--- a/Memoria_P3.docx
+++ b/Memoria_P3.docx
@@ -2125,7 +2125,7 @@
     <w:p>
       <w:pPr>
         <w:pBdr/>
-        <w:shd w:val="nil"/>
+        <w:shd w:val="nil" w:color="000000"/>
         <w:spacing/>
         <w:ind/>
         <w:rPr>
@@ -2152,6 +2152,248 @@
       <w:r>
         <w:rPr>
           <w:rFonts w:ascii="Aptos" w:hAnsi="Aptos" w:eastAsia="Aptos" w:cs="Aptos"/>
+          <w:b w:val="0"/>
+          <w:bCs w:val="0"/>
+          <w:color w:val="auto"/>
+          <w:sz w:val="24"/>
+          <w:szCs w:val="24"/>
+          <w:highlight w:val="none"/>
+        </w:rPr>
+      </w:r>
+    </w:p>
+    <w:p>
+      <w:pPr>
+        <w:pBdr/>
+        <w:shd w:val="nil" w:color="000000"/>
+        <w:spacing/>
+        <w:ind w:right="426" w:firstLine="0" w:left="-567"/>
+        <w:jc w:val="both"/>
+        <w:rPr>
+          <w:rFonts w:ascii="Aptos" w:hAnsi="Aptos" w:eastAsia="Aptos" w:cs="Aptos"/>
+          <w:b/>
+          <w:bCs/>
+          <w:color w:val="auto"/>
+          <w:sz w:val="24"/>
+          <w:szCs w:val="24"/>
+          <w:highlight w:val="none"/>
+        </w:rPr>
+      </w:pPr>
+      <w:r>
+        <w:rPr>
+          <w:rFonts w:ascii="Aptos" w:hAnsi="Aptos" w:eastAsia="Aptos" w:cs="Aptos"/>
+          <w:b/>
+          <w:bCs/>
+          <w:color w:val="auto"/>
+          <w:sz w:val="24"/>
+          <w:szCs w:val="24"/>
+          <w:highlight w:val="none"/>
+        </w:rPr>
+        <w:t xml:space="preserve">2. ¿Qué efecto produce la función rand_r() en la función funcion_coche() que eje</w:t>
+      </w:r>
+      <w:r>
+        <w:rPr>
+          <w:rFonts w:ascii="Aptos" w:hAnsi="Aptos" w:eastAsia="Aptos" w:cs="Aptos"/>
+          <w:b/>
+          <w:bCs/>
+          <w:color w:val="auto"/>
+          <w:sz w:val="24"/>
+          <w:szCs w:val="24"/>
+          <w:highlight w:val="none"/>
+        </w:rPr>
+        <w:t xml:space="preserve">cuta cada hilo?</w:t>
+      </w:r>
+      <w:r>
+        <w:rPr>
+          <w:rFonts w:ascii="Aptos" w:hAnsi="Aptos" w:eastAsia="Aptos" w:cs="Aptos"/>
+          <w:b/>
+          <w:bCs/>
+          <w:color w:val="auto"/>
+          <w:sz w:val="24"/>
+          <w:szCs w:val="24"/>
+          <w:highlight w:val="none"/>
+        </w:rPr>
+      </w:r>
+      <w:r>
+        <w:rPr>
+          <w:rFonts w:ascii="Aptos" w:hAnsi="Aptos" w:eastAsia="Aptos" w:cs="Aptos"/>
+          <w:b/>
+          <w:bCs/>
+          <w:color w:val="auto"/>
+          <w:sz w:val="24"/>
+          <w:szCs w:val="24"/>
+          <w:highlight w:val="none"/>
+        </w:rPr>
+      </w:r>
+      <w:r>
+        <w:rPr>
+          <w:rFonts w:ascii="Aptos" w:hAnsi="Aptos" w:eastAsia="Aptos" w:cs="Aptos"/>
+          <w:b/>
+          <w:bCs/>
+          <w:color w:val="auto"/>
+          <w:sz w:val="24"/>
+          <w:szCs w:val="24"/>
+          <w:highlight w:val="none"/>
+        </w:rPr>
+      </w:r>
+    </w:p>
+    <w:p>
+      <w:pPr>
+        <w:pBdr/>
+        <w:shd w:val="nil" w:color="000000"/>
+        <w:spacing/>
+        <w:ind w:right="426" w:firstLine="0" w:left="-567"/>
+        <w:jc w:val="both"/>
+        <w:rPr>
+          <w:rFonts w:ascii="Aptos" w:hAnsi="Aptos" w:cs="Aptos"/>
+          <w:b w:val="0"/>
+          <w:bCs w:val="0"/>
+          <w:color w:val="auto"/>
+          <w:sz w:val="24"/>
+          <w:szCs w:val="24"/>
+          <w:highlight w:val="none"/>
+        </w:rPr>
+      </w:pPr>
+      <w:r>
+        <w:rPr>
+          <w:rFonts w:ascii="Aptos" w:hAnsi="Aptos" w:eastAsia="Aptos" w:cs="Aptos"/>
+          <w:b w:val="0"/>
+          <w:bCs w:val="0"/>
+          <w:color w:val="auto"/>
+          <w:sz w:val="24"/>
+          <w:szCs w:val="24"/>
+          <w:highlight w:val="none"/>
+        </w:rPr>
+      </w:r>
+      <w:r>
+        <w:rPr>
+          <w:rFonts w:ascii="Droid Sans Mono" w:hAnsi="Droid Sans Mono" w:eastAsia="Droid Sans Mono" w:cs="Droid Sans Mono"/>
+          <w:color w:val="auto"/>
+          <w:sz w:val="21"/>
+        </w:rPr>
+        <w:t xml:space="preserve">rand_r()</w:t>
+      </w:r>
+      <w:r>
+        <w:rPr>
+          <w:rFonts w:ascii="Aptos" w:hAnsi="Aptos" w:eastAsia="Aptos" w:cs="Aptos"/>
+          <w:b w:val="0"/>
+          <w:bCs w:val="0"/>
+          <w:color w:val="auto"/>
+          <w:sz w:val="24"/>
+          <w:szCs w:val="24"/>
+          <w:highlight w:val="none"/>
+        </w:rPr>
+        <w:t xml:space="preserve">, en función de una semilla que se le pase como parámetro, genera un número aleatorio. En el código, al resultado de </w:t>
+      </w:r>
+      <w:r>
+        <w:rPr>
+          <w:rFonts w:ascii="Aptos" w:hAnsi="Aptos" w:eastAsia="Aptos" w:cs="Aptos"/>
+          <w:b w:val="0"/>
+          <w:bCs w:val="0"/>
+          <w:color w:val="auto"/>
+          <w:sz w:val="24"/>
+          <w:szCs w:val="24"/>
+          <w:highlight w:val="none"/>
+        </w:rPr>
+      </w:r>
+      <w:r>
+        <w:rPr>
+          <w:rFonts w:ascii="Droid Sans Mono" w:hAnsi="Droid Sans Mono" w:eastAsia="Droid Sans Mono" w:cs="Droid Sans Mono"/>
+          <w:color w:val="auto"/>
+          <w:sz w:val="21"/>
+        </w:rPr>
+        <w:t xml:space="preserve">rand_r()</w:t>
+      </w:r>
+      <w:r>
+        <w:rPr>
+          <w:rFonts w:ascii="Aptos" w:hAnsi="Aptos" w:eastAsia="Aptos" w:cs="Aptos"/>
+          <w:b w:val="0"/>
+          <w:bCs w:val="0"/>
+          <w:color w:val="auto"/>
+          <w:sz w:val="24"/>
+          <w:szCs w:val="24"/>
+          <w:highlight w:val="none"/>
+        </w:rPr>
+        <w:t xml:space="preserve"> se le aplica %10 para obtener un número aleatorio entre 0 y 9. Este número se guarda en una variable</w:t>
+      </w:r>
+      <w:r>
+        <w:rPr>
+          <w:rFonts w:ascii="Aptos" w:hAnsi="Aptos" w:eastAsia="Aptos" w:cs="Aptos"/>
+          <w:b w:val="0"/>
+          <w:bCs w:val="0"/>
+          <w:color w:val="auto"/>
+          <w:sz w:val="24"/>
+          <w:szCs w:val="24"/>
+          <w:highlight w:val="none"/>
+        </w:rPr>
+        <w:t xml:space="preserve"> </w:t>
+      </w:r>
+      <w:r>
+        <w:rPr>
+          <w:rFonts w:ascii="Droid Sans Mono" w:hAnsi="Droid Sans Mono" w:eastAsia="Droid Sans Mono" w:cs="Droid Sans Mono"/>
+          <w:color w:val="auto"/>
+          <w:sz w:val="21"/>
+        </w:rPr>
+        <w:t xml:space="preserve">aleatorio</w:t>
+      </w:r>
+      <w:r>
+        <w:rPr>
+          <w:rFonts w:ascii="Aptos" w:hAnsi="Aptos" w:eastAsia="Aptos" w:cs="Aptos"/>
+          <w:b w:val="0"/>
+          <w:bCs w:val="0"/>
+          <w:color w:val="auto"/>
+          <w:sz w:val="24"/>
+          <w:szCs w:val="24"/>
+          <w:highlight w:val="none"/>
+        </w:rPr>
+        <w:t xml:space="preserve">, para después utilizarla como parámetro en la función </w:t>
+      </w:r>
+      <w:r>
+        <w:rPr>
+          <w:rFonts w:ascii="Droid Sans Mono" w:hAnsi="Droid Sans Mono" w:eastAsia="Droid Sans Mono" w:cs="Droid Sans Mono"/>
+          <w:color w:val="auto"/>
+          <w:sz w:val="21"/>
+        </w:rPr>
+        <w:t xml:space="preserve">sleep(aleatorio)</w:t>
+      </w:r>
+      <w:r>
+        <w:rPr>
+          <w:rFonts w:ascii="Aptos" w:hAnsi="Aptos" w:cs="Aptos"/>
+          <w:b w:val="0"/>
+          <w:bCs w:val="0"/>
+          <w:color w:val="auto"/>
+          <w:sz w:val="24"/>
+          <w:szCs w:val="24"/>
+          <w:highlight w:val="none"/>
+        </w:rPr>
+        <w:t xml:space="preserve">. De esta manera cada coche </w:t>
+      </w:r>
+      <w:r>
+        <w:rPr>
+          <w:rFonts w:ascii="Aptos" w:hAnsi="Aptos" w:cs="Aptos"/>
+          <w:b w:val="0"/>
+          <w:bCs w:val="0"/>
+          <w:color w:val="auto"/>
+          <w:sz w:val="24"/>
+          <w:szCs w:val="24"/>
+          <w:highlight w:val="none"/>
+        </w:rPr>
+        <w:t xml:space="preserve">tardará un tiempo diferente</w:t>
+      </w:r>
+      <w:r>
+        <w:rPr>
+          <w:rFonts w:ascii="Aptos" w:hAnsi="Aptos" w:cs="Aptos"/>
+          <w:b w:val="0"/>
+          <w:bCs w:val="0"/>
+          <w:color w:val="auto"/>
+          <w:sz w:val="24"/>
+          <w:szCs w:val="24"/>
+          <w:highlight w:val="none"/>
+        </w:rPr>
+        <w:t xml:space="preserve"> y aleatorio en llegar a la meta.</w:t>
+      </w:r>
+      <w:r>
+        <w:rPr>
+          <w:rFonts w:ascii="Aptos" w:hAnsi="Aptos" w:cs="Aptos"/>
           <w:b w:val="0"/>
           <w:bCs w:val="0"/>
           <w:color w:val="auto"/>

--- a/Memoria_P3.docx
+++ b/Memoria_P3.docx
@@ -2390,6 +2390,217 @@
           <w:highlight w:val="none"/>
         </w:rPr>
         <w:t xml:space="preserve"> y aleatorio en llegar a la meta.</w:t>
+      </w:r>
+      <w:r>
+        <w:rPr>
+          <w:rFonts w:ascii="Aptos" w:hAnsi="Aptos" w:cs="Aptos"/>
+          <w:b w:val="0"/>
+          <w:bCs w:val="0"/>
+          <w:color w:val="auto"/>
+          <w:sz w:val="24"/>
+          <w:szCs w:val="24"/>
+          <w:highlight w:val="none"/>
+        </w:rPr>
+      </w:r>
+      <w:r>
+        <w:rPr>
+          <w:rFonts w:ascii="Aptos" w:hAnsi="Aptos" w:cs="Aptos"/>
+          <w:b w:val="0"/>
+          <w:bCs w:val="0"/>
+          <w:color w:val="auto"/>
+          <w:sz w:val="24"/>
+          <w:szCs w:val="24"/>
+          <w:highlight w:val="none"/>
+        </w:rPr>
+      </w:r>
+      <w:r>
+        <w:rPr>
+          <w:rFonts w:ascii="Aptos" w:hAnsi="Aptos" w:cs="Aptos"/>
+          <w:b w:val="0"/>
+          <w:bCs w:val="0"/>
+          <w:color w:val="auto"/>
+          <w:sz w:val="24"/>
+          <w:szCs w:val="24"/>
+          <w:highlight w:val="none"/>
+        </w:rPr>
+      </w:r>
+      <w:r>
+        <w:rPr>
+          <w:rFonts w:ascii="Aptos" w:hAnsi="Aptos" w:cs="Aptos"/>
+          <w:b w:val="0"/>
+          <w:bCs w:val="0"/>
+          <w:color w:val="auto"/>
+          <w:sz w:val="24"/>
+          <w:szCs w:val="24"/>
+          <w:highlight w:val="none"/>
+        </w:rPr>
+      </w:r>
+    </w:p>
+    <w:p>
+      <w:pPr>
+        <w:pBdr/>
+        <w:shd w:val="nil" w:color="000000"/>
+        <w:spacing/>
+        <w:ind w:right="426" w:firstLine="0" w:left="-567"/>
+        <w:jc w:val="both"/>
+        <w:rPr>
+          <w:rFonts w:ascii="Aptos" w:hAnsi="Aptos" w:cs="Aptos"/>
+          <w:b/>
+          <w:bCs/>
+          <w:color w:val="auto"/>
+          <w:sz w:val="24"/>
+          <w:szCs w:val="24"/>
+          <w:highlight w:val="none"/>
+        </w:rPr>
+      </w:pPr>
+      <w:r>
+        <w:rPr>
+          <w:rFonts w:ascii="Aptos" w:hAnsi="Aptos" w:cs="Aptos"/>
+          <w:b/>
+          <w:bCs/>
+          <w:color w:val="auto"/>
+          <w:sz w:val="24"/>
+          <w:szCs w:val="24"/>
+          <w:highlight w:val="none"/>
+        </w:rPr>
+        <w:t xml:space="preserve">3. </w:t>
+      </w:r>
+      <w:r>
+        <w:rPr>
+          <w:rFonts w:ascii="Aptos" w:hAnsi="Aptos" w:cs="Aptos"/>
+          <w:b/>
+          <w:bCs/>
+          <w:color w:val="auto"/>
+          <w:sz w:val="24"/>
+          <w:szCs w:val="24"/>
+          <w:highlight w:val="none"/>
+        </w:rPr>
+        <w:t xml:space="preserve">Qué ocurre si el hilo inicial (que ejecuta la función main()) no espera la finaliza</w:t>
+      </w:r>
+      <w:r>
+        <w:rPr>
+          <w:rFonts w:ascii="Aptos" w:hAnsi="Aptos" w:cs="Aptos"/>
+          <w:b/>
+          <w:bCs/>
+          <w:color w:val="auto"/>
+          <w:sz w:val="24"/>
+          <w:szCs w:val="24"/>
+          <w:highlight w:val="none"/>
+        </w:rPr>
+        <w:t xml:space="preserve">ción del resto de hilos?</w:t>
+      </w:r>
+      <w:r>
+        <w:rPr>
+          <w:rFonts w:ascii="Aptos" w:hAnsi="Aptos" w:cs="Aptos"/>
+          <w:b/>
+          <w:bCs/>
+          <w:color w:val="auto"/>
+          <w:sz w:val="24"/>
+          <w:szCs w:val="24"/>
+          <w:highlight w:val="none"/>
+        </w:rPr>
+      </w:r>
+      <w:r>
+        <w:rPr>
+          <w:rFonts w:ascii="Aptos" w:hAnsi="Aptos" w:cs="Aptos"/>
+          <w:b/>
+          <w:bCs/>
+          <w:color w:val="auto"/>
+          <w:sz w:val="24"/>
+          <w:szCs w:val="24"/>
+          <w:highlight w:val="none"/>
+        </w:rPr>
+      </w:r>
+      <w:r/>
+      <w:r>
+        <w:rPr>
+          <w:rFonts w:ascii="Aptos" w:hAnsi="Aptos" w:cs="Aptos"/>
+          <w:b/>
+          <w:bCs/>
+          <w:color w:val="auto"/>
+          <w:sz w:val="24"/>
+          <w:szCs w:val="24"/>
+          <w:highlight w:val="none"/>
+        </w:rPr>
+      </w:r>
+    </w:p>
+    <w:p>
+      <w:pPr>
+        <w:pBdr/>
+        <w:shd w:val="nil" w:color="000000"/>
+        <w:spacing/>
+        <w:ind w:right="426" w:firstLine="0" w:left="-567"/>
+        <w:jc w:val="both"/>
+        <w:rPr>
+          <w:rFonts w:ascii="Aptos" w:hAnsi="Aptos" w:cs="Aptos"/>
+          <w:b w:val="0"/>
+          <w:bCs w:val="0"/>
+          <w:color w:val="auto"/>
+          <w:sz w:val="24"/>
+          <w:szCs w:val="24"/>
+          <w:highlight w:val="none"/>
+        </w:rPr>
+      </w:pPr>
+      <w:r>
+        <w:rPr>
+          <w:rFonts w:ascii="Aptos" w:hAnsi="Aptos" w:cs="Aptos"/>
+          <w:b w:val="0"/>
+          <w:bCs w:val="0"/>
+          <w:color w:val="auto"/>
+          <w:sz w:val="24"/>
+          <w:szCs w:val="24"/>
+          <w:highlight w:val="none"/>
+        </w:rPr>
+        <w:t xml:space="preserve">Si no espera al resto de hilos, además de imprimir incorrectamente que todos los coches han llegado a la meta, el proceso termina. </w:t>
+      </w:r>
+      <w:r>
+        <w:rPr>
+          <w:rFonts w:ascii="Aptos" w:hAnsi="Aptos" w:cs="Aptos"/>
+          <w:b w:val="0"/>
+          <w:bCs w:val="0"/>
+          <w:color w:val="auto"/>
+          <w:sz w:val="24"/>
+          <w:szCs w:val="24"/>
+          <w:highlight w:val="none"/>
+        </w:rPr>
+        <w:t xml:space="preserve">Cuando el hilo principal finaliza, el proceso completo termina </w:t>
+      </w:r>
+      <w:r>
+        <w:rPr>
+          <w:rFonts w:ascii="Aptos" w:hAnsi="Aptos" w:cs="Aptos"/>
+          <w:b w:val="0"/>
+          <w:bCs w:val="0"/>
+          <w:color w:val="auto"/>
+          <w:sz w:val="24"/>
+          <w:szCs w:val="24"/>
+          <w:highlight w:val="none"/>
+        </w:rPr>
+        <w:t xml:space="preserve">y el sistema operativo limpia todos los recursos dedicados a él. Como </w:t>
+      </w:r>
+      <w:r>
+        <w:rPr>
+          <w:rFonts w:ascii="Aptos" w:hAnsi="Aptos" w:cs="Aptos"/>
+          <w:b w:val="0"/>
+          <w:bCs w:val="0"/>
+          <w:color w:val="auto"/>
+          <w:sz w:val="24"/>
+          <w:szCs w:val="24"/>
+          <w:highlight w:val="none"/>
+        </w:rPr>
+        <w:t xml:space="preserve">no son independientes entre ellos como los procesos pesados, sino que comparten todos los recursos</w:t>
+      </w:r>
+      <w:r/>
+      <w:r>
+        <w:rPr>
+          <w:rFonts w:ascii="Aptos" w:hAnsi="Aptos" w:cs="Aptos"/>
+          <w:b w:val="0"/>
+          <w:bCs w:val="0"/>
+          <w:color w:val="auto"/>
+          <w:sz w:val="24"/>
+          <w:szCs w:val="24"/>
+          <w:highlight w:val="none"/>
+        </w:rPr>
+        <w:t xml:space="preserve">, los hilos de los coches también terminan en medio de su ejecución.</w:t>
       </w:r>
       <w:r>
         <w:rPr>

--- a/Memoria_P3.docx
+++ b/Memoria_P3.docx
@@ -25,7 +25,7 @@
       </w:r>
       <w:r>
         <w:rPr>
-          <w:rFonts w:ascii="Aptos" w:hAnsi="Aptos" w:eastAsia="Aptos" w:cs="Aptos"/>
+          <w:rFonts w:ascii="Aptos" w:hAnsi="Aptos" w:cs="Aptos"/>
           <w:sz w:val="36"/>
           <w:szCs w:val="36"/>
           <w:highlight w:val="none"/>
@@ -67,15 +67,6 @@
       </w:r>
       <w:r>
         <w:rPr>
-          <w:rFonts w:ascii="Aptos" w:hAnsi="Aptos" w:eastAsia="Aptos" w:cs="Aptos"/>
-          <w:b/>
-          <w:bCs/>
-          <w:sz w:val="40"/>
-          <w:szCs w:val="40"/>
-        </w:rPr>
-      </w:r>
-      <w:r>
-        <w:rPr>
           <w:rFonts w:ascii="Aptos" w:hAnsi="Aptos" w:cs="Aptos"/>
           <w:b/>
           <w:bCs/>
@@ -84,6 +75,16 @@
           <w:highlight w:val="none"/>
         </w:rPr>
       </w:r>
+      <w:r>
+        <w:rPr>
+          <w:rFonts w:ascii="Aptos" w:hAnsi="Aptos" w:cs="Aptos"/>
+          <w:b/>
+          <w:bCs/>
+          <w:sz w:val="40"/>
+          <w:szCs w:val="40"/>
+          <w:highlight w:val="none"/>
+        </w:rPr>
+      </w:r>
     </w:p>
     <w:p>
       <w:pPr>
@@ -106,6 +107,33 @@
       </w:r>
       <w:r>
         <w:rPr>
+          <w:rFonts w:ascii="Aptos" w:hAnsi="Aptos" w:cs="Aptos"/>
+          <w:sz w:val="36"/>
+          <w:szCs w:val="36"/>
+        </w:rPr>
+      </w:r>
+      <w:r>
+        <w:rPr>
+          <w:rFonts w:ascii="Aptos" w:hAnsi="Aptos" w:cs="Aptos"/>
+          <w:sz w:val="36"/>
+          <w:szCs w:val="36"/>
+        </w:rPr>
+      </w:r>
+    </w:p>
+    <w:p>
+      <w:pPr>
+        <w:pBdr/>
+        <w:spacing/>
+        <w:ind w:right="1135" w:firstLine="0" w:left="0"/>
+        <w:jc w:val="center"/>
+        <w:rPr>
+          <w:rFonts w:ascii="Aptos" w:hAnsi="Aptos" w:cs="Aptos"/>
+          <w:sz w:val="36"/>
+          <w:szCs w:val="36"/>
+        </w:rPr>
+      </w:pPr>
+      <w:r>
+        <w:rPr>
           <w:rFonts w:ascii="Aptos" w:hAnsi="Aptos" w:eastAsia="Aptos" w:cs="Aptos"/>
           <w:sz w:val="36"/>
           <w:szCs w:val="36"/>
@@ -118,18 +146,93 @@
           <w:szCs w:val="36"/>
         </w:rPr>
       </w:r>
-    </w:p>
-    <w:p>
-      <w:pPr>
-        <w:pBdr/>
-        <w:spacing/>
-        <w:ind w:right="1135" w:firstLine="0" w:left="0"/>
-        <w:jc w:val="center"/>
+      <w:r>
         <w:rPr>
           <w:rFonts w:ascii="Aptos" w:hAnsi="Aptos" w:cs="Aptos"/>
           <w:sz w:val="36"/>
           <w:szCs w:val="36"/>
         </w:rPr>
+      </w:r>
+    </w:p>
+    <w:p>
+      <w:pPr>
+        <w:pBdr/>
+        <w:spacing/>
+        <w:ind w:right="1135" w:firstLine="0" w:left="0"/>
+        <w:jc w:val="center"/>
+        <w:rPr>
+          <w:rFonts w:ascii="Aptos" w:hAnsi="Aptos" w:cs="Aptos"/>
+          <w:sz w:val="36"/>
+          <w:szCs w:val="36"/>
+        </w:rPr>
+      </w:pPr>
+      <w:r>
+        <w:rPr>
+          <w:rFonts w:ascii="Aptos" w:hAnsi="Aptos" w:cs="Aptos"/>
+          <w:sz w:val="36"/>
+          <w:szCs w:val="36"/>
+        </w:rPr>
+      </w:r>
+      <w:r>
+        <w:rPr>
+          <w:rFonts w:ascii="Aptos" w:hAnsi="Aptos" w:cs="Aptos"/>
+          <w:sz w:val="36"/>
+          <w:szCs w:val="36"/>
+        </w:rPr>
+      </w:r>
+      <w:r>
+        <w:rPr>
+          <w:rFonts w:ascii="Aptos" w:hAnsi="Aptos" w:cs="Aptos"/>
+          <w:sz w:val="36"/>
+          <w:szCs w:val="36"/>
+        </w:rPr>
+      </w:r>
+    </w:p>
+    <w:p>
+      <w:pPr>
+        <w:pBdr/>
+        <w:spacing/>
+        <w:ind w:right="1135" w:firstLine="0" w:left="0"/>
+        <w:jc w:val="center"/>
+        <w:rPr>
+          <w:rFonts w:ascii="Aptos" w:hAnsi="Aptos" w:cs="Aptos"/>
+          <w:sz w:val="36"/>
+          <w:szCs w:val="36"/>
+        </w:rPr>
+      </w:pPr>
+      <w:r>
+        <w:rPr>
+          <w:rFonts w:ascii="Aptos" w:hAnsi="Aptos" w:cs="Aptos"/>
+          <w:sz w:val="36"/>
+          <w:szCs w:val="36"/>
+        </w:rPr>
+      </w:r>
+      <w:r>
+        <w:rPr>
+          <w:rFonts w:ascii="Aptos" w:hAnsi="Aptos" w:cs="Aptos"/>
+          <w:sz w:val="36"/>
+          <w:szCs w:val="36"/>
+        </w:rPr>
+      </w:r>
+      <w:r>
+        <w:rPr>
+          <w:rFonts w:ascii="Aptos" w:hAnsi="Aptos" w:cs="Aptos"/>
+          <w:sz w:val="36"/>
+          <w:szCs w:val="36"/>
+        </w:rPr>
+      </w:r>
+    </w:p>
+    <w:p>
+      <w:pPr>
+        <w:pBdr/>
+        <w:spacing/>
+        <w:ind w:right="1135" w:firstLine="0" w:left="0"/>
+        <w:jc w:val="center"/>
+        <w:rPr>
+          <w:rFonts w:ascii="Aptos" w:hAnsi="Aptos" w:cs="Aptos"/>
+          <w:sz w:val="36"/>
+          <w:szCs w:val="36"/>
+        </w:rPr>
       </w:pPr>
       <w:r>
         <w:rPr>
@@ -140,109 +243,7 @@
       </w:r>
       <w:r>
         <w:rPr>
-          <w:rFonts w:ascii="Aptos" w:hAnsi="Aptos" w:eastAsia="Aptos" w:cs="Aptos"/>
-          <w:sz w:val="36"/>
-          <w:szCs w:val="36"/>
-        </w:rPr>
-      </w:r>
-      <w:r>
-        <w:rPr>
           <w:rFonts w:ascii="Aptos" w:hAnsi="Aptos" w:cs="Aptos"/>
-          <w:sz w:val="36"/>
-          <w:szCs w:val="36"/>
-        </w:rPr>
-      </w:r>
-    </w:p>
-    <w:p>
-      <w:pPr>
-        <w:pBdr/>
-        <w:spacing/>
-        <w:ind w:right="1135" w:firstLine="0" w:left="0"/>
-        <w:jc w:val="center"/>
-        <w:rPr>
-          <w:rFonts w:ascii="Aptos" w:hAnsi="Aptos" w:cs="Aptos"/>
-          <w:sz w:val="36"/>
-          <w:szCs w:val="36"/>
-        </w:rPr>
-      </w:pPr>
-      <w:r>
-        <w:rPr>
-          <w:rFonts w:ascii="Aptos" w:hAnsi="Aptos" w:cs="Aptos"/>
-          <w:sz w:val="36"/>
-          <w:szCs w:val="36"/>
-        </w:rPr>
-      </w:r>
-      <w:r>
-        <w:rPr>
-          <w:rFonts w:ascii="Aptos" w:hAnsi="Aptos" w:cs="Aptos"/>
-          <w:sz w:val="36"/>
-          <w:szCs w:val="36"/>
-        </w:rPr>
-      </w:r>
-      <w:r>
-        <w:rPr>
-          <w:rFonts w:ascii="Aptos" w:hAnsi="Aptos" w:cs="Aptos"/>
-          <w:sz w:val="36"/>
-          <w:szCs w:val="36"/>
-        </w:rPr>
-      </w:r>
-    </w:p>
-    <w:p>
-      <w:pPr>
-        <w:pBdr/>
-        <w:spacing/>
-        <w:ind w:right="1135" w:firstLine="0" w:left="0"/>
-        <w:jc w:val="center"/>
-        <w:rPr>
-          <w:rFonts w:ascii="Aptos" w:hAnsi="Aptos" w:cs="Aptos"/>
-          <w:sz w:val="36"/>
-          <w:szCs w:val="36"/>
-        </w:rPr>
-      </w:pPr>
-      <w:r>
-        <w:rPr>
-          <w:rFonts w:ascii="Aptos" w:hAnsi="Aptos" w:cs="Aptos"/>
-          <w:sz w:val="36"/>
-          <w:szCs w:val="36"/>
-        </w:rPr>
-      </w:r>
-      <w:r>
-        <w:rPr>
-          <w:rFonts w:ascii="Aptos" w:hAnsi="Aptos" w:cs="Aptos"/>
-          <w:sz w:val="36"/>
-          <w:szCs w:val="36"/>
-        </w:rPr>
-      </w:r>
-      <w:r>
-        <w:rPr>
-          <w:rFonts w:ascii="Aptos" w:hAnsi="Aptos" w:cs="Aptos"/>
-          <w:sz w:val="36"/>
-          <w:szCs w:val="36"/>
-        </w:rPr>
-      </w:r>
-    </w:p>
-    <w:p>
-      <w:pPr>
-        <w:pBdr/>
-        <w:spacing/>
-        <w:ind w:right="1135" w:firstLine="0" w:left="0"/>
-        <w:jc w:val="center"/>
-        <w:rPr>
-          <w:rFonts w:ascii="Aptos" w:hAnsi="Aptos" w:cs="Aptos"/>
-          <w:sz w:val="36"/>
-          <w:szCs w:val="36"/>
-        </w:rPr>
-      </w:pPr>
-      <w:r>
-        <w:rPr>
-          <w:rFonts w:ascii="Aptos" w:hAnsi="Aptos" w:eastAsia="Aptos" w:cs="Aptos"/>
-          <w:sz w:val="36"/>
-          <w:szCs w:val="36"/>
-        </w:rPr>
-      </w:r>
-      <w:r>
-        <w:rPr>
-          <w:rFonts w:ascii="Aptos" w:hAnsi="Aptos" w:eastAsia="Aptos" w:cs="Aptos"/>
           <w:sz w:val="36"/>
           <w:szCs w:val="36"/>
         </w:rPr>
@@ -307,6 +308,36 @@
       </w:r>
       <w:r>
         <w:rPr>
+          <w:rFonts w:ascii="Aptos" w:hAnsi="Aptos" w:cs="Aptos"/>
+          <w:sz w:val="36"/>
+          <w:szCs w:val="36"/>
+          <w:highlight w:val="none"/>
+        </w:rPr>
+      </w:r>
+      <w:r>
+        <w:rPr>
+          <w:rFonts w:ascii="Aptos" w:hAnsi="Aptos" w:cs="Aptos"/>
+          <w:sz w:val="36"/>
+          <w:szCs w:val="36"/>
+          <w:highlight w:val="none"/>
+        </w:rPr>
+      </w:r>
+    </w:p>
+    <w:p>
+      <w:pPr>
+        <w:pBdr/>
+        <w:spacing/>
+        <w:ind w:right="1135" w:firstLine="0" w:left="0"/>
+        <w:jc w:val="center"/>
+        <w:rPr>
+          <w:rFonts w:ascii="Aptos" w:hAnsi="Aptos" w:cs="Aptos"/>
+          <w:sz w:val="36"/>
+          <w:szCs w:val="36"/>
+          <w:highlight w:val="none"/>
+        </w:rPr>
+      </w:pPr>
+      <w:r>
+        <w:rPr>
           <w:rFonts w:ascii="Aptos" w:hAnsi="Aptos" w:eastAsia="Aptos" w:cs="Aptos"/>
           <w:sz w:val="36"/>
           <w:szCs w:val="36"/>
@@ -321,19 +352,27 @@
           <w:highlight w:val="none"/>
         </w:rPr>
       </w:r>
-    </w:p>
-    <w:p>
-      <w:pPr>
-        <w:pBdr/>
-        <w:spacing/>
-        <w:ind w:right="1135" w:firstLine="0" w:left="0"/>
-        <w:jc w:val="center"/>
+      <w:r>
         <w:rPr>
           <w:rFonts w:ascii="Aptos" w:hAnsi="Aptos" w:cs="Aptos"/>
           <w:sz w:val="36"/>
           <w:szCs w:val="36"/>
           <w:highlight w:val="none"/>
         </w:rPr>
+      </w:r>
+    </w:p>
+    <w:p>
+      <w:pPr>
+        <w:pBdr/>
+        <w:spacing/>
+        <w:ind w:right="1135" w:firstLine="0" w:left="0"/>
+        <w:jc w:val="left"/>
+        <w:rPr>
+          <w:rFonts w:ascii="Aptos" w:hAnsi="Aptos" w:cs="Aptos"/>
+          <w:sz w:val="36"/>
+          <w:szCs w:val="36"/>
+          <w:highlight w:val="none"/>
+        </w:rPr>
       </w:pPr>
       <w:r>
         <w:rPr>
@@ -345,6 +384,36 @@
       </w:r>
       <w:r>
         <w:rPr>
+          <w:rFonts w:ascii="Aptos" w:hAnsi="Aptos" w:cs="Aptos"/>
+          <w:sz w:val="36"/>
+          <w:szCs w:val="36"/>
+          <w:highlight w:val="none"/>
+        </w:rPr>
+      </w:r>
+      <w:r>
+        <w:rPr>
+          <w:rFonts w:ascii="Aptos" w:hAnsi="Aptos" w:cs="Aptos"/>
+          <w:sz w:val="36"/>
+          <w:szCs w:val="36"/>
+          <w:highlight w:val="none"/>
+        </w:rPr>
+      </w:r>
+    </w:p>
+    <w:p>
+      <w:pPr>
+        <w:pBdr/>
+        <w:spacing/>
+        <w:ind w:right="1135" w:firstLine="0" w:left="0"/>
+        <w:jc w:val="center"/>
+        <w:rPr>
+          <w:rFonts w:ascii="Aptos" w:hAnsi="Aptos" w:cs="Aptos"/>
+          <w:sz w:val="36"/>
+          <w:szCs w:val="36"/>
+          <w:highlight w:val="none"/>
+        </w:rPr>
+      </w:pPr>
+      <w:r>
+        <w:rPr>
           <w:rFonts w:ascii="Aptos" w:hAnsi="Aptos" w:eastAsia="Aptos" w:cs="Aptos"/>
           <w:sz w:val="36"/>
           <w:szCs w:val="36"/>
@@ -359,19 +428,27 @@
           <w:highlight w:val="none"/>
         </w:rPr>
       </w:r>
-    </w:p>
-    <w:p>
-      <w:pPr>
-        <w:pBdr/>
-        <w:spacing/>
-        <w:ind w:right="1135" w:firstLine="0" w:left="0"/>
-        <w:jc w:val="left"/>
+      <w:r>
         <w:rPr>
           <w:rFonts w:ascii="Aptos" w:hAnsi="Aptos" w:cs="Aptos"/>
           <w:sz w:val="36"/>
           <w:szCs w:val="36"/>
           <w:highlight w:val="none"/>
         </w:rPr>
+      </w:r>
+    </w:p>
+    <w:p>
+      <w:pPr>
+        <w:pBdr/>
+        <w:spacing/>
+        <w:ind w:right="1135" w:firstLine="0" w:left="0"/>
+        <w:jc w:val="center"/>
+        <w:rPr>
+          <w:rFonts w:ascii="Aptos" w:hAnsi="Aptos" w:cs="Aptos"/>
+          <w:sz w:val="36"/>
+          <w:szCs w:val="36"/>
+          <w:highlight w:val="none"/>
+        </w:rPr>
       </w:pPr>
       <w:r>
         <w:rPr>
@@ -383,6 +460,36 @@
       </w:r>
       <w:r>
         <w:rPr>
+          <w:rFonts w:ascii="Aptos" w:hAnsi="Aptos" w:cs="Aptos"/>
+          <w:sz w:val="36"/>
+          <w:szCs w:val="36"/>
+          <w:highlight w:val="none"/>
+        </w:rPr>
+      </w:r>
+      <w:r>
+        <w:rPr>
+          <w:rFonts w:ascii="Aptos" w:hAnsi="Aptos" w:cs="Aptos"/>
+          <w:sz w:val="36"/>
+          <w:szCs w:val="36"/>
+          <w:highlight w:val="none"/>
+        </w:rPr>
+      </w:r>
+    </w:p>
+    <w:p>
+      <w:pPr>
+        <w:pBdr/>
+        <w:spacing/>
+        <w:ind w:right="1135" w:firstLine="0" w:left="0"/>
+        <w:jc w:val="center"/>
+        <w:rPr>
+          <w:rFonts w:ascii="Aptos" w:hAnsi="Aptos" w:cs="Aptos"/>
+          <w:sz w:val="36"/>
+          <w:szCs w:val="36"/>
+          <w:highlight w:val="none"/>
+        </w:rPr>
+      </w:pPr>
+      <w:r>
+        <w:rPr>
           <w:rFonts w:ascii="Aptos" w:hAnsi="Aptos" w:eastAsia="Aptos" w:cs="Aptos"/>
           <w:sz w:val="36"/>
           <w:szCs w:val="36"/>
@@ -397,19 +504,27 @@
           <w:highlight w:val="none"/>
         </w:rPr>
       </w:r>
-    </w:p>
-    <w:p>
-      <w:pPr>
-        <w:pBdr/>
-        <w:spacing/>
-        <w:ind w:right="1135" w:firstLine="0" w:left="0"/>
-        <w:jc w:val="center"/>
+      <w:r>
         <w:rPr>
           <w:rFonts w:ascii="Aptos" w:hAnsi="Aptos" w:cs="Aptos"/>
           <w:sz w:val="36"/>
           <w:szCs w:val="36"/>
           <w:highlight w:val="none"/>
         </w:rPr>
+      </w:r>
+    </w:p>
+    <w:p>
+      <w:pPr>
+        <w:pBdr/>
+        <w:spacing/>
+        <w:ind w:right="1135" w:firstLine="0" w:left="0"/>
+        <w:jc w:val="center"/>
+        <w:rPr>
+          <w:rFonts w:ascii="Aptos" w:hAnsi="Aptos" w:cs="Aptos"/>
+          <w:sz w:val="36"/>
+          <w:szCs w:val="36"/>
+          <w:highlight w:val="none"/>
+        </w:rPr>
       </w:pPr>
       <w:r>
         <w:rPr>
@@ -421,6 +536,36 @@
       </w:r>
       <w:r>
         <w:rPr>
+          <w:rFonts w:ascii="Aptos" w:hAnsi="Aptos" w:cs="Aptos"/>
+          <w:sz w:val="36"/>
+          <w:szCs w:val="36"/>
+          <w:highlight w:val="none"/>
+        </w:rPr>
+      </w:r>
+      <w:r>
+        <w:rPr>
+          <w:rFonts w:ascii="Aptos" w:hAnsi="Aptos" w:cs="Aptos"/>
+          <w:sz w:val="36"/>
+          <w:szCs w:val="36"/>
+          <w:highlight w:val="none"/>
+        </w:rPr>
+      </w:r>
+    </w:p>
+    <w:p>
+      <w:pPr>
+        <w:pBdr/>
+        <w:spacing/>
+        <w:ind w:right="1135" w:firstLine="0" w:left="0"/>
+        <w:jc w:val="center"/>
+        <w:rPr>
+          <w:rFonts w:ascii="Aptos" w:hAnsi="Aptos" w:cs="Aptos"/>
+          <w:sz w:val="36"/>
+          <w:szCs w:val="36"/>
+          <w:highlight w:val="none"/>
+        </w:rPr>
+      </w:pPr>
+      <w:r>
+        <w:rPr>
           <w:rFonts w:ascii="Aptos" w:hAnsi="Aptos" w:eastAsia="Aptos" w:cs="Aptos"/>
           <w:sz w:val="36"/>
           <w:szCs w:val="36"/>
@@ -435,19 +580,103 @@
           <w:highlight w:val="none"/>
         </w:rPr>
       </w:r>
-    </w:p>
-    <w:p>
-      <w:pPr>
-        <w:pBdr/>
-        <w:spacing/>
-        <w:ind w:right="1135" w:firstLine="0" w:left="0"/>
-        <w:jc w:val="center"/>
+      <w:r>
         <w:rPr>
           <w:rFonts w:ascii="Aptos" w:hAnsi="Aptos" w:cs="Aptos"/>
           <w:sz w:val="36"/>
           <w:szCs w:val="36"/>
           <w:highlight w:val="none"/>
         </w:rPr>
+      </w:r>
+    </w:p>
+    <w:p>
+      <w:pPr>
+        <w:pBdr/>
+        <w:spacing/>
+        <w:ind w:right="1135" w:firstLine="0" w:left="0"/>
+        <w:jc w:val="center"/>
+        <w:rPr>
+          <w:rFonts w:ascii="Aptos" w:hAnsi="Aptos" w:cs="Aptos"/>
+          <w:sz w:val="36"/>
+          <w:szCs w:val="36"/>
+          <w:highlight w:val="none"/>
+        </w:rPr>
+      </w:pPr>
+      <w:r>
+        <w:rPr>
+          <w:rFonts w:ascii="Aptos" w:hAnsi="Aptos" w:cs="Aptos"/>
+          <w:sz w:val="36"/>
+          <w:szCs w:val="36"/>
+          <w:highlight w:val="none"/>
+        </w:rPr>
+      </w:r>
+      <w:r>
+        <w:rPr>
+          <w:rFonts w:ascii="Aptos" w:hAnsi="Aptos" w:cs="Aptos"/>
+          <w:sz w:val="36"/>
+          <w:szCs w:val="36"/>
+          <w:highlight w:val="none"/>
+        </w:rPr>
+      </w:r>
+      <w:r>
+        <w:rPr>
+          <w:rFonts w:ascii="Aptos" w:hAnsi="Aptos" w:cs="Aptos"/>
+          <w:sz w:val="36"/>
+          <w:szCs w:val="36"/>
+          <w:highlight w:val="none"/>
+        </w:rPr>
+      </w:r>
+    </w:p>
+    <w:p>
+      <w:pPr>
+        <w:pBdr/>
+        <w:spacing/>
+        <w:ind w:right="1135" w:firstLine="0" w:left="0"/>
+        <w:jc w:val="center"/>
+        <w:rPr>
+          <w:rFonts w:ascii="Aptos" w:hAnsi="Aptos" w:cs="Aptos"/>
+          <w:sz w:val="36"/>
+          <w:szCs w:val="36"/>
+          <w:highlight w:val="none"/>
+        </w:rPr>
+      </w:pPr>
+      <w:r>
+        <w:rPr>
+          <w:rFonts w:ascii="Aptos" w:hAnsi="Aptos" w:cs="Aptos"/>
+          <w:sz w:val="36"/>
+          <w:szCs w:val="36"/>
+          <w:highlight w:val="none"/>
+        </w:rPr>
+      </w:r>
+      <w:r>
+        <w:rPr>
+          <w:rFonts w:ascii="Aptos" w:hAnsi="Aptos" w:cs="Aptos"/>
+          <w:sz w:val="36"/>
+          <w:szCs w:val="36"/>
+          <w:highlight w:val="none"/>
+        </w:rPr>
+      </w:r>
+      <w:r>
+        <w:rPr>
+          <w:rFonts w:ascii="Aptos" w:hAnsi="Aptos" w:cs="Aptos"/>
+          <w:sz w:val="36"/>
+          <w:szCs w:val="36"/>
+          <w:highlight w:val="none"/>
+        </w:rPr>
+      </w:r>
+    </w:p>
+    <w:p>
+      <w:pPr>
+        <w:pBdr/>
+        <w:spacing/>
+        <w:ind w:right="1135" w:firstLine="0" w:left="0"/>
+        <w:jc w:val="center"/>
+        <w:rPr>
+          <w:rFonts w:ascii="Aptos" w:hAnsi="Aptos" w:cs="Aptos"/>
+          <w:sz w:val="36"/>
+          <w:szCs w:val="36"/>
+          <w:highlight w:val="none"/>
+        </w:rPr>
       </w:pPr>
       <w:r>
         <w:rPr>
@@ -459,247 +688,19 @@
       </w:r>
       <w:r>
         <w:rPr>
-          <w:rFonts w:ascii="Aptos" w:hAnsi="Aptos" w:eastAsia="Aptos" w:cs="Aptos"/>
-          <w:sz w:val="36"/>
-          <w:szCs w:val="36"/>
-          <w:highlight w:val="none"/>
-        </w:rPr>
-      </w:r>
-      <w:r>
-        <w:rPr>
           <w:rFonts w:ascii="Aptos" w:hAnsi="Aptos" w:cs="Aptos"/>
           <w:sz w:val="36"/>
           <w:szCs w:val="36"/>
           <w:highlight w:val="none"/>
         </w:rPr>
       </w:r>
-    </w:p>
-    <w:p>
-      <w:pPr>
-        <w:pBdr/>
-        <w:spacing/>
-        <w:ind w:right="1135" w:firstLine="0" w:left="0"/>
-        <w:jc w:val="center"/>
+      <w:r>
         <w:rPr>
           <w:rFonts w:ascii="Aptos" w:hAnsi="Aptos" w:cs="Aptos"/>
           <w:sz w:val="36"/>
           <w:szCs w:val="36"/>
           <w:highlight w:val="none"/>
         </w:rPr>
-      </w:pPr>
-      <w:r>
-        <w:rPr>
-          <w:rFonts w:ascii="Aptos" w:hAnsi="Aptos" w:eastAsia="Aptos" w:cs="Aptos"/>
-          <w:sz w:val="36"/>
-          <w:szCs w:val="36"/>
-          <w:highlight w:val="none"/>
-        </w:rPr>
-      </w:r>
-      <w:r>
-        <w:rPr>
-          <w:rFonts w:ascii="Aptos" w:hAnsi="Aptos" w:eastAsia="Aptos" w:cs="Aptos"/>
-          <w:sz w:val="36"/>
-          <w:szCs w:val="36"/>
-          <w:highlight w:val="none"/>
-        </w:rPr>
-      </w:r>
-      <w:r>
-        <w:rPr>
-          <w:rFonts w:ascii="Aptos" w:hAnsi="Aptos" w:cs="Aptos"/>
-          <w:sz w:val="36"/>
-          <w:szCs w:val="36"/>
-          <w:highlight w:val="none"/>
-        </w:rPr>
-      </w:r>
-    </w:p>
-    <w:p>
-      <w:pPr>
-        <w:pBdr/>
-        <w:spacing/>
-        <w:ind w:right="1135" w:firstLine="0" w:left="0"/>
-        <w:jc w:val="center"/>
-        <w:rPr>
-          <w:rFonts w:ascii="Aptos" w:hAnsi="Aptos" w:cs="Aptos"/>
-          <w:sz w:val="36"/>
-          <w:szCs w:val="36"/>
-          <w:highlight w:val="none"/>
-        </w:rPr>
-      </w:pPr>
-      <w:r>
-        <w:rPr>
-          <w:rFonts w:ascii="Aptos" w:hAnsi="Aptos" w:eastAsia="Aptos" w:cs="Aptos"/>
-          <w:sz w:val="36"/>
-          <w:szCs w:val="36"/>
-          <w:highlight w:val="none"/>
-        </w:rPr>
-      </w:r>
-      <w:r>
-        <w:rPr>
-          <w:rFonts w:ascii="Aptos" w:hAnsi="Aptos" w:eastAsia="Aptos" w:cs="Aptos"/>
-          <w:sz w:val="36"/>
-          <w:szCs w:val="36"/>
-          <w:highlight w:val="none"/>
-        </w:rPr>
-      </w:r>
-      <w:r>
-        <w:rPr>
-          <w:rFonts w:ascii="Aptos" w:hAnsi="Aptos" w:cs="Aptos"/>
-          <w:sz w:val="36"/>
-          <w:szCs w:val="36"/>
-          <w:highlight w:val="none"/>
-        </w:rPr>
-      </w:r>
-    </w:p>
-    <w:p>
-      <w:pPr>
-        <w:pBdr/>
-        <w:spacing/>
-        <w:ind w:right="1135" w:firstLine="0" w:left="0"/>
-        <w:jc w:val="center"/>
-        <w:rPr>
-          <w:rFonts w:ascii="Aptos" w:hAnsi="Aptos" w:cs="Aptos"/>
-          <w:sz w:val="36"/>
-          <w:szCs w:val="36"/>
-          <w:highlight w:val="none"/>
-        </w:rPr>
-      </w:pPr>
-      <w:r>
-        <w:rPr>
-          <w:rFonts w:ascii="Aptos" w:hAnsi="Aptos" w:eastAsia="Aptos" w:cs="Aptos"/>
-          <w:sz w:val="36"/>
-          <w:szCs w:val="36"/>
-          <w:highlight w:val="none"/>
-        </w:rPr>
-      </w:r>
-      <w:r>
-        <w:rPr>
-          <w:rFonts w:ascii="Aptos" w:hAnsi="Aptos" w:eastAsia="Aptos" w:cs="Aptos"/>
-          <w:sz w:val="36"/>
-          <w:szCs w:val="36"/>
-          <w:highlight w:val="none"/>
-        </w:rPr>
-      </w:r>
-      <w:r>
-        <w:rPr>
-          <w:rFonts w:ascii="Aptos" w:hAnsi="Aptos" w:cs="Aptos"/>
-          <w:sz w:val="36"/>
-          <w:szCs w:val="36"/>
-          <w:highlight w:val="none"/>
-        </w:rPr>
-      </w:r>
-    </w:p>
-    <w:p>
-      <w:pPr>
-        <w:pBdr/>
-        <w:spacing/>
-        <w:ind w:right="1135" w:firstLine="0" w:left="0"/>
-        <w:jc w:val="center"/>
-        <w:rPr>
-          <w:rFonts w:ascii="Aptos" w:hAnsi="Aptos" w:cs="Aptos"/>
-          <w:sz w:val="36"/>
-          <w:szCs w:val="36"/>
-          <w:highlight w:val="none"/>
-        </w:rPr>
-      </w:pPr>
-      <w:r>
-        <w:rPr>
-          <w:rFonts w:ascii="Aptos" w:hAnsi="Aptos" w:cs="Aptos"/>
-          <w:sz w:val="36"/>
-          <w:szCs w:val="36"/>
-          <w:highlight w:val="none"/>
-        </w:rPr>
-      </w:r>
-      <w:r>
-        <w:rPr>
-          <w:rFonts w:ascii="Aptos" w:hAnsi="Aptos" w:cs="Aptos"/>
-          <w:sz w:val="36"/>
-          <w:szCs w:val="36"/>
-          <w:highlight w:val="none"/>
-        </w:rPr>
-      </w:r>
-      <w:r>
-        <w:rPr>
-          <w:rFonts w:ascii="Aptos" w:hAnsi="Aptos" w:cs="Aptos"/>
-          <w:sz w:val="36"/>
-          <w:szCs w:val="36"/>
-          <w:highlight w:val="none"/>
-        </w:rPr>
-      </w:r>
-    </w:p>
-    <w:p>
-      <w:pPr>
-        <w:pBdr/>
-        <w:spacing/>
-        <w:ind w:right="1135" w:firstLine="0" w:left="0"/>
-        <w:jc w:val="center"/>
-        <w:rPr>
-          <w:rFonts w:ascii="Aptos" w:hAnsi="Aptos" w:cs="Aptos"/>
-          <w:sz w:val="36"/>
-          <w:szCs w:val="36"/>
-          <w:highlight w:val="none"/>
-        </w:rPr>
-      </w:pPr>
-      <w:r>
-        <w:rPr>
-          <w:rFonts w:ascii="Aptos" w:hAnsi="Aptos" w:cs="Aptos"/>
-          <w:sz w:val="36"/>
-          <w:szCs w:val="36"/>
-          <w:highlight w:val="none"/>
-        </w:rPr>
-      </w:r>
-      <w:r>
-        <w:rPr>
-          <w:rFonts w:ascii="Aptos" w:hAnsi="Aptos" w:cs="Aptos"/>
-          <w:sz w:val="36"/>
-          <w:szCs w:val="36"/>
-          <w:highlight w:val="none"/>
-        </w:rPr>
-      </w:r>
-      <w:r>
-        <w:rPr>
-          <w:rFonts w:ascii="Aptos" w:hAnsi="Aptos" w:cs="Aptos"/>
-          <w:sz w:val="36"/>
-          <w:szCs w:val="36"/>
-          <w:highlight w:val="none"/>
-        </w:rPr>
-      </w:r>
-    </w:p>
-    <w:p>
-      <w:pPr>
-        <w:pBdr/>
-        <w:spacing/>
-        <w:ind w:right="1135" w:firstLine="0" w:left="0"/>
-        <w:jc w:val="center"/>
-        <w:rPr>
-          <w:rFonts w:ascii="Aptos" w:hAnsi="Aptos" w:cs="Aptos"/>
-          <w:sz w:val="36"/>
-          <w:szCs w:val="36"/>
-          <w:highlight w:val="none"/>
-        </w:rPr>
-      </w:pPr>
-      <w:r>
-        <w:rPr>
-          <w:rFonts w:ascii="Aptos" w:hAnsi="Aptos" w:eastAsia="Aptos" w:cs="Aptos"/>
-          <w:sz w:val="36"/>
-          <w:szCs w:val="36"/>
-          <w:highlight w:val="none"/>
-        </w:rPr>
-      </w:r>
-      <w:r>
-        <w:rPr>
-          <w:rFonts w:ascii="Aptos" w:hAnsi="Aptos" w:eastAsia="Aptos" w:cs="Aptos"/>
-          <w:sz w:val="36"/>
-          <w:szCs w:val="36"/>
-          <w:highlight w:val="none"/>
-        </w:rPr>
-      </w:r>
-      <w:r>
-        <w:rPr>
-          <w:rFonts w:ascii="Aptos" w:hAnsi="Aptos" w:cs="Aptos"/>
-          <w:sz w:val="36"/>
-          <w:szCs w:val="36"/>
-          <w:highlight w:val="none"/>
-        </w:rPr>
       </w:r>
     </w:p>
     <w:p>
@@ -821,14 +822,14 @@
     </w:p>
     <w:p>
       <w:pPr>
-        <w:pStyle w:val="887"/>
+        <w:pStyle w:val="911"/>
         <w:numPr>
           <w:ilvl w:val="0"/>
           <w:numId w:val="1"/>
         </w:numPr>
         <w:pBdr/>
         <w:spacing/>
-        <w:ind w:right="851" w:hanging="283" w:left="-283"/>
+        <w:ind w:right="993" w:hanging="283" w:left="-283"/>
         <w:jc w:val="both"/>
         <w:rPr>
           <w:b/>
@@ -859,12 +860,8 @@
       </w:r>
       <w:r>
         <w:rPr>
-          <w:rFonts w:ascii="Aptos" w:hAnsi="Aptos" w:eastAsia="Aptos" w:cs="Aptos"/>
           <w:b/>
           <w:bCs/>
-          <w:sz w:val="24"/>
-          <w:szCs w:val="24"/>
-          <w:highlight w:val="none"/>
         </w:rPr>
       </w:r>
       <w:r>
@@ -878,7 +875,7 @@
       <w:pPr>
         <w:pBdr/>
         <w:spacing/>
-        <w:ind w:right="851" w:firstLine="0" w:left="0"/>
+        <w:ind w:right="993" w:hanging="283" w:left="-283"/>
         <w:jc w:val="both"/>
         <w:rPr>
           <w:rFonts w:ascii="Aptos" w:hAnsi="Aptos" w:eastAsia="Aptos" w:cs="Aptos"/>
@@ -942,7 +939,7 @@
         </w:pBdr>
         <w:shd w:val="clear" w:color="242729" w:fill="242729"/>
         <w:spacing w:line="285" w:lineRule="atLeast"/>
-        <w:ind w:right="0" w:firstLine="0" w:left="0"/>
+        <w:ind w:right="993" w:hanging="283" w:left="-283"/>
         <w:rPr/>
       </w:pPr>
       <w:r>
@@ -974,7 +971,7 @@
         </w:pBdr>
         <w:shd w:val="clear" w:color="242729" w:fill="242729"/>
         <w:spacing w:line="285" w:lineRule="atLeast"/>
-        <w:ind w:right="0" w:firstLine="0" w:left="0"/>
+        <w:ind w:right="993" w:hanging="283" w:left="-283"/>
         <w:rPr/>
       </w:pPr>
       <w:r>
@@ -1057,7 +1054,7 @@
         </w:rPr>
         <w:t xml:space="preserve">;</w:t>
         <w:br/>
-        <w:t xml:space="preserve">        </w:t>
+        <w:t xml:space="preserve">      </w:t>
       </w:r>
       <w:r>
         <w:rPr>
@@ -1139,7 +1136,6 @@
         </w:rPr>
         <w:t xml:space="preserve">;</w:t>
       </w:r>
-      <w:r/>
       <w:r/>
     </w:p>
     <w:p>
@@ -1152,7 +1148,7 @@
         </w:pBdr>
         <w:shd w:val="clear" w:color="242729" w:fill="242729"/>
         <w:spacing w:line="285" w:lineRule="atLeast"/>
-        <w:ind w:right="0" w:firstLine="0" w:left="0"/>
+        <w:ind w:right="993" w:hanging="283" w:left="-283"/>
         <w:rPr/>
       </w:pPr>
       <w:r>
@@ -1227,7 +1223,7 @@
         </w:rPr>
         <w:t xml:space="preserve">], NULL,</w:t>
         <w:br/>
-        <w:t xml:space="preserve">            (</w:t>
+        <w:t xml:space="preserve">         (</w:t>
       </w:r>
       <w:r>
         <w:rPr>
@@ -1309,7 +1305,7 @@
         </w:rPr>
         <w:t xml:space="preserve">))funcion_coche,</w:t>
         <w:br/>
-        <w:t xml:space="preserve">            (</w:t>
+        <w:t xml:space="preserve">         (</w:t>
       </w:r>
       <w:r>
         <w:rPr>
@@ -1435,7 +1431,7 @@
         </w:pBdr>
         <w:shd w:val="clear" w:color="242729" w:fill="242729"/>
         <w:spacing w:line="285" w:lineRule="atLeast"/>
-        <w:ind w:right="0" w:firstLine="0" w:left="0"/>
+        <w:ind w:right="993" w:hanging="283" w:left="-283"/>
         <w:rPr/>
       </w:pPr>
       <w:r>
@@ -1478,7 +1474,7 @@
         </w:rPr>
         <w:t xml:space="preserve">;</w:t>
         <w:br/>
-        <w:t xml:space="preserve">            </w:t>
+        <w:t xml:space="preserve">          </w:t>
       </w:r>
       <w:r>
         <w:rPr>
@@ -1514,7 +1510,7 @@
         </w:pBdr>
         <w:shd w:val="clear" w:color="242729" w:fill="242729"/>
         <w:spacing w:line="285" w:lineRule="atLeast"/>
-        <w:ind w:right="0" w:firstLine="0" w:left="0"/>
+        <w:ind w:right="993" w:hanging="283" w:left="-283"/>
         <w:rPr/>
       </w:pPr>
       <w:r>
@@ -1531,7 +1527,7 @@
       <w:pPr>
         <w:pBdr/>
         <w:spacing/>
-        <w:ind w:right="851" w:firstLine="0" w:left="0"/>
+        <w:ind w:right="993" w:hanging="283" w:left="-283"/>
         <w:jc w:val="both"/>
         <w:rPr>
           <w:rFonts w:ascii="Aptos" w:hAnsi="Aptos" w:eastAsia="Aptos" w:cs="Aptos"/>
@@ -1552,6 +1548,7 @@
           <w:szCs w:val="24"/>
           <w:highlight w:val="none"/>
         </w:rPr>
+        <w:t xml:space="preserve">      </w:t>
       </w:r>
       <w:r>
         <w:rPr>
@@ -1723,7 +1720,7 @@
       <w:pPr>
         <w:pBdr/>
         <w:spacing/>
-        <w:ind w:right="851" w:firstLine="0" w:left="0"/>
+        <w:ind w:right="993" w:hanging="283" w:left="-283"/>
         <w:jc w:val="both"/>
         <w:rPr>
           <w:rFonts w:ascii="Aptos" w:hAnsi="Aptos" w:eastAsia="Aptos" w:cs="Aptos"/>
@@ -1787,7 +1784,7 @@
         </w:pBdr>
         <w:shd w:val="clear" w:color="242729" w:fill="242729"/>
         <w:spacing w:line="285" w:lineRule="atLeast"/>
-        <w:ind w:right="0" w:firstLine="0" w:left="0"/>
+        <w:ind w:right="993" w:hanging="283" w:left="-283"/>
         <w:rPr/>
       </w:pPr>
       <w:r>
@@ -1811,7 +1808,7 @@
         </w:pBdr>
         <w:shd w:val="clear" w:color="242729" w:fill="242729"/>
         <w:spacing w:line="285" w:lineRule="atLeast"/>
-        <w:ind w:right="0" w:firstLine="708" w:left="0"/>
+        <w:ind w:right="993" w:hanging="283" w:left="-283"/>
         <w:rPr/>
       </w:pPr>
       <w:r>
@@ -1820,7 +1817,7 @@
           <w:color w:val="ffd262"/>
           <w:sz w:val="21"/>
         </w:rPr>
-        <w:t xml:space="preserve">pthread_exit(NULL)</w:t>
+        <w:t xml:space="preserve">      pthread_exit(NULL)</w:t>
       </w:r>
       <w:r>
         <w:rPr>
@@ -1836,7 +1833,7 @@
       <w:pPr>
         <w:pBdr/>
         <w:spacing/>
-        <w:ind w:right="851" w:firstLine="0" w:left="0"/>
+        <w:ind w:right="993" w:hanging="283" w:left="-283"/>
         <w:jc w:val="both"/>
         <w:rPr>
           <w:rFonts w:ascii="Aptos" w:hAnsi="Aptos" w:eastAsia="Aptos" w:cs="Aptos"/>
@@ -1866,7 +1863,7 @@
           <w:szCs w:val="24"/>
           <w:highlight w:val="none"/>
         </w:rPr>
-        <w:t xml:space="preserve">Simplemente se necesita que el hilo termine cuando acaba de ejecutar la función, por lo que se ejecuta este servicio POSIX al final de la misma.</w:t>
+        <w:t xml:space="preserve">      Simplemente se necesita que el hilo termine cuando acaba de ejecutar la función, por lo que se ejecuta este servicio POSIX al final de la misma.</w:t>
       </w:r>
       <w:r>
         <w:rPr>
@@ -1893,7 +1890,7 @@
       <w:pPr>
         <w:pBdr/>
         <w:spacing/>
-        <w:ind w:right="851" w:firstLine="0" w:left="0"/>
+        <w:ind w:right="993" w:hanging="283" w:left="-283"/>
         <w:jc w:val="both"/>
         <w:rPr>
           <w:rFonts w:ascii="Aptos" w:hAnsi="Aptos" w:eastAsia="Aptos" w:cs="Aptos"/>
@@ -1957,7 +1954,7 @@
         </w:pBdr>
         <w:shd w:val="clear" w:color="242729" w:fill="242729"/>
         <w:spacing w:line="285" w:lineRule="atLeast"/>
-        <w:ind w:right="0" w:firstLine="0" w:left="0"/>
+        <w:ind w:right="993" w:hanging="283" w:left="-283"/>
         <w:rPr/>
       </w:pPr>
       <w:r>
@@ -1981,7 +1978,7 @@
         </w:pBdr>
         <w:shd w:val="clear" w:color="242729" w:fill="242729"/>
         <w:spacing w:line="285" w:lineRule="atLeast"/>
-        <w:ind w:right="0" w:firstLine="708" w:left="0"/>
+        <w:ind w:right="993" w:hanging="283" w:left="-283"/>
         <w:rPr/>
       </w:pPr>
       <w:r>
@@ -1990,7 +1987,7 @@
           <w:color w:val="c180f7"/>
           <w:sz w:val="21"/>
         </w:rPr>
-        <w:t xml:space="preserve">if</w:t>
+        <w:t xml:space="preserve">      if</w:t>
       </w:r>
       <w:r>
         <w:rPr>
@@ -2092,7 +2089,7 @@
         </w:pBdr>
         <w:shd w:val="clear" w:color="242729" w:fill="242729"/>
         <w:spacing w:line="285" w:lineRule="atLeast"/>
-        <w:ind w:right="0" w:firstLine="0" w:left="0"/>
+        <w:ind w:right="993" w:hanging="283" w:left="-283"/>
         <w:rPr/>
       </w:pPr>
       <w:r>
@@ -2101,7 +2098,7 @@
           <w:color w:val="d2d4d5"/>
           <w:sz w:val="21"/>
         </w:rPr>
-        <w:t xml:space="preserve">            </w:t>
+        <w:t xml:space="preserve">          </w:t>
       </w:r>
       <w:r>
         <w:rPr>
@@ -2135,9 +2132,7 @@
         </w:rPr>
         <w:t xml:space="preserve">;</w:t>
         <w:br/>
-        <w:tab/>
-        <w:tab/>
-        <w:t xml:space="preserve"> </w:t>
+        <w:t xml:space="preserve">        </w:t>
       </w:r>
       <w:r>
         <w:rPr>
@@ -2173,7 +2168,7 @@
         </w:pBdr>
         <w:shd w:val="clear" w:color="242729" w:fill="242729"/>
         <w:spacing w:line="285" w:lineRule="atLeast"/>
-        <w:ind w:right="0" w:firstLine="0" w:left="0"/>
+        <w:ind w:right="993" w:hanging="283" w:left="-283"/>
         <w:rPr/>
       </w:pPr>
       <w:r>
@@ -2190,7 +2185,7 @@
       <w:pPr>
         <w:pBdr/>
         <w:spacing/>
-        <w:ind w:right="851" w:firstLine="0" w:left="0"/>
+        <w:ind w:right="993" w:hanging="283" w:left="-283"/>
         <w:jc w:val="both"/>
         <w:rPr>
           <w:rFonts w:ascii="Aptos" w:hAnsi="Aptos" w:eastAsia="Aptos" w:cs="Aptos"/>
@@ -2211,6 +2206,7 @@
           <w:szCs w:val="24"/>
           <w:highlight w:val="none"/>
         </w:rPr>
+        <w:t xml:space="preserve">       </w:t>
       </w:r>
       <w:r>
         <w:rPr>
@@ -2356,7 +2352,7 @@
         <w:pBdr/>
         <w:shd w:val="nil" w:color="000000"/>
         <w:spacing/>
-        <w:ind/>
+        <w:ind w:right="993" w:hanging="283" w:left="-283"/>
         <w:rPr>
           <w:rFonts w:ascii="Aptos" w:hAnsi="Aptos" w:eastAsia="Aptos" w:cs="Aptos"/>
           <w:b w:val="0"/>
@@ -2406,7 +2402,7 @@
         <w:pBdr/>
         <w:shd w:val="nil" w:color="000000"/>
         <w:spacing/>
-        <w:ind w:right="426" w:firstLine="0" w:left="-567"/>
+        <w:ind w:right="993" w:hanging="283" w:left="-283"/>
         <w:jc w:val="both"/>
         <w:rPr>
           <w:rFonts w:ascii="Aptos" w:hAnsi="Aptos" w:eastAsia="Aptos" w:cs="Aptos"/>
@@ -2470,7 +2466,7 @@
         <w:pBdr/>
         <w:shd w:val="nil" w:color="000000"/>
         <w:spacing/>
-        <w:ind w:right="426" w:firstLine="0" w:left="-567"/>
+        <w:ind w:right="993" w:hanging="283" w:left="-283"/>
         <w:jc w:val="both"/>
         <w:rPr>
           <w:rFonts w:ascii="Aptos" w:hAnsi="Aptos" w:cs="Aptos"/>
@@ -2492,6 +2488,7 @@
           <w:szCs w:val="24"/>
           <w:highlight w:val="none"/>
         </w:rPr>
+        <w:t xml:space="preserve">       </w:t>
       </w:r>
       <w:r>
         <w:rPr>
@@ -2637,7 +2634,7 @@
         <w:pBdr/>
         <w:shd w:val="nil" w:color="000000"/>
         <w:spacing/>
-        <w:ind w:right="426" w:firstLine="0" w:left="-567"/>
+        <w:ind w:right="993" w:hanging="283" w:left="-283"/>
         <w:jc w:val="both"/>
         <w:rPr>
           <w:rFonts w:ascii="Aptos" w:hAnsi="Aptos" w:cs="Aptos"/>
@@ -2713,7 +2710,7 @@
         <w:pBdr/>
         <w:shd w:val="nil" w:color="000000"/>
         <w:spacing/>
-        <w:ind w:right="426" w:firstLine="0" w:left="-567"/>
+        <w:ind w:right="993" w:hanging="283" w:left="-283"/>
         <w:jc w:val="both"/>
         <w:rPr>
           <w:rFonts w:ascii="Aptos" w:hAnsi="Aptos" w:cs="Aptos"/>
@@ -2735,7 +2732,7 @@
           <w:szCs w:val="24"/>
           <w:highlight w:val="none"/>
         </w:rPr>
-        <w:t xml:space="preserve">Si no espera al resto de hilos, además de imprimir incorrectamente que todos los coches han llegado a la meta, el proceso termina. </w:t>
+        <w:t xml:space="preserve">      Si no espera al resto de hilos, además de imprimir incorrectamente que todos los coches han llegado a la meta, el proceso termina. </w:t>
       </w:r>
       <w:r>
         <w:rPr>
@@ -2813,7 +2810,7 @@
         <w:pBdr/>
         <w:shd w:val="nil" w:color="000000"/>
         <w:spacing/>
-        <w:ind w:right="426" w:firstLine="0" w:left="-567"/>
+        <w:ind w:right="993" w:hanging="283" w:left="-283"/>
         <w:jc w:val="both"/>
         <w:rPr>
           <w:rFonts w:ascii="Aptos" w:hAnsi="Aptos" w:cs="Aptos"/>
@@ -2848,14 +2845,7 @@
           <w:highlight w:val="none"/>
         </w:rPr>
       </w:r>
-    </w:p>
-    <w:p>
-      <w:pPr>
-        <w:pBdr/>
-        <w:shd w:val="nil" w:color="000000"/>
-        <w:spacing/>
-        <w:ind w:right="426" w:firstLine="0" w:left="-567"/>
-        <w:jc w:val="both"/>
+      <w:r>
         <w:rPr>
           <w:rFonts w:ascii="Aptos" w:hAnsi="Aptos" w:cs="Aptos"/>
           <w:b/>
@@ -2865,8 +2855,15 @@
           <w:szCs w:val="24"/>
           <w:highlight w:val="none"/>
         </w:rPr>
-      </w:pPr>
-      <w:r>
+      </w:r>
+    </w:p>
+    <w:p>
+      <w:pPr>
+        <w:pBdr/>
+        <w:shd w:val="nil" w:color="000000"/>
+        <w:spacing/>
+        <w:ind w:right="993" w:hanging="283" w:left="-283"/>
+        <w:jc w:val="both"/>
         <w:rPr>
           <w:rFonts w:ascii="Aptos" w:hAnsi="Aptos" w:cs="Aptos"/>
           <w:b/>
@@ -2876,8 +2873,7 @@
           <w:szCs w:val="24"/>
           <w:highlight w:val="none"/>
         </w:rPr>
-        <w:t xml:space="preserve">4.1 ¿Es correcto pensar en obtener la clasificación mediante una solución en la que el padre, a medida que vaya finalizando cada hilo (coche) por el que se espera (es decir, tras el código incluido en las líneas 60 a 65), vaya imprimiendo el identificador del coche que ha finalizado? Razone su respuesta.</w:t>
-      </w:r>
+      </w:pPr>
       <w:r>
         <w:rPr>
           <w:rFonts w:ascii="Aptos" w:hAnsi="Aptos" w:cs="Aptos"/>
@@ -2888,6 +2884,41 @@
           <w:szCs w:val="24"/>
           <w:highlight w:val="none"/>
         </w:rPr>
+        <w:t xml:space="preserve">4.1 ¿Es correcto pensar en obtener la clasificaci</w:t>
+      </w:r>
+      <w:r>
+        <w:rPr>
+          <w:rFonts w:ascii="Aptos" w:hAnsi="Aptos" w:cs="Aptos"/>
+          <w:b/>
+          <w:bCs/>
+          <w:color w:val="auto"/>
+          <w:sz w:val="24"/>
+          <w:szCs w:val="24"/>
+          <w:highlight w:val="none"/>
+        </w:rPr>
+        <w:t xml:space="preserve">ón mediante una solución en la que el padre, a medida que vaya finalizando cada hilo (coche) por el que se espera (es decir, tras el código incluido en las líneas 60 a 65), vaya imprimiendo el identificador del coche que ha finalizado? Razone su respuesta.</w:t>
+      </w:r>
+      <w:r>
+        <w:rPr>
+          <w:rFonts w:ascii="Aptos" w:hAnsi="Aptos" w:cs="Aptos"/>
+          <w:b/>
+          <w:bCs/>
+          <w:color w:val="auto"/>
+          <w:sz w:val="24"/>
+          <w:szCs w:val="24"/>
+          <w:highlight w:val="none"/>
+        </w:rPr>
+      </w:r>
+      <w:r>
+        <w:rPr>
+          <w:rFonts w:ascii="Aptos" w:hAnsi="Aptos" w:cs="Aptos"/>
+          <w:b/>
+          <w:bCs/>
+          <w:color w:val="auto"/>
+          <w:sz w:val="24"/>
+          <w:szCs w:val="24"/>
+          <w:highlight w:val="none"/>
+        </w:rPr>
       </w:r>
     </w:p>
     <w:p>
@@ -2895,7 +2926,7 @@
         <w:pBdr/>
         <w:shd w:val="nil" w:color="000000"/>
         <w:spacing/>
-        <w:ind w:right="426" w:firstLine="0" w:left="-567"/>
+        <w:ind w:right="993" w:hanging="283" w:left="-283"/>
         <w:jc w:val="both"/>
         <w:rPr>
           <w:rFonts w:ascii="Aptos" w:hAnsi="Aptos" w:cs="Aptos"/>
@@ -2917,7 +2948,7 @@
           <w:szCs w:val="24"/>
           <w:highlight w:val="none"/>
         </w:rPr>
-        <w:t xml:space="preserve">No es correcta esa solución, ya que el padre no podrá seguir ejecutándose hasta que todos los hilos hayan terminado, al estar esperando a que termine cada uno de ellos (está programado en el código 3). Para que se vaya imprimiendo el identificador de los coches que van finalizando, tienen que ser los propios hilos los que ejecuten el código </w:t>
+        <w:t xml:space="preserve">       No es correcta esa solución, ya que el padre no podrá seguir ejecutándose hasta que tod</w:t>
       </w:r>
       <w:r>
         <w:rPr>
@@ -2929,15 +2960,7 @@
           <w:szCs w:val="24"/>
           <w:highlight w:val="none"/>
         </w:rPr>
-        <w:t xml:space="preserve">antes de llamar a </w:t>
-      </w:r>
-      <w:r>
-        <w:rPr>
-          <w:rFonts w:ascii="Droid Sans Mono" w:hAnsi="Droid Sans Mono" w:eastAsia="Droid Sans Mono" w:cs="Droid Sans Mono"/>
-          <w:color w:val="auto"/>
-          <w:sz w:val="21"/>
-        </w:rPr>
-        <w:t xml:space="preserve">pthread_exit()</w:t>
+        <w:t xml:space="preserve">os los hilos hayan terminado, al estar esperando a que termine cada uno de ellos (está programado en el código 3). Para que se vaya imprimiendo el identificador de los coches que van finalizando, tienen que ser los propios hilos los que ejecuten el código </w:t>
       </w:r>
       <w:r>
         <w:rPr>
@@ -2949,6 +2972,15 @@
           <w:szCs w:val="24"/>
           <w:highlight w:val="none"/>
         </w:rPr>
+        <w:t xml:space="preserve">antes de llamar a </w:t>
+      </w:r>
+      <w:r>
+        <w:rPr>
+          <w:rFonts w:ascii="Droid Sans Mono" w:hAnsi="Droid Sans Mono" w:eastAsia="Droid Sans Mono" w:cs="Droid Sans Mono"/>
+          <w:color w:val="auto"/>
+          <w:sz w:val="21"/>
+        </w:rPr>
+        <w:t xml:space="preserve">pthread_exit()</w:t>
       </w:r>
       <w:r>
         <w:rPr>
@@ -2973,13 +3005,24 @@
           <w:highlight w:val="none"/>
         </w:rPr>
       </w:r>
+      <w:r>
+        <w:rPr>
+          <w:rFonts w:ascii="Aptos" w:hAnsi="Aptos" w:cs="Aptos"/>
+          <w:b w:val="0"/>
+          <w:bCs w:val="0"/>
+          <w:color w:val="auto"/>
+          <w:sz w:val="24"/>
+          <w:szCs w:val="24"/>
+          <w:highlight w:val="none"/>
+        </w:rPr>
+      </w:r>
     </w:p>
     <w:p>
       <w:pPr>
         <w:pBdr/>
         <w:shd w:val="nil" w:color="000000"/>
         <w:spacing/>
-        <w:ind w:right="426" w:firstLine="0" w:left="-567"/>
+        <w:ind w:right="993" w:hanging="283" w:left="-283"/>
         <w:jc w:val="both"/>
         <w:rPr>
           <w:rFonts w:ascii="Aptos" w:hAnsi="Aptos" w:cs="Aptos"/>
@@ -3037,7 +3080,19 @@
           <w:highlight w:val="none"/>
         </w:rPr>
       </w:r>
-      <w:r>
+    </w:p>
+    <w:p>
+      <w:pPr>
+        <w:pStyle w:val="911"/>
+        <w:numPr>
+          <w:ilvl w:val="0"/>
+          <w:numId w:val="3"/>
+        </w:numPr>
+        <w:pBdr/>
+        <w:shd w:val="nil" w:color="000000"/>
+        <w:spacing/>
+        <w:ind w:right="993" w:hanging="283" w:left="-283"/>
+        <w:jc w:val="both"/>
         <w:rPr>
           <w:rFonts w:ascii="Aptos" w:hAnsi="Aptos" w:cs="Aptos"/>
           <w:b/>
@@ -3047,7 +3102,7 @@
           <w:szCs w:val="24"/>
           <w:highlight w:val="none"/>
         </w:rPr>
-      </w:r>
+      </w:pPr>
       <w:r>
         <w:rPr>
           <w:rFonts w:ascii="Aptos" w:hAnsi="Aptos" w:cs="Aptos"/>
@@ -3058,20 +3113,9 @@
           <w:szCs w:val="24"/>
           <w:highlight w:val="none"/>
         </w:rPr>
-      </w:r>
-    </w:p>
-    <w:p>
-      <w:pPr>
-        <w:pStyle w:val="887"/>
-        <w:numPr>
-          <w:ilvl w:val="0"/>
-          <w:numId w:val="3"/>
-        </w:numPr>
-        <w:pBdr/>
-        <w:shd w:val="nil" w:color="000000"/>
-        <w:spacing/>
-        <w:ind w:right="426"/>
-        <w:jc w:val="both"/>
+        <w:t xml:space="preserve">Declare las siguientes variables globales</w:t>
+      </w:r>
+      <w:r>
         <w:rPr>
           <w:rFonts w:ascii="Aptos" w:hAnsi="Aptos" w:cs="Aptos"/>
           <w:b/>
@@ -3081,7 +3125,7 @@
           <w:szCs w:val="24"/>
           <w:highlight w:val="none"/>
         </w:rPr>
-      </w:pPr>
+      </w:r>
       <w:r>
         <w:rPr>
           <w:rFonts w:ascii="Aptos" w:hAnsi="Aptos" w:cs="Aptos"/>
@@ -3092,8 +3136,23 @@
           <w:szCs w:val="24"/>
           <w:highlight w:val="none"/>
         </w:rPr>
-        <w:t xml:space="preserve">Declare las siguientes variables globales</w:t>
-      </w:r>
+      </w:r>
+    </w:p>
+    <w:p>
+      <w:pPr>
+        <w:pBdr/>
+        <w:shd w:val="nil" w:color="000000"/>
+        <w:spacing/>
+        <w:ind w:right="993" w:hanging="283" w:left="-283"/>
+        <w:jc w:val="left"/>
+        <w:rPr>
+          <w:rFonts w:ascii="Droid Sans Mono" w:hAnsi="Droid Sans Mono" w:eastAsia="Droid Sans Mono" w:cs="Droid Sans Mono"/>
+          <w:color w:val="auto"/>
+          <w:sz w:val="21"/>
+          <w:szCs w:val="21"/>
+          <w:highlight w:val="none"/>
+        </w:rPr>
+      </w:pPr>
       <w:r>
         <w:rPr>
           <w:rFonts w:ascii="Aptos" w:hAnsi="Aptos" w:cs="Aptos"/>
@@ -3104,24 +3163,56 @@
           <w:szCs w:val="24"/>
           <w:highlight w:val="none"/>
         </w:rPr>
+        <w:t xml:space="preserve">      </w:t>
+      </w:r>
+      <w:r>
+        <w:rPr>
+          <w:rFonts w:ascii="Droid Sans Mono" w:hAnsi="Droid Sans Mono" w:eastAsia="Droid Sans Mono" w:cs="Droid Sans Mono"/>
+          <w:color w:val="auto"/>
+          <w:sz w:val="21"/>
+        </w:rPr>
+        <w:t xml:space="preserve">volatile int clasificacionFinal[N_COCHES]</w:t>
+        <w:br/>
+      </w:r>
+      <w:r>
+        <w:rPr>
+          <w:rFonts w:ascii="Droid Sans Mono" w:hAnsi="Droid Sans Mono" w:eastAsia="Droid Sans Mono" w:cs="Droid Sans Mono"/>
+          <w:color w:val="auto"/>
+          <w:sz w:val="21"/>
+        </w:rPr>
+        <w:t xml:space="preserve">volatile int finalCarrera = 0</w:t>
+      </w:r>
+      <w:r>
+        <w:rPr>
+          <w:rFonts w:ascii="Droid Sans Mono" w:hAnsi="Droid Sans Mono" w:eastAsia="Droid Sans Mono" w:cs="Droid Sans Mono"/>
+          <w:color w:val="auto"/>
+          <w:sz w:val="21"/>
+          <w:szCs w:val="21"/>
+          <w:highlight w:val="none"/>
+        </w:rPr>
+      </w:r>
+      <w:r>
+        <w:rPr>
+          <w:rFonts w:ascii="Droid Sans Mono" w:hAnsi="Droid Sans Mono" w:eastAsia="Droid Sans Mono" w:cs="Droid Sans Mono"/>
+          <w:color w:val="auto"/>
+          <w:sz w:val="21"/>
+          <w:szCs w:val="21"/>
+          <w:highlight w:val="none"/>
+        </w:rPr>
       </w:r>
     </w:p>
     <w:p>
       <w:pPr>
+        <w:pStyle w:val="911"/>
+        <w:numPr>
+          <w:ilvl w:val="0"/>
+          <w:numId w:val="3"/>
+        </w:numPr>
         <w:pBdr/>
         <w:shd w:val="nil" w:color="000000"/>
         <w:spacing/>
-        <w:ind w:right="426" w:firstLine="0" w:left="142"/>
-        <w:jc w:val="left"/>
-        <w:rPr>
-          <w:rFonts w:ascii="Droid Sans Mono" w:hAnsi="Droid Sans Mono" w:eastAsia="Droid Sans Mono" w:cs="Droid Sans Mono"/>
-          <w:color w:val="auto"/>
-          <w:sz w:val="21"/>
-          <w:szCs w:val="21"/>
-          <w:highlight w:val="none"/>
-        </w:rPr>
-      </w:pPr>
-      <w:r>
+        <w:ind w:right="993" w:hanging="283" w:left="-283"/>
+        <w:jc w:val="both"/>
         <w:rPr>
           <w:rFonts w:ascii="Aptos" w:hAnsi="Aptos" w:cs="Aptos"/>
           <w:b/>
@@ -3131,55 +3222,8 @@
           <w:szCs w:val="24"/>
           <w:highlight w:val="none"/>
         </w:rPr>
-      </w:r>
-      <w:r>
-        <w:rPr>
-          <w:rFonts w:ascii="Droid Sans Mono" w:hAnsi="Droid Sans Mono" w:eastAsia="Droid Sans Mono" w:cs="Droid Sans Mono"/>
-          <w:color w:val="auto"/>
-          <w:sz w:val="21"/>
-        </w:rPr>
-        <w:t xml:space="preserve">volatile int clasificacionFinal[N_COCHES]</w:t>
-        <w:br/>
-      </w:r>
-      <w:r>
-        <w:rPr>
-          <w:rFonts w:ascii="Droid Sans Mono" w:hAnsi="Droid Sans Mono" w:eastAsia="Droid Sans Mono" w:cs="Droid Sans Mono"/>
-          <w:color w:val="auto"/>
-          <w:sz w:val="21"/>
-        </w:rPr>
-        <w:t xml:space="preserve">volatile int finalCarrera = 0</w:t>
-      </w:r>
-      <w:r>
-        <w:rPr>
-          <w:rFonts w:ascii="Droid Sans Mono" w:hAnsi="Droid Sans Mono" w:eastAsia="Droid Sans Mono" w:cs="Droid Sans Mono"/>
-          <w:color w:val="auto"/>
-          <w:sz w:val="21"/>
-          <w:szCs w:val="21"/>
-          <w:highlight w:val="none"/>
-        </w:rPr>
-      </w:r>
-      <w:r>
-        <w:rPr>
-          <w:rFonts w:ascii="Droid Sans Mono" w:hAnsi="Droid Sans Mono" w:eastAsia="Droid Sans Mono" w:cs="Droid Sans Mono"/>
-          <w:color w:val="auto"/>
-          <w:sz w:val="21"/>
-          <w:szCs w:val="21"/>
-          <w:highlight w:val="none"/>
-        </w:rPr>
-      </w:r>
-    </w:p>
-    <w:p>
-      <w:pPr>
-        <w:pStyle w:val="887"/>
-        <w:numPr>
-          <w:ilvl w:val="0"/>
-          <w:numId w:val="3"/>
-        </w:numPr>
-        <w:pBdr/>
-        <w:shd w:val="nil" w:color="000000"/>
-        <w:spacing/>
-        <w:ind w:right="426"/>
-        <w:jc w:val="both"/>
+      </w:pPr>
+      <w:r>
         <w:rPr>
           <w:rFonts w:ascii="Aptos" w:hAnsi="Aptos" w:cs="Aptos"/>
           <w:b/>
@@ -3189,7 +3233,16 @@
           <w:szCs w:val="24"/>
           <w:highlight w:val="none"/>
         </w:rPr>
-      </w:pPr>
+        <w:t xml:space="preserve">Inserte las líneas de código que considere necesarias en el espacio indicado mediante el comentario CODIGO 4 para que, al finalizar cada hilo coche la carrera, almacene su identificador (campo id) en la siguiente posición vacía de </w:t>
+      </w:r>
+      <w:r>
+        <w:rPr>
+          <w:rFonts w:ascii="Droid Sans Mono" w:hAnsi="Droid Sans Mono" w:eastAsia="Droid Sans Mono" w:cs="Droid Sans Mono"/>
+          <w:color w:val="auto"/>
+          <w:sz w:val="21"/>
+        </w:rPr>
+        <w:t xml:space="preserve">clasificacionFinal[]</w:t>
+      </w:r>
       <w:r>
         <w:rPr>
           <w:rFonts w:ascii="Aptos" w:hAnsi="Aptos" w:cs="Aptos"/>
@@ -3200,60 +3253,7 @@
           <w:szCs w:val="24"/>
           <w:highlight w:val="none"/>
         </w:rPr>
-        <w:t xml:space="preserve">Inserte las líneas de código que considere necesarias en el espacio indicado mediante el comentario CODIGO 4 para que, al finalizar cada hilo coche la carrera, almacene su identificador (campo id) en la siguiente posición vacía de </w:t>
-      </w:r>
-      <w:r>
-        <w:rPr>
-          <w:rFonts w:ascii="Droid Sans Mono" w:hAnsi="Droid Sans Mono" w:eastAsia="Droid Sans Mono" w:cs="Droid Sans Mono"/>
-          <w:color w:val="auto"/>
-          <w:sz w:val="21"/>
-        </w:rPr>
-        <w:t xml:space="preserve">clasificacionFinal[]</w:t>
-      </w:r>
-      <w:r>
-        <w:rPr>
-          <w:rFonts w:ascii="Aptos" w:hAnsi="Aptos" w:cs="Aptos"/>
-          <w:b/>
-          <w:bCs/>
-          <w:color w:val="auto"/>
-          <w:sz w:val="24"/>
-          <w:szCs w:val="24"/>
-          <w:highlight w:val="none"/>
-        </w:rPr>
-      </w:r>
-      <w:r>
-        <w:rPr>
-          <w:rFonts w:ascii="Aptos" w:hAnsi="Aptos" w:cs="Aptos"/>
-          <w:b/>
-          <w:bCs/>
-          <w:color w:val="auto"/>
-          <w:sz w:val="24"/>
-          <w:szCs w:val="24"/>
-          <w:highlight w:val="none"/>
-        </w:rPr>
         <w:t xml:space="preserve">.</w:t>
-      </w:r>
-      <w:r>
-        <w:rPr>
-          <w:rFonts w:ascii="Aptos" w:hAnsi="Aptos" w:cs="Aptos"/>
-          <w:b/>
-          <w:bCs/>
-          <w:color w:val="auto"/>
-          <w:sz w:val="24"/>
-          <w:szCs w:val="24"/>
-          <w:highlight w:val="none"/>
-        </w:rPr>
-      </w:r>
-      <w:r>
-        <w:rPr>
-          <w:rFonts w:ascii="Aptos" w:hAnsi="Aptos" w:cs="Aptos"/>
-          <w:b/>
-          <w:bCs/>
-          <w:color w:val="auto"/>
-          <w:sz w:val="24"/>
-          <w:szCs w:val="24"/>
-          <w:highlight w:val="none"/>
-        </w:rPr>
       </w:r>
       <w:r>
         <w:rPr>
@@ -3288,7 +3288,7 @@
         </w:pBdr>
         <w:shd w:val="clear" w:color="242729" w:fill="242729"/>
         <w:spacing w:line="285" w:lineRule="atLeast"/>
-        <w:ind w:right="0" w:firstLine="0" w:left="0"/>
+        <w:ind w:right="993" w:hanging="283" w:left="-283"/>
         <w:rPr/>
       </w:pPr>
       <w:r>
@@ -3298,12 +3298,6 @@
           <w:sz w:val="21"/>
         </w:rPr>
         <w:t xml:space="preserve">    </w:t>
-      </w:r>
-      <w:r>
-        <w:rPr>
-          <w:rFonts w:ascii="Droid Sans Mono" w:hAnsi="Droid Sans Mono" w:eastAsia="Droid Sans Mono" w:cs="Droid Sans Mono"/>
-          <w:sz w:val="21"/>
-        </w:rPr>
       </w:r>
       <w:r>
         <w:rPr>
@@ -3326,7 +3320,7 @@
         </w:pBdr>
         <w:shd w:val="clear" w:color="242729" w:fill="242729"/>
         <w:spacing w:line="285" w:lineRule="atLeast"/>
-        <w:ind w:right="0" w:firstLine="0" w:left="0"/>
+        <w:ind w:right="993" w:hanging="283" w:left="-283"/>
         <w:rPr>
           <w:rFonts w:ascii="Droid Sans Mono" w:hAnsi="Droid Sans Mono" w:eastAsia="Droid Sans Mono" w:cs="Droid Sans Mono"/>
           <w:color w:val="d2d4d5"/>
@@ -3422,54 +3416,40 @@
         </w:rPr>
         <w:t xml:space="preserve">;</w:t>
         <w:br/>
-        <w:t xml:space="preserve">    </w:t>
-      </w:r>
-      <w:r>
-        <w:rPr>
-          <w:rFonts w:ascii="Droid Sans Mono" w:hAnsi="Droid Sans Mono" w:eastAsia="Droid Sans Mono" w:cs="Droid Sans Mono"/>
+        <w:t xml:space="preserve">  </w:t>
+      </w:r>
+      <w:r>
+        <w:rPr>
+          <w:rFonts w:ascii="Droid Sans Mono" w:hAnsi="Droid Sans Mono" w:eastAsia="Droid Sans Mono" w:cs="Droid Sans Mono"/>
+          <w:color w:val="d5d2d2"/>
+          <w:sz w:val="21"/>
+        </w:rPr>
+        <w:t xml:space="preserve">finalCarrera</w:t>
+      </w:r>
+      <w:r>
+        <w:rPr>
+          <w:rFonts w:ascii="Droid Sans Mono" w:hAnsi="Droid Sans Mono" w:eastAsia="Droid Sans Mono" w:cs="Droid Sans Mono"/>
+          <w:color w:val="c180f7"/>
+          <w:sz w:val="21"/>
+        </w:rPr>
+        <w:t xml:space="preserve">++</w:t>
+      </w:r>
+      <w:r>
+        <w:rPr>
+          <w:rFonts w:ascii="Droid Sans Mono" w:hAnsi="Droid Sans Mono" w:eastAsia="Droid Sans Mono" w:cs="Droid Sans Mono"/>
+          <w:color w:val="d2d4d5"/>
+          <w:sz w:val="21"/>
+        </w:rPr>
+        <w:t xml:space="preserve">;</w:t>
+      </w:r>
+      <w:r>
+        <w:rPr>
+          <w:rFonts w:ascii="Droid Sans Mono" w:hAnsi="Droid Sans Mono" w:eastAsia="Droid Sans Mono" w:cs="Droid Sans Mono"/>
+          <w:color w:val="d2d4d5"/>
           <w:sz w:val="21"/>
           <w:szCs w:val="21"/>
         </w:rPr>
       </w:r>
-      <w:r>
-        <w:rPr>
-          <w:rFonts w:ascii="Droid Sans Mono" w:hAnsi="Droid Sans Mono" w:eastAsia="Droid Sans Mono" w:cs="Droid Sans Mono"/>
-          <w:color w:val="d2d4d5"/>
-          <w:sz w:val="21"/>
-        </w:rPr>
-      </w:r>
-      <w:r>
-        <w:rPr>
-          <w:rFonts w:ascii="Droid Sans Mono" w:hAnsi="Droid Sans Mono" w:eastAsia="Droid Sans Mono" w:cs="Droid Sans Mono"/>
-          <w:color w:val="d5d2d2"/>
-          <w:sz w:val="21"/>
-        </w:rPr>
-        <w:t xml:space="preserve">finalCarrera</w:t>
-      </w:r>
-      <w:r>
-        <w:rPr>
-          <w:rFonts w:ascii="Droid Sans Mono" w:hAnsi="Droid Sans Mono" w:eastAsia="Droid Sans Mono" w:cs="Droid Sans Mono"/>
-          <w:color w:val="c180f7"/>
-          <w:sz w:val="21"/>
-        </w:rPr>
-        <w:t xml:space="preserve">++</w:t>
-      </w:r>
-      <w:r>
-        <w:rPr>
-          <w:rFonts w:ascii="Droid Sans Mono" w:hAnsi="Droid Sans Mono" w:eastAsia="Droid Sans Mono" w:cs="Droid Sans Mono"/>
-          <w:color w:val="d2d4d5"/>
-          <w:sz w:val="21"/>
-        </w:rPr>
-        <w:t xml:space="preserve">;</w:t>
-      </w:r>
-      <w:r>
-        <w:rPr>
-          <w:rFonts w:ascii="Droid Sans Mono" w:hAnsi="Droid Sans Mono" w:eastAsia="Droid Sans Mono" w:cs="Droid Sans Mono"/>
-          <w:sz w:val="21"/>
-          <w:szCs w:val="21"/>
-        </w:rPr>
-      </w:r>
-      <w:r/>
       <w:r>
         <w:rPr>
           <w:rFonts w:ascii="Droid Sans Mono" w:hAnsi="Droid Sans Mono" w:eastAsia="Droid Sans Mono" w:cs="Droid Sans Mono"/>
@@ -3484,7 +3464,7 @@
         <w:pBdr/>
         <w:shd w:val="nil" w:color="000000"/>
         <w:spacing/>
-        <w:ind w:right="426" w:firstLine="0" w:left="142"/>
+        <w:ind w:right="993" w:hanging="283" w:left="-283"/>
         <w:jc w:val="both"/>
         <w:rPr>
           <w:rFonts w:ascii="Aptos" w:hAnsi="Aptos" w:cs="Aptos"/>
@@ -3506,7 +3486,7 @@
           <w:szCs w:val="24"/>
           <w:highlight w:val="none"/>
         </w:rPr>
-        <w:t xml:space="preserve">Este código guarda en el array </w:t>
+        <w:t xml:space="preserve">      Este código guarda en el array </w:t>
       </w:r>
       <w:r>
         <w:rPr>
@@ -3559,10 +3539,21 @@
           <w:highlight w:val="none"/>
         </w:rPr>
       </w:r>
+      <w:r>
+        <w:rPr>
+          <w:rFonts w:ascii="Aptos" w:hAnsi="Aptos" w:cs="Aptos"/>
+          <w:b w:val="0"/>
+          <w:bCs w:val="0"/>
+          <w:color w:val="auto"/>
+          <w:sz w:val="24"/>
+          <w:szCs w:val="24"/>
+          <w:highlight w:val="none"/>
+        </w:rPr>
+      </w:r>
     </w:p>
     <w:p>
       <w:pPr>
-        <w:pStyle w:val="887"/>
+        <w:pStyle w:val="911"/>
         <w:numPr>
           <w:ilvl w:val="0"/>
           <w:numId w:val="3"/>
@@ -3570,7 +3561,7 @@
         <w:pBdr/>
         <w:shd w:val="nil" w:color="000000"/>
         <w:spacing/>
-        <w:ind w:right="426"/>
+        <w:ind w:right="993" w:hanging="283" w:left="-283"/>
         <w:jc w:val="both"/>
         <w:rPr>
           <w:rFonts w:ascii="Aptos" w:hAnsi="Aptos" w:cs="Aptos"/>
@@ -3619,6 +3610,14 @@
       </w:r>
       <w:r>
         <w:rPr>
+          <w:rFonts w:ascii="Droid Sans Mono" w:hAnsi="Droid Sans Mono" w:eastAsia="Droid Sans Mono" w:cs="Droid Sans Mono"/>
+          <w:color w:val="auto"/>
+          <w:sz w:val="21"/>
+        </w:rPr>
+        <w:t xml:space="preserve">rand_r()</w:t>
+      </w:r>
+      <w:r>
+        <w:rPr>
           <w:rFonts w:ascii="Aptos" w:hAnsi="Aptos" w:cs="Aptos"/>
           <w:b/>
           <w:bCs/>
@@ -3627,14 +3626,7 @@
           <w:szCs w:val="24"/>
           <w:highlight w:val="none"/>
         </w:rPr>
-      </w:r>
-      <w:r>
-        <w:rPr>
-          <w:rFonts w:ascii="Droid Sans Mono" w:hAnsi="Droid Sans Mono" w:eastAsia="Droid Sans Mono" w:cs="Droid Sans Mono"/>
-          <w:color w:val="auto"/>
-          <w:sz w:val="21"/>
-        </w:rPr>
-        <w:t xml:space="preserve">rand_r()</w:t>
+        <w:t xml:space="preserve">? Razone claramente la respuesta. En caso afirmativo, indique cómo solucionaría el problema mencionando alguna de las funciones incluidas en la Tabla 1 (se pide sólo indicar las funciones sin codificar en este apartado).</w:t>
       </w:r>
       <w:r>
         <w:rPr>
@@ -3646,7 +3638,6 @@
           <w:szCs w:val="24"/>
           <w:highlight w:val="none"/>
         </w:rPr>
-        <w:t xml:space="preserve">? Razone claramente la respuesta. En caso afirmativo, indique cómo solucionaría el problema mencionando alguna de las funciones incluidas en la Tabla 1 (se pide sólo indicar las funciones sin codificar en este apartado).</w:t>
       </w:r>
       <w:r>
         <w:rPr>
@@ -3659,7 +3650,441 @@
           <w:highlight w:val="none"/>
         </w:rPr>
       </w:r>
-      <w:r>
+    </w:p>
+    <w:p>
+      <w:pPr>
+        <w:pBdr/>
+        <w:shd w:val="nil" w:color="000000"/>
+        <w:spacing/>
+        <w:ind w:right="993" w:hanging="283" w:left="-283"/>
+        <w:jc w:val="both"/>
+        <w:rPr>
+          <w:rFonts w:ascii="Aptos" w:hAnsi="Aptos" w:cs="Aptos"/>
+          <w:b w:val="0"/>
+          <w:bCs w:val="0"/>
+          <w:color w:val="auto"/>
+          <w:sz w:val="24"/>
+          <w:szCs w:val="24"/>
+          <w:highlight w:val="none"/>
+        </w:rPr>
+      </w:pPr>
+      <w:r>
+        <w:rPr>
+          <w:rFonts w:ascii="Aptos" w:hAnsi="Aptos" w:cs="Aptos"/>
+          <w:b w:val="0"/>
+          <w:bCs w:val="0"/>
+          <w:color w:val="auto"/>
+          <w:sz w:val="24"/>
+          <w:szCs w:val="24"/>
+          <w:highlight w:val="none"/>
+        </w:rPr>
+        <w:t xml:space="preserve">      Sí podría producirse algún error. En caso de que dos coches terminen a la vez, ambos hilos querrán acceder y modificar las variables al mismo tiempo, lo que provocaría</w:t>
+      </w:r>
+      <w:r>
+        <w:rPr>
+          <w:rFonts w:ascii="Aptos" w:hAnsi="Aptos" w:cs="Aptos"/>
+          <w:b w:val="0"/>
+          <w:bCs w:val="0"/>
+          <w:color w:val="auto"/>
+          <w:sz w:val="24"/>
+          <w:szCs w:val="24"/>
+          <w:highlight w:val="none"/>
+        </w:rPr>
+        <w:t xml:space="preserve"> una condición de carrera entre ellos, lo que provocaría que los datos de la clasificación no sean fiables dependiendo de cuál de los dos haya escrito primero, o quedar corrupta la información.</w:t>
+      </w:r>
+      <w:r>
+        <w:rPr>
+          <w:rFonts w:ascii="Aptos" w:hAnsi="Aptos" w:cs="Aptos"/>
+          <w:b w:val="0"/>
+          <w:bCs w:val="0"/>
+          <w:color w:val="auto"/>
+          <w:sz w:val="24"/>
+          <w:szCs w:val="24"/>
+          <w:highlight w:val="none"/>
+        </w:rPr>
+      </w:r>
+      <w:r>
+        <w:rPr>
+          <w:rFonts w:ascii="Aptos" w:hAnsi="Aptos" w:cs="Aptos"/>
+          <w:b w:val="0"/>
+          <w:bCs w:val="0"/>
+          <w:color w:val="auto"/>
+          <w:sz w:val="24"/>
+          <w:szCs w:val="24"/>
+          <w:highlight w:val="none"/>
+        </w:rPr>
+      </w:r>
+    </w:p>
+    <w:p>
+      <w:pPr>
+        <w:pBdr/>
+        <w:shd w:val="nil" w:color="000000"/>
+        <w:spacing/>
+        <w:ind w:right="993" w:hanging="283" w:left="-283"/>
+        <w:jc w:val="both"/>
+        <w:rPr>
+          <w:rFonts w:ascii="Aptos" w:hAnsi="Aptos" w:cs="Aptos"/>
+          <w:b w:val="0"/>
+          <w:bCs w:val="0"/>
+          <w:color w:val="auto"/>
+          <w:sz w:val="24"/>
+          <w:szCs w:val="24"/>
+          <w:highlight w:val="none"/>
+        </w:rPr>
+      </w:pPr>
+      <w:r>
+        <w:rPr>
+          <w:rFonts w:ascii="Aptos" w:hAnsi="Aptos" w:cs="Aptos"/>
+          <w:b w:val="0"/>
+          <w:bCs w:val="0"/>
+          <w:color w:val="auto"/>
+          <w:sz w:val="24"/>
+          <w:szCs w:val="24"/>
+          <w:highlight w:val="none"/>
+        </w:rPr>
+        <w:t xml:space="preserve">      Este problema puede solucionarse con los mutex, que garantiza</w:t>
+      </w:r>
+      <w:r>
+        <w:rPr>
+          <w:rFonts w:ascii="Aptos" w:hAnsi="Aptos" w:cs="Aptos"/>
+          <w:b w:val="0"/>
+          <w:bCs w:val="0"/>
+          <w:color w:val="auto"/>
+          <w:sz w:val="24"/>
+          <w:szCs w:val="24"/>
+          <w:highlight w:val="none"/>
+        </w:rPr>
+        <w:t xml:space="preserve">n que un hilo acceda de forma exclusiva a las variables, impidiendo así que otros hilos puedan acceder al mismo tiempo. En caso de que se quiera modificar una variable y el mutex esté desbloqueado, el hilo lo bloqueará, escribirá en ella y lo desbloqueará.</w:t>
+      </w:r>
+      <w:r>
+        <w:rPr>
+          <w:rFonts w:ascii="Aptos" w:hAnsi="Aptos" w:cs="Aptos"/>
+          <w:b w:val="0"/>
+          <w:bCs w:val="0"/>
+          <w:color w:val="auto"/>
+          <w:sz w:val="24"/>
+          <w:szCs w:val="24"/>
+          <w:highlight w:val="none"/>
+        </w:rPr>
+        <w:t xml:space="preserve"> Si está bloqueado, el hilo se suspende hasta que el mutex vuelva a quedar libre</w:t>
+      </w:r>
+      <w:r>
+        <w:rPr>
+          <w:rFonts w:ascii="Aptos" w:hAnsi="Aptos" w:cs="Aptos"/>
+          <w:b w:val="0"/>
+          <w:bCs w:val="0"/>
+          <w:color w:val="auto"/>
+          <w:sz w:val="24"/>
+          <w:szCs w:val="24"/>
+          <w:highlight w:val="none"/>
+        </w:rPr>
+        <w:t xml:space="preserve">.</w:t>
+      </w:r>
+      <w:r>
+        <w:rPr>
+          <w:rFonts w:ascii="Aptos" w:hAnsi="Aptos" w:cs="Aptos"/>
+          <w:b w:val="0"/>
+          <w:bCs w:val="0"/>
+          <w:color w:val="auto"/>
+          <w:sz w:val="24"/>
+          <w:szCs w:val="24"/>
+          <w:highlight w:val="none"/>
+        </w:rPr>
+        <w:t xml:space="preserve"> </w:t>
+      </w:r>
+      <w:r>
+        <w:rPr>
+          <w:rFonts w:ascii="Aptos" w:hAnsi="Aptos" w:cs="Aptos"/>
+          <w:b w:val="0"/>
+          <w:bCs w:val="0"/>
+          <w:color w:val="auto"/>
+          <w:sz w:val="24"/>
+          <w:szCs w:val="24"/>
+          <w:highlight w:val="none"/>
+        </w:rPr>
+        <w:t xml:space="preserve">De esta forma se interrumpe el flujo de los hilos que se encuentran con un mutex bloqueado por otro hilo, reanudando su flujo cuando el mutex es desbloqueado, garantizando así que no se puedan modificar variables a la vez y producir condiciones de carrera.</w:t>
+      </w:r>
+      <w:r>
+        <w:rPr>
+          <w:rFonts w:ascii="Aptos" w:hAnsi="Aptos" w:cs="Aptos"/>
+          <w:b w:val="0"/>
+          <w:bCs w:val="0"/>
+          <w:color w:val="auto"/>
+          <w:sz w:val="24"/>
+          <w:szCs w:val="24"/>
+          <w:highlight w:val="none"/>
+        </w:rPr>
+      </w:r>
+      <w:r>
+        <w:rPr>
+          <w:rFonts w:ascii="Aptos" w:hAnsi="Aptos" w:cs="Aptos"/>
+          <w:b w:val="0"/>
+          <w:bCs w:val="0"/>
+          <w:color w:val="auto"/>
+          <w:sz w:val="24"/>
+          <w:szCs w:val="24"/>
+          <w:highlight w:val="none"/>
+        </w:rPr>
+      </w:r>
+    </w:p>
+    <w:p>
+      <w:pPr>
+        <w:pBdr/>
+        <w:shd w:val="nil" w:color="000000"/>
+        <w:spacing/>
+        <w:ind w:right="993" w:hanging="283" w:left="-283"/>
+        <w:jc w:val="left"/>
+        <w:rPr>
+          <w:rFonts w:ascii="Aptos" w:hAnsi="Aptos" w:cs="Aptos"/>
+          <w:b w:val="0"/>
+          <w:bCs w:val="0"/>
+          <w:color w:val="auto"/>
+          <w:sz w:val="24"/>
+          <w:szCs w:val="24"/>
+          <w:highlight w:val="none"/>
+        </w:rPr>
+      </w:pPr>
+      <w:r>
+        <w:rPr>
+          <w:rFonts w:ascii="Aptos" w:hAnsi="Aptos" w:cs="Aptos"/>
+          <w:b w:val="0"/>
+          <w:bCs w:val="0"/>
+          <w:color w:val="auto"/>
+          <w:sz w:val="24"/>
+          <w:szCs w:val="24"/>
+          <w:highlight w:val="none"/>
+        </w:rPr>
+        <w:t xml:space="preserve">      Para ello, primero se debe crear el mutex con el servicio POSIX </w:t>
+      </w:r>
+      <w:r>
+        <w:rPr>
+          <w:rFonts w:ascii="Droid Sans Mono" w:hAnsi="Droid Sans Mono" w:eastAsia="Droid Sans Mono" w:cs="Droid Sans Mono"/>
+          <w:color w:val="auto"/>
+          <w:sz w:val="21"/>
+        </w:rPr>
+        <w:t xml:space="preserve">pthread_mutex_init()</w:t>
+      </w:r>
+      <w:r>
+        <w:rPr>
+          <w:rFonts w:ascii="Aptos" w:hAnsi="Aptos" w:cs="Aptos"/>
+          <w:b w:val="0"/>
+          <w:bCs w:val="0"/>
+          <w:color w:val="auto"/>
+          <w:sz w:val="24"/>
+          <w:szCs w:val="24"/>
+          <w:highlight w:val="none"/>
+        </w:rPr>
+        <w:t xml:space="preserve">. Después, para bloquearlo se utiliza el servicio </w:t>
+      </w:r>
+      <w:r>
+        <w:rPr>
+          <w:rFonts w:ascii="Droid Sans Mono" w:hAnsi="Droid Sans Mono" w:eastAsia="Droid Sans Mono" w:cs="Droid Sans Mono"/>
+          <w:color w:val="auto"/>
+          <w:sz w:val="21"/>
+        </w:rPr>
+        <w:t xml:space="preserve">pthread_mutex_lock()</w:t>
+      </w:r>
+      <w:r>
+        <w:rPr>
+          <w:rFonts w:ascii="Aptos" w:hAnsi="Aptos" w:cs="Aptos"/>
+          <w:b w:val="0"/>
+          <w:bCs w:val="0"/>
+          <w:color w:val="auto"/>
+          <w:sz w:val="24"/>
+          <w:szCs w:val="24"/>
+          <w:highlight w:val="none"/>
+        </w:rPr>
+        <w:t xml:space="preserve">, y para desbloquearlo se utiliza </w:t>
+      </w:r>
+      <w:r>
+        <w:rPr>
+          <w:rFonts w:ascii="Droid Sans Mono" w:hAnsi="Droid Sans Mono" w:eastAsia="Droid Sans Mono" w:cs="Droid Sans Mono"/>
+          <w:color w:val="auto"/>
+          <w:sz w:val="21"/>
+        </w:rPr>
+        <w:t xml:space="preserve">pthread_mutex_unlock()</w:t>
+      </w:r>
+      <w:r>
+        <w:rPr>
+          <w:rFonts w:ascii="Aptos" w:hAnsi="Aptos" w:cs="Aptos"/>
+          <w:b w:val="0"/>
+          <w:bCs w:val="0"/>
+          <w:color w:val="auto"/>
+          <w:sz w:val="24"/>
+          <w:szCs w:val="24"/>
+          <w:highlight w:val="none"/>
+        </w:rPr>
+        <w:t xml:space="preserve">.</w:t>
+      </w:r>
+      <w:r>
+        <w:rPr>
+          <w:rFonts w:ascii="Aptos" w:hAnsi="Aptos" w:cs="Aptos"/>
+          <w:b w:val="0"/>
+          <w:bCs w:val="0"/>
+          <w:color w:val="auto"/>
+          <w:sz w:val="24"/>
+          <w:szCs w:val="24"/>
+          <w:highlight w:val="none"/>
+        </w:rPr>
+        <w:t xml:space="preserve"> Cuando no se vaya a utilizar más, se destruye con </w:t>
+      </w:r>
+      <w:r>
+        <w:rPr>
+          <w:rFonts w:ascii="Droid Sans Mono" w:hAnsi="Droid Sans Mono" w:eastAsia="Droid Sans Mono" w:cs="Droid Sans Mono"/>
+          <w:color w:val="auto"/>
+          <w:sz w:val="21"/>
+        </w:rPr>
+        <w:t xml:space="preserve">pthread_mutex_destroy()</w:t>
+      </w:r>
+      <w:r>
+        <w:rPr>
+          <w:rFonts w:ascii="Aptos" w:hAnsi="Aptos" w:cs="Aptos"/>
+          <w:b w:val="0"/>
+          <w:bCs w:val="0"/>
+          <w:color w:val="auto"/>
+          <w:sz w:val="24"/>
+          <w:szCs w:val="24"/>
+          <w:highlight w:val="none"/>
+        </w:rPr>
+        <w:t xml:space="preserve">.</w:t>
+      </w:r>
+      <w:r>
+        <w:rPr>
+          <w:rFonts w:ascii="Aptos" w:hAnsi="Aptos" w:cs="Aptos"/>
+          <w:b w:val="0"/>
+          <w:bCs w:val="0"/>
+          <w:color w:val="auto"/>
+          <w:sz w:val="24"/>
+          <w:szCs w:val="24"/>
+          <w:highlight w:val="none"/>
+        </w:rPr>
+      </w:r>
+      <w:r>
+        <w:rPr>
+          <w:rFonts w:ascii="Aptos" w:hAnsi="Aptos" w:cs="Aptos"/>
+          <w:b w:val="0"/>
+          <w:bCs w:val="0"/>
+          <w:color w:val="auto"/>
+          <w:sz w:val="24"/>
+          <w:szCs w:val="24"/>
+          <w:highlight w:val="none"/>
+        </w:rPr>
+      </w:r>
+    </w:p>
+    <w:p>
+      <w:pPr>
+        <w:pBdr/>
+        <w:shd w:val="nil" w:color="000000"/>
+        <w:spacing/>
+        <w:ind w:right="993" w:hanging="283" w:left="-283"/>
+        <w:jc w:val="left"/>
+        <w:rPr>
+          <w:rFonts w:ascii="Aptos" w:hAnsi="Aptos" w:cs="Aptos"/>
+          <w:b w:val="0"/>
+          <w:bCs w:val="0"/>
+          <w:color w:val="auto"/>
+          <w:sz w:val="24"/>
+          <w:szCs w:val="24"/>
+          <w:highlight w:val="none"/>
+        </w:rPr>
+      </w:pPr>
+      <w:r>
+        <w:rPr>
+          <w:rFonts w:ascii="Aptos" w:hAnsi="Aptos" w:cs="Aptos"/>
+          <w:b w:val="0"/>
+          <w:bCs w:val="0"/>
+          <w:color w:val="auto"/>
+          <w:sz w:val="24"/>
+          <w:szCs w:val="24"/>
+          <w:highlight w:val="none"/>
+        </w:rPr>
+      </w:r>
+      <w:r>
+        <w:rPr>
+          <w:rFonts w:ascii="Aptos" w:hAnsi="Aptos" w:cs="Aptos"/>
+          <w:b w:val="0"/>
+          <w:bCs w:val="0"/>
+          <w:color w:val="auto"/>
+          <w:sz w:val="24"/>
+          <w:szCs w:val="24"/>
+          <w:highlight w:val="none"/>
+        </w:rPr>
+      </w:r>
+      <w:r>
+        <w:rPr>
+          <w:rFonts w:ascii="Aptos" w:hAnsi="Aptos" w:cs="Aptos"/>
+          <w:b w:val="0"/>
+          <w:bCs w:val="0"/>
+          <w:color w:val="auto"/>
+          <w:sz w:val="24"/>
+          <w:szCs w:val="24"/>
+          <w:highlight w:val="none"/>
+        </w:rPr>
+      </w:r>
+    </w:p>
+    <w:p>
+      <w:pPr>
+        <w:pBdr/>
+        <w:shd w:val="nil" w:color="000000"/>
+        <w:spacing/>
+        <w:ind w:right="993" w:hanging="283" w:left="-283"/>
+        <w:jc w:val="left"/>
+        <w:rPr>
+          <w:rFonts w:ascii="Aptos" w:hAnsi="Aptos" w:cs="Aptos"/>
+          <w:b w:val="0"/>
+          <w:bCs w:val="0"/>
+          <w:color w:val="auto"/>
+          <w:sz w:val="24"/>
+          <w:szCs w:val="24"/>
+          <w:highlight w:val="none"/>
+        </w:rPr>
+      </w:pPr>
+      <w:r>
+        <w:rPr>
+          <w:rFonts w:ascii="Aptos" w:hAnsi="Aptos" w:cs="Aptos"/>
+          <w:b w:val="0"/>
+          <w:bCs w:val="0"/>
+          <w:color w:val="auto"/>
+          <w:sz w:val="24"/>
+          <w:szCs w:val="24"/>
+          <w:highlight w:val="none"/>
+        </w:rPr>
+      </w:r>
+      <w:r>
+        <w:rPr>
+          <w:rFonts w:ascii="Aptos" w:hAnsi="Aptos" w:cs="Aptos"/>
+          <w:b w:val="0"/>
+          <w:bCs w:val="0"/>
+          <w:color w:val="auto"/>
+          <w:sz w:val="24"/>
+          <w:szCs w:val="24"/>
+          <w:highlight w:val="none"/>
+        </w:rPr>
+      </w:r>
+      <w:r>
+        <w:rPr>
+          <w:rFonts w:ascii="Aptos" w:hAnsi="Aptos" w:cs="Aptos"/>
+          <w:b w:val="0"/>
+          <w:bCs w:val="0"/>
+          <w:color w:val="auto"/>
+          <w:sz w:val="24"/>
+          <w:szCs w:val="24"/>
+          <w:highlight w:val="none"/>
+        </w:rPr>
+      </w:r>
+    </w:p>
+    <w:p>
+      <w:pPr>
+        <w:pStyle w:val="911"/>
+        <w:numPr>
+          <w:ilvl w:val="0"/>
+          <w:numId w:val="3"/>
+        </w:numPr>
+        <w:pBdr/>
+        <w:shd w:val="nil" w:color="000000"/>
+        <w:spacing/>
+        <w:ind w:right="993" w:hanging="283" w:left="-283"/>
+        <w:jc w:val="both"/>
         <w:rPr>
           <w:rFonts w:ascii="Aptos" w:hAnsi="Aptos" w:cs="Aptos"/>
           <w:b/>
@@ -3669,7 +4094,7 @@
           <w:szCs w:val="24"/>
           <w:highlight w:val="none"/>
         </w:rPr>
-      </w:r>
+      </w:pPr>
       <w:r>
         <w:rPr>
           <w:rFonts w:ascii="Aptos" w:hAnsi="Aptos" w:cs="Aptos"/>
@@ -3680,6 +4105,7 @@
           <w:szCs w:val="24"/>
           <w:highlight w:val="none"/>
         </w:rPr>
+        <w:t xml:space="preserve">Si la respuesta a la pregunta anterior ha sido afirmativa, codifique correctamente el programa incluyendo la solución al problema indicado.</w:t>
       </w:r>
       <w:r>
         <w:rPr>
@@ -3692,13 +4118,24 @@
           <w:highlight w:val="none"/>
         </w:rPr>
       </w:r>
+      <w:r>
+        <w:rPr>
+          <w:rFonts w:ascii="Aptos" w:hAnsi="Aptos" w:cs="Aptos"/>
+          <w:b/>
+          <w:bCs/>
+          <w:color w:val="auto"/>
+          <w:sz w:val="24"/>
+          <w:szCs w:val="24"/>
+          <w:highlight w:val="none"/>
+        </w:rPr>
+      </w:r>
     </w:p>
     <w:p>
       <w:pPr>
         <w:pBdr/>
         <w:shd w:val="nil" w:color="000000"/>
         <w:spacing/>
-        <w:ind w:right="426" w:firstLine="0" w:left="142"/>
+        <w:ind w:right="993" w:hanging="283" w:left="-283"/>
         <w:jc w:val="both"/>
         <w:rPr>
           <w:rFonts w:ascii="Aptos" w:hAnsi="Aptos" w:cs="Aptos"/>
@@ -3720,7 +4157,7 @@
           <w:szCs w:val="24"/>
           <w:highlight w:val="none"/>
         </w:rPr>
-        <w:t xml:space="preserve">Sí podría producirse algún error. En caso de que dos coches terminen a la vez, ambos hilos querrán acceder y modificar las variables al mismo tiempo, lo que provocaría</w:t>
+        <w:t xml:space="preserve">      </w:t>
       </w:r>
       <w:r>
         <w:rPr>
@@ -3732,440 +4169,7 @@
           <w:szCs w:val="24"/>
           <w:highlight w:val="none"/>
         </w:rPr>
-        <w:t xml:space="preserve"> una condición de carrera entre ellos, lo que provocaría que los datos de la clasificación no sean fiables dependiendo de cuál de los dos haya escrito primero, o quedar corrupta la información.</w:t>
-      </w:r>
-      <w:r>
-        <w:rPr>
-          <w:rFonts w:ascii="Aptos" w:hAnsi="Aptos" w:cs="Aptos"/>
-          <w:b w:val="0"/>
-          <w:bCs w:val="0"/>
-          <w:color w:val="auto"/>
-          <w:sz w:val="24"/>
-          <w:szCs w:val="24"/>
-          <w:highlight w:val="none"/>
-        </w:rPr>
-      </w:r>
-      <w:r>
-        <w:rPr>
-          <w:rFonts w:ascii="Aptos" w:hAnsi="Aptos" w:cs="Aptos"/>
-          <w:b w:val="0"/>
-          <w:bCs w:val="0"/>
-          <w:color w:val="auto"/>
-          <w:sz w:val="24"/>
-          <w:szCs w:val="24"/>
-          <w:highlight w:val="none"/>
-        </w:rPr>
-      </w:r>
-    </w:p>
-    <w:p>
-      <w:pPr>
-        <w:pBdr/>
-        <w:shd w:val="nil" w:color="000000"/>
-        <w:spacing/>
-        <w:ind w:right="426" w:firstLine="0" w:left="142"/>
-        <w:jc w:val="both"/>
-        <w:rPr>
-          <w:rFonts w:ascii="Aptos" w:hAnsi="Aptos" w:cs="Aptos"/>
-          <w:b w:val="0"/>
-          <w:bCs w:val="0"/>
-          <w:color w:val="auto"/>
-          <w:sz w:val="24"/>
-          <w:szCs w:val="24"/>
-          <w:highlight w:val="none"/>
-        </w:rPr>
-      </w:pPr>
-      <w:r>
-        <w:rPr>
-          <w:rFonts w:ascii="Aptos" w:hAnsi="Aptos" w:cs="Aptos"/>
-          <w:b w:val="0"/>
-          <w:bCs w:val="0"/>
-          <w:color w:val="auto"/>
-          <w:sz w:val="24"/>
-          <w:szCs w:val="24"/>
-          <w:highlight w:val="none"/>
-        </w:rPr>
-        <w:t xml:space="preserve">Este problema puede solucionarse con los mutex, que garantizan que un hilo acceda de forma exclusiva a las variables, impidiendo así que otros hilos puedan acceder al mismo tiempo. En caso de que se quiera modificar una variable y el mutex esté desbloqueado, el hilo lo bloqueará, escribirá en ella y lo desbloqueará.</w:t>
-      </w:r>
-      <w:r>
-        <w:rPr>
-          <w:rFonts w:ascii="Aptos" w:hAnsi="Aptos" w:cs="Aptos"/>
-          <w:b w:val="0"/>
-          <w:bCs w:val="0"/>
-          <w:color w:val="auto"/>
-          <w:sz w:val="24"/>
-          <w:szCs w:val="24"/>
-          <w:highlight w:val="none"/>
-        </w:rPr>
-        <w:t xml:space="preserve"> Si está bloqueado, el hilo se suspende hasta que el mutex vuelva a quedar libre</w:t>
-      </w:r>
-      <w:r>
-        <w:rPr>
-          <w:rFonts w:ascii="Aptos" w:hAnsi="Aptos" w:cs="Aptos"/>
-          <w:b w:val="0"/>
-          <w:bCs w:val="0"/>
-          <w:color w:val="auto"/>
-          <w:sz w:val="24"/>
-          <w:szCs w:val="24"/>
-          <w:highlight w:val="none"/>
-        </w:rPr>
-        <w:t xml:space="preserve">.</w:t>
-      </w:r>
-      <w:r>
-        <w:rPr>
-          <w:rFonts w:ascii="Aptos" w:hAnsi="Aptos" w:cs="Aptos"/>
-          <w:b w:val="0"/>
-          <w:bCs w:val="0"/>
-          <w:color w:val="auto"/>
-          <w:sz w:val="24"/>
-          <w:szCs w:val="24"/>
-          <w:highlight w:val="none"/>
-        </w:rPr>
-        <w:t xml:space="preserve"> De esta forma se interrumpe el flujo de los hilos que se encuentran con un mutex bloqueado por otro hilo, reanudando su flujo cuando el mutex es desbloqueado, garantizando así que no se puedan modificar variables a la vez y producir condiciones de carrera.</w:t>
-      </w:r>
-      <w:r>
-        <w:rPr>
-          <w:rFonts w:ascii="Aptos" w:hAnsi="Aptos" w:cs="Aptos"/>
-          <w:b w:val="0"/>
-          <w:bCs w:val="0"/>
-          <w:color w:val="auto"/>
-          <w:sz w:val="24"/>
-          <w:szCs w:val="24"/>
-          <w:highlight w:val="none"/>
-        </w:rPr>
-      </w:r>
-    </w:p>
-    <w:p>
-      <w:pPr>
-        <w:pBdr/>
-        <w:shd w:val="nil" w:color="000000"/>
-        <w:spacing/>
-        <w:ind w:right="426" w:firstLine="0" w:left="142"/>
-        <w:jc w:val="left"/>
-        <w:rPr>
-          <w:rFonts w:ascii="Aptos" w:hAnsi="Aptos" w:cs="Aptos"/>
-          <w:b w:val="0"/>
-          <w:bCs w:val="0"/>
-          <w:color w:val="auto"/>
-          <w:sz w:val="24"/>
-          <w:szCs w:val="24"/>
-          <w:highlight w:val="none"/>
-        </w:rPr>
-      </w:pPr>
-      <w:r>
-        <w:rPr>
-          <w:rFonts w:ascii="Aptos" w:hAnsi="Aptos" w:cs="Aptos"/>
-          <w:b w:val="0"/>
-          <w:bCs w:val="0"/>
-          <w:color w:val="auto"/>
-          <w:sz w:val="24"/>
-          <w:szCs w:val="24"/>
-          <w:highlight w:val="none"/>
-        </w:rPr>
-        <w:t xml:space="preserve">Para ello, primero se debe crear el mutex con el servicio POSIX </w:t>
-      </w:r>
-      <w:r>
-        <w:rPr>
-          <w:rFonts w:ascii="Droid Sans Mono" w:hAnsi="Droid Sans Mono" w:eastAsia="Droid Sans Mono" w:cs="Droid Sans Mono"/>
-          <w:color w:val="auto"/>
-          <w:sz w:val="21"/>
-        </w:rPr>
-        <w:t xml:space="preserve">pthread_mutex_init()</w:t>
-      </w:r>
-      <w:r>
-        <w:rPr>
-          <w:rFonts w:ascii="Aptos" w:hAnsi="Aptos" w:cs="Aptos"/>
-          <w:b w:val="0"/>
-          <w:bCs w:val="0"/>
-          <w:color w:val="auto"/>
-          <w:sz w:val="24"/>
-          <w:szCs w:val="24"/>
-          <w:highlight w:val="none"/>
-        </w:rPr>
-        <w:t xml:space="preserve">. Después, para bloquearlo se utiliza el servicio </w:t>
-      </w:r>
-      <w:r>
-        <w:rPr>
-          <w:rFonts w:ascii="Droid Sans Mono" w:hAnsi="Droid Sans Mono" w:eastAsia="Droid Sans Mono" w:cs="Droid Sans Mono"/>
-          <w:color w:val="auto"/>
-          <w:sz w:val="21"/>
-        </w:rPr>
-        <w:t xml:space="preserve">pthread_mutex_lock()</w:t>
-      </w:r>
-      <w:r>
-        <w:rPr>
-          <w:rFonts w:ascii="Aptos" w:hAnsi="Aptos" w:cs="Aptos"/>
-          <w:b w:val="0"/>
-          <w:bCs w:val="0"/>
-          <w:color w:val="auto"/>
-          <w:sz w:val="24"/>
-          <w:szCs w:val="24"/>
-          <w:highlight w:val="none"/>
-        </w:rPr>
-        <w:t xml:space="preserve">, y para desbloquearlo se utiliza </w:t>
-      </w:r>
-      <w:r>
-        <w:rPr>
-          <w:rFonts w:ascii="Droid Sans Mono" w:hAnsi="Droid Sans Mono" w:eastAsia="Droid Sans Mono" w:cs="Droid Sans Mono"/>
-          <w:color w:val="auto"/>
-          <w:sz w:val="21"/>
-        </w:rPr>
-        <w:t xml:space="preserve">pthread_mutex_unlock()</w:t>
-      </w:r>
-      <w:r>
-        <w:rPr>
-          <w:rFonts w:ascii="Aptos" w:hAnsi="Aptos" w:cs="Aptos"/>
-          <w:b w:val="0"/>
-          <w:bCs w:val="0"/>
-          <w:color w:val="auto"/>
-          <w:sz w:val="24"/>
-          <w:szCs w:val="24"/>
-          <w:highlight w:val="none"/>
-        </w:rPr>
-      </w:r>
-      <w:r>
-        <w:rPr>
-          <w:rFonts w:ascii="Aptos" w:hAnsi="Aptos" w:cs="Aptos"/>
-          <w:b w:val="0"/>
-          <w:bCs w:val="0"/>
-          <w:color w:val="auto"/>
-          <w:sz w:val="24"/>
-          <w:szCs w:val="24"/>
-          <w:highlight w:val="none"/>
-        </w:rPr>
-        <w:t xml:space="preserve">.</w:t>
-      </w:r>
-      <w:r>
-        <w:rPr>
-          <w:rFonts w:ascii="Aptos" w:hAnsi="Aptos" w:cs="Aptos"/>
-          <w:b w:val="0"/>
-          <w:bCs w:val="0"/>
-          <w:color w:val="auto"/>
-          <w:sz w:val="24"/>
-          <w:szCs w:val="24"/>
-          <w:highlight w:val="none"/>
-        </w:rPr>
-        <w:t xml:space="preserve"> Cuando no se vaya a utilizar más, se destruye con </w:t>
-      </w:r>
-      <w:r>
-        <w:rPr>
-          <w:rFonts w:ascii="Droid Sans Mono" w:hAnsi="Droid Sans Mono" w:eastAsia="Droid Sans Mono" w:cs="Droid Sans Mono"/>
-          <w:color w:val="auto"/>
-          <w:sz w:val="21"/>
-        </w:rPr>
-        <w:t xml:space="preserve">pthread_mutex_destroy()</w:t>
-      </w:r>
-      <w:r/>
-      <w:r>
-        <w:rPr>
-          <w:rFonts w:ascii="Aptos" w:hAnsi="Aptos" w:cs="Aptos"/>
-          <w:b w:val="0"/>
-          <w:bCs w:val="0"/>
-          <w:color w:val="auto"/>
-          <w:sz w:val="24"/>
-          <w:szCs w:val="24"/>
-          <w:highlight w:val="none"/>
-        </w:rPr>
-        <w:t xml:space="preserve">.</w:t>
-      </w:r>
-      <w:r>
-        <w:rPr>
-          <w:rFonts w:ascii="Aptos" w:hAnsi="Aptos" w:cs="Aptos"/>
-          <w:b w:val="0"/>
-          <w:bCs w:val="0"/>
-          <w:color w:val="auto"/>
-          <w:sz w:val="24"/>
-          <w:szCs w:val="24"/>
-          <w:highlight w:val="none"/>
-        </w:rPr>
-      </w:r>
-    </w:p>
-    <w:p>
-      <w:pPr>
-        <w:pBdr/>
-        <w:shd w:val="nil" w:color="000000"/>
-        <w:spacing/>
-        <w:ind w:right="426" w:firstLine="0" w:left="142"/>
-        <w:jc w:val="left"/>
-        <w:rPr>
-          <w:rFonts w:ascii="Aptos" w:hAnsi="Aptos" w:cs="Aptos"/>
-          <w:b w:val="0"/>
-          <w:bCs w:val="0"/>
-          <w:color w:val="auto"/>
-          <w:sz w:val="24"/>
-          <w:szCs w:val="24"/>
-          <w:highlight w:val="none"/>
-        </w:rPr>
-      </w:pPr>
-      <w:r>
-        <w:rPr>
-          <w:rFonts w:ascii="Aptos" w:hAnsi="Aptos" w:cs="Aptos"/>
-          <w:b w:val="0"/>
-          <w:bCs w:val="0"/>
-          <w:color w:val="auto"/>
-          <w:sz w:val="24"/>
-          <w:szCs w:val="24"/>
-          <w:highlight w:val="none"/>
-        </w:rPr>
-      </w:r>
-      <w:r>
-        <w:rPr>
-          <w:rFonts w:ascii="Aptos" w:hAnsi="Aptos" w:cs="Aptos"/>
-          <w:b w:val="0"/>
-          <w:bCs w:val="0"/>
-          <w:color w:val="auto"/>
-          <w:sz w:val="24"/>
-          <w:szCs w:val="24"/>
-          <w:highlight w:val="none"/>
-        </w:rPr>
-      </w:r>
-    </w:p>
-    <w:p>
-      <w:pPr>
-        <w:pBdr/>
-        <w:shd w:val="nil" w:color="000000"/>
-        <w:spacing/>
-        <w:ind w:right="426" w:firstLine="0" w:left="142"/>
-        <w:jc w:val="left"/>
-        <w:rPr>
-          <w:rFonts w:ascii="Aptos" w:hAnsi="Aptos" w:cs="Aptos"/>
-          <w:b w:val="0"/>
-          <w:bCs w:val="0"/>
-          <w:color w:val="auto"/>
-          <w:sz w:val="24"/>
-          <w:szCs w:val="24"/>
-          <w:highlight w:val="none"/>
-        </w:rPr>
-      </w:pPr>
-      <w:r>
-        <w:rPr>
-          <w:rFonts w:ascii="Aptos" w:hAnsi="Aptos" w:cs="Aptos"/>
-          <w:b w:val="0"/>
-          <w:bCs w:val="0"/>
-          <w:color w:val="auto"/>
-          <w:sz w:val="24"/>
-          <w:szCs w:val="24"/>
-          <w:highlight w:val="none"/>
-        </w:rPr>
-      </w:r>
-      <w:r>
-        <w:rPr>
-          <w:rFonts w:ascii="Aptos" w:hAnsi="Aptos" w:cs="Aptos"/>
-          <w:b w:val="0"/>
-          <w:bCs w:val="0"/>
-          <w:color w:val="auto"/>
-          <w:sz w:val="24"/>
-          <w:szCs w:val="24"/>
-          <w:highlight w:val="none"/>
-        </w:rPr>
-      </w:r>
-    </w:p>
-    <w:p>
-      <w:pPr>
-        <w:pStyle w:val="887"/>
-        <w:numPr>
-          <w:ilvl w:val="0"/>
-          <w:numId w:val="3"/>
-        </w:numPr>
-        <w:pBdr/>
-        <w:shd w:val="nil" w:color="000000"/>
-        <w:spacing/>
-        <w:ind w:right="426"/>
-        <w:jc w:val="both"/>
-        <w:rPr>
-          <w:rFonts w:ascii="Aptos" w:hAnsi="Aptos" w:cs="Aptos"/>
-          <w:b/>
-          <w:bCs/>
-          <w:color w:val="auto"/>
-          <w:sz w:val="24"/>
-          <w:szCs w:val="24"/>
-          <w:highlight w:val="none"/>
-        </w:rPr>
-      </w:pPr>
-      <w:r>
-        <w:rPr>
-          <w:rFonts w:ascii="Aptos" w:hAnsi="Aptos" w:cs="Aptos"/>
-          <w:b/>
-          <w:bCs/>
-          <w:color w:val="auto"/>
-          <w:sz w:val="24"/>
-          <w:szCs w:val="24"/>
-          <w:highlight w:val="none"/>
-        </w:rPr>
-        <w:t xml:space="preserve">Si la respuesta a la pregunta anterior ha sido afirmativa, codifique correctamente el programa incluyendo la solución al problema indicado.</w:t>
-      </w:r>
-      <w:r>
-        <w:rPr>
-          <w:rFonts w:ascii="Aptos" w:hAnsi="Aptos" w:cs="Aptos"/>
-          <w:b/>
-          <w:bCs/>
-          <w:color w:val="auto"/>
-          <w:sz w:val="24"/>
-          <w:szCs w:val="24"/>
-          <w:highlight w:val="none"/>
-        </w:rPr>
-      </w:r>
-    </w:p>
-    <w:p>
-      <w:pPr>
-        <w:pBdr/>
-        <w:shd w:val="nil" w:color="000000"/>
-        <w:spacing/>
-        <w:ind w:right="426" w:firstLine="0" w:left="142"/>
-        <w:jc w:val="both"/>
-        <w:rPr>
-          <w:rFonts w:ascii="Aptos" w:hAnsi="Aptos" w:cs="Aptos"/>
-          <w:b w:val="0"/>
-          <w:bCs w:val="0"/>
-          <w:color w:val="auto"/>
-          <w:sz w:val="24"/>
-          <w:szCs w:val="24"/>
-          <w:highlight w:val="none"/>
-        </w:rPr>
-      </w:pPr>
-      <w:r>
-        <w:rPr>
-          <w:rFonts w:ascii="Aptos" w:hAnsi="Aptos" w:cs="Aptos"/>
-          <w:b w:val="0"/>
-          <w:bCs w:val="0"/>
-          <w:color w:val="auto"/>
-          <w:sz w:val="24"/>
-          <w:szCs w:val="24"/>
-          <w:highlight w:val="none"/>
-        </w:rPr>
-      </w:r>
-      <w:r>
-        <w:rPr>
-          <w:rFonts w:ascii="Aptos" w:hAnsi="Aptos" w:cs="Aptos"/>
-          <w:b w:val="0"/>
-          <w:bCs w:val="0"/>
-          <w:color w:val="auto"/>
-          <w:sz w:val="24"/>
-          <w:szCs w:val="24"/>
-          <w:highlight w:val="none"/>
-        </w:rPr>
         <w:t xml:space="preserve">Primero declaro como variable global el mutex con</w:t>
-      </w:r>
-      <w:r>
-        <w:rPr>
-          <w:rFonts w:ascii="Aptos" w:hAnsi="Aptos" w:cs="Aptos"/>
-          <w:b w:val="0"/>
-          <w:bCs w:val="0"/>
-          <w:color w:val="auto"/>
-          <w:sz w:val="24"/>
-          <w:szCs w:val="24"/>
-          <w:highlight w:val="none"/>
-        </w:rPr>
-      </w:r>
-      <w:r>
-        <w:rPr>
-          <w:rFonts w:ascii="Aptos" w:hAnsi="Aptos" w:cs="Aptos"/>
-          <w:b w:val="0"/>
-          <w:bCs w:val="0"/>
-          <w:color w:val="auto"/>
-          <w:sz w:val="24"/>
-          <w:szCs w:val="24"/>
-          <w:highlight w:val="none"/>
-        </w:rPr>
       </w:r>
       <w:r>
         <w:rPr>
@@ -4200,7 +4204,7 @@
         </w:pBdr>
         <w:shd w:val="clear" w:color="242729" w:fill="242729"/>
         <w:spacing w:line="285" w:lineRule="atLeast"/>
-        <w:ind w:right="0" w:firstLine="0" w:left="0"/>
+        <w:ind w:right="993" w:hanging="283" w:left="-283"/>
         <w:rPr/>
       </w:pPr>
       <w:r>
@@ -4267,8 +4271,21 @@
         </w:rPr>
         <w:t xml:space="preserve">;</w:t>
       </w:r>
+      <w:r>
+        <w:rPr>
+          <w:rFonts w:ascii="Droid Sans Mono" w:hAnsi="Droid Sans Mono" w:eastAsia="Droid Sans Mono" w:cs="Droid Sans Mono"/>
+          <w:sz w:val="21"/>
+        </w:rPr>
+      </w:r>
       <w:r/>
-      <w:r>
+    </w:p>
+    <w:p>
+      <w:pPr>
+        <w:pBdr/>
+        <w:shd w:val="nil" w:color="000000"/>
+        <w:spacing/>
+        <w:ind w:right="993" w:hanging="283" w:left="-283"/>
+        <w:jc w:val="both"/>
         <w:rPr>
           <w:rFonts w:ascii="Aptos" w:hAnsi="Aptos" w:cs="Aptos"/>
           <w:b w:val="0"/>
@@ -4278,7 +4295,7 @@
           <w:szCs w:val="24"/>
           <w:highlight w:val="none"/>
         </w:rPr>
-      </w:r>
+      </w:pPr>
       <w:r>
         <w:rPr>
           <w:rFonts w:ascii="Aptos" w:hAnsi="Aptos" w:cs="Aptos"/>
@@ -4289,21 +4306,9 @@
           <w:szCs w:val="24"/>
           <w:highlight w:val="none"/>
         </w:rPr>
-      </w:r>
-      <w:r>
-        <w:rPr>
-          <w:rFonts w:ascii="Droid Sans Mono" w:hAnsi="Droid Sans Mono" w:eastAsia="Droid Sans Mono" w:cs="Droid Sans Mono"/>
-          <w:sz w:val="21"/>
-        </w:rPr>
-      </w:r>
-    </w:p>
-    <w:p>
-      <w:pPr>
-        <w:pBdr/>
-        <w:shd w:val="nil" w:color="000000"/>
-        <w:spacing/>
-        <w:ind w:right="426" w:firstLine="0" w:left="0"/>
-        <w:jc w:val="both"/>
+        <w:t xml:space="preserve"> </w:t>
+      </w:r>
+      <w:r>
         <w:rPr>
           <w:rFonts w:ascii="Aptos" w:hAnsi="Aptos" w:cs="Aptos"/>
           <w:b w:val="0"/>
@@ -4313,7 +4318,16 @@
           <w:szCs w:val="24"/>
           <w:highlight w:val="none"/>
         </w:rPr>
-      </w:pPr>
+        <w:t xml:space="preserve">     Después inicializo el mutex al principio de la función </w:t>
+      </w:r>
+      <w:r>
+        <w:rPr>
+          <w:rFonts w:ascii="Droid Sans Mono" w:hAnsi="Droid Sans Mono" w:eastAsia="Droid Sans Mono" w:cs="Droid Sans Mono"/>
+          <w:color w:val="auto"/>
+          <w:sz w:val="21"/>
+        </w:rPr>
+        <w:t xml:space="preserve">main()</w:t>
+      </w:r>
       <w:r>
         <w:rPr>
           <w:rFonts w:ascii="Aptos" w:hAnsi="Aptos" w:cs="Aptos"/>
@@ -4324,7 +4338,7 @@
           <w:szCs w:val="24"/>
           <w:highlight w:val="none"/>
         </w:rPr>
-        <w:t xml:space="preserve"> </w:t>
+        <w:t xml:space="preserve"> con</w:t>
       </w:r>
       <w:r>
         <w:rPr>
@@ -4336,27 +4350,6 @@
           <w:szCs w:val="24"/>
           <w:highlight w:val="none"/>
         </w:rPr>
-        <w:t xml:space="preserve">Después inicializo el mutex al principio de la función </w:t>
-      </w:r>
-      <w:r>
-        <w:rPr>
-          <w:rFonts w:ascii="Droid Sans Mono" w:hAnsi="Droid Sans Mono" w:eastAsia="Droid Sans Mono" w:cs="Droid Sans Mono"/>
-          <w:color w:val="auto"/>
-          <w:sz w:val="21"/>
-        </w:rPr>
-        <w:t xml:space="preserve">main()</w:t>
-      </w:r>
-      <w:r>
-        <w:rPr>
-          <w:rFonts w:ascii="Aptos" w:hAnsi="Aptos" w:cs="Aptos"/>
-          <w:b w:val="0"/>
-          <w:bCs w:val="0"/>
-          <w:color w:val="auto"/>
-          <w:sz w:val="24"/>
-          <w:szCs w:val="24"/>
-          <w:highlight w:val="none"/>
-        </w:rPr>
-        <w:t xml:space="preserve"> con</w:t>
       </w:r>
       <w:r>
         <w:rPr>
@@ -4380,7 +4373,7 @@
         </w:pBdr>
         <w:shd w:val="clear" w:color="242729" w:fill="242729"/>
         <w:spacing w:line="285" w:lineRule="atLeast"/>
-        <w:ind w:right="0" w:firstLine="0" w:left="0"/>
+        <w:ind w:right="993" w:hanging="283" w:left="-283"/>
         <w:rPr/>
       </w:pPr>
       <w:r>
@@ -4412,7 +4405,7 @@
         </w:pBdr>
         <w:shd w:val="clear" w:color="242729" w:fill="242729"/>
         <w:spacing w:line="285" w:lineRule="atLeast"/>
-        <w:ind w:right="0" w:firstLine="0" w:left="0"/>
+        <w:ind w:right="993" w:hanging="283" w:left="-283"/>
         <w:rPr/>
       </w:pPr>
       <w:r>
@@ -4523,7 +4516,7 @@
         </w:pBdr>
         <w:shd w:val="clear" w:color="242729" w:fill="242729"/>
         <w:spacing w:line="285" w:lineRule="atLeast"/>
-        <w:ind w:right="0" w:firstLine="0" w:left="0"/>
+        <w:ind w:right="993" w:hanging="283" w:left="-283"/>
         <w:rPr/>
       </w:pPr>
       <w:r>
@@ -4566,32 +4559,31 @@
         </w:rPr>
         <w:t xml:space="preserve">;</w:t>
         <w:br/>
-        <w:t xml:space="preserve">        </w:t>
+        <w:t xml:space="preserve">      </w:t>
+      </w:r>
+      <w:r>
+        <w:rPr>
+          <w:rFonts w:ascii="Droid Sans Mono" w:hAnsi="Droid Sans Mono" w:eastAsia="Droid Sans Mono" w:cs="Droid Sans Mono"/>
+          <w:color w:val="ffd262"/>
+          <w:sz w:val="21"/>
+        </w:rPr>
+        <w:t xml:space="preserve">exit(EXIT_FAILURE)</w:t>
+      </w:r>
+      <w:r>
+        <w:rPr>
+          <w:rFonts w:ascii="Droid Sans Mono" w:hAnsi="Droid Sans Mono" w:eastAsia="Droid Sans Mono" w:cs="Droid Sans Mono"/>
+          <w:color w:val="d2d4d5"/>
+          <w:sz w:val="21"/>
+        </w:rPr>
+        <w:t xml:space="preserve">;</w:t>
+      </w:r>
+      <w:r>
+        <w:rPr>
+          <w:rFonts w:ascii="Droid Sans Mono" w:hAnsi="Droid Sans Mono" w:eastAsia="Droid Sans Mono" w:cs="Droid Sans Mono"/>
+          <w:sz w:val="21"/>
+        </w:rPr>
       </w:r>
       <w:r/>
-      <w:r>
-        <w:rPr>
-          <w:rFonts w:ascii="Droid Sans Mono" w:hAnsi="Droid Sans Mono" w:eastAsia="Droid Sans Mono" w:cs="Droid Sans Mono"/>
-          <w:color w:val="ffd262"/>
-          <w:sz w:val="21"/>
-        </w:rPr>
-        <w:t xml:space="preserve">exit(EXIT_FAILURE)</w:t>
-      </w:r>
-      <w:r>
-        <w:rPr>
-          <w:rFonts w:ascii="Droid Sans Mono" w:hAnsi="Droid Sans Mono" w:eastAsia="Droid Sans Mono" w:cs="Droid Sans Mono"/>
-          <w:color w:val="d2d4d5"/>
-          <w:sz w:val="21"/>
-        </w:rPr>
-        <w:t xml:space="preserve">;</w:t>
-      </w:r>
-      <w:r/>
-      <w:r>
-        <w:rPr>
-          <w:rFonts w:ascii="Droid Sans Mono" w:hAnsi="Droid Sans Mono" w:eastAsia="Droid Sans Mono" w:cs="Droid Sans Mono"/>
-          <w:sz w:val="21"/>
-        </w:rPr>
-      </w:r>
     </w:p>
     <w:p>
       <w:pPr>
@@ -4603,7 +4595,7 @@
         </w:pBdr>
         <w:shd w:val="clear" w:color="242729" w:fill="242729"/>
         <w:spacing w:line="285" w:lineRule="atLeast"/>
-        <w:ind w:right="0" w:firstLine="0" w:left="0"/>
+        <w:ind w:right="993" w:hanging="283" w:left="-283"/>
         <w:rPr/>
       </w:pPr>
       <w:r>
@@ -4621,7 +4613,7 @@
         <w:pBdr/>
         <w:shd w:val="nil" w:color="000000"/>
         <w:spacing/>
-        <w:ind w:right="426" w:firstLine="0" w:left="142"/>
+        <w:ind w:right="993" w:hanging="283" w:left="-283"/>
         <w:jc w:val="both"/>
         <w:rPr>
           <w:rFonts w:ascii="Aptos" w:hAnsi="Aptos" w:cs="Aptos"/>
@@ -4643,6 +4635,7 @@
           <w:szCs w:val="24"/>
           <w:highlight w:val="none"/>
         </w:rPr>
+        <w:t xml:space="preserve">      </w:t>
       </w:r>
       <w:r>
         <w:rPr>
@@ -4679,6 +4672,17 @@
           <w:highlight w:val="none"/>
         </w:rPr>
         <w:t xml:space="preserve"> Para ello utilizo este código:</w:t>
+      </w:r>
+      <w:r>
+        <w:rPr>
+          <w:rFonts w:ascii="Aptos" w:hAnsi="Aptos" w:cs="Aptos"/>
+          <w:b w:val="0"/>
+          <w:bCs w:val="0"/>
+          <w:color w:val="auto"/>
+          <w:sz w:val="24"/>
+          <w:szCs w:val="24"/>
+          <w:highlight w:val="none"/>
+        </w:rPr>
       </w:r>
       <w:r>
         <w:rPr>
@@ -4702,7 +4706,7 @@
         </w:pBdr>
         <w:shd w:val="clear" w:color="242729" w:fill="242729"/>
         <w:spacing w:line="285" w:lineRule="atLeast"/>
-        <w:ind w:right="0" w:firstLine="0" w:left="0"/>
+        <w:ind w:right="993" w:hanging="283" w:left="-283"/>
         <w:rPr>
           <w:rFonts w:ascii="Droid Sans Mono" w:hAnsi="Droid Sans Mono" w:eastAsia="Droid Sans Mono" w:cs="Droid Sans Mono"/>
           <w:bCs/>
@@ -4733,6 +4737,16 @@
         <w:rPr>
           <w:rFonts w:ascii="Droid Sans Mono" w:hAnsi="Droid Sans Mono" w:eastAsia="Droid Sans Mono" w:cs="Droid Sans Mono"/>
           <w:sz w:val="21"/>
+        </w:rPr>
+      </w:r>
+      <w:r>
+        <w:rPr>
+          <w:rFonts w:ascii="Droid Sans Mono" w:hAnsi="Droid Sans Mono" w:eastAsia="Droid Sans Mono" w:cs="Droid Sans Mono"/>
+          <w:bCs/>
+          <w:i/>
+          <w:color w:val="899397"/>
+          <w:sz w:val="21"/>
+          <w:szCs w:val="21"/>
         </w:rPr>
       </w:r>
     </w:p>
@@ -4746,7 +4760,7 @@
         </w:pBdr>
         <w:shd w:val="clear" w:color="242729" w:fill="242729"/>
         <w:spacing w:line="285" w:lineRule="atLeast"/>
-        <w:ind w:right="0" w:firstLine="0" w:left="0"/>
+        <w:ind w:right="993" w:hanging="283" w:left="-283"/>
         <w:rPr>
           <w:rFonts w:ascii="Droid Sans Mono" w:hAnsi="Droid Sans Mono" w:eastAsia="Droid Sans Mono" w:cs="Droid Sans Mono"/>
           <w:bCs/>
@@ -4766,8 +4780,17 @@
         </w:rPr>
         <w:t xml:space="preserve">    // Bloqueo el mutex</w:t>
       </w:r>
-      <w:r/>
-      <w:r/>
+      <w:r>
+        <w:rPr>
+          <w:rFonts w:ascii="Droid Sans Mono" w:hAnsi="Droid Sans Mono" w:eastAsia="Droid Sans Mono" w:cs="Droid Sans Mono"/>
+          <w:bCs/>
+          <w:i/>
+          <w:color w:val="899397"/>
+          <w:sz w:val="21"/>
+          <w:szCs w:val="21"/>
+          <w:highlight w:val="none"/>
+        </w:rPr>
+      </w:r>
     </w:p>
     <w:p>
       <w:pPr>
@@ -4779,7 +4802,7 @@
         </w:pBdr>
         <w:shd w:val="clear" w:color="242729" w:fill="242729"/>
         <w:spacing w:line="285" w:lineRule="atLeast"/>
-        <w:ind w:right="0" w:firstLine="0" w:left="0"/>
+        <w:ind w:right="993" w:hanging="283" w:left="-283"/>
         <w:rPr/>
       </w:pPr>
       <w:r>
@@ -4890,7 +4913,7 @@
         </w:pBdr>
         <w:shd w:val="clear" w:color="242729" w:fill="242729"/>
         <w:spacing w:line="285" w:lineRule="atLeast"/>
-        <w:ind w:right="0" w:firstLine="0" w:left="0"/>
+        <w:ind w:right="993" w:hanging="283" w:left="-283"/>
         <w:rPr/>
       </w:pPr>
       <w:r>
@@ -4933,7 +4956,7 @@
         </w:rPr>
         <w:t xml:space="preserve">;</w:t>
         <w:br/>
-        <w:t xml:space="preserve">        </w:t>
+        <w:t xml:space="preserve">      </w:t>
       </w:r>
       <w:r>
         <w:rPr>
@@ -4951,13 +4974,13 @@
         </w:rPr>
         <w:t xml:space="preserve">;</w:t>
       </w:r>
+      <w:r>
+        <w:rPr>
+          <w:rFonts w:ascii="Droid Sans Mono" w:hAnsi="Droid Sans Mono" w:eastAsia="Droid Sans Mono" w:cs="Droid Sans Mono"/>
+          <w:sz w:val="21"/>
+        </w:rPr>
+      </w:r>
       <w:r/>
-      <w:r>
-        <w:rPr>
-          <w:rFonts w:ascii="Droid Sans Mono" w:hAnsi="Droid Sans Mono" w:eastAsia="Droid Sans Mono" w:cs="Droid Sans Mono"/>
-          <w:sz w:val="21"/>
-        </w:rPr>
-      </w:r>
     </w:p>
     <w:p>
       <w:pPr>
@@ -4969,7 +4992,7 @@
         </w:pBdr>
         <w:shd w:val="clear" w:color="242729" w:fill="242729"/>
         <w:spacing w:line="285" w:lineRule="atLeast"/>
-        <w:ind w:right="0" w:firstLine="0" w:left="0"/>
+        <w:ind w:right="993" w:hanging="283" w:left="-283"/>
         <w:rPr/>
       </w:pPr>
       <w:r>
@@ -4980,15 +5003,13 @@
         </w:rPr>
         <w:t xml:space="preserve">    }</w:t>
       </w:r>
+      <w:r>
+        <w:rPr>
+          <w:rFonts w:ascii="Droid Sans Mono" w:hAnsi="Droid Sans Mono" w:eastAsia="Droid Sans Mono" w:cs="Droid Sans Mono"/>
+          <w:sz w:val="21"/>
+        </w:rPr>
+      </w:r>
       <w:r/>
-      <w:r/>
-      <w:r/>
-      <w:r>
-        <w:rPr>
-          <w:rFonts w:ascii="Droid Sans Mono" w:hAnsi="Droid Sans Mono" w:eastAsia="Droid Sans Mono" w:cs="Droid Sans Mono"/>
-          <w:sz w:val="21"/>
-        </w:rPr>
-      </w:r>
     </w:p>
     <w:p>
       <w:pPr>
@@ -5000,7 +5021,7 @@
         </w:pBdr>
         <w:shd w:val="clear" w:color="242729" w:fill="242729"/>
         <w:spacing w:line="285" w:lineRule="atLeast"/>
-        <w:ind w:right="0" w:firstLine="0" w:left="0"/>
+        <w:ind w:right="993" w:hanging="283" w:left="-283"/>
         <w:rPr/>
       </w:pPr>
       <w:r>
@@ -5032,7 +5053,7 @@
         </w:pBdr>
         <w:shd w:val="clear" w:color="242729" w:fill="242729"/>
         <w:spacing w:line="285" w:lineRule="atLeast"/>
-        <w:ind w:right="0" w:firstLine="0" w:left="0"/>
+        <w:ind w:right="993" w:hanging="283" w:left="-283"/>
         <w:rPr/>
       </w:pPr>
       <w:r>
@@ -5123,48 +5144,39 @@
         </w:rPr>
         <w:t xml:space="preserve">;</w:t>
         <w:br/>
-        <w:t xml:space="preserve">    </w:t>
+        <w:t xml:space="preserve">  </w:t>
+      </w:r>
+      <w:r>
+        <w:rPr>
+          <w:rFonts w:ascii="Droid Sans Mono" w:hAnsi="Droid Sans Mono" w:eastAsia="Droid Sans Mono" w:cs="Droid Sans Mono"/>
+          <w:color w:val="d5d2d2"/>
+          <w:sz w:val="21"/>
+        </w:rPr>
+        <w:t xml:space="preserve">finalCarrera</w:t>
+      </w:r>
+      <w:r>
+        <w:rPr>
+          <w:rFonts w:ascii="Droid Sans Mono" w:hAnsi="Droid Sans Mono" w:eastAsia="Droid Sans Mono" w:cs="Droid Sans Mono"/>
+          <w:color w:val="c180f7"/>
+          <w:sz w:val="21"/>
+        </w:rPr>
+        <w:t xml:space="preserve">++</w:t>
+      </w:r>
+      <w:r>
+        <w:rPr>
+          <w:rFonts w:ascii="Droid Sans Mono" w:hAnsi="Droid Sans Mono" w:eastAsia="Droid Sans Mono" w:cs="Droid Sans Mono"/>
+          <w:color w:val="d2d4d5"/>
+          <w:sz w:val="21"/>
+        </w:rPr>
+        <w:t xml:space="preserve">;</w:t>
+      </w:r>
+      <w:r>
+        <w:rPr>
+          <w:rFonts w:ascii="Droid Sans Mono" w:hAnsi="Droid Sans Mono" w:eastAsia="Droid Sans Mono" w:cs="Droid Sans Mono"/>
+          <w:sz w:val="21"/>
+        </w:rPr>
       </w:r>
       <w:r/>
-      <w:r>
-        <w:rPr>
-          <w:rFonts w:ascii="Droid Sans Mono" w:hAnsi="Droid Sans Mono" w:eastAsia="Droid Sans Mono" w:cs="Droid Sans Mono"/>
-          <w:color w:val="d5d2d2"/>
-          <w:sz w:val="21"/>
-        </w:rPr>
-        <w:t xml:space="preserve">finalCarrera</w:t>
-      </w:r>
-      <w:r>
-        <w:rPr>
-          <w:rFonts w:ascii="Droid Sans Mono" w:hAnsi="Droid Sans Mono" w:eastAsia="Droid Sans Mono" w:cs="Droid Sans Mono"/>
-          <w:color w:val="c180f7"/>
-          <w:sz w:val="21"/>
-        </w:rPr>
-        <w:t xml:space="preserve">++</w:t>
-      </w:r>
-      <w:r>
-        <w:rPr>
-          <w:rFonts w:ascii="Droid Sans Mono" w:hAnsi="Droid Sans Mono" w:eastAsia="Droid Sans Mono" w:cs="Droid Sans Mono"/>
-          <w:color w:val="d2d4d5"/>
-          <w:sz w:val="21"/>
-        </w:rPr>
-        <w:t xml:space="preserve">;</w:t>
-      </w:r>
-      <w:r/>
-      <w:r>
-        <w:rPr>
-          <w:rFonts w:ascii="Droid Sans Mono" w:hAnsi="Droid Sans Mono" w:eastAsia="Droid Sans Mono" w:cs="Droid Sans Mono"/>
-          <w:sz w:val="21"/>
-        </w:rPr>
-      </w:r>
-      <w:r/>
-      <w:r/>
-      <w:r>
-        <w:rPr>
-          <w:rFonts w:ascii="Droid Sans Mono" w:hAnsi="Droid Sans Mono" w:eastAsia="Droid Sans Mono" w:cs="Droid Sans Mono"/>
-          <w:sz w:val="21"/>
-        </w:rPr>
-      </w:r>
     </w:p>
     <w:p>
       <w:pPr>
@@ -5176,7 +5188,7 @@
         </w:pBdr>
         <w:shd w:val="clear" w:color="242729" w:fill="242729"/>
         <w:spacing w:line="285" w:lineRule="atLeast"/>
-        <w:ind w:right="0" w:firstLine="0" w:left="0"/>
+        <w:ind w:right="993" w:hanging="283" w:left="-283"/>
         <w:rPr/>
       </w:pPr>
       <w:r>
@@ -5208,7 +5220,7 @@
         </w:pBdr>
         <w:shd w:val="clear" w:color="242729" w:fill="242729"/>
         <w:spacing w:line="285" w:lineRule="atLeast"/>
-        <w:ind w:right="0" w:firstLine="0" w:left="0"/>
+        <w:ind w:right="993" w:hanging="283" w:left="-283"/>
         <w:rPr/>
       </w:pPr>
       <w:r>
@@ -5319,7 +5331,7 @@
         </w:pBdr>
         <w:shd w:val="clear" w:color="242729" w:fill="242729"/>
         <w:spacing w:line="285" w:lineRule="atLeast"/>
-        <w:ind w:right="0" w:firstLine="0" w:left="0"/>
+        <w:ind w:right="993" w:hanging="283" w:left="-283"/>
         <w:rPr/>
       </w:pPr>
       <w:r>
@@ -5362,32 +5374,31 @@
         </w:rPr>
         <w:t xml:space="preserve">;</w:t>
         <w:br/>
-        <w:t xml:space="preserve">        </w:t>
+        <w:t xml:space="preserve">      </w:t>
+      </w:r>
+      <w:r>
+        <w:rPr>
+          <w:rFonts w:ascii="Droid Sans Mono" w:hAnsi="Droid Sans Mono" w:eastAsia="Droid Sans Mono" w:cs="Droid Sans Mono"/>
+          <w:color w:val="ffd262"/>
+          <w:sz w:val="21"/>
+        </w:rPr>
+        <w:t xml:space="preserve">exit(EXIT_FAILURE)</w:t>
+      </w:r>
+      <w:r>
+        <w:rPr>
+          <w:rFonts w:ascii="Droid Sans Mono" w:hAnsi="Droid Sans Mono" w:eastAsia="Droid Sans Mono" w:cs="Droid Sans Mono"/>
+          <w:color w:val="d2d4d5"/>
+          <w:sz w:val="21"/>
+        </w:rPr>
+        <w:t xml:space="preserve">;</w:t>
+      </w:r>
+      <w:r>
+        <w:rPr>
+          <w:rFonts w:ascii="Droid Sans Mono" w:hAnsi="Droid Sans Mono" w:eastAsia="Droid Sans Mono" w:cs="Droid Sans Mono"/>
+          <w:sz w:val="21"/>
+        </w:rPr>
       </w:r>
       <w:r/>
-      <w:r>
-        <w:rPr>
-          <w:rFonts w:ascii="Droid Sans Mono" w:hAnsi="Droid Sans Mono" w:eastAsia="Droid Sans Mono" w:cs="Droid Sans Mono"/>
-          <w:color w:val="ffd262"/>
-          <w:sz w:val="21"/>
-        </w:rPr>
-        <w:t xml:space="preserve">exit(EXIT_FAILURE)</w:t>
-      </w:r>
-      <w:r>
-        <w:rPr>
-          <w:rFonts w:ascii="Droid Sans Mono" w:hAnsi="Droid Sans Mono" w:eastAsia="Droid Sans Mono" w:cs="Droid Sans Mono"/>
-          <w:color w:val="d2d4d5"/>
-          <w:sz w:val="21"/>
-        </w:rPr>
-        <w:t xml:space="preserve">;</w:t>
-      </w:r>
-      <w:r/>
-      <w:r>
-        <w:rPr>
-          <w:rFonts w:ascii="Droid Sans Mono" w:hAnsi="Droid Sans Mono" w:eastAsia="Droid Sans Mono" w:cs="Droid Sans Mono"/>
-          <w:sz w:val="21"/>
-        </w:rPr>
-      </w:r>
     </w:p>
     <w:p>
       <w:pPr>
@@ -5399,7 +5410,7 @@
         </w:pBdr>
         <w:shd w:val="clear" w:color="242729" w:fill="242729"/>
         <w:spacing w:line="285" w:lineRule="atLeast"/>
-        <w:ind w:right="0" w:firstLine="0" w:left="0"/>
+        <w:ind w:right="993" w:hanging="283" w:left="-283"/>
         <w:rPr/>
       </w:pPr>
       <w:r>
@@ -5417,7 +5428,7 @@
         <w:pBdr/>
         <w:shd w:val="nil" w:color="000000"/>
         <w:spacing/>
-        <w:ind w:right="426" w:firstLine="0" w:left="142"/>
+        <w:ind w:right="993" w:hanging="283" w:left="-283"/>
         <w:jc w:val="both"/>
         <w:rPr>
           <w:rFonts w:ascii="Aptos" w:hAnsi="Aptos" w:cs="Aptos"/>
@@ -5439,6 +5450,7 @@
           <w:szCs w:val="24"/>
           <w:highlight w:val="none"/>
         </w:rPr>
+        <w:t xml:space="preserve">      </w:t>
       </w:r>
       <w:r>
         <w:rPr>
@@ -5502,6 +5514,7 @@
           <w:szCs w:val="24"/>
           <w:highlight w:val="none"/>
         </w:rPr>
+        <w:t xml:space="preserve"> cuando ha terminado de modificarlas.</w:t>
       </w:r>
       <w:r>
         <w:rPr>
@@ -5513,7 +5526,6 @@
           <w:szCs w:val="24"/>
           <w:highlight w:val="none"/>
         </w:rPr>
-        <w:t xml:space="preserve"> cuando ha terminado de modificarlas.</w:t>
       </w:r>
       <w:r>
         <w:rPr>
@@ -5532,7 +5544,7 @@
         <w:pBdr/>
         <w:shd w:val="nil" w:color="000000"/>
         <w:spacing/>
-        <w:ind w:right="426" w:firstLine="0" w:left="142"/>
+        <w:ind w:right="993" w:hanging="283" w:left="-283"/>
         <w:jc w:val="both"/>
         <w:rPr>
           <w:rFonts w:ascii="Aptos" w:hAnsi="Aptos" w:cs="Aptos"/>
@@ -5566,14 +5578,7 @@
           <w:highlight w:val="none"/>
         </w:rPr>
       </w:r>
-    </w:p>
-    <w:p>
-      <w:pPr>
-        <w:pBdr/>
-        <w:shd w:val="nil" w:color="000000"/>
-        <w:spacing/>
-        <w:ind w:right="426" w:firstLine="0" w:left="142"/>
-        <w:jc w:val="both"/>
+      <w:r>
         <w:rPr>
           <w:rFonts w:ascii="Aptos" w:hAnsi="Aptos" w:cs="Aptos"/>
           <w:b w:val="0"/>
@@ -5583,8 +5588,15 @@
           <w:szCs w:val="24"/>
           <w:highlight w:val="none"/>
         </w:rPr>
-      </w:pPr>
-      <w:r>
+      </w:r>
+    </w:p>
+    <w:p>
+      <w:pPr>
+        <w:pBdr/>
+        <w:shd w:val="nil" w:color="000000"/>
+        <w:spacing/>
+        <w:ind w:right="993" w:hanging="283" w:left="-283"/>
+        <w:jc w:val="both"/>
         <w:rPr>
           <w:rFonts w:ascii="Aptos" w:hAnsi="Aptos" w:cs="Aptos"/>
           <w:b w:val="0"/>
@@ -5594,7 +5606,7 @@
           <w:szCs w:val="24"/>
           <w:highlight w:val="none"/>
         </w:rPr>
-      </w:r>
+      </w:pPr>
       <w:r>
         <w:rPr>
           <w:rFonts w:ascii="Aptos" w:hAnsi="Aptos" w:cs="Aptos"/>
@@ -5606,10 +5618,32 @@
           <w:highlight w:val="none"/>
         </w:rPr>
       </w:r>
+      <w:r>
+        <w:rPr>
+          <w:rFonts w:ascii="Aptos" w:hAnsi="Aptos" w:cs="Aptos"/>
+          <w:b w:val="0"/>
+          <w:bCs w:val="0"/>
+          <w:color w:val="auto"/>
+          <w:sz w:val="24"/>
+          <w:szCs w:val="24"/>
+          <w:highlight w:val="none"/>
+        </w:rPr>
+      </w:r>
+      <w:r>
+        <w:rPr>
+          <w:rFonts w:ascii="Aptos" w:hAnsi="Aptos" w:cs="Aptos"/>
+          <w:b w:val="0"/>
+          <w:bCs w:val="0"/>
+          <w:color w:val="auto"/>
+          <w:sz w:val="24"/>
+          <w:szCs w:val="24"/>
+          <w:highlight w:val="none"/>
+        </w:rPr>
+      </w:r>
     </w:p>
     <w:p>
       <w:pPr>
-        <w:pStyle w:val="887"/>
+        <w:pStyle w:val="911"/>
         <w:numPr>
           <w:ilvl w:val="0"/>
           <w:numId w:val="3"/>
@@ -5617,7 +5651,7 @@
         <w:pBdr/>
         <w:shd w:val="nil" w:color="000000"/>
         <w:spacing/>
-        <w:ind w:right="426"/>
+        <w:ind w:right="993" w:hanging="283" w:left="-283"/>
         <w:jc w:val="both"/>
         <w:rPr>
           <w:rFonts w:ascii="Aptos" w:hAnsi="Aptos" w:cs="Aptos"/>
@@ -5639,15 +5673,7 @@
           <w:szCs w:val="24"/>
           <w:highlight w:val="none"/>
         </w:rPr>
-        <w:t xml:space="preserve">Inserte las líneas de código que considere necesarias en el espacio indicado mediante el comentario CODIGO 5 para que el hilo padre, una vez que todos los hilos hayan llegado a la meta, muestre en pantalla la clasificación final de la carrera accediendo a cada una de las posiciones del array </w:t>
-      </w:r>
-      <w:r>
-        <w:rPr>
-          <w:rFonts w:ascii="Droid Sans Mono" w:hAnsi="Droid Sans Mono" w:eastAsia="Droid Sans Mono" w:cs="Droid Sans Mono"/>
-          <w:color w:val="auto"/>
-          <w:sz w:val="21"/>
-        </w:rPr>
-        <w:t xml:space="preserve">clasificacionFinal[].</w:t>
+        <w:t xml:space="preserve">Inserte las líneas de código que cons</w:t>
       </w:r>
       <w:r>
         <w:rPr>
@@ -5659,28 +5685,15 @@
           <w:szCs w:val="24"/>
           <w:highlight w:val="none"/>
         </w:rPr>
-      </w:r>
-      <w:r>
-        <w:rPr>
-          <w:rFonts w:ascii="Aptos" w:hAnsi="Aptos" w:cs="Aptos"/>
-          <w:b/>
-          <w:bCs/>
+        <w:t xml:space="preserve">idere necesarias en el espacio indicado mediante el comentario CODIGO 5 para que el hilo padre, una vez que todos los hilos hayan llegado a la meta, muestre en pantalla la clasificación final de la carrera accediendo a cada una de las posiciones del array </w:t>
+      </w:r>
+      <w:r>
+        <w:rPr>
+          <w:rFonts w:ascii="Droid Sans Mono" w:hAnsi="Droid Sans Mono" w:eastAsia="Droid Sans Mono" w:cs="Droid Sans Mono"/>
           <w:color w:val="auto"/>
-          <w:sz w:val="24"/>
-          <w:szCs w:val="24"/>
-          <w:highlight w:val="none"/>
-        </w:rPr>
-      </w:r>
-      <w:r>
-        <w:rPr>
-          <w:rFonts w:ascii="Aptos" w:hAnsi="Aptos" w:cs="Aptos"/>
-          <w:b/>
-          <w:bCs/>
-          <w:color w:val="auto"/>
-          <w:sz w:val="24"/>
-          <w:szCs w:val="24"/>
-          <w:highlight w:val="none"/>
-        </w:rPr>
+          <w:sz w:val="21"/>
+        </w:rPr>
+        <w:t xml:space="preserve">clasificacionFinal[].</w:t>
       </w:r>
       <w:r>
         <w:rPr>
@@ -5715,7 +5728,7 @@
         </w:pBdr>
         <w:shd w:val="clear" w:color="242729" w:fill="242729"/>
         <w:spacing w:line="285" w:lineRule="atLeast"/>
-        <w:ind w:right="0" w:firstLine="0" w:left="0"/>
+        <w:ind w:right="993" w:hanging="283" w:left="-283"/>
         <w:rPr/>
       </w:pPr>
       <w:r>
@@ -5735,15 +5748,13 @@
         </w:rPr>
         <w:t xml:space="preserve">        </w:t>
       </w:r>
+      <w:r>
+        <w:rPr>
+          <w:rFonts w:ascii="Droid Sans Mono" w:hAnsi="Droid Sans Mono" w:eastAsia="Droid Sans Mono" w:cs="Droid Sans Mono"/>
+          <w:sz w:val="21"/>
+        </w:rPr>
+      </w:r>
       <w:r/>
-      <w:r/>
-      <w:r/>
-      <w:r>
-        <w:rPr>
-          <w:rFonts w:ascii="Droid Sans Mono" w:hAnsi="Droid Sans Mono" w:eastAsia="Droid Sans Mono" w:cs="Droid Sans Mono"/>
-          <w:sz w:val="21"/>
-        </w:rPr>
-      </w:r>
     </w:p>
     <w:p>
       <w:pPr>
@@ -5755,7 +5766,7 @@
         </w:pBdr>
         <w:shd w:val="clear" w:color="242729" w:fill="242729"/>
         <w:spacing w:line="285" w:lineRule="atLeast"/>
-        <w:ind w:right="0" w:firstLine="0" w:left="0"/>
+        <w:ind w:right="993" w:hanging="283" w:left="-283"/>
         <w:rPr/>
       </w:pPr>
       <w:r>
@@ -5826,7 +5837,7 @@
         </w:pBdr>
         <w:shd w:val="clear" w:color="242729" w:fill="242729"/>
         <w:spacing w:line="285" w:lineRule="atLeast"/>
-        <w:ind w:right="0" w:firstLine="0" w:left="0"/>
+        <w:ind w:right="993" w:hanging="283" w:left="-283"/>
         <w:rPr/>
       </w:pPr>
       <w:r>
@@ -5941,9 +5952,8 @@
         </w:rPr>
         <w:t xml:space="preserve">)</w:t>
         <w:br/>
-        <w:t xml:space="preserve">    </w:t>
-      </w:r>
-      <w:r/>
+        <w:t xml:space="preserve">  </w:t>
+      </w:r>
       <w:r>
         <w:rPr>
           <w:rFonts w:ascii="Droid Sans Mono" w:hAnsi="Droid Sans Mono" w:eastAsia="Droid Sans Mono" w:cs="Droid Sans Mono"/>
@@ -5952,13 +5962,7 @@
         </w:rPr>
         <w:t xml:space="preserve">{</w:t>
         <w:br/>
-        <w:t xml:space="preserve">        </w:t>
-      </w:r>
-      <w:r>
-        <w:rPr>
-          <w:rFonts w:ascii="Droid Sans Mono" w:hAnsi="Droid Sans Mono" w:eastAsia="Droid Sans Mono" w:cs="Droid Sans Mono"/>
-          <w:sz w:val="21"/>
-        </w:rPr>
+        <w:t xml:space="preserve">      </w:t>
       </w:r>
       <w:r>
         <w:rPr>
@@ -6120,52 +6124,37 @@
         </w:rPr>
         <w:t xml:space="preserve">;</w:t>
       </w:r>
+      <w:r>
+        <w:rPr>
+          <w:rFonts w:ascii="Droid Sans Mono" w:hAnsi="Droid Sans Mono" w:eastAsia="Droid Sans Mono" w:cs="Droid Sans Mono"/>
+          <w:color w:val="d2d4d5"/>
+          <w:sz w:val="21"/>
+        </w:rPr>
+        <w:br/>
+        <w:t xml:space="preserve">  </w:t>
+      </w:r>
+      <w:r>
+        <w:rPr>
+          <w:rFonts w:ascii="Droid Sans Mono" w:hAnsi="Droid Sans Mono" w:eastAsia="Droid Sans Mono" w:cs="Droid Sans Mono"/>
+          <w:color w:val="d2d4d5"/>
+          <w:sz w:val="21"/>
+        </w:rPr>
+        <w:t xml:space="preserve">}   </w:t>
+      </w:r>
+      <w:r>
+        <w:rPr>
+          <w:rFonts w:ascii="Droid Sans Mono" w:hAnsi="Droid Sans Mono" w:eastAsia="Droid Sans Mono" w:cs="Droid Sans Mono"/>
+          <w:sz w:val="21"/>
+        </w:rPr>
+      </w:r>
       <w:r/>
-      <w:r>
-        <w:rPr>
-          <w:rFonts w:ascii="Droid Sans Mono" w:hAnsi="Droid Sans Mono" w:eastAsia="Droid Sans Mono" w:cs="Droid Sans Mono"/>
-          <w:color w:val="d2d4d5"/>
-          <w:sz w:val="21"/>
-        </w:rPr>
-      </w:r>
-      <w:r/>
-      <w:r>
-        <w:rPr>
-          <w:rFonts w:ascii="Droid Sans Mono" w:hAnsi="Droid Sans Mono" w:eastAsia="Droid Sans Mono" w:cs="Droid Sans Mono"/>
-          <w:color w:val="d2d4d5"/>
-          <w:sz w:val="21"/>
-        </w:rPr>
-        <w:br/>
-        <w:t xml:space="preserve">    </w:t>
-      </w:r>
-      <w:r>
-        <w:rPr>
-          <w:rFonts w:ascii="Droid Sans Mono" w:hAnsi="Droid Sans Mono" w:eastAsia="Droid Sans Mono" w:cs="Droid Sans Mono"/>
-          <w:color w:val="d2d4d5"/>
-          <w:sz w:val="21"/>
-        </w:rPr>
-        <w:t xml:space="preserve">}   </w:t>
-      </w:r>
-      <w:r>
-        <w:rPr>
-          <w:rFonts w:ascii="Droid Sans Mono" w:hAnsi="Droid Sans Mono" w:eastAsia="Droid Sans Mono" w:cs="Droid Sans Mono"/>
-          <w:sz w:val="21"/>
-        </w:rPr>
-      </w:r>
-      <w:r/>
-      <w:r>
-        <w:rPr>
-          <w:rFonts w:ascii="Droid Sans Mono" w:hAnsi="Droid Sans Mono" w:eastAsia="Droid Sans Mono" w:cs="Droid Sans Mono"/>
-          <w:sz w:val="21"/>
-        </w:rPr>
-      </w:r>
     </w:p>
     <w:p>
       <w:pPr>
         <w:pBdr/>
         <w:shd w:val="nil" w:color="000000"/>
         <w:spacing/>
-        <w:ind w:right="426" w:firstLine="0" w:left="142"/>
+        <w:ind w:right="993" w:hanging="283" w:left="-283"/>
         <w:jc w:val="both"/>
         <w:rPr>
           <w:rFonts w:ascii="Aptos" w:hAnsi="Aptos" w:cs="Aptos"/>
@@ -6187,6 +6176,7 @@
           <w:szCs w:val="24"/>
           <w:highlight w:val="none"/>
         </w:rPr>
+        <w:t xml:space="preserve">      </w:t>
       </w:r>
       <w:r>
         <w:rPr>
@@ -6202,6 +6192,14 @@
       </w:r>
       <w:r>
         <w:rPr>
+          <w:rFonts w:ascii="Droid Sans Mono" w:hAnsi="Droid Sans Mono" w:eastAsia="Droid Sans Mono" w:cs="Droid Sans Mono"/>
+          <w:color w:val="auto"/>
+          <w:sz w:val="21"/>
+        </w:rPr>
+        <w:t xml:space="preserve">clasificacionFinal[]</w:t>
+      </w:r>
+      <w:r>
+        <w:rPr>
           <w:rFonts w:ascii="Aptos" w:hAnsi="Aptos" w:cs="Aptos"/>
           <w:b w:val="0"/>
           <w:bCs w:val="0"/>
@@ -6210,14 +6208,7 @@
           <w:szCs w:val="24"/>
           <w:highlight w:val="none"/>
         </w:rPr>
-      </w:r>
-      <w:r>
-        <w:rPr>
-          <w:rFonts w:ascii="Droid Sans Mono" w:hAnsi="Droid Sans Mono" w:eastAsia="Droid Sans Mono" w:cs="Droid Sans Mono"/>
-          <w:color w:val="auto"/>
-          <w:sz w:val="21"/>
-        </w:rPr>
-        <w:t xml:space="preserve">clasificacionFinal[]</w:t>
+        <w:t xml:space="preserve">, que es donde se guarda la posición final de los coches, y lo va imprimiendo por pantalla.</w:t>
       </w:r>
       <w:r>
         <w:rPr>
@@ -6229,13 +6220,2470 @@
           <w:szCs w:val="24"/>
           <w:highlight w:val="none"/>
         </w:rPr>
-        <w:t xml:space="preserve">, que es donde se guarda la posición final de los coches, y lo va imprimiendo por pantalla.</w:t>
       </w:r>
       <w:r>
         <w:rPr>
           <w:rFonts w:ascii="Aptos" w:hAnsi="Aptos" w:cs="Aptos"/>
           <w:b w:val="0"/>
           <w:bCs w:val="0"/>
+          <w:color w:val="auto"/>
+          <w:sz w:val="24"/>
+          <w:szCs w:val="24"/>
+          <w:highlight w:val="none"/>
+        </w:rPr>
+      </w:r>
+    </w:p>
+    <w:p>
+      <w:pPr>
+        <w:pBdr/>
+        <w:shd w:val="nil" w:color="000000"/>
+        <w:spacing/>
+        <w:ind w:right="993" w:hanging="283" w:left="-283"/>
+        <w:jc w:val="both"/>
+        <w:rPr>
+          <w:rFonts w:ascii="Aptos" w:hAnsi="Aptos" w:cs="Aptos"/>
+          <w:b/>
+          <w:bCs w:val="0"/>
+          <w:i w:val="0"/>
+          <w:color w:val="auto"/>
+          <w:sz w:val="24"/>
+          <w:szCs w:val="24"/>
+          <w:highlight w:val="none"/>
+        </w:rPr>
+      </w:pPr>
+      <w:r>
+        <w:rPr>
+          <w:rFonts w:ascii="Aptos" w:hAnsi="Aptos" w:cs="Aptos"/>
+          <w:b/>
+          <w:bCs/>
+          <w:color w:val="auto"/>
+          <w:sz w:val="24"/>
+          <w:szCs w:val="24"/>
+          <w:highlight w:val="none"/>
+        </w:rPr>
+        <w:t xml:space="preserve">5. Realice un </w:t>
+      </w:r>
+      <w:r>
+        <w:rPr>
+          <w:rFonts w:ascii="Aptos" w:hAnsi="Aptos" w:cs="Aptos"/>
+          <w:b/>
+          <w:bCs/>
+          <w:i/>
+          <w:iCs/>
+          <w:color w:val="auto"/>
+          <w:sz w:val="24"/>
+          <w:szCs w:val="24"/>
+          <w:highlight w:val="none"/>
+        </w:rPr>
+        <w:t xml:space="preserve">makefile</w:t>
+      </w:r>
+      <w:r>
+        <w:rPr>
+          <w:rFonts w:ascii="Aptos" w:hAnsi="Aptos" w:cs="Aptos"/>
+          <w:b/>
+          <w:bCs/>
+          <w:i w:val="0"/>
+          <w:iCs w:val="0"/>
+          <w:color w:val="auto"/>
+          <w:sz w:val="24"/>
+          <w:szCs w:val="24"/>
+          <w:highlight w:val="none"/>
+        </w:rPr>
+        <w:t xml:space="preserve"> que permita generar correctamente la aplicación y que</w:t>
+      </w:r>
+      <w:r>
+        <w:rPr>
+          <w:rFonts w:ascii="Aptos" w:hAnsi="Aptos" w:cs="Aptos"/>
+          <w:b/>
+          <w:bCs/>
+          <w:i w:val="0"/>
+          <w:iCs w:val="0"/>
+          <w:color w:val="auto"/>
+          <w:sz w:val="24"/>
+          <w:szCs w:val="24"/>
+          <w:highlight w:val="none"/>
+        </w:rPr>
+        <w:t xml:space="preserve"> incluya un objetivo ficticio clean, tal y como ya se ha explicado en el laboratorio. Se valorará además la estructuración del código de la aplicación en sendos archivos fuentes .c e incluir un archivo de cabecera simula_car.h con los contenidos adecuados.</w:t>
+      </w:r>
+      <w:r>
+        <w:rPr>
+          <w:rFonts w:ascii="Aptos" w:hAnsi="Aptos" w:cs="Aptos"/>
+          <w:b/>
+          <w:bCs w:val="0"/>
+          <w:i w:val="0"/>
+          <w:color w:val="auto"/>
+          <w:sz w:val="24"/>
+          <w:szCs w:val="24"/>
+          <w:highlight w:val="none"/>
+        </w:rPr>
+      </w:r>
+      <w:r>
+        <w:rPr>
+          <w:rFonts w:ascii="Aptos" w:hAnsi="Aptos" w:cs="Aptos"/>
+          <w:b/>
+          <w:bCs w:val="0"/>
+          <w:i w:val="0"/>
+          <w:color w:val="auto"/>
+          <w:sz w:val="24"/>
+          <w:szCs w:val="24"/>
+          <w:highlight w:val="none"/>
+        </w:rPr>
+      </w:r>
+    </w:p>
+    <w:p>
+      <w:pPr>
+        <w:pBdr/>
+        <w:shd w:val="nil" w:color="000000"/>
+        <w:spacing/>
+        <w:ind w:right="993" w:hanging="283" w:left="-283"/>
+        <w:jc w:val="both"/>
+        <w:rPr>
+          <w:rFonts w:ascii="Aptos" w:hAnsi="Aptos" w:cs="Aptos"/>
+          <w:b w:val="0"/>
+          <w:bCs w:val="0"/>
+          <w:i w:val="0"/>
+          <w:color w:val="auto"/>
+          <w:sz w:val="24"/>
+          <w:szCs w:val="24"/>
+          <w:highlight w:val="none"/>
+        </w:rPr>
+      </w:pPr>
+      <w:r>
+        <w:rPr>
+          <w:rFonts w:ascii="Aptos" w:hAnsi="Aptos" w:cs="Aptos"/>
+          <w:b w:val="0"/>
+          <w:bCs w:val="0"/>
+          <w:i w:val="0"/>
+          <w:color w:val="auto"/>
+          <w:sz w:val="24"/>
+          <w:szCs w:val="24"/>
+          <w:highlight w:val="none"/>
+        </w:rPr>
+        <w:t xml:space="preserve">      El archivo makefile es el siguiente:</w:t>
+      </w:r>
+      <w:r>
+        <w:rPr>
+          <w:rFonts w:ascii="Aptos" w:hAnsi="Aptos" w:cs="Aptos"/>
+          <w:b w:val="0"/>
+          <w:bCs w:val="0"/>
+          <w:i w:val="0"/>
+          <w:color w:val="auto"/>
+          <w:sz w:val="24"/>
+          <w:szCs w:val="24"/>
+          <w:highlight w:val="none"/>
+        </w:rPr>
+      </w:r>
+      <w:r>
+        <w:rPr>
+          <w:rFonts w:ascii="Aptos" w:hAnsi="Aptos" w:cs="Aptos"/>
+          <w:b w:val="0"/>
+          <w:bCs w:val="0"/>
+          <w:i w:val="0"/>
+          <w:color w:val="auto"/>
+          <w:sz w:val="24"/>
+          <w:szCs w:val="24"/>
+          <w:highlight w:val="none"/>
+        </w:rPr>
+      </w:r>
+    </w:p>
+    <w:p>
+      <w:pPr>
+        <w:pBdr>
+          <w:top w:val="none" w:color="000000" w:sz="4" w:space="0"/>
+          <w:left w:val="none" w:color="000000" w:sz="4" w:space="0"/>
+          <w:bottom w:val="none" w:color="000000" w:sz="4" w:space="0"/>
+          <w:right w:val="none" w:color="000000" w:sz="4" w:space="0"/>
+        </w:pBdr>
+        <w:shd w:val="clear" w:color="242729" w:fill="242729"/>
+        <w:spacing w:line="285" w:lineRule="atLeast"/>
+        <w:ind w:right="993" w:hanging="283" w:left="-283"/>
+        <w:rPr/>
+      </w:pPr>
+      <w:r>
+        <w:rPr>
+          <w:rFonts w:ascii="Droid Sans Mono" w:hAnsi="Droid Sans Mono" w:eastAsia="Droid Sans Mono" w:cs="Droid Sans Mono"/>
+          <w:color w:val="d5d2d2"/>
+          <w:sz w:val="21"/>
+        </w:rPr>
+        <w:t xml:space="preserve">CC</w:t>
+      </w:r>
+      <w:r>
+        <w:rPr>
+          <w:rFonts w:ascii="Droid Sans Mono" w:hAnsi="Droid Sans Mono" w:eastAsia="Droid Sans Mono" w:cs="Droid Sans Mono"/>
+          <w:color w:val="d2d4d5"/>
+          <w:sz w:val="21"/>
+        </w:rPr>
+        <w:t xml:space="preserve"> = gcc</w:t>
+        <w:br/>
+      </w:r>
+      <w:r>
+        <w:rPr>
+          <w:rFonts w:ascii="Droid Sans Mono" w:hAnsi="Droid Sans Mono" w:eastAsia="Droid Sans Mono" w:cs="Droid Sans Mono"/>
+          <w:color w:val="d5d2d2"/>
+          <w:sz w:val="21"/>
+        </w:rPr>
+        <w:t xml:space="preserve">CFLAGS</w:t>
+      </w:r>
+      <w:r>
+        <w:rPr>
+          <w:rFonts w:ascii="Droid Sans Mono" w:hAnsi="Droid Sans Mono" w:eastAsia="Droid Sans Mono" w:cs="Droid Sans Mono"/>
+          <w:color w:val="d2d4d5"/>
+          <w:sz w:val="21"/>
+        </w:rPr>
+        <w:t xml:space="preserve"> = -Wall -Wextra -Werror -g</w:t>
+      </w:r>
+      <w:r>
+        <w:rPr>
+          <w:rFonts w:ascii="Droid Sans Mono" w:hAnsi="Droid Sans Mono" w:eastAsia="Droid Sans Mono" w:cs="Droid Sans Mono"/>
+          <w:sz w:val="21"/>
+        </w:rPr>
+      </w:r>
+      <w:r/>
+    </w:p>
+    <w:p>
+      <w:pPr>
+        <w:pBdr>
+          <w:top w:val="none" w:color="000000" w:sz="4" w:space="0"/>
+          <w:left w:val="none" w:color="000000" w:sz="4" w:space="0"/>
+          <w:bottom w:val="none" w:color="000000" w:sz="4" w:space="0"/>
+          <w:right w:val="none" w:color="000000" w:sz="4" w:space="0"/>
+        </w:pBdr>
+        <w:shd w:val="clear" w:color="242729" w:fill="242729"/>
+        <w:spacing w:line="285" w:lineRule="atLeast"/>
+        <w:ind w:right="993" w:hanging="283" w:left="-283"/>
+        <w:rPr/>
+      </w:pPr>
+      <w:r>
+        <w:rPr>
+          <w:rFonts w:ascii="Droid Sans Mono" w:hAnsi="Droid Sans Mono" w:eastAsia="Droid Sans Mono" w:cs="Droid Sans Mono"/>
+          <w:i/>
+          <w:color w:val="899397"/>
+          <w:sz w:val="21"/>
+        </w:rPr>
+        <w:t xml:space="preserve">#Ruta de los archivos .c</w:t>
+        <w:br/>
+      </w:r>
+      <w:r>
+        <w:rPr>
+          <w:rFonts w:ascii="Droid Sans Mono" w:hAnsi="Droid Sans Mono" w:eastAsia="Droid Sans Mono" w:cs="Droid Sans Mono"/>
+          <w:color w:val="d5d2d2"/>
+          <w:sz w:val="21"/>
+        </w:rPr>
+        <w:t xml:space="preserve">RUTA_C</w:t>
+      </w:r>
+      <w:r>
+        <w:rPr>
+          <w:rFonts w:ascii="Droid Sans Mono" w:hAnsi="Droid Sans Mono" w:eastAsia="Droid Sans Mono" w:cs="Droid Sans Mono"/>
+          <w:color w:val="d2d4d5"/>
+          <w:sz w:val="21"/>
+        </w:rPr>
+        <w:t xml:space="preserve"> = src</w:t>
+      </w:r>
+      <w:r>
+        <w:rPr>
+          <w:rFonts w:ascii="Droid Sans Mono" w:hAnsi="Droid Sans Mono" w:eastAsia="Droid Sans Mono" w:cs="Droid Sans Mono"/>
+          <w:sz w:val="21"/>
+        </w:rPr>
+      </w:r>
+      <w:r/>
+    </w:p>
+    <w:p>
+      <w:pPr>
+        <w:pBdr>
+          <w:top w:val="none" w:color="000000" w:sz="4" w:space="0"/>
+          <w:left w:val="none" w:color="000000" w:sz="4" w:space="0"/>
+          <w:bottom w:val="none" w:color="000000" w:sz="4" w:space="0"/>
+          <w:right w:val="none" w:color="000000" w:sz="4" w:space="0"/>
+        </w:pBdr>
+        <w:shd w:val="clear" w:color="242729" w:fill="242729"/>
+        <w:spacing w:line="285" w:lineRule="atLeast"/>
+        <w:ind w:right="993" w:hanging="283" w:left="-283"/>
+        <w:rPr/>
+      </w:pPr>
+      <w:r>
+        <w:rPr>
+          <w:rFonts w:ascii="Droid Sans Mono" w:hAnsi="Droid Sans Mono" w:eastAsia="Droid Sans Mono" w:cs="Droid Sans Mono"/>
+          <w:color w:val="ffd262"/>
+          <w:sz w:val="21"/>
+        </w:rPr>
+        <w:t xml:space="preserve">all</w:t>
+      </w:r>
+      <w:r>
+        <w:rPr>
+          <w:rFonts w:ascii="Droid Sans Mono" w:hAnsi="Droid Sans Mono" w:eastAsia="Droid Sans Mono" w:cs="Droid Sans Mono"/>
+          <w:color w:val="d2d4d5"/>
+          <w:sz w:val="21"/>
+        </w:rPr>
+        <w:t xml:space="preserve">: bin/simula_car</w:t>
+      </w:r>
+      <w:r>
+        <w:rPr>
+          <w:rFonts w:ascii="Droid Sans Mono" w:hAnsi="Droid Sans Mono" w:eastAsia="Droid Sans Mono" w:cs="Droid Sans Mono"/>
+          <w:sz w:val="21"/>
+        </w:rPr>
+      </w:r>
+      <w:r/>
+    </w:p>
+    <w:p>
+      <w:pPr>
+        <w:pBdr>
+          <w:top w:val="none" w:color="000000" w:sz="4" w:space="0"/>
+          <w:left w:val="none" w:color="000000" w:sz="4" w:space="0"/>
+          <w:bottom w:val="none" w:color="000000" w:sz="4" w:space="0"/>
+          <w:right w:val="none" w:color="000000" w:sz="4" w:space="0"/>
+        </w:pBdr>
+        <w:shd w:val="clear" w:color="242729" w:fill="242729"/>
+        <w:spacing w:line="285" w:lineRule="atLeast"/>
+        <w:ind w:right="993" w:hanging="283" w:left="-283"/>
+        <w:rPr/>
+      </w:pPr>
+      <w:r>
+        <w:rPr>
+          <w:rFonts w:ascii="Droid Sans Mono" w:hAnsi="Droid Sans Mono" w:eastAsia="Droid Sans Mono" w:cs="Droid Sans Mono"/>
+          <w:color w:val="ffd262"/>
+          <w:sz w:val="21"/>
+        </w:rPr>
+        <w:t xml:space="preserve">.PHONY</w:t>
+      </w:r>
+      <w:r>
+        <w:rPr>
+          <w:rFonts w:ascii="Droid Sans Mono" w:hAnsi="Droid Sans Mono" w:eastAsia="Droid Sans Mono" w:cs="Droid Sans Mono"/>
+          <w:color w:val="d2d4d5"/>
+          <w:sz w:val="21"/>
+        </w:rPr>
+        <w:t xml:space="preserve">: clean </w:t>
+        <w:br/>
+      </w:r>
+      <w:r>
+        <w:rPr>
+          <w:rFonts w:ascii="Droid Sans Mono" w:hAnsi="Droid Sans Mono" w:eastAsia="Droid Sans Mono" w:cs="Droid Sans Mono"/>
+          <w:color w:val="ffd262"/>
+          <w:sz w:val="21"/>
+        </w:rPr>
+        <w:t xml:space="preserve">clean</w:t>
+      </w:r>
+      <w:r>
+        <w:rPr>
+          <w:rFonts w:ascii="Droid Sans Mono" w:hAnsi="Droid Sans Mono" w:eastAsia="Droid Sans Mono" w:cs="Droid Sans Mono"/>
+          <w:color w:val="d2d4d5"/>
+          <w:sz w:val="21"/>
+        </w:rPr>
+        <w:t xml:space="preserve">: </w:t>
+      </w:r>
+      <w:r>
+        <w:rPr>
+          <w:rFonts w:ascii="Droid Sans Mono" w:hAnsi="Droid Sans Mono" w:eastAsia="Droid Sans Mono" w:cs="Droid Sans Mono"/>
+          <w:i/>
+          <w:color w:val="899397"/>
+          <w:sz w:val="21"/>
+        </w:rPr>
+        <w:t xml:space="preserve">#Borra el ejecutable y los archivos objeto</w:t>
+        <w:br/>
+      </w:r>
+      <w:r>
+        <w:rPr>
+          <w:rFonts w:ascii="Droid Sans Mono" w:hAnsi="Droid Sans Mono" w:eastAsia="Droid Sans Mono" w:cs="Droid Sans Mono"/>
+          <w:color w:val="d2d4d5"/>
+          <w:sz w:val="21"/>
+        </w:rPr>
+        <w:t xml:space="preserve">    rm -rf bin/* build/*</w:t>
+        <w:br/>
+        <w:t xml:space="preserve">    </w:t>
+      </w:r>
+      <w:r>
+        <w:rPr>
+          <w:rFonts w:ascii="Droid Sans Mono" w:hAnsi="Droid Sans Mono" w:eastAsia="Droid Sans Mono" w:cs="Droid Sans Mono"/>
+          <w:color w:val="d2d4d5"/>
+          <w:sz w:val="21"/>
+        </w:rPr>
+        <w:t xml:space="preserve">rmdir bin build</w:t>
+      </w:r>
+      <w:r>
+        <w:rPr>
+          <w:rFonts w:ascii="Droid Sans Mono" w:hAnsi="Droid Sans Mono" w:eastAsia="Droid Sans Mono" w:cs="Droid Sans Mono"/>
+          <w:sz w:val="21"/>
+        </w:rPr>
+      </w:r>
+      <w:r/>
+    </w:p>
+    <w:p>
+      <w:pPr>
+        <w:pBdr>
+          <w:top w:val="none" w:color="000000" w:sz="4" w:space="0"/>
+          <w:left w:val="none" w:color="000000" w:sz="4" w:space="0"/>
+          <w:bottom w:val="none" w:color="000000" w:sz="4" w:space="0"/>
+          <w:right w:val="none" w:color="000000" w:sz="4" w:space="0"/>
+        </w:pBdr>
+        <w:shd w:val="clear" w:color="242729" w:fill="242729"/>
+        <w:spacing w:line="285" w:lineRule="atLeast"/>
+        <w:ind w:right="993" w:hanging="283" w:left="-283"/>
+        <w:rPr/>
+      </w:pPr>
+      <w:r>
+        <w:rPr>
+          <w:rFonts w:ascii="Droid Sans Mono" w:hAnsi="Droid Sans Mono" w:eastAsia="Droid Sans Mono" w:cs="Droid Sans Mono"/>
+          <w:color w:val="ffd262"/>
+          <w:sz w:val="21"/>
+        </w:rPr>
+        <w:t xml:space="preserve">build</w:t>
+      </w:r>
+      <w:r>
+        <w:rPr>
+          <w:rFonts w:ascii="Droid Sans Mono" w:hAnsi="Droid Sans Mono" w:eastAsia="Droid Sans Mono" w:cs="Droid Sans Mono"/>
+          <w:color w:val="d2d4d5"/>
+          <w:sz w:val="21"/>
+        </w:rPr>
+        <w:t xml:space="preserve">: </w:t>
+      </w:r>
+      <w:r>
+        <w:rPr>
+          <w:rFonts w:ascii="Droid Sans Mono" w:hAnsi="Droid Sans Mono" w:eastAsia="Droid Sans Mono" w:cs="Droid Sans Mono"/>
+          <w:i/>
+          <w:color w:val="899397"/>
+          <w:sz w:val="21"/>
+        </w:rPr>
+        <w:t xml:space="preserve">#Crea la carpeta build</w:t>
+        <w:br/>
+        <w:t xml:space="preserve">    </w:t>
+      </w:r>
+      <w:r>
+        <w:rPr>
+          <w:rFonts w:ascii="Droid Sans Mono" w:hAnsi="Droid Sans Mono" w:eastAsia="Droid Sans Mono" w:cs="Droid Sans Mono"/>
+          <w:color w:val="d2d4d5"/>
+          <w:sz w:val="21"/>
+        </w:rPr>
+        <w:t xml:space="preserve">mkdir -p build </w:t>
+      </w:r>
+      <w:r>
+        <w:rPr>
+          <w:rFonts w:ascii="Droid Sans Mono" w:hAnsi="Droid Sans Mono" w:eastAsia="Droid Sans Mono" w:cs="Droid Sans Mono"/>
+          <w:sz w:val="21"/>
+        </w:rPr>
+      </w:r>
+      <w:r/>
+    </w:p>
+    <w:p>
+      <w:pPr>
+        <w:pBdr>
+          <w:top w:val="none" w:color="000000" w:sz="4" w:space="0"/>
+          <w:left w:val="none" w:color="000000" w:sz="4" w:space="0"/>
+          <w:bottom w:val="none" w:color="000000" w:sz="4" w:space="0"/>
+          <w:right w:val="none" w:color="000000" w:sz="4" w:space="0"/>
+        </w:pBdr>
+        <w:shd w:val="clear" w:color="242729" w:fill="242729"/>
+        <w:spacing w:line="285" w:lineRule="atLeast"/>
+        <w:ind w:right="993" w:hanging="283" w:left="-283"/>
+        <w:rPr/>
+      </w:pPr>
+      <w:r>
+        <w:rPr>
+          <w:rFonts w:ascii="Droid Sans Mono" w:hAnsi="Droid Sans Mono" w:eastAsia="Droid Sans Mono" w:cs="Droid Sans Mono"/>
+          <w:color w:val="ffd262"/>
+          <w:sz w:val="21"/>
+        </w:rPr>
+        <w:t xml:space="preserve">bin</w:t>
+      </w:r>
+      <w:r>
+        <w:rPr>
+          <w:rFonts w:ascii="Droid Sans Mono" w:hAnsi="Droid Sans Mono" w:eastAsia="Droid Sans Mono" w:cs="Droid Sans Mono"/>
+          <w:color w:val="d2d4d5"/>
+          <w:sz w:val="21"/>
+        </w:rPr>
+        <w:t xml:space="preserve">: </w:t>
+      </w:r>
+      <w:r>
+        <w:rPr>
+          <w:rFonts w:ascii="Droid Sans Mono" w:hAnsi="Droid Sans Mono" w:eastAsia="Droid Sans Mono" w:cs="Droid Sans Mono"/>
+          <w:i/>
+          <w:color w:val="899397"/>
+          <w:sz w:val="21"/>
+        </w:rPr>
+        <w:t xml:space="preserve">#Crea la carpeta bin</w:t>
+        <w:br/>
+        <w:t xml:space="preserve">    </w:t>
+      </w:r>
+      <w:r>
+        <w:rPr>
+          <w:rFonts w:ascii="Droid Sans Mono" w:hAnsi="Droid Sans Mono" w:eastAsia="Droid Sans Mono" w:cs="Droid Sans Mono"/>
+          <w:color w:val="d2d4d5"/>
+          <w:sz w:val="21"/>
+        </w:rPr>
+        <w:t xml:space="preserve">mkdir -p bin</w:t>
+      </w:r>
+      <w:r>
+        <w:rPr>
+          <w:rFonts w:ascii="Droid Sans Mono" w:hAnsi="Droid Sans Mono" w:eastAsia="Droid Sans Mono" w:cs="Droid Sans Mono"/>
+          <w:sz w:val="21"/>
+        </w:rPr>
+      </w:r>
+      <w:r/>
+    </w:p>
+    <w:p>
+      <w:pPr>
+        <w:pBdr>
+          <w:top w:val="none" w:color="000000" w:sz="4" w:space="0"/>
+          <w:left w:val="none" w:color="000000" w:sz="4" w:space="0"/>
+          <w:bottom w:val="none" w:color="000000" w:sz="4" w:space="0"/>
+          <w:right w:val="none" w:color="000000" w:sz="4" w:space="0"/>
+        </w:pBdr>
+        <w:shd w:val="clear" w:color="242729" w:fill="242729"/>
+        <w:spacing w:line="285" w:lineRule="atLeast"/>
+        <w:ind w:right="993" w:hanging="283" w:left="-283"/>
+        <w:rPr/>
+      </w:pPr>
+      <w:r>
+        <w:rPr>
+          <w:rFonts w:ascii="Droid Sans Mono" w:hAnsi="Droid Sans Mono" w:eastAsia="Droid Sans Mono" w:cs="Droid Sans Mono"/>
+          <w:color w:val="ffd262"/>
+          <w:sz w:val="21"/>
+        </w:rPr>
+        <w:t xml:space="preserve">bin/simula_car</w:t>
+      </w:r>
+      <w:r>
+        <w:rPr>
+          <w:rFonts w:ascii="Droid Sans Mono" w:hAnsi="Droid Sans Mono" w:eastAsia="Droid Sans Mono" w:cs="Droid Sans Mono"/>
+          <w:color w:val="d2d4d5"/>
+          <w:sz w:val="21"/>
+        </w:rPr>
+        <w:t xml:space="preserve">: bin build build/funcion_coche.o build/simula_car.o</w:t>
+        <w:br/>
+        <w:t xml:space="preserve">    </w:t>
+      </w:r>
+      <w:r>
+        <w:rPr>
+          <w:rFonts w:ascii="Droid Sans Mono" w:hAnsi="Droid Sans Mono" w:eastAsia="Droid Sans Mono" w:cs="Droid Sans Mono"/>
+          <w:color w:val="acff95"/>
+          <w:sz w:val="21"/>
+        </w:rPr>
+        <w:t xml:space="preserve">$(</w:t>
+      </w:r>
+      <w:r>
+        <w:rPr>
+          <w:rFonts w:ascii="Droid Sans Mono" w:hAnsi="Droid Sans Mono" w:eastAsia="Droid Sans Mono" w:cs="Droid Sans Mono"/>
+          <w:color w:val="d5d2d2"/>
+          <w:sz w:val="21"/>
+        </w:rPr>
+        <w:t xml:space="preserve">CC</w:t>
+      </w:r>
+      <w:r>
+        <w:rPr>
+          <w:rFonts w:ascii="Droid Sans Mono" w:hAnsi="Droid Sans Mono" w:eastAsia="Droid Sans Mono" w:cs="Droid Sans Mono"/>
+          <w:color w:val="acff95"/>
+          <w:sz w:val="21"/>
+        </w:rPr>
+        <w:t xml:space="preserve">)</w:t>
+      </w:r>
+      <w:r>
+        <w:rPr>
+          <w:rFonts w:ascii="Droid Sans Mono" w:hAnsi="Droid Sans Mono" w:eastAsia="Droid Sans Mono" w:cs="Droid Sans Mono"/>
+          <w:color w:val="d2d4d5"/>
+          <w:sz w:val="21"/>
+        </w:rPr>
+        <w:t xml:space="preserve"> </w:t>
+      </w:r>
+      <w:r>
+        <w:rPr>
+          <w:rFonts w:ascii="Droid Sans Mono" w:hAnsi="Droid Sans Mono" w:eastAsia="Droid Sans Mono" w:cs="Droid Sans Mono"/>
+          <w:color w:val="acff95"/>
+          <w:sz w:val="21"/>
+        </w:rPr>
+        <w:t xml:space="preserve">$(</w:t>
+      </w:r>
+      <w:r>
+        <w:rPr>
+          <w:rFonts w:ascii="Droid Sans Mono" w:hAnsi="Droid Sans Mono" w:eastAsia="Droid Sans Mono" w:cs="Droid Sans Mono"/>
+          <w:color w:val="d5d2d2"/>
+          <w:sz w:val="21"/>
+        </w:rPr>
+        <w:t xml:space="preserve">CFLAGS</w:t>
+      </w:r>
+      <w:r>
+        <w:rPr>
+          <w:rFonts w:ascii="Droid Sans Mono" w:hAnsi="Droid Sans Mono" w:eastAsia="Droid Sans Mono" w:cs="Droid Sans Mono"/>
+          <w:color w:val="acff95"/>
+          <w:sz w:val="21"/>
+        </w:rPr>
+        <w:t xml:space="preserve">)</w:t>
+      </w:r>
+      <w:r>
+        <w:rPr>
+          <w:rFonts w:ascii="Droid Sans Mono" w:hAnsi="Droid Sans Mono" w:eastAsia="Droid Sans Mono" w:cs="Droid Sans Mono"/>
+          <w:color w:val="d2d4d5"/>
+          <w:sz w:val="21"/>
+        </w:rPr>
+        <w:t xml:space="preserve"> -o bin/simula_car build/funcion_coche.o build/simula_car.o</w:t>
+      </w:r>
+      <w:r>
+        <w:rPr>
+          <w:rFonts w:ascii="Droid Sans Mono" w:hAnsi="Droid Sans Mono" w:eastAsia="Droid Sans Mono" w:cs="Droid Sans Mono"/>
+          <w:sz w:val="21"/>
+        </w:rPr>
+      </w:r>
+      <w:r/>
+    </w:p>
+    <w:p>
+      <w:pPr>
+        <w:pBdr>
+          <w:top w:val="none" w:color="000000" w:sz="4" w:space="0"/>
+          <w:left w:val="none" w:color="000000" w:sz="4" w:space="0"/>
+          <w:bottom w:val="none" w:color="000000" w:sz="4" w:space="0"/>
+          <w:right w:val="none" w:color="000000" w:sz="4" w:space="0"/>
+        </w:pBdr>
+        <w:shd w:val="clear" w:color="242729" w:fill="242729"/>
+        <w:spacing w:line="285" w:lineRule="atLeast"/>
+        <w:ind w:right="993" w:hanging="283" w:left="-283"/>
+        <w:rPr>
+          <w:rFonts w:ascii="Droid Sans Mono" w:hAnsi="Droid Sans Mono" w:eastAsia="Droid Sans Mono" w:cs="Droid Sans Mono"/>
+          <w:color w:val="d2d4d5"/>
+          <w:sz w:val="21"/>
+          <w:szCs w:val="21"/>
+          <w:highlight w:val="none"/>
+        </w:rPr>
+      </w:pPr>
+      <w:r>
+        <w:rPr>
+          <w:rFonts w:ascii="Droid Sans Mono" w:hAnsi="Droid Sans Mono" w:eastAsia="Droid Sans Mono" w:cs="Droid Sans Mono"/>
+          <w:color w:val="ffd262"/>
+          <w:sz w:val="21"/>
+        </w:rPr>
+        <w:t xml:space="preserve">build/funcion_coche.o</w:t>
+      </w:r>
+      <w:r>
+        <w:rPr>
+          <w:rFonts w:ascii="Droid Sans Mono" w:hAnsi="Droid Sans Mono" w:eastAsia="Droid Sans Mono" w:cs="Droid Sans Mono"/>
+          <w:color w:val="d2d4d5"/>
+          <w:sz w:val="21"/>
+        </w:rPr>
+        <w:t xml:space="preserve">: </w:t>
+      </w:r>
+      <w:r>
+        <w:rPr>
+          <w:rFonts w:ascii="Droid Sans Mono" w:hAnsi="Droid Sans Mono" w:eastAsia="Droid Sans Mono" w:cs="Droid Sans Mono"/>
+          <w:color w:val="acff95"/>
+          <w:sz w:val="21"/>
+        </w:rPr>
+        <w:t xml:space="preserve">$(</w:t>
+      </w:r>
+      <w:r>
+        <w:rPr>
+          <w:rFonts w:ascii="Droid Sans Mono" w:hAnsi="Droid Sans Mono" w:eastAsia="Droid Sans Mono" w:cs="Droid Sans Mono"/>
+          <w:color w:val="d5d2d2"/>
+          <w:sz w:val="21"/>
+        </w:rPr>
+        <w:t xml:space="preserve">RUTA_C</w:t>
+      </w:r>
+      <w:r>
+        <w:rPr>
+          <w:rFonts w:ascii="Droid Sans Mono" w:hAnsi="Droid Sans Mono" w:eastAsia="Droid Sans Mono" w:cs="Droid Sans Mono"/>
+          <w:color w:val="acff95"/>
+          <w:sz w:val="21"/>
+        </w:rPr>
+        <w:t xml:space="preserve">)</w:t>
+      </w:r>
+      <w:r>
+        <w:rPr>
+          <w:rFonts w:ascii="Droid Sans Mono" w:hAnsi="Droid Sans Mono" w:eastAsia="Droid Sans Mono" w:cs="Droid Sans Mono"/>
+          <w:color w:val="d2d4d5"/>
+          <w:sz w:val="21"/>
+        </w:rPr>
+        <w:t xml:space="preserve">/funcion_coche.c</w:t>
+        <w:br/>
+        <w:t xml:space="preserve">    </w:t>
+      </w:r>
+      <w:r>
+        <w:rPr>
+          <w:rFonts w:ascii="Droid Sans Mono" w:hAnsi="Droid Sans Mono" w:eastAsia="Droid Sans Mono" w:cs="Droid Sans Mono"/>
+          <w:color w:val="acff95"/>
+          <w:sz w:val="21"/>
+        </w:rPr>
+        <w:t xml:space="preserve">$(</w:t>
+      </w:r>
+      <w:r>
+        <w:rPr>
+          <w:rFonts w:ascii="Droid Sans Mono" w:hAnsi="Droid Sans Mono" w:eastAsia="Droid Sans Mono" w:cs="Droid Sans Mono"/>
+          <w:color w:val="d5d2d2"/>
+          <w:sz w:val="21"/>
+        </w:rPr>
+        <w:t xml:space="preserve">CC</w:t>
+      </w:r>
+      <w:r>
+        <w:rPr>
+          <w:rFonts w:ascii="Droid Sans Mono" w:hAnsi="Droid Sans Mono" w:eastAsia="Droid Sans Mono" w:cs="Droid Sans Mono"/>
+          <w:color w:val="acff95"/>
+          <w:sz w:val="21"/>
+        </w:rPr>
+        <w:t xml:space="preserve">)</w:t>
+      </w:r>
+      <w:r>
+        <w:rPr>
+          <w:rFonts w:ascii="Droid Sans Mono" w:hAnsi="Droid Sans Mono" w:eastAsia="Droid Sans Mono" w:cs="Droid Sans Mono"/>
+          <w:color w:val="d2d4d5"/>
+          <w:sz w:val="21"/>
+        </w:rPr>
+        <w:t xml:space="preserve"> </w:t>
+      </w:r>
+      <w:r>
+        <w:rPr>
+          <w:rFonts w:ascii="Droid Sans Mono" w:hAnsi="Droid Sans Mono" w:eastAsia="Droid Sans Mono" w:cs="Droid Sans Mono"/>
+          <w:color w:val="acff95"/>
+          <w:sz w:val="21"/>
+        </w:rPr>
+        <w:t xml:space="preserve">$(</w:t>
+      </w:r>
+      <w:r>
+        <w:rPr>
+          <w:rFonts w:ascii="Droid Sans Mono" w:hAnsi="Droid Sans Mono" w:eastAsia="Droid Sans Mono" w:cs="Droid Sans Mono"/>
+          <w:color w:val="d5d2d2"/>
+          <w:sz w:val="21"/>
+        </w:rPr>
+        <w:t xml:space="preserve">CFLAGS</w:t>
+      </w:r>
+      <w:r>
+        <w:rPr>
+          <w:rFonts w:ascii="Droid Sans Mono" w:hAnsi="Droid Sans Mono" w:eastAsia="Droid Sans Mono" w:cs="Droid Sans Mono"/>
+          <w:color w:val="acff95"/>
+          <w:sz w:val="21"/>
+        </w:rPr>
+        <w:t xml:space="preserve">)</w:t>
+      </w:r>
+      <w:r>
+        <w:rPr>
+          <w:rFonts w:ascii="Droid Sans Mono" w:hAnsi="Droid Sans Mono" w:eastAsia="Droid Sans Mono" w:cs="Droid Sans Mono"/>
+          <w:color w:val="d2d4d5"/>
+          <w:sz w:val="21"/>
+        </w:rPr>
+        <w:t xml:space="preserve"> -c </w:t>
+      </w:r>
+      <w:r>
+        <w:rPr>
+          <w:rFonts w:ascii="Droid Sans Mono" w:hAnsi="Droid Sans Mono" w:eastAsia="Droid Sans Mono" w:cs="Droid Sans Mono"/>
+          <w:color w:val="acff95"/>
+          <w:sz w:val="21"/>
+        </w:rPr>
+        <w:t xml:space="preserve">$(</w:t>
+      </w:r>
+      <w:r>
+        <w:rPr>
+          <w:rFonts w:ascii="Droid Sans Mono" w:hAnsi="Droid Sans Mono" w:eastAsia="Droid Sans Mono" w:cs="Droid Sans Mono"/>
+          <w:color w:val="d5d2d2"/>
+          <w:sz w:val="21"/>
+        </w:rPr>
+        <w:t xml:space="preserve">RUTA_C</w:t>
+      </w:r>
+      <w:r>
+        <w:rPr>
+          <w:rFonts w:ascii="Droid Sans Mono" w:hAnsi="Droid Sans Mono" w:eastAsia="Droid Sans Mono" w:cs="Droid Sans Mono"/>
+          <w:color w:val="acff95"/>
+          <w:sz w:val="21"/>
+        </w:rPr>
+        <w:t xml:space="preserve">)</w:t>
+      </w:r>
+      <w:r>
+        <w:rPr>
+          <w:rFonts w:ascii="Droid Sans Mono" w:hAnsi="Droid Sans Mono" w:eastAsia="Droid Sans Mono" w:cs="Droid Sans Mono"/>
+          <w:color w:val="d2d4d5"/>
+          <w:sz w:val="21"/>
+        </w:rPr>
+        <w:t xml:space="preserve">/funcion_coche.c -o build/funcion_coche.o</w:t>
+      </w:r>
+      <w:r>
+        <w:rPr>
+          <w:rFonts w:ascii="Droid Sans Mono" w:hAnsi="Droid Sans Mono" w:eastAsia="Droid Sans Mono" w:cs="Droid Sans Mono"/>
+          <w:sz w:val="21"/>
+        </w:rPr>
+      </w:r>
+      <w:r>
+        <w:rPr>
+          <w:rFonts w:ascii="Droid Sans Mono" w:hAnsi="Droid Sans Mono" w:eastAsia="Droid Sans Mono" w:cs="Droid Sans Mono"/>
+          <w:color w:val="d2d4d5"/>
+          <w:sz w:val="21"/>
+          <w:szCs w:val="21"/>
+          <w:highlight w:val="none"/>
+        </w:rPr>
+      </w:r>
+    </w:p>
+    <w:p>
+      <w:pPr>
+        <w:pBdr>
+          <w:top w:val="none" w:color="000000" w:sz="4" w:space="0"/>
+          <w:left w:val="none" w:color="000000" w:sz="4" w:space="0"/>
+          <w:bottom w:val="none" w:color="000000" w:sz="4" w:space="0"/>
+          <w:right w:val="none" w:color="000000" w:sz="4" w:space="0"/>
+        </w:pBdr>
+        <w:shd w:val="clear" w:color="242729" w:fill="242729"/>
+        <w:spacing w:line="285" w:lineRule="atLeast"/>
+        <w:ind w:right="993" w:hanging="283" w:left="-283"/>
+        <w:rPr>
+          <w:rFonts w:ascii="Droid Sans Mono" w:hAnsi="Droid Sans Mono" w:eastAsia="Droid Sans Mono" w:cs="Droid Sans Mono"/>
+          <w:sz w:val="21"/>
+          <w:szCs w:val="21"/>
+        </w:rPr>
+      </w:pPr>
+      <w:r>
+        <w:rPr>
+          <w:rFonts w:ascii="Droid Sans Mono" w:hAnsi="Droid Sans Mono" w:eastAsia="Droid Sans Mono" w:cs="Droid Sans Mono"/>
+          <w:color w:val="d2d4d5"/>
+          <w:sz w:val="21"/>
+          <w:highlight w:val="none"/>
+        </w:rPr>
+      </w:r>
+      <w:r>
+        <w:rPr>
+          <w:rFonts w:ascii="Droid Sans Mono" w:hAnsi="Droid Sans Mono" w:eastAsia="Droid Sans Mono" w:cs="Droid Sans Mono"/>
+          <w:color w:val="d2d4d5"/>
+          <w:sz w:val="21"/>
+          <w:highlight w:val="none"/>
+        </w:rPr>
+      </w:r>
+      <w:r>
+        <w:rPr>
+          <w:rFonts w:ascii="Droid Sans Mono" w:hAnsi="Droid Sans Mono" w:eastAsia="Droid Sans Mono" w:cs="Droid Sans Mono"/>
+          <w:sz w:val="21"/>
+          <w:szCs w:val="21"/>
+        </w:rPr>
+      </w:r>
+    </w:p>
+    <w:p>
+      <w:pPr>
+        <w:pBdr>
+          <w:top w:val="none" w:color="000000" w:sz="4" w:space="0"/>
+          <w:left w:val="none" w:color="000000" w:sz="4" w:space="0"/>
+          <w:bottom w:val="none" w:color="000000" w:sz="4" w:space="0"/>
+          <w:right w:val="none" w:color="000000" w:sz="4" w:space="0"/>
+        </w:pBdr>
+        <w:shd w:val="clear" w:color="242729" w:fill="242729"/>
+        <w:spacing w:line="285" w:lineRule="atLeast"/>
+        <w:ind w:right="993" w:hanging="283" w:left="-283"/>
+        <w:rPr/>
+      </w:pPr>
+      <w:r>
+        <w:rPr>
+          <w:rFonts w:ascii="Droid Sans Mono" w:hAnsi="Droid Sans Mono" w:eastAsia="Droid Sans Mono" w:cs="Droid Sans Mono"/>
+          <w:color w:val="ffd262"/>
+          <w:sz w:val="21"/>
+        </w:rPr>
+        <w:t xml:space="preserve">build/simula_car.o</w:t>
+      </w:r>
+      <w:r>
+        <w:rPr>
+          <w:rFonts w:ascii="Droid Sans Mono" w:hAnsi="Droid Sans Mono" w:eastAsia="Droid Sans Mono" w:cs="Droid Sans Mono"/>
+          <w:color w:val="d2d4d5"/>
+          <w:sz w:val="21"/>
+        </w:rPr>
+        <w:t xml:space="preserve">: </w:t>
+      </w:r>
+      <w:r>
+        <w:rPr>
+          <w:rFonts w:ascii="Droid Sans Mono" w:hAnsi="Droid Sans Mono" w:eastAsia="Droid Sans Mono" w:cs="Droid Sans Mono"/>
+          <w:color w:val="acff95"/>
+          <w:sz w:val="21"/>
+        </w:rPr>
+        <w:t xml:space="preserve">$(</w:t>
+      </w:r>
+      <w:r>
+        <w:rPr>
+          <w:rFonts w:ascii="Droid Sans Mono" w:hAnsi="Droid Sans Mono" w:eastAsia="Droid Sans Mono" w:cs="Droid Sans Mono"/>
+          <w:color w:val="d5d2d2"/>
+          <w:sz w:val="21"/>
+        </w:rPr>
+        <w:t xml:space="preserve">RUTA_C</w:t>
+      </w:r>
+      <w:r>
+        <w:rPr>
+          <w:rFonts w:ascii="Droid Sans Mono" w:hAnsi="Droid Sans Mono" w:eastAsia="Droid Sans Mono" w:cs="Droid Sans Mono"/>
+          <w:color w:val="acff95"/>
+          <w:sz w:val="21"/>
+        </w:rPr>
+        <w:t xml:space="preserve">)</w:t>
+      </w:r>
+      <w:r>
+        <w:rPr>
+          <w:rFonts w:ascii="Droid Sans Mono" w:hAnsi="Droid Sans Mono" w:eastAsia="Droid Sans Mono" w:cs="Droid Sans Mono"/>
+          <w:color w:val="d2d4d5"/>
+          <w:sz w:val="21"/>
+        </w:rPr>
+        <w:t xml:space="preserve">/simula_car.c</w:t>
+        <w:br/>
+        <w:t xml:space="preserve">    </w:t>
+      </w:r>
+      <w:r>
+        <w:rPr>
+          <w:rFonts w:ascii="Droid Sans Mono" w:hAnsi="Droid Sans Mono" w:eastAsia="Droid Sans Mono" w:cs="Droid Sans Mono"/>
+          <w:color w:val="acff95"/>
+          <w:sz w:val="21"/>
+        </w:rPr>
+        <w:t xml:space="preserve">$(</w:t>
+      </w:r>
+      <w:r>
+        <w:rPr>
+          <w:rFonts w:ascii="Droid Sans Mono" w:hAnsi="Droid Sans Mono" w:eastAsia="Droid Sans Mono" w:cs="Droid Sans Mono"/>
+          <w:color w:val="d5d2d2"/>
+          <w:sz w:val="21"/>
+        </w:rPr>
+        <w:t xml:space="preserve">CC</w:t>
+      </w:r>
+      <w:r>
+        <w:rPr>
+          <w:rFonts w:ascii="Droid Sans Mono" w:hAnsi="Droid Sans Mono" w:eastAsia="Droid Sans Mono" w:cs="Droid Sans Mono"/>
+          <w:color w:val="acff95"/>
+          <w:sz w:val="21"/>
+        </w:rPr>
+        <w:t xml:space="preserve">)</w:t>
+      </w:r>
+      <w:r>
+        <w:rPr>
+          <w:rFonts w:ascii="Droid Sans Mono" w:hAnsi="Droid Sans Mono" w:eastAsia="Droid Sans Mono" w:cs="Droid Sans Mono"/>
+          <w:color w:val="d2d4d5"/>
+          <w:sz w:val="21"/>
+        </w:rPr>
+        <w:t xml:space="preserve"> </w:t>
+      </w:r>
+      <w:r>
+        <w:rPr>
+          <w:rFonts w:ascii="Droid Sans Mono" w:hAnsi="Droid Sans Mono" w:eastAsia="Droid Sans Mono" w:cs="Droid Sans Mono"/>
+          <w:color w:val="acff95"/>
+          <w:sz w:val="21"/>
+        </w:rPr>
+        <w:t xml:space="preserve">$(</w:t>
+      </w:r>
+      <w:r>
+        <w:rPr>
+          <w:rFonts w:ascii="Droid Sans Mono" w:hAnsi="Droid Sans Mono" w:eastAsia="Droid Sans Mono" w:cs="Droid Sans Mono"/>
+          <w:color w:val="d5d2d2"/>
+          <w:sz w:val="21"/>
+        </w:rPr>
+        <w:t xml:space="preserve">CFLAGS</w:t>
+      </w:r>
+      <w:r>
+        <w:rPr>
+          <w:rFonts w:ascii="Droid Sans Mono" w:hAnsi="Droid Sans Mono" w:eastAsia="Droid Sans Mono" w:cs="Droid Sans Mono"/>
+          <w:color w:val="acff95"/>
+          <w:sz w:val="21"/>
+        </w:rPr>
+        <w:t xml:space="preserve">)</w:t>
+      </w:r>
+      <w:r>
+        <w:rPr>
+          <w:rFonts w:ascii="Droid Sans Mono" w:hAnsi="Droid Sans Mono" w:eastAsia="Droid Sans Mono" w:cs="Droid Sans Mono"/>
+          <w:color w:val="d2d4d5"/>
+          <w:sz w:val="21"/>
+        </w:rPr>
+        <w:t xml:space="preserve"> -c </w:t>
+      </w:r>
+      <w:r>
+        <w:rPr>
+          <w:rFonts w:ascii="Droid Sans Mono" w:hAnsi="Droid Sans Mono" w:eastAsia="Droid Sans Mono" w:cs="Droid Sans Mono"/>
+          <w:color w:val="acff95"/>
+          <w:sz w:val="21"/>
+        </w:rPr>
+        <w:t xml:space="preserve">$(</w:t>
+      </w:r>
+      <w:r>
+        <w:rPr>
+          <w:rFonts w:ascii="Droid Sans Mono" w:hAnsi="Droid Sans Mono" w:eastAsia="Droid Sans Mono" w:cs="Droid Sans Mono"/>
+          <w:color w:val="d5d2d2"/>
+          <w:sz w:val="21"/>
+        </w:rPr>
+        <w:t xml:space="preserve">RUTA_C</w:t>
+      </w:r>
+      <w:r>
+        <w:rPr>
+          <w:rFonts w:ascii="Droid Sans Mono" w:hAnsi="Droid Sans Mono" w:eastAsia="Droid Sans Mono" w:cs="Droid Sans Mono"/>
+          <w:color w:val="acff95"/>
+          <w:sz w:val="21"/>
+        </w:rPr>
+        <w:t xml:space="preserve">)</w:t>
+      </w:r>
+      <w:r>
+        <w:rPr>
+          <w:rFonts w:ascii="Droid Sans Mono" w:hAnsi="Droid Sans Mono" w:eastAsia="Droid Sans Mono" w:cs="Droid Sans Mono"/>
+          <w:color w:val="d2d4d5"/>
+          <w:sz w:val="21"/>
+        </w:rPr>
+        <w:t xml:space="preserve">/simula_car.c -o build/simula_car.o</w:t>
+      </w:r>
+      <w:r>
+        <w:rPr>
+          <w:rFonts w:ascii="Droid Sans Mono" w:hAnsi="Droid Sans Mono" w:eastAsia="Droid Sans Mono" w:cs="Droid Sans Mono"/>
+          <w:sz w:val="21"/>
+        </w:rPr>
+      </w:r>
+      <w:r/>
+    </w:p>
+    <w:p>
+      <w:pPr>
+        <w:pBdr/>
+        <w:shd w:val="nil" w:color="000000"/>
+        <w:spacing/>
+        <w:ind w:right="1135" w:firstLine="0" w:left="0"/>
+        <w:jc w:val="both"/>
+        <w:rPr>
+          <w:rFonts w:ascii="Aptos" w:hAnsi="Aptos" w:cs="Aptos"/>
+          <w:b w:val="0"/>
+          <w:bCs w:val="0"/>
+          <w:i w:val="0"/>
+          <w:color w:val="auto"/>
+          <w:sz w:val="24"/>
+          <w:szCs w:val="24"/>
+          <w:highlight w:val="none"/>
+        </w:rPr>
+      </w:pPr>
+      <w:r>
+        <w:rPr>
+          <w:rFonts w:ascii="Aptos" w:hAnsi="Aptos" w:cs="Aptos"/>
+          <w:b w:val="0"/>
+          <w:bCs w:val="0"/>
+          <w:i w:val="0"/>
+          <w:color w:val="auto"/>
+          <w:sz w:val="24"/>
+          <w:szCs w:val="24"/>
+          <w:highlight w:val="none"/>
+        </w:rPr>
+      </w:r>
+      <w:r>
+        <w:rPr>
+          <w:rFonts w:ascii="Aptos" w:hAnsi="Aptos" w:cs="Aptos"/>
+          <w:b w:val="0"/>
+          <w:bCs w:val="0"/>
+          <w:i w:val="0"/>
+          <w:color w:val="auto"/>
+          <w:sz w:val="24"/>
+          <w:szCs w:val="24"/>
+          <w:highlight w:val="none"/>
+        </w:rPr>
+        <w:t xml:space="preserve">Se definen las variables CC para guardar el compilador a usar, CFLAGS para guardar las flags con las que se quiere compilar el código, y RUTA_C para guardar la ruta a los archivos fuente.</w:t>
+      </w:r>
+      <w:r>
+        <w:rPr>
+          <w:rFonts w:ascii="Aptos" w:hAnsi="Aptos" w:cs="Aptos"/>
+          <w:b w:val="0"/>
+          <w:bCs w:val="0"/>
+          <w:i w:val="0"/>
+          <w:color w:val="auto"/>
+          <w:sz w:val="24"/>
+          <w:szCs w:val="24"/>
+          <w:highlight w:val="none"/>
+        </w:rPr>
+      </w:r>
+      <w:r>
+        <w:rPr>
+          <w:rFonts w:ascii="Aptos" w:hAnsi="Aptos" w:cs="Aptos"/>
+          <w:b w:val="0"/>
+          <w:bCs w:val="0"/>
+          <w:i w:val="0"/>
+          <w:color w:val="auto"/>
+          <w:sz w:val="24"/>
+          <w:szCs w:val="24"/>
+          <w:highlight w:val="none"/>
+        </w:rPr>
+      </w:r>
+    </w:p>
+    <w:p>
+      <w:pPr>
+        <w:pBdr/>
+        <w:shd w:val="nil" w:color="000000"/>
+        <w:spacing/>
+        <w:ind w:right="1135" w:firstLine="0" w:left="0"/>
+        <w:jc w:val="both"/>
+        <w:rPr>
+          <w:rFonts w:ascii="Aptos" w:hAnsi="Aptos" w:cs="Aptos"/>
+          <w:b w:val="0"/>
+          <w:bCs w:val="0"/>
+          <w:i w:val="0"/>
+          <w:color w:val="auto"/>
+          <w:sz w:val="24"/>
+          <w:szCs w:val="24"/>
+          <w:highlight w:val="none"/>
+        </w:rPr>
+      </w:pPr>
+      <w:r>
+        <w:rPr>
+          <w:rFonts w:ascii="Aptos" w:hAnsi="Aptos" w:cs="Aptos"/>
+          <w:b w:val="0"/>
+          <w:bCs w:val="0"/>
+          <w:i w:val="0"/>
+          <w:color w:val="auto"/>
+          <w:sz w:val="24"/>
+          <w:szCs w:val="24"/>
+          <w:highlight w:val="none"/>
+        </w:rPr>
+        <w:t xml:space="preserve">Se crea la regla all, que servirá para compilar normalmente el código.</w:t>
+      </w:r>
+      <w:r>
+        <w:rPr>
+          <w:rFonts w:ascii="Aptos" w:hAnsi="Aptos" w:cs="Aptos"/>
+          <w:b w:val="0"/>
+          <w:bCs w:val="0"/>
+          <w:i w:val="0"/>
+          <w:color w:val="auto"/>
+          <w:sz w:val="24"/>
+          <w:szCs w:val="24"/>
+          <w:highlight w:val="none"/>
+        </w:rPr>
+      </w:r>
+      <w:r>
+        <w:rPr>
+          <w:rFonts w:ascii="Aptos" w:hAnsi="Aptos" w:cs="Aptos"/>
+          <w:b w:val="0"/>
+          <w:bCs w:val="0"/>
+          <w:i w:val="0"/>
+          <w:color w:val="auto"/>
+          <w:sz w:val="24"/>
+          <w:szCs w:val="24"/>
+          <w:highlight w:val="none"/>
+        </w:rPr>
+      </w:r>
+    </w:p>
+    <w:p>
+      <w:pPr>
+        <w:pBdr/>
+        <w:shd w:val="nil" w:color="000000"/>
+        <w:spacing/>
+        <w:ind w:right="1135" w:firstLine="0" w:left="0"/>
+        <w:jc w:val="both"/>
+        <w:rPr>
+          <w:rFonts w:ascii="Aptos" w:hAnsi="Aptos" w:cs="Aptos"/>
+          <w:b w:val="0"/>
+          <w:bCs w:val="0"/>
+          <w:i w:val="0"/>
+          <w:color w:val="auto"/>
+          <w:sz w:val="24"/>
+          <w:szCs w:val="24"/>
+          <w:highlight w:val="none"/>
+        </w:rPr>
+      </w:pPr>
+      <w:r>
+        <w:rPr>
+          <w:rFonts w:ascii="Aptos" w:hAnsi="Aptos" w:cs="Aptos"/>
+          <w:b w:val="0"/>
+          <w:bCs w:val="0"/>
+          <w:i w:val="0"/>
+          <w:color w:val="auto"/>
+          <w:sz w:val="24"/>
+          <w:szCs w:val="24"/>
+          <w:highlight w:val="none"/>
+        </w:rPr>
+        <w:t xml:space="preserve">Se crea la regla clean, para borrar todos los archivos generados al compilar</w:t>
+      </w:r>
+      <w:r>
+        <w:rPr>
+          <w:rFonts w:ascii="Aptos" w:hAnsi="Aptos" w:cs="Aptos"/>
+          <w:b w:val="0"/>
+          <w:bCs w:val="0"/>
+          <w:i w:val="0"/>
+          <w:color w:val="auto"/>
+          <w:sz w:val="24"/>
+          <w:szCs w:val="24"/>
+          <w:highlight w:val="none"/>
+        </w:rPr>
+      </w:r>
+      <w:r>
+        <w:rPr>
+          <w:rFonts w:ascii="Aptos" w:hAnsi="Aptos" w:cs="Aptos"/>
+          <w:b w:val="0"/>
+          <w:bCs w:val="0"/>
+          <w:i w:val="0"/>
+          <w:color w:val="auto"/>
+          <w:sz w:val="24"/>
+          <w:szCs w:val="24"/>
+          <w:highlight w:val="none"/>
+        </w:rPr>
+      </w:r>
+    </w:p>
+    <w:p>
+      <w:pPr>
+        <w:pBdr/>
+        <w:shd w:val="nil" w:color="000000"/>
+        <w:spacing/>
+        <w:ind w:right="1135" w:firstLine="0" w:left="0"/>
+        <w:jc w:val="both"/>
+        <w:rPr>
+          <w:rFonts w:ascii="Aptos" w:hAnsi="Aptos" w:cs="Aptos"/>
+          <w:b w:val="0"/>
+          <w:bCs w:val="0"/>
+          <w:i w:val="0"/>
+          <w:color w:val="auto"/>
+          <w:sz w:val="24"/>
+          <w:szCs w:val="24"/>
+          <w:highlight w:val="none"/>
+        </w:rPr>
+      </w:pPr>
+      <w:r>
+        <w:rPr>
+          <w:rFonts w:ascii="Aptos" w:hAnsi="Aptos" w:cs="Aptos"/>
+          <w:b w:val="0"/>
+          <w:bCs w:val="0"/>
+          <w:i w:val="0"/>
+          <w:color w:val="auto"/>
+          <w:sz w:val="24"/>
+          <w:szCs w:val="24"/>
+          <w:highlight w:val="none"/>
+        </w:rPr>
+        <w:t xml:space="preserve">Se crean dos reglas, build y bin, para crear las carpetas build y bin.</w:t>
+      </w:r>
+      <w:r>
+        <w:rPr>
+          <w:rFonts w:ascii="Aptos" w:hAnsi="Aptos" w:cs="Aptos"/>
+          <w:b w:val="0"/>
+          <w:bCs w:val="0"/>
+          <w:i w:val="0"/>
+          <w:color w:val="auto"/>
+          <w:sz w:val="24"/>
+          <w:szCs w:val="24"/>
+          <w:highlight w:val="none"/>
+        </w:rPr>
+      </w:r>
+      <w:r>
+        <w:rPr>
+          <w:rFonts w:ascii="Aptos" w:hAnsi="Aptos" w:cs="Aptos"/>
+          <w:b w:val="0"/>
+          <w:bCs w:val="0"/>
+          <w:i w:val="0"/>
+          <w:color w:val="auto"/>
+          <w:sz w:val="24"/>
+          <w:szCs w:val="24"/>
+          <w:highlight w:val="none"/>
+        </w:rPr>
+      </w:r>
+    </w:p>
+    <w:p>
+      <w:pPr>
+        <w:pBdr/>
+        <w:shd w:val="nil" w:color="000000"/>
+        <w:spacing/>
+        <w:ind w:right="1135" w:firstLine="0" w:left="0"/>
+        <w:jc w:val="both"/>
+        <w:rPr>
+          <w:rFonts w:ascii="Aptos" w:hAnsi="Aptos" w:cs="Aptos"/>
+          <w:b w:val="0"/>
+          <w:bCs w:val="0"/>
+          <w:i w:val="0"/>
+          <w:color w:val="auto"/>
+          <w:sz w:val="24"/>
+          <w:szCs w:val="24"/>
+          <w:highlight w:val="none"/>
+        </w:rPr>
+      </w:pPr>
+      <w:r>
+        <w:rPr>
+          <w:rFonts w:ascii="Aptos" w:hAnsi="Aptos" w:cs="Aptos"/>
+          <w:b w:val="0"/>
+          <w:bCs w:val="0"/>
+          <w:i w:val="0"/>
+          <w:color w:val="auto"/>
+          <w:sz w:val="24"/>
+          <w:szCs w:val="24"/>
+          <w:highlight w:val="none"/>
+        </w:rPr>
+        <w:t xml:space="preserve">Se crea la regla que bin/simulacar, que es la que generará el ejecutable</w:t>
+      </w:r>
+      <w:r>
+        <w:rPr>
+          <w:rFonts w:ascii="Aptos" w:hAnsi="Aptos" w:cs="Aptos"/>
+          <w:b w:val="0"/>
+          <w:bCs w:val="0"/>
+          <w:i w:val="0"/>
+          <w:color w:val="auto"/>
+          <w:sz w:val="24"/>
+          <w:szCs w:val="24"/>
+          <w:highlight w:val="none"/>
+        </w:rPr>
+      </w:r>
+      <w:r>
+        <w:rPr>
+          <w:rFonts w:ascii="Aptos" w:hAnsi="Aptos" w:cs="Aptos"/>
+          <w:b w:val="0"/>
+          <w:bCs w:val="0"/>
+          <w:i w:val="0"/>
+          <w:color w:val="auto"/>
+          <w:sz w:val="24"/>
+          <w:szCs w:val="24"/>
+          <w:highlight w:val="none"/>
+        </w:rPr>
+      </w:r>
+    </w:p>
+    <w:p>
+      <w:pPr>
+        <w:pBdr/>
+        <w:shd w:val="nil" w:color="000000"/>
+        <w:spacing/>
+        <w:ind w:right="1135" w:firstLine="0" w:left="0"/>
+        <w:jc w:val="both"/>
+        <w:rPr>
+          <w:rFonts w:ascii="Aptos" w:hAnsi="Aptos" w:cs="Aptos"/>
+          <w:b w:val="0"/>
+          <w:bCs w:val="0"/>
+          <w:i w:val="0"/>
+          <w:color w:val="auto"/>
+          <w:sz w:val="24"/>
+          <w:szCs w:val="24"/>
+          <w:highlight w:val="none"/>
+        </w:rPr>
+      </w:pPr>
+      <w:r>
+        <w:rPr>
+          <w:rFonts w:ascii="Aptos" w:hAnsi="Aptos" w:cs="Aptos"/>
+          <w:b w:val="0"/>
+          <w:bCs w:val="0"/>
+          <w:i w:val="0"/>
+          <w:color w:val="auto"/>
+          <w:sz w:val="24"/>
+          <w:szCs w:val="24"/>
+          <w:highlight w:val="none"/>
+        </w:rPr>
+        <w:t xml:space="preserve">Se crean las reglas para generar los archivos objeto de los diferentes archivos .c</w:t>
+      </w:r>
+      <w:r>
+        <w:rPr>
+          <w:rFonts w:ascii="Aptos" w:hAnsi="Aptos" w:cs="Aptos"/>
+          <w:b w:val="0"/>
+          <w:bCs w:val="0"/>
+          <w:i w:val="0"/>
+          <w:color w:val="auto"/>
+          <w:sz w:val="24"/>
+          <w:szCs w:val="24"/>
+          <w:highlight w:val="none"/>
+        </w:rPr>
+      </w:r>
+      <w:r>
+        <w:rPr>
+          <w:rFonts w:ascii="Aptos" w:hAnsi="Aptos" w:cs="Aptos"/>
+          <w:b w:val="0"/>
+          <w:bCs w:val="0"/>
+          <w:i w:val="0"/>
+          <w:color w:val="auto"/>
+          <w:sz w:val="24"/>
+          <w:szCs w:val="24"/>
+          <w:highlight w:val="none"/>
+        </w:rPr>
+      </w:r>
+    </w:p>
+    <w:p>
+      <w:pPr>
+        <w:pBdr/>
+        <w:shd w:val="nil" w:color="000000"/>
+        <w:spacing/>
+        <w:ind w:right="1135" w:firstLine="0" w:left="0"/>
+        <w:jc w:val="both"/>
+        <w:rPr>
+          <w:rFonts w:ascii="Aptos" w:hAnsi="Aptos" w:cs="Aptos"/>
+          <w:b w:val="0"/>
+          <w:bCs w:val="0"/>
+          <w:i w:val="0"/>
+          <w:color w:val="auto"/>
+          <w:sz w:val="24"/>
+          <w:szCs w:val="24"/>
+          <w:highlight w:val="none"/>
+        </w:rPr>
+      </w:pPr>
+      <w:r>
+        <w:rPr>
+          <w:rFonts w:ascii="Aptos" w:hAnsi="Aptos" w:cs="Aptos"/>
+          <w:b w:val="0"/>
+          <w:bCs w:val="0"/>
+          <w:i w:val="0"/>
+          <w:color w:val="auto"/>
+          <w:sz w:val="24"/>
+          <w:szCs w:val="24"/>
+          <w:highlight w:val="none"/>
+        </w:rPr>
+      </w:r>
+      <w:r>
+        <w:rPr>
+          <w:rFonts w:ascii="Aptos" w:hAnsi="Aptos" w:cs="Aptos"/>
+          <w:b w:val="0"/>
+          <w:bCs w:val="0"/>
+          <w:i w:val="0"/>
+          <w:color w:val="auto"/>
+          <w:sz w:val="24"/>
+          <w:szCs w:val="24"/>
+          <w:highlight w:val="none"/>
+        </w:rPr>
+      </w:r>
+      <w:r>
+        <w:rPr>
+          <w:rFonts w:ascii="Aptos" w:hAnsi="Aptos" w:cs="Aptos"/>
+          <w:b w:val="0"/>
+          <w:bCs w:val="0"/>
+          <w:i w:val="0"/>
+          <w:color w:val="auto"/>
+          <w:sz w:val="24"/>
+          <w:szCs w:val="24"/>
+          <w:highlight w:val="none"/>
+        </w:rPr>
+      </w:r>
+    </w:p>
+    <w:p>
+      <w:pPr>
+        <w:pBdr/>
+        <w:shd w:val="nil" w:color="000000"/>
+        <w:spacing/>
+        <w:ind w:right="1135" w:firstLine="0" w:left="0"/>
+        <w:jc w:val="both"/>
+        <w:rPr>
+          <w:rFonts w:ascii="Aptos" w:hAnsi="Aptos" w:cs="Aptos"/>
+          <w:b w:val="0"/>
+          <w:bCs w:val="0"/>
+          <w:i w:val="0"/>
+          <w:color w:val="auto"/>
+          <w:sz w:val="24"/>
+          <w:szCs w:val="24"/>
+          <w:highlight w:val="none"/>
+        </w:rPr>
+      </w:pPr>
+      <w:r>
+        <w:rPr>
+          <w:rFonts w:ascii="Aptos" w:hAnsi="Aptos" w:cs="Aptos"/>
+          <w:b w:val="0"/>
+          <w:bCs w:val="0"/>
+          <w:i w:val="0"/>
+          <w:color w:val="auto"/>
+          <w:sz w:val="24"/>
+          <w:szCs w:val="24"/>
+          <w:highlight w:val="none"/>
+        </w:rPr>
+        <w:t xml:space="preserve">REESTRUCTURACIÓN DEL CÓDIGO:</w:t>
+      </w:r>
+      <w:r>
+        <w:rPr>
+          <w:rFonts w:ascii="Aptos" w:hAnsi="Aptos" w:cs="Aptos"/>
+          <w:b w:val="0"/>
+          <w:bCs w:val="0"/>
+          <w:i w:val="0"/>
+          <w:color w:val="auto"/>
+          <w:sz w:val="24"/>
+          <w:szCs w:val="24"/>
+          <w:highlight w:val="none"/>
+        </w:rPr>
+      </w:r>
+      <w:r>
+        <w:rPr>
+          <w:rFonts w:ascii="Aptos" w:hAnsi="Aptos" w:cs="Aptos"/>
+          <w:b w:val="0"/>
+          <w:bCs w:val="0"/>
+          <w:i w:val="0"/>
+          <w:color w:val="auto"/>
+          <w:sz w:val="24"/>
+          <w:szCs w:val="24"/>
+          <w:highlight w:val="none"/>
+        </w:rPr>
+      </w:r>
+    </w:p>
+    <w:p>
+      <w:pPr>
+        <w:pBdr/>
+        <w:shd w:val="nil" w:color="000000"/>
+        <w:spacing/>
+        <w:ind w:right="1135" w:firstLine="0" w:left="0"/>
+        <w:jc w:val="both"/>
+        <w:rPr>
+          <w:rFonts w:ascii="Aptos" w:hAnsi="Aptos" w:cs="Aptos"/>
+          <w:b w:val="0"/>
+          <w:bCs w:val="0"/>
+          <w:i w:val="0"/>
+          <w:color w:val="auto"/>
+          <w:sz w:val="24"/>
+          <w:szCs w:val="24"/>
+          <w:highlight w:val="none"/>
+        </w:rPr>
+      </w:pPr>
+      <w:r>
+        <w:rPr>
+          <w:rFonts w:ascii="Aptos" w:hAnsi="Aptos" w:cs="Aptos"/>
+          <w:b w:val="0"/>
+          <w:bCs w:val="0"/>
+          <w:i w:val="0"/>
+          <w:color w:val="auto"/>
+          <w:sz w:val="24"/>
+          <w:szCs w:val="24"/>
+          <w:highlight w:val="none"/>
+        </w:rPr>
+        <w:t xml:space="preserve">Se han creado</w:t>
+      </w:r>
+      <w:r>
+        <w:rPr>
+          <w:rFonts w:ascii="Aptos" w:hAnsi="Aptos" w:cs="Aptos"/>
+          <w:b w:val="0"/>
+          <w:bCs w:val="0"/>
+          <w:i w:val="0"/>
+          <w:color w:val="auto"/>
+          <w:sz w:val="24"/>
+          <w:szCs w:val="24"/>
+          <w:highlight w:val="none"/>
+        </w:rPr>
+        <w:t xml:space="preserve"> dos carpetas: src y include. En src estarán todos los archivos .c, y en include los .h. El archivo .h creado es </w:t>
+      </w:r>
+      <w:r>
+        <w:rPr>
+          <w:rFonts w:ascii="Aptos" w:hAnsi="Aptos" w:cs="Aptos"/>
+          <w:b w:val="0"/>
+          <w:bCs w:val="0"/>
+          <w:i w:val="0"/>
+          <w:color w:val="auto"/>
+          <w:sz w:val="24"/>
+          <w:szCs w:val="24"/>
+          <w:highlight w:val="none"/>
+        </w:rPr>
+        <w:t xml:space="preserve">simula_car.h:</w:t>
+      </w:r>
+      <w:r>
+        <w:rPr>
+          <w:rFonts w:ascii="Aptos" w:hAnsi="Aptos" w:cs="Aptos"/>
+          <w:b w:val="0"/>
+          <w:bCs w:val="0"/>
+          <w:i w:val="0"/>
+          <w:color w:val="auto"/>
+          <w:sz w:val="24"/>
+          <w:szCs w:val="24"/>
+          <w:highlight w:val="none"/>
+        </w:rPr>
+      </w:r>
+      <w:r>
+        <w:rPr>
+          <w:rFonts w:ascii="Aptos" w:hAnsi="Aptos" w:cs="Aptos"/>
+          <w:b w:val="0"/>
+          <w:bCs w:val="0"/>
+          <w:i w:val="0"/>
+          <w:color w:val="auto"/>
+          <w:sz w:val="24"/>
+          <w:szCs w:val="24"/>
+          <w:highlight w:val="none"/>
+        </w:rPr>
+      </w:r>
+    </w:p>
+    <w:p>
+      <w:pPr>
+        <w:pBdr>
+          <w:top w:val="none" w:color="000000" w:sz="4" w:space="0"/>
+          <w:left w:val="none" w:color="000000" w:sz="4" w:space="0"/>
+          <w:bottom w:val="none" w:color="000000" w:sz="4" w:space="0"/>
+          <w:right w:val="none" w:color="000000" w:sz="4" w:space="0"/>
+        </w:pBdr>
+        <w:shd w:val="clear" w:color="242729" w:fill="242729"/>
+        <w:spacing w:line="285" w:lineRule="atLeast"/>
+        <w:ind w:right="1135" w:firstLine="0" w:left="0"/>
+        <w:rPr/>
+      </w:pPr>
+      <w:r>
+        <w:rPr>
+          <w:rFonts w:ascii="Droid Sans Mono" w:hAnsi="Droid Sans Mono" w:eastAsia="Droid Sans Mono" w:cs="Droid Sans Mono"/>
+          <w:color w:val="c180f7"/>
+          <w:sz w:val="21"/>
+        </w:rPr>
+        <w:t xml:space="preserve">#ifndef</w:t>
+      </w:r>
+      <w:r>
+        <w:rPr>
+          <w:rFonts w:ascii="Droid Sans Mono" w:hAnsi="Droid Sans Mono" w:eastAsia="Droid Sans Mono" w:cs="Droid Sans Mono"/>
+          <w:color w:val="d2d4d5"/>
+          <w:sz w:val="21"/>
+        </w:rPr>
+        <w:t xml:space="preserve"> </w:t>
+      </w:r>
+      <w:r>
+        <w:rPr>
+          <w:rFonts w:ascii="Droid Sans Mono" w:hAnsi="Droid Sans Mono" w:eastAsia="Droid Sans Mono" w:cs="Droid Sans Mono"/>
+          <w:color w:val="ffd262"/>
+          <w:sz w:val="21"/>
+        </w:rPr>
+        <w:t xml:space="preserve">SIMULA_CAR_H</w:t>
+        <w:br/>
+      </w:r>
+      <w:r>
+        <w:rPr>
+          <w:rFonts w:ascii="Droid Sans Mono" w:hAnsi="Droid Sans Mono" w:eastAsia="Droid Sans Mono" w:cs="Droid Sans Mono"/>
+          <w:color w:val="c180f7"/>
+          <w:sz w:val="21"/>
+        </w:rPr>
+        <w:t xml:space="preserve">#define</w:t>
+      </w:r>
+      <w:r>
+        <w:rPr>
+          <w:rFonts w:ascii="Droid Sans Mono" w:hAnsi="Droid Sans Mono" w:eastAsia="Droid Sans Mono" w:cs="Droid Sans Mono"/>
+          <w:color w:val="d2d4d5"/>
+          <w:sz w:val="21"/>
+        </w:rPr>
+        <w:t xml:space="preserve"> </w:t>
+      </w:r>
+      <w:r>
+        <w:rPr>
+          <w:rFonts w:ascii="Droid Sans Mono" w:hAnsi="Droid Sans Mono" w:eastAsia="Droid Sans Mono" w:cs="Droid Sans Mono"/>
+          <w:color w:val="ffd262"/>
+          <w:sz w:val="21"/>
+        </w:rPr>
+        <w:t xml:space="preserve">SIMULA_CAR_H</w:t>
+        <w:br/>
+      </w:r>
+      <w:r>
+        <w:rPr>
+          <w:rFonts w:ascii="Droid Sans Mono" w:hAnsi="Droid Sans Mono" w:eastAsia="Droid Sans Mono" w:cs="Droid Sans Mono"/>
+          <w:color w:val="c180f7"/>
+          <w:sz w:val="21"/>
+        </w:rPr>
+        <w:t xml:space="preserve">#include</w:t>
+      </w:r>
+      <w:r>
+        <w:rPr>
+          <w:rFonts w:ascii="Droid Sans Mono" w:hAnsi="Droid Sans Mono" w:eastAsia="Droid Sans Mono" w:cs="Droid Sans Mono"/>
+          <w:color w:val="d2d4d5"/>
+          <w:sz w:val="21"/>
+        </w:rPr>
+        <w:t xml:space="preserve"> </w:t>
+      </w:r>
+      <w:r>
+        <w:rPr>
+          <w:rFonts w:ascii="Droid Sans Mono" w:hAnsi="Droid Sans Mono" w:eastAsia="Droid Sans Mono" w:cs="Droid Sans Mono"/>
+          <w:color w:val="acff95"/>
+          <w:sz w:val="21"/>
+        </w:rPr>
+        <w:t xml:space="preserve">&lt;pthread.h&gt;</w:t>
+      </w:r>
+      <w:r>
+        <w:rPr>
+          <w:rFonts w:ascii="Droid Sans Mono" w:hAnsi="Droid Sans Mono" w:eastAsia="Droid Sans Mono" w:cs="Droid Sans Mono"/>
+          <w:sz w:val="21"/>
+        </w:rPr>
+      </w:r>
+      <w:r/>
+    </w:p>
+    <w:p>
+      <w:pPr>
+        <w:pBdr>
+          <w:top w:val="none" w:color="000000" w:sz="4" w:space="0"/>
+          <w:left w:val="none" w:color="000000" w:sz="4" w:space="0"/>
+          <w:bottom w:val="none" w:color="000000" w:sz="4" w:space="0"/>
+          <w:right w:val="none" w:color="000000" w:sz="4" w:space="0"/>
+        </w:pBdr>
+        <w:shd w:val="clear" w:color="242729" w:fill="242729"/>
+        <w:spacing w:line="285" w:lineRule="atLeast"/>
+        <w:ind w:right="1135" w:firstLine="0" w:left="0"/>
+        <w:rPr/>
+      </w:pPr>
+      <w:r>
+        <w:rPr>
+          <w:rFonts w:ascii="Droid Sans Mono" w:hAnsi="Droid Sans Mono" w:eastAsia="Droid Sans Mono" w:cs="Droid Sans Mono"/>
+          <w:color w:val="c180f7"/>
+          <w:sz w:val="21"/>
+        </w:rPr>
+        <w:t xml:space="preserve">#define</w:t>
+      </w:r>
+      <w:r>
+        <w:rPr>
+          <w:rFonts w:ascii="Droid Sans Mono" w:hAnsi="Droid Sans Mono" w:eastAsia="Droid Sans Mono" w:cs="Droid Sans Mono"/>
+          <w:color w:val="d2d4d5"/>
+          <w:sz w:val="21"/>
+        </w:rPr>
+        <w:t xml:space="preserve"> </w:t>
+      </w:r>
+      <w:r>
+        <w:rPr>
+          <w:rFonts w:ascii="Droid Sans Mono" w:hAnsi="Droid Sans Mono" w:eastAsia="Droid Sans Mono" w:cs="Droid Sans Mono"/>
+          <w:color w:val="ffd262"/>
+          <w:sz w:val="21"/>
+        </w:rPr>
+        <w:t xml:space="preserve">N_COCHES</w:t>
+      </w:r>
+      <w:r>
+        <w:rPr>
+          <w:rFonts w:ascii="Droid Sans Mono" w:hAnsi="Droid Sans Mono" w:eastAsia="Droid Sans Mono" w:cs="Droid Sans Mono"/>
+          <w:color w:val="d2d4d5"/>
+          <w:sz w:val="21"/>
+        </w:rPr>
+        <w:t xml:space="preserve"> </w:t>
+      </w:r>
+      <w:r>
+        <w:rPr>
+          <w:rFonts w:ascii="Droid Sans Mono" w:hAnsi="Droid Sans Mono" w:eastAsia="Droid Sans Mono" w:cs="Droid Sans Mono"/>
+          <w:color w:val="fd8585"/>
+          <w:sz w:val="21"/>
+        </w:rPr>
+        <w:t xml:space="preserve">8</w:t>
+      </w:r>
+      <w:r>
+        <w:rPr>
+          <w:rFonts w:ascii="Droid Sans Mono" w:hAnsi="Droid Sans Mono" w:eastAsia="Droid Sans Mono" w:cs="Droid Sans Mono"/>
+          <w:sz w:val="21"/>
+        </w:rPr>
+      </w:r>
+      <w:r/>
+    </w:p>
+    <w:p>
+      <w:pPr>
+        <w:pBdr>
+          <w:top w:val="none" w:color="000000" w:sz="4" w:space="0"/>
+          <w:left w:val="none" w:color="000000" w:sz="4" w:space="0"/>
+          <w:bottom w:val="none" w:color="000000" w:sz="4" w:space="0"/>
+          <w:right w:val="none" w:color="000000" w:sz="4" w:space="0"/>
+        </w:pBdr>
+        <w:shd w:val="clear" w:color="242729" w:fill="242729"/>
+        <w:spacing w:line="285" w:lineRule="atLeast"/>
+        <w:ind w:right="1135" w:firstLine="0" w:left="0"/>
+        <w:rPr/>
+      </w:pPr>
+      <w:r>
+        <w:rPr>
+          <w:rFonts w:ascii="Droid Sans Mono" w:hAnsi="Droid Sans Mono" w:eastAsia="Droid Sans Mono" w:cs="Droid Sans Mono"/>
+          <w:i/>
+          <w:color w:val="899397"/>
+          <w:sz w:val="21"/>
+        </w:rPr>
+        <w:t xml:space="preserve">// Tipo de datos que representa un coche</w:t>
+        <w:br/>
+      </w:r>
+      <w:r>
+        <w:rPr>
+          <w:rFonts w:ascii="Droid Sans Mono" w:hAnsi="Droid Sans Mono" w:eastAsia="Droid Sans Mono" w:cs="Droid Sans Mono"/>
+          <w:color w:val="fd8585"/>
+          <w:sz w:val="21"/>
+        </w:rPr>
+        <w:t xml:space="preserve">typedef</w:t>
+      </w:r>
+      <w:r>
+        <w:rPr>
+          <w:rFonts w:ascii="Droid Sans Mono" w:hAnsi="Droid Sans Mono" w:eastAsia="Droid Sans Mono" w:cs="Droid Sans Mono"/>
+          <w:color w:val="d2d4d5"/>
+          <w:sz w:val="21"/>
+        </w:rPr>
+        <w:t xml:space="preserve"> </w:t>
+      </w:r>
+      <w:r>
+        <w:rPr>
+          <w:rFonts w:ascii="Droid Sans Mono" w:hAnsi="Droid Sans Mono" w:eastAsia="Droid Sans Mono" w:cs="Droid Sans Mono"/>
+          <w:color w:val="c180f7"/>
+          <w:sz w:val="21"/>
+        </w:rPr>
+        <w:t xml:space="preserve">struct</w:t>
+      </w:r>
+      <w:r>
+        <w:rPr>
+          <w:rFonts w:ascii="Droid Sans Mono" w:hAnsi="Droid Sans Mono" w:eastAsia="Droid Sans Mono" w:cs="Droid Sans Mono"/>
+          <w:color w:val="d2d4d5"/>
+          <w:sz w:val="21"/>
+        </w:rPr>
+        <w:t xml:space="preserve"> {</w:t>
+      </w:r>
+      <w:r>
+        <w:rPr>
+          <w:rFonts w:ascii="Droid Sans Mono" w:hAnsi="Droid Sans Mono" w:eastAsia="Droid Sans Mono" w:cs="Droid Sans Mono"/>
+          <w:sz w:val="21"/>
+        </w:rPr>
+      </w:r>
+      <w:r/>
+    </w:p>
+    <w:p>
+      <w:pPr>
+        <w:pBdr>
+          <w:top w:val="none" w:color="000000" w:sz="4" w:space="0"/>
+          <w:left w:val="none" w:color="000000" w:sz="4" w:space="0"/>
+          <w:bottom w:val="none" w:color="000000" w:sz="4" w:space="0"/>
+          <w:right w:val="none" w:color="000000" w:sz="4" w:space="0"/>
+        </w:pBdr>
+        <w:shd w:val="clear" w:color="242729" w:fill="242729"/>
+        <w:spacing w:line="285" w:lineRule="atLeast"/>
+        <w:ind w:right="1135" w:firstLine="0" w:left="0"/>
+        <w:rPr/>
+      </w:pPr>
+      <w:r>
+        <w:rPr>
+          <w:rFonts w:ascii="Droid Sans Mono" w:hAnsi="Droid Sans Mono" w:eastAsia="Droid Sans Mono" w:cs="Droid Sans Mono"/>
+          <w:color w:val="d2d4d5"/>
+          <w:sz w:val="21"/>
+        </w:rPr>
+        <w:t xml:space="preserve">    </w:t>
+      </w:r>
+      <w:r>
+        <w:rPr>
+          <w:rFonts w:ascii="Droid Sans Mono" w:hAnsi="Droid Sans Mono" w:eastAsia="Droid Sans Mono" w:cs="Droid Sans Mono"/>
+          <w:color w:val="c180f7"/>
+          <w:sz w:val="21"/>
+        </w:rPr>
+        <w:t xml:space="preserve">int</w:t>
+      </w:r>
+      <w:r>
+        <w:rPr>
+          <w:rFonts w:ascii="Droid Sans Mono" w:hAnsi="Droid Sans Mono" w:eastAsia="Droid Sans Mono" w:cs="Droid Sans Mono"/>
+          <w:color w:val="d2d4d5"/>
+          <w:sz w:val="21"/>
+        </w:rPr>
+        <w:t xml:space="preserve"> </w:t>
+      </w:r>
+      <w:r>
+        <w:rPr>
+          <w:rFonts w:ascii="Droid Sans Mono" w:hAnsi="Droid Sans Mono" w:eastAsia="Droid Sans Mono" w:cs="Droid Sans Mono"/>
+          <w:color w:val="d5d2d2"/>
+          <w:sz w:val="21"/>
+        </w:rPr>
+        <w:t xml:space="preserve">id</w:t>
+      </w:r>
+      <w:r>
+        <w:rPr>
+          <w:rFonts w:ascii="Droid Sans Mono" w:hAnsi="Droid Sans Mono" w:eastAsia="Droid Sans Mono" w:cs="Droid Sans Mono"/>
+          <w:color w:val="d2d4d5"/>
+          <w:sz w:val="21"/>
+        </w:rPr>
+        <w:t xml:space="preserve">;</w:t>
+        <w:br/>
+        <w:t xml:space="preserve">    </w:t>
+      </w:r>
+      <w:r>
+        <w:rPr>
+          <w:rFonts w:ascii="Droid Sans Mono" w:hAnsi="Droid Sans Mono" w:eastAsia="Droid Sans Mono" w:cs="Droid Sans Mono"/>
+          <w:color w:val="c180f7"/>
+          <w:sz w:val="21"/>
+        </w:rPr>
+        <w:t xml:space="preserve">char</w:t>
+      </w:r>
+      <w:r>
+        <w:rPr>
+          <w:rFonts w:ascii="Droid Sans Mono" w:hAnsi="Droid Sans Mono" w:eastAsia="Droid Sans Mono" w:cs="Droid Sans Mono"/>
+          <w:color w:val="d2d4d5"/>
+          <w:sz w:val="21"/>
+        </w:rPr>
+        <w:t xml:space="preserve"> </w:t>
+      </w:r>
+      <w:r>
+        <w:rPr>
+          <w:rFonts w:ascii="Droid Sans Mono" w:hAnsi="Droid Sans Mono" w:eastAsia="Droid Sans Mono" w:cs="Droid Sans Mono"/>
+          <w:color w:val="c180f7"/>
+          <w:sz w:val="21"/>
+        </w:rPr>
+        <w:t xml:space="preserve">*</w:t>
+      </w:r>
+      <w:r>
+        <w:rPr>
+          <w:rFonts w:ascii="Droid Sans Mono" w:hAnsi="Droid Sans Mono" w:eastAsia="Droid Sans Mono" w:cs="Droid Sans Mono"/>
+          <w:color w:val="d5d2d2"/>
+          <w:sz w:val="21"/>
+        </w:rPr>
+        <w:t xml:space="preserve">cadena</w:t>
+      </w:r>
+      <w:r>
+        <w:rPr>
+          <w:rFonts w:ascii="Droid Sans Mono" w:hAnsi="Droid Sans Mono" w:eastAsia="Droid Sans Mono" w:cs="Droid Sans Mono"/>
+          <w:color w:val="d2d4d5"/>
+          <w:sz w:val="21"/>
+        </w:rPr>
+        <w:t xml:space="preserve">;</w:t>
+      </w:r>
+      <w:r>
+        <w:rPr>
+          <w:rFonts w:ascii="Droid Sans Mono" w:hAnsi="Droid Sans Mono" w:eastAsia="Droid Sans Mono" w:cs="Droid Sans Mono"/>
+          <w:sz w:val="21"/>
+        </w:rPr>
+      </w:r>
+      <w:r/>
+    </w:p>
+    <w:p>
+      <w:pPr>
+        <w:pBdr>
+          <w:top w:val="none" w:color="000000" w:sz="4" w:space="0"/>
+          <w:left w:val="none" w:color="000000" w:sz="4" w:space="0"/>
+          <w:bottom w:val="none" w:color="000000" w:sz="4" w:space="0"/>
+          <w:right w:val="none" w:color="000000" w:sz="4" w:space="0"/>
+        </w:pBdr>
+        <w:shd w:val="clear" w:color="242729" w:fill="242729"/>
+        <w:spacing w:line="285" w:lineRule="atLeast"/>
+        <w:ind w:right="1135" w:firstLine="0" w:left="0"/>
+        <w:rPr/>
+      </w:pPr>
+      <w:r>
+        <w:rPr>
+          <w:rFonts w:ascii="Droid Sans Mono" w:hAnsi="Droid Sans Mono" w:eastAsia="Droid Sans Mono" w:cs="Droid Sans Mono"/>
+          <w:color w:val="d2d4d5"/>
+          <w:sz w:val="21"/>
+        </w:rPr>
+        <w:t xml:space="preserve">} </w:t>
+      </w:r>
+      <w:r>
+        <w:rPr>
+          <w:rFonts w:ascii="Droid Sans Mono" w:hAnsi="Droid Sans Mono" w:eastAsia="Droid Sans Mono" w:cs="Droid Sans Mono"/>
+          <w:color w:val="ffcb6b"/>
+          <w:sz w:val="21"/>
+        </w:rPr>
+        <w:t xml:space="preserve">coche_t</w:t>
+      </w:r>
+      <w:r>
+        <w:rPr>
+          <w:rFonts w:ascii="Droid Sans Mono" w:hAnsi="Droid Sans Mono" w:eastAsia="Droid Sans Mono" w:cs="Droid Sans Mono"/>
+          <w:color w:val="d2d4d5"/>
+          <w:sz w:val="21"/>
+        </w:rPr>
+        <w:t xml:space="preserve">;</w:t>
+      </w:r>
+      <w:r/>
+    </w:p>
+    <w:p>
+      <w:pPr>
+        <w:pBdr>
+          <w:top w:val="none" w:color="000000" w:sz="4" w:space="0"/>
+          <w:left w:val="none" w:color="000000" w:sz="4" w:space="0"/>
+          <w:bottom w:val="none" w:color="000000" w:sz="4" w:space="0"/>
+          <w:right w:val="none" w:color="000000" w:sz="4" w:space="0"/>
+        </w:pBdr>
+        <w:shd w:val="clear" w:color="242729" w:fill="242729"/>
+        <w:spacing w:line="285" w:lineRule="atLeast"/>
+        <w:ind w:right="1135" w:firstLine="0" w:left="0"/>
+        <w:rPr/>
+      </w:pPr>
+      <w:r/>
+      <w:r/>
+    </w:p>
+    <w:p>
+      <w:pPr>
+        <w:pBdr>
+          <w:top w:val="none" w:color="000000" w:sz="4" w:space="0"/>
+          <w:left w:val="none" w:color="000000" w:sz="4" w:space="0"/>
+          <w:bottom w:val="none" w:color="000000" w:sz="4" w:space="0"/>
+          <w:right w:val="none" w:color="000000" w:sz="4" w:space="0"/>
+        </w:pBdr>
+        <w:shd w:val="clear" w:color="242729" w:fill="242729"/>
+        <w:spacing w:line="285" w:lineRule="atLeast"/>
+        <w:ind w:right="1135" w:firstLine="0" w:left="0"/>
+        <w:rPr/>
+      </w:pPr>
+      <w:r>
+        <w:rPr>
+          <w:rFonts w:ascii="Droid Sans Mono" w:hAnsi="Droid Sans Mono" w:eastAsia="Droid Sans Mono" w:cs="Droid Sans Mono"/>
+          <w:color w:val="c180f7"/>
+          <w:sz w:val="21"/>
+        </w:rPr>
+        <w:t xml:space="preserve">extern</w:t>
+      </w:r>
+      <w:r>
+        <w:rPr>
+          <w:rFonts w:ascii="Droid Sans Mono" w:hAnsi="Droid Sans Mono" w:eastAsia="Droid Sans Mono" w:cs="Droid Sans Mono"/>
+          <w:color w:val="d2d4d5"/>
+          <w:sz w:val="21"/>
+        </w:rPr>
+        <w:t xml:space="preserve"> </w:t>
+      </w:r>
+      <w:r>
+        <w:rPr>
+          <w:rFonts w:ascii="Droid Sans Mono" w:hAnsi="Droid Sans Mono" w:eastAsia="Droid Sans Mono" w:cs="Droid Sans Mono"/>
+          <w:color w:val="ffcb6b"/>
+          <w:sz w:val="21"/>
+        </w:rPr>
+        <w:t xml:space="preserve">coche_t</w:t>
+      </w:r>
+      <w:r>
+        <w:rPr>
+          <w:rFonts w:ascii="Droid Sans Mono" w:hAnsi="Droid Sans Mono" w:eastAsia="Droid Sans Mono" w:cs="Droid Sans Mono"/>
+          <w:color w:val="d2d4d5"/>
+          <w:sz w:val="21"/>
+        </w:rPr>
+        <w:t xml:space="preserve"> </w:t>
+      </w:r>
+      <w:r>
+        <w:rPr>
+          <w:rFonts w:ascii="Droid Sans Mono" w:hAnsi="Droid Sans Mono" w:eastAsia="Droid Sans Mono" w:cs="Droid Sans Mono"/>
+          <w:color w:val="d5d2d2"/>
+          <w:sz w:val="21"/>
+        </w:rPr>
+        <w:t xml:space="preserve">Coches</w:t>
+      </w:r>
+      <w:r>
+        <w:rPr>
+          <w:rFonts w:ascii="Droid Sans Mono" w:hAnsi="Droid Sans Mono" w:eastAsia="Droid Sans Mono" w:cs="Droid Sans Mono"/>
+          <w:color w:val="d2d4d5"/>
+          <w:sz w:val="21"/>
+        </w:rPr>
+        <w:t xml:space="preserve">[</w:t>
+      </w:r>
+      <w:r>
+        <w:rPr>
+          <w:rFonts w:ascii="Droid Sans Mono" w:hAnsi="Droid Sans Mono" w:eastAsia="Droid Sans Mono" w:cs="Droid Sans Mono"/>
+          <w:color w:val="ffd262"/>
+          <w:sz w:val="21"/>
+        </w:rPr>
+        <w:t xml:space="preserve">N_COCHES</w:t>
+      </w:r>
+      <w:r>
+        <w:rPr>
+          <w:rFonts w:ascii="Droid Sans Mono" w:hAnsi="Droid Sans Mono" w:eastAsia="Droid Sans Mono" w:cs="Droid Sans Mono"/>
+          <w:color w:val="d2d4d5"/>
+          <w:sz w:val="21"/>
+        </w:rPr>
+        <w:t xml:space="preserve">];</w:t>
+        <w:br/>
+      </w:r>
+      <w:r>
+        <w:rPr>
+          <w:rFonts w:ascii="Droid Sans Mono" w:hAnsi="Droid Sans Mono" w:eastAsia="Droid Sans Mono" w:cs="Droid Sans Mono"/>
+          <w:color w:val="c180f7"/>
+          <w:sz w:val="21"/>
+        </w:rPr>
+        <w:t xml:space="preserve">extern</w:t>
+      </w:r>
+      <w:r>
+        <w:rPr>
+          <w:rFonts w:ascii="Droid Sans Mono" w:hAnsi="Droid Sans Mono" w:eastAsia="Droid Sans Mono" w:cs="Droid Sans Mono"/>
+          <w:color w:val="d2d4d5"/>
+          <w:sz w:val="21"/>
+        </w:rPr>
+        <w:t xml:space="preserve"> </w:t>
+      </w:r>
+      <w:r>
+        <w:rPr>
+          <w:rFonts w:ascii="Droid Sans Mono" w:hAnsi="Droid Sans Mono" w:eastAsia="Droid Sans Mono" w:cs="Droid Sans Mono"/>
+          <w:color w:val="c180f7"/>
+          <w:sz w:val="21"/>
+        </w:rPr>
+        <w:t xml:space="preserve">volatile</w:t>
+      </w:r>
+      <w:r>
+        <w:rPr>
+          <w:rFonts w:ascii="Droid Sans Mono" w:hAnsi="Droid Sans Mono" w:eastAsia="Droid Sans Mono" w:cs="Droid Sans Mono"/>
+          <w:color w:val="d2d4d5"/>
+          <w:sz w:val="21"/>
+        </w:rPr>
+        <w:t xml:space="preserve"> </w:t>
+      </w:r>
+      <w:r>
+        <w:rPr>
+          <w:rFonts w:ascii="Droid Sans Mono" w:hAnsi="Droid Sans Mono" w:eastAsia="Droid Sans Mono" w:cs="Droid Sans Mono"/>
+          <w:color w:val="c180f7"/>
+          <w:sz w:val="21"/>
+        </w:rPr>
+        <w:t xml:space="preserve">int</w:t>
+      </w:r>
+      <w:r>
+        <w:rPr>
+          <w:rFonts w:ascii="Droid Sans Mono" w:hAnsi="Droid Sans Mono" w:eastAsia="Droid Sans Mono" w:cs="Droid Sans Mono"/>
+          <w:color w:val="d2d4d5"/>
+          <w:sz w:val="21"/>
+        </w:rPr>
+        <w:t xml:space="preserve"> </w:t>
+      </w:r>
+      <w:r>
+        <w:rPr>
+          <w:rFonts w:ascii="Droid Sans Mono" w:hAnsi="Droid Sans Mono" w:eastAsia="Droid Sans Mono" w:cs="Droid Sans Mono"/>
+          <w:color w:val="d5d2d2"/>
+          <w:sz w:val="21"/>
+        </w:rPr>
+        <w:t xml:space="preserve">clasificacionFinal</w:t>
+      </w:r>
+      <w:r>
+        <w:rPr>
+          <w:rFonts w:ascii="Droid Sans Mono" w:hAnsi="Droid Sans Mono" w:eastAsia="Droid Sans Mono" w:cs="Droid Sans Mono"/>
+          <w:color w:val="d2d4d5"/>
+          <w:sz w:val="21"/>
+        </w:rPr>
+        <w:t xml:space="preserve">[</w:t>
+      </w:r>
+      <w:r>
+        <w:rPr>
+          <w:rFonts w:ascii="Droid Sans Mono" w:hAnsi="Droid Sans Mono" w:eastAsia="Droid Sans Mono" w:cs="Droid Sans Mono"/>
+          <w:color w:val="ffd262"/>
+          <w:sz w:val="21"/>
+        </w:rPr>
+        <w:t xml:space="preserve">N_COCHES</w:t>
+      </w:r>
+      <w:r>
+        <w:rPr>
+          <w:rFonts w:ascii="Droid Sans Mono" w:hAnsi="Droid Sans Mono" w:eastAsia="Droid Sans Mono" w:cs="Droid Sans Mono"/>
+          <w:color w:val="d2d4d5"/>
+          <w:sz w:val="21"/>
+        </w:rPr>
+        <w:t xml:space="preserve">];</w:t>
+        <w:br/>
+      </w:r>
+      <w:r>
+        <w:rPr>
+          <w:rFonts w:ascii="Droid Sans Mono" w:hAnsi="Droid Sans Mono" w:eastAsia="Droid Sans Mono" w:cs="Droid Sans Mono"/>
+          <w:color w:val="c180f7"/>
+          <w:sz w:val="21"/>
+        </w:rPr>
+        <w:t xml:space="preserve">extern</w:t>
+      </w:r>
+      <w:r>
+        <w:rPr>
+          <w:rFonts w:ascii="Droid Sans Mono" w:hAnsi="Droid Sans Mono" w:eastAsia="Droid Sans Mono" w:cs="Droid Sans Mono"/>
+          <w:color w:val="d2d4d5"/>
+          <w:sz w:val="21"/>
+        </w:rPr>
+        <w:t xml:space="preserve"> </w:t>
+      </w:r>
+      <w:r>
+        <w:rPr>
+          <w:rFonts w:ascii="Droid Sans Mono" w:hAnsi="Droid Sans Mono" w:eastAsia="Droid Sans Mono" w:cs="Droid Sans Mono"/>
+          <w:color w:val="c180f7"/>
+          <w:sz w:val="21"/>
+        </w:rPr>
+        <w:t xml:space="preserve">volatile</w:t>
+      </w:r>
+      <w:r>
+        <w:rPr>
+          <w:rFonts w:ascii="Droid Sans Mono" w:hAnsi="Droid Sans Mono" w:eastAsia="Droid Sans Mono" w:cs="Droid Sans Mono"/>
+          <w:color w:val="d2d4d5"/>
+          <w:sz w:val="21"/>
+        </w:rPr>
+        <w:t xml:space="preserve"> </w:t>
+      </w:r>
+      <w:r>
+        <w:rPr>
+          <w:rFonts w:ascii="Droid Sans Mono" w:hAnsi="Droid Sans Mono" w:eastAsia="Droid Sans Mono" w:cs="Droid Sans Mono"/>
+          <w:color w:val="c180f7"/>
+          <w:sz w:val="21"/>
+        </w:rPr>
+        <w:t xml:space="preserve">int</w:t>
+      </w:r>
+      <w:r>
+        <w:rPr>
+          <w:rFonts w:ascii="Droid Sans Mono" w:hAnsi="Droid Sans Mono" w:eastAsia="Droid Sans Mono" w:cs="Droid Sans Mono"/>
+          <w:color w:val="d2d4d5"/>
+          <w:sz w:val="21"/>
+        </w:rPr>
+        <w:t xml:space="preserve"> </w:t>
+      </w:r>
+      <w:r>
+        <w:rPr>
+          <w:rFonts w:ascii="Droid Sans Mono" w:hAnsi="Droid Sans Mono" w:eastAsia="Droid Sans Mono" w:cs="Droid Sans Mono"/>
+          <w:color w:val="d5d2d2"/>
+          <w:sz w:val="21"/>
+        </w:rPr>
+        <w:t xml:space="preserve">finalCarrera</w:t>
+      </w:r>
+      <w:r>
+        <w:rPr>
+          <w:rFonts w:ascii="Droid Sans Mono" w:hAnsi="Droid Sans Mono" w:eastAsia="Droid Sans Mono" w:cs="Droid Sans Mono"/>
+          <w:color w:val="d2d4d5"/>
+          <w:sz w:val="21"/>
+        </w:rPr>
+        <w:t xml:space="preserve">;</w:t>
+        <w:br/>
+      </w:r>
+      <w:r>
+        <w:rPr>
+          <w:rFonts w:ascii="Droid Sans Mono" w:hAnsi="Droid Sans Mono" w:eastAsia="Droid Sans Mono" w:cs="Droid Sans Mono"/>
+          <w:color w:val="c180f7"/>
+          <w:sz w:val="21"/>
+        </w:rPr>
+        <w:t xml:space="preserve">extern</w:t>
+      </w:r>
+      <w:r>
+        <w:rPr>
+          <w:rFonts w:ascii="Droid Sans Mono" w:hAnsi="Droid Sans Mono" w:eastAsia="Droid Sans Mono" w:cs="Droid Sans Mono"/>
+          <w:color w:val="d2d4d5"/>
+          <w:sz w:val="21"/>
+        </w:rPr>
+        <w:t xml:space="preserve"> </w:t>
+      </w:r>
+      <w:r>
+        <w:rPr>
+          <w:rFonts w:ascii="Droid Sans Mono" w:hAnsi="Droid Sans Mono" w:eastAsia="Droid Sans Mono" w:cs="Droid Sans Mono"/>
+          <w:color w:val="ffcb6b"/>
+          <w:sz w:val="21"/>
+        </w:rPr>
+        <w:t xml:space="preserve">pthread_mutex_t</w:t>
+      </w:r>
+      <w:r>
+        <w:rPr>
+          <w:rFonts w:ascii="Droid Sans Mono" w:hAnsi="Droid Sans Mono" w:eastAsia="Droid Sans Mono" w:cs="Droid Sans Mono"/>
+          <w:color w:val="d2d4d5"/>
+          <w:sz w:val="21"/>
+        </w:rPr>
+        <w:t xml:space="preserve"> </w:t>
+      </w:r>
+      <w:r>
+        <w:rPr>
+          <w:rFonts w:ascii="Droid Sans Mono" w:hAnsi="Droid Sans Mono" w:eastAsia="Droid Sans Mono" w:cs="Droid Sans Mono"/>
+          <w:color w:val="d5d2d2"/>
+          <w:sz w:val="21"/>
+        </w:rPr>
+        <w:t xml:space="preserve">mutex</w:t>
+      </w:r>
+      <w:r>
+        <w:rPr>
+          <w:rFonts w:ascii="Droid Sans Mono" w:hAnsi="Droid Sans Mono" w:eastAsia="Droid Sans Mono" w:cs="Droid Sans Mono"/>
+          <w:color w:val="d2d4d5"/>
+          <w:sz w:val="21"/>
+        </w:rPr>
+        <w:t xml:space="preserve">;</w:t>
+      </w:r>
+      <w:r>
+        <w:rPr>
+          <w:rFonts w:ascii="Droid Sans Mono" w:hAnsi="Droid Sans Mono" w:eastAsia="Droid Sans Mono" w:cs="Droid Sans Mono"/>
+          <w:sz w:val="21"/>
+        </w:rPr>
+      </w:r>
+      <w:r/>
+    </w:p>
+    <w:p>
+      <w:pPr>
+        <w:pBdr>
+          <w:top w:val="none" w:color="000000" w:sz="4" w:space="0"/>
+          <w:left w:val="none" w:color="000000" w:sz="4" w:space="0"/>
+          <w:bottom w:val="none" w:color="000000" w:sz="4" w:space="0"/>
+          <w:right w:val="none" w:color="000000" w:sz="4" w:space="0"/>
+        </w:pBdr>
+        <w:shd w:val="clear" w:color="242729" w:fill="242729"/>
+        <w:spacing w:line="285" w:lineRule="atLeast"/>
+        <w:ind w:right="1135" w:firstLine="0" w:left="0"/>
+        <w:rPr/>
+      </w:pPr>
+      <w:r>
+        <w:rPr>
+          <w:rFonts w:ascii="Droid Sans Mono" w:hAnsi="Droid Sans Mono" w:eastAsia="Droid Sans Mono" w:cs="Droid Sans Mono"/>
+          <w:color w:val="c180f7"/>
+          <w:sz w:val="21"/>
+        </w:rPr>
+        <w:t xml:space="preserve">void</w:t>
+      </w:r>
+      <w:r>
+        <w:rPr>
+          <w:rFonts w:ascii="Droid Sans Mono" w:hAnsi="Droid Sans Mono" w:eastAsia="Droid Sans Mono" w:cs="Droid Sans Mono"/>
+          <w:color w:val="d2d4d5"/>
+          <w:sz w:val="21"/>
+        </w:rPr>
+        <w:t xml:space="preserve"> </w:t>
+      </w:r>
+      <w:r>
+        <w:rPr>
+          <w:rFonts w:ascii="Droid Sans Mono" w:hAnsi="Droid Sans Mono" w:eastAsia="Droid Sans Mono" w:cs="Droid Sans Mono"/>
+          <w:color w:val="c180f7"/>
+          <w:sz w:val="21"/>
+        </w:rPr>
+        <w:t xml:space="preserve">*</w:t>
+      </w:r>
+      <w:r>
+        <w:rPr>
+          <w:rFonts w:ascii="Droid Sans Mono" w:hAnsi="Droid Sans Mono" w:eastAsia="Droid Sans Mono" w:cs="Droid Sans Mono"/>
+          <w:color w:val="ffd262"/>
+          <w:sz w:val="21"/>
+        </w:rPr>
+        <w:t xml:space="preserve">funcion_coche</w:t>
+      </w:r>
+      <w:r>
+        <w:rPr>
+          <w:rFonts w:ascii="Droid Sans Mono" w:hAnsi="Droid Sans Mono" w:eastAsia="Droid Sans Mono" w:cs="Droid Sans Mono"/>
+          <w:color w:val="d2d4d5"/>
+          <w:sz w:val="21"/>
+        </w:rPr>
+        <w:t xml:space="preserve">(</w:t>
+      </w:r>
+      <w:r>
+        <w:rPr>
+          <w:rFonts w:ascii="Droid Sans Mono" w:hAnsi="Droid Sans Mono" w:eastAsia="Droid Sans Mono" w:cs="Droid Sans Mono"/>
+          <w:color w:val="ffcb6b"/>
+          <w:sz w:val="21"/>
+        </w:rPr>
+        <w:t xml:space="preserve">coche_t</w:t>
+      </w:r>
+      <w:r>
+        <w:rPr>
+          <w:rFonts w:ascii="Droid Sans Mono" w:hAnsi="Droid Sans Mono" w:eastAsia="Droid Sans Mono" w:cs="Droid Sans Mono"/>
+          <w:color w:val="d2d4d5"/>
+          <w:sz w:val="21"/>
+        </w:rPr>
+        <w:t xml:space="preserve"> </w:t>
+      </w:r>
+      <w:r>
+        <w:rPr>
+          <w:rFonts w:ascii="Droid Sans Mono" w:hAnsi="Droid Sans Mono" w:eastAsia="Droid Sans Mono" w:cs="Droid Sans Mono"/>
+          <w:color w:val="c180f7"/>
+          <w:sz w:val="21"/>
+        </w:rPr>
+        <w:t xml:space="preserve">*</w:t>
+      </w:r>
+      <w:r>
+        <w:rPr>
+          <w:rFonts w:ascii="Droid Sans Mono" w:hAnsi="Droid Sans Mono" w:eastAsia="Droid Sans Mono" w:cs="Droid Sans Mono"/>
+          <w:color w:val="fd8585"/>
+          <w:sz w:val="21"/>
+        </w:rPr>
+        <w:t xml:space="preserve">pcoche</w:t>
+      </w:r>
+      <w:r>
+        <w:rPr>
+          <w:rFonts w:ascii="Droid Sans Mono" w:hAnsi="Droid Sans Mono" w:eastAsia="Droid Sans Mono" w:cs="Droid Sans Mono"/>
+          <w:color w:val="d2d4d5"/>
+          <w:sz w:val="21"/>
+        </w:rPr>
+        <w:t xml:space="preserve">);</w:t>
+      </w:r>
+      <w:r>
+        <w:rPr>
+          <w:rFonts w:ascii="Droid Sans Mono" w:hAnsi="Droid Sans Mono" w:eastAsia="Droid Sans Mono" w:cs="Droid Sans Mono"/>
+          <w:sz w:val="21"/>
+        </w:rPr>
+      </w:r>
+      <w:r/>
+    </w:p>
+    <w:p>
+      <w:pPr>
+        <w:pBdr>
+          <w:top w:val="none" w:color="000000" w:sz="4" w:space="0"/>
+          <w:left w:val="none" w:color="000000" w:sz="4" w:space="0"/>
+          <w:bottom w:val="none" w:color="000000" w:sz="4" w:space="0"/>
+          <w:right w:val="none" w:color="000000" w:sz="4" w:space="0"/>
+        </w:pBdr>
+        <w:shd w:val="clear" w:color="242729" w:fill="242729"/>
+        <w:spacing w:line="285" w:lineRule="atLeast"/>
+        <w:ind w:right="1135" w:firstLine="0" w:left="0"/>
+        <w:rPr/>
+      </w:pPr>
+      <w:r>
+        <w:rPr>
+          <w:rFonts w:ascii="Droid Sans Mono" w:hAnsi="Droid Sans Mono" w:eastAsia="Droid Sans Mono" w:cs="Droid Sans Mono"/>
+          <w:color w:val="c180f7"/>
+          <w:sz w:val="21"/>
+        </w:rPr>
+        <w:t xml:space="preserve">#endif</w:t>
+      </w:r>
+      <w:r>
+        <w:rPr>
+          <w:rFonts w:ascii="Droid Sans Mono" w:hAnsi="Droid Sans Mono" w:eastAsia="Droid Sans Mono" w:cs="Droid Sans Mono"/>
+          <w:i/>
+          <w:color w:val="899397"/>
+          <w:sz w:val="21"/>
+        </w:rPr>
+        <w:t xml:space="preserve"> // SIMULA_CAR_H</w:t>
+      </w:r>
+      <w:r/>
+    </w:p>
+    <w:p>
+      <w:pPr>
+        <w:pBdr/>
+        <w:shd w:val="nil" w:color="000000"/>
+        <w:spacing/>
+        <w:ind w:right="1135" w:firstLine="0" w:left="0"/>
+        <w:jc w:val="both"/>
+        <w:rPr>
+          <w:rFonts w:ascii="Aptos" w:hAnsi="Aptos" w:cs="Aptos"/>
+          <w:b w:val="0"/>
+          <w:bCs w:val="0"/>
+          <w:i w:val="0"/>
+          <w:color w:val="auto"/>
+          <w:sz w:val="24"/>
+          <w:szCs w:val="24"/>
+          <w:highlight w:val="none"/>
+        </w:rPr>
+      </w:pPr>
+      <w:r>
+        <w:rPr>
+          <w:rFonts w:ascii="Aptos" w:hAnsi="Aptos" w:cs="Aptos"/>
+          <w:b w:val="0"/>
+          <w:bCs w:val="0"/>
+          <w:i w:val="0"/>
+          <w:color w:val="auto"/>
+          <w:sz w:val="24"/>
+          <w:szCs w:val="24"/>
+          <w:highlight w:val="none"/>
+        </w:rPr>
+      </w:r>
+      <w:r>
+        <w:rPr>
+          <w:rFonts w:ascii="Aptos" w:hAnsi="Aptos" w:cs="Aptos"/>
+          <w:b w:val="0"/>
+          <w:bCs w:val="0"/>
+          <w:i w:val="0"/>
+          <w:color w:val="auto"/>
+          <w:sz w:val="24"/>
+          <w:szCs w:val="24"/>
+          <w:highlight w:val="none"/>
+        </w:rPr>
+        <w:t xml:space="preserve">En él se define la estructura de coche_t y se indican las variables y funciones.</w:t>
+      </w:r>
+      <w:r>
+        <w:rPr>
+          <w:rFonts w:ascii="Aptos" w:hAnsi="Aptos" w:cs="Aptos"/>
+          <w:b w:val="0"/>
+          <w:bCs w:val="0"/>
+          <w:i w:val="0"/>
+          <w:color w:val="auto"/>
+          <w:sz w:val="24"/>
+          <w:szCs w:val="24"/>
+          <w:highlight w:val="none"/>
+        </w:rPr>
+      </w:r>
+      <w:r>
+        <w:rPr>
+          <w:rFonts w:ascii="Aptos" w:hAnsi="Aptos" w:cs="Aptos"/>
+          <w:b w:val="0"/>
+          <w:bCs w:val="0"/>
+          <w:i w:val="0"/>
+          <w:color w:val="auto"/>
+          <w:sz w:val="24"/>
+          <w:szCs w:val="24"/>
+          <w:highlight w:val="none"/>
+        </w:rPr>
+      </w:r>
+    </w:p>
+    <w:p>
+      <w:pPr>
+        <w:pBdr/>
+        <w:shd w:val="nil" w:color="000000"/>
+        <w:spacing/>
+        <w:ind w:right="993" w:firstLine="0" w:left="0"/>
+        <w:jc w:val="both"/>
+        <w:rPr>
+          <w:rFonts w:ascii="Aptos" w:hAnsi="Aptos" w:cs="Aptos"/>
+          <w:b w:val="0"/>
+          <w:bCs w:val="0"/>
+          <w:i w:val="0"/>
+          <w:color w:val="auto"/>
+          <w:sz w:val="24"/>
+          <w:szCs w:val="24"/>
+          <w:highlight w:val="none"/>
+        </w:rPr>
+      </w:pPr>
+      <w:r>
+        <w:rPr>
+          <w:rFonts w:ascii="Aptos" w:hAnsi="Aptos" w:cs="Aptos"/>
+          <w:b w:val="0"/>
+          <w:bCs w:val="0"/>
+          <w:i w:val="0"/>
+          <w:color w:val="auto"/>
+          <w:sz w:val="24"/>
+          <w:szCs w:val="24"/>
+          <w:highlight w:val="none"/>
+        </w:rPr>
+      </w:r>
+      <w:r>
+        <w:rPr>
+          <w:rFonts w:ascii="Aptos" w:hAnsi="Aptos" w:cs="Aptos"/>
+          <w:b w:val="0"/>
+          <w:bCs w:val="0"/>
+          <w:i w:val="0"/>
+          <w:color w:val="auto"/>
+          <w:sz w:val="24"/>
+          <w:szCs w:val="24"/>
+          <w:highlight w:val="none"/>
+        </w:rPr>
+        <w:t xml:space="preserve">Además, se ha dividido el archivo simula_car.c en dos: uno con el mismo nombre y otro funcion_coche.c. De esta manera </w:t>
+      </w:r>
+      <w:r>
+        <w:rPr>
+          <w:rFonts w:ascii="Aptos" w:hAnsi="Aptos" w:cs="Aptos"/>
+          <w:b w:val="0"/>
+          <w:bCs w:val="0"/>
+          <w:i w:val="0"/>
+          <w:color w:val="auto"/>
+          <w:sz w:val="24"/>
+          <w:szCs w:val="24"/>
+          <w:highlight w:val="none"/>
+        </w:rPr>
+        <w:t xml:space="preserve">funcion_coche.c tiene la función función_coche()</w:t>
+      </w:r>
+      <w:r>
+        <w:rPr>
+          <w:rFonts w:ascii="Aptos" w:hAnsi="Aptos" w:cs="Aptos"/>
+          <w:b w:val="0"/>
+          <w:bCs w:val="0"/>
+          <w:i w:val="0"/>
+          <w:color w:val="auto"/>
+          <w:sz w:val="24"/>
+          <w:szCs w:val="24"/>
+          <w:highlight w:val="none"/>
+        </w:rPr>
+        <w:t xml:space="preserve">, y simula_car.c solo tiene la función main() y las variables globales, ya que la definición de coches_t está en simula_car.h. Ambos archivos importarán simula_car.h</w:t>
+      </w:r>
+      <w:r>
+        <w:rPr>
+          <w:rFonts w:ascii="Aptos" w:hAnsi="Aptos" w:cs="Aptos"/>
+          <w:b w:val="0"/>
+          <w:bCs w:val="0"/>
+          <w:i w:val="0"/>
           <w:color w:val="auto"/>
           <w:sz w:val="24"/>
           <w:szCs w:val="24"/>
@@ -8187,9 +10635,9 @@
     <w:lsdException w:name="Bibliography" w:uiPriority="37"/>
     <w:lsdException w:name="TOC Heading" w:uiPriority="39" w:qFormat="1"/>
   </w:latentStyles>
-  <w:style w:type="table" w:styleId="699">
+  <w:style w:type="table" w:styleId="723">
     <w:name w:val="Table Grid"/>
-    <w:basedOn w:val="884"/>
+    <w:basedOn w:val="908"/>
     <w:uiPriority w:val="59"/>
     <w:pPr>
       <w:pBdr/>
@@ -8386,9 +10834,9 @@
       </w:tcPr>
     </w:tblStylePr>
   </w:style>
-  <w:style w:type="table" w:styleId="700">
+  <w:style w:type="table" w:styleId="724">
     <w:name w:val="Table Grid Light"/>
-    <w:basedOn w:val="884"/>
+    <w:basedOn w:val="908"/>
     <w:uiPriority w:val="59"/>
     <w:pPr>
       <w:pBdr/>
@@ -8585,9 +11033,9 @@
       </w:tcPr>
     </w:tblStylePr>
   </w:style>
-  <w:style w:type="table" w:styleId="701">
+  <w:style w:type="table" w:styleId="725">
     <w:name w:val="Plain Table 1"/>
-    <w:basedOn w:val="884"/>
+    <w:basedOn w:val="908"/>
     <w:uiPriority w:val="59"/>
     <w:pPr>
       <w:pBdr/>
@@ -8810,9 +11258,9 @@
       </w:tcPr>
     </w:tblStylePr>
   </w:style>
-  <w:style w:type="table" w:styleId="702">
+  <w:style w:type="table" w:styleId="726">
     <w:name w:val="Plain Table 2"/>
-    <w:basedOn w:val="884"/>
+    <w:basedOn w:val="908"/>
     <w:uiPriority w:val="59"/>
     <w:pPr>
       <w:pBdr/>
@@ -9043,9 +11491,9 @@
       </w:tcPr>
     </w:tblStylePr>
   </w:style>
-  <w:style w:type="table" w:styleId="703">
+  <w:style w:type="table" w:styleId="727">
     <w:name w:val="Plain Table 3"/>
-    <w:basedOn w:val="884"/>
+    <w:basedOn w:val="908"/>
     <w:uiPriority w:val="99"/>
     <w:pPr>
       <w:pBdr/>
@@ -9273,9 +11721,9 @@
       </w:tcPr>
     </w:tblStylePr>
   </w:style>
-  <w:style w:type="table" w:styleId="704">
+  <w:style w:type="table" w:styleId="728">
     <w:name w:val="Plain Table 4"/>
-    <w:basedOn w:val="884"/>
+    <w:basedOn w:val="908"/>
     <w:uiPriority w:val="99"/>
     <w:pPr>
       <w:pBdr/>
@@ -9489,9 +11937,9 @@
       </w:tcPr>
     </w:tblStylePr>
   </w:style>
-  <w:style w:type="table" w:styleId="705">
+  <w:style w:type="table" w:styleId="729">
     <w:name w:val="Plain Table 5"/>
-    <w:basedOn w:val="884"/>
+    <w:basedOn w:val="908"/>
     <w:uiPriority w:val="99"/>
     <w:pPr>
       <w:pBdr/>
@@ -9722,9 +12170,9 @@
       </w:tcPr>
     </w:tblStylePr>
   </w:style>
-  <w:style w:type="table" w:styleId="706">
+  <w:style w:type="table" w:styleId="730">
     <w:name w:val="Grid Table 1 Light"/>
-    <w:basedOn w:val="884"/>
+    <w:basedOn w:val="908"/>
     <w:uiPriority w:val="99"/>
     <w:pPr>
       <w:pBdr/>
@@ -9945,9 +12393,9 @@
       </w:tcPr>
     </w:tblStylePr>
   </w:style>
-  <w:style w:type="table" w:styleId="707">
+  <w:style w:type="table" w:styleId="731">
     <w:name w:val="Grid Table 1 Light - Accent 1"/>
-    <w:basedOn w:val="884"/>
+    <w:basedOn w:val="908"/>
     <w:uiPriority w:val="99"/>
     <w:pPr>
       <w:pBdr/>
@@ -10168,9 +12616,9 @@
       </w:tcPr>
     </w:tblStylePr>
   </w:style>
-  <w:style w:type="table" w:styleId="708">
+  <w:style w:type="table" w:styleId="732">
     <w:name w:val="Grid Table 1 Light - Accent 2"/>
-    <w:basedOn w:val="884"/>
+    <w:basedOn w:val="908"/>
     <w:uiPriority w:val="99"/>
     <w:pPr>
       <w:pBdr/>
@@ -10391,9 +12839,9 @@
       </w:tcPr>
     </w:tblStylePr>
   </w:style>
-  <w:style w:type="table" w:styleId="709">
+  <w:style w:type="table" w:styleId="733">
     <w:name w:val="Grid Table 1 Light - Accent 3"/>
-    <w:basedOn w:val="884"/>
+    <w:basedOn w:val="908"/>
     <w:uiPriority w:val="99"/>
     <w:pPr>
       <w:pBdr/>
@@ -10614,9 +13062,9 @@
       </w:tcPr>
     </w:tblStylePr>
   </w:style>
-  <w:style w:type="table" w:styleId="710">
+  <w:style w:type="table" w:styleId="734">
     <w:name w:val="Grid Table 1 Light - Accent 4"/>
-    <w:basedOn w:val="884"/>
+    <w:basedOn w:val="908"/>
     <w:uiPriority w:val="99"/>
     <w:pPr>
       <w:pBdr/>
@@ -10837,9 +13285,9 @@
       </w:tcPr>
     </w:tblStylePr>
   </w:style>
-  <w:style w:type="table" w:styleId="711">
+  <w:style w:type="table" w:styleId="735">
     <w:name w:val="Grid Table 1 Light - Accent 5"/>
-    <w:basedOn w:val="884"/>
+    <w:basedOn w:val="908"/>
     <w:uiPriority w:val="99"/>
     <w:pPr>
       <w:pBdr/>
@@ -11060,9 +13508,9 @@
       </w:tcPr>
     </w:tblStylePr>
   </w:style>
-  <w:style w:type="table" w:styleId="712">
+  <w:style w:type="table" w:styleId="736">
     <w:name w:val="Grid Table 1 Light - Accent 6"/>
-    <w:basedOn w:val="884"/>
+    <w:basedOn w:val="908"/>
     <w:uiPriority w:val="99"/>
     <w:pPr>
       <w:pBdr/>
@@ -11283,9 +13731,9 @@
       </w:tcPr>
     </w:tblStylePr>
   </w:style>
-  <w:style w:type="table" w:styleId="713">
+  <w:style w:type="table" w:styleId="737">
     <w:name w:val="Grid Table 2"/>
-    <w:basedOn w:val="884"/>
+    <w:basedOn w:val="908"/>
     <w:uiPriority w:val="99"/>
     <w:pPr>
       <w:pBdr/>
@@ -11515,9 +13963,9 @@
       </w:tcPr>
     </w:tblStylePr>
   </w:style>
-  <w:style w:type="table" w:styleId="714">
+  <w:style w:type="table" w:styleId="738">
     <w:name w:val="Grid Table 2 - Accent 1"/>
-    <w:basedOn w:val="884"/>
+    <w:basedOn w:val="908"/>
     <w:uiPriority w:val="99"/>
     <w:pPr>
       <w:pBdr/>
@@ -11747,9 +14195,9 @@
       </w:tcPr>
     </w:tblStylePr>
   </w:style>
-  <w:style w:type="table" w:styleId="715">
+  <w:style w:type="table" w:styleId="739">
     <w:name w:val="Grid Table 2 - Accent 2"/>
-    <w:basedOn w:val="884"/>
+    <w:basedOn w:val="908"/>
     <w:uiPriority w:val="99"/>
     <w:pPr>
       <w:pBdr/>
@@ -11979,9 +14427,9 @@
       </w:tcPr>
     </w:tblStylePr>
   </w:style>
-  <w:style w:type="table" w:styleId="716">
+  <w:style w:type="table" w:styleId="740">
     <w:name w:val="Grid Table 2 - Accent 3"/>
-    <w:basedOn w:val="884"/>
+    <w:basedOn w:val="908"/>
     <w:uiPriority w:val="99"/>
     <w:pPr>
       <w:pBdr/>
@@ -12211,9 +14659,9 @@
       </w:tcPr>
     </w:tblStylePr>
   </w:style>
-  <w:style w:type="table" w:styleId="717">
+  <w:style w:type="table" w:styleId="741">
     <w:name w:val="Grid Table 2 - Accent 4"/>
-    <w:basedOn w:val="884"/>
+    <w:basedOn w:val="908"/>
     <w:uiPriority w:val="99"/>
     <w:pPr>
       <w:pBdr/>
@@ -12443,9 +14891,9 @@
       </w:tcPr>
     </w:tblStylePr>
   </w:style>
-  <w:style w:type="table" w:styleId="718">
+  <w:style w:type="table" w:styleId="742">
     <w:name w:val="Grid Table 2 - Accent 5"/>
-    <w:basedOn w:val="884"/>
+    <w:basedOn w:val="908"/>
     <w:uiPriority w:val="99"/>
     <w:pPr>
       <w:pBdr/>
@@ -12675,9 +15123,9 @@
       </w:tcPr>
     </w:tblStylePr>
   </w:style>
-  <w:style w:type="table" w:styleId="719">
+  <w:style w:type="table" w:styleId="743">
     <w:name w:val="Grid Table 2 - Accent 6"/>
-    <w:basedOn w:val="884"/>
+    <w:basedOn w:val="908"/>
     <w:uiPriority w:val="99"/>
     <w:pPr>
       <w:pBdr/>
@@ -12907,9 +15355,9 @@
       </w:tcPr>
     </w:tblStylePr>
   </w:style>
-  <w:style w:type="table" w:styleId="720">
+  <w:style w:type="table" w:styleId="744">
     <w:name w:val="Grid Table 3"/>
-    <w:basedOn w:val="884"/>
+    <w:basedOn w:val="908"/>
     <w:uiPriority w:val="99"/>
     <w:pPr>
       <w:pBdr/>
@@ -13152,9 +15600,9 @@
       </w:tcPr>
     </w:tblStylePr>
   </w:style>
-  <w:style w:type="table" w:styleId="721">
+  <w:style w:type="table" w:styleId="745">
     <w:name w:val="Grid Table 3 - Accent 1"/>
-    <w:basedOn w:val="884"/>
+    <w:basedOn w:val="908"/>
     <w:uiPriority w:val="99"/>
     <w:pPr>
       <w:pBdr/>
@@ -13397,9 +15845,9 @@
       </w:tcPr>
     </w:tblStylePr>
   </w:style>
-  <w:style w:type="table" w:styleId="722">
+  <w:style w:type="table" w:styleId="746">
     <w:name w:val="Grid Table 3 - Accent 2"/>
-    <w:basedOn w:val="884"/>
+    <w:basedOn w:val="908"/>
     <w:uiPriority w:val="99"/>
     <w:pPr>
       <w:pBdr/>
@@ -13642,9 +16090,9 @@
       </w:tcPr>
     </w:tblStylePr>
   </w:style>
-  <w:style w:type="table" w:styleId="723">
+  <w:style w:type="table" w:styleId="747">
     <w:name w:val="Grid Table 3 - Accent 3"/>
-    <w:basedOn w:val="884"/>
+    <w:basedOn w:val="908"/>
     <w:uiPriority w:val="99"/>
     <w:pPr>
       <w:pBdr/>
@@ -13887,9 +16335,9 @@
       </w:tcPr>
     </w:tblStylePr>
   </w:style>
-  <w:style w:type="table" w:styleId="724">
+  <w:style w:type="table" w:styleId="748">
     <w:name w:val="Grid Table 3 - Accent 4"/>
-    <w:basedOn w:val="884"/>
+    <w:basedOn w:val="908"/>
     <w:uiPriority w:val="99"/>
     <w:pPr>
       <w:pBdr/>
@@ -14132,9 +16580,9 @@
       </w:tcPr>
     </w:tblStylePr>
   </w:style>
-  <w:style w:type="table" w:styleId="725">
+  <w:style w:type="table" w:styleId="749">
     <w:name w:val="Grid Table 3 - Accent 5"/>
-    <w:basedOn w:val="884"/>
+    <w:basedOn w:val="908"/>
     <w:uiPriority w:val="99"/>
     <w:pPr>
       <w:pBdr/>
@@ -14377,9 +16825,9 @@
       </w:tcPr>
     </w:tblStylePr>
   </w:style>
-  <w:style w:type="table" w:styleId="726">
+  <w:style w:type="table" w:styleId="750">
     <w:name w:val="Grid Table 3 - Accent 6"/>
-    <w:basedOn w:val="884"/>
+    <w:basedOn w:val="908"/>
     <w:uiPriority w:val="99"/>
     <w:pPr>
       <w:pBdr/>
@@ -14622,9 +17070,9 @@
       </w:tcPr>
     </w:tblStylePr>
   </w:style>
-  <w:style w:type="table" w:styleId="727">
+  <w:style w:type="table" w:styleId="751">
     <w:name w:val="Grid Table 4"/>
-    <w:basedOn w:val="884"/>
+    <w:basedOn w:val="908"/>
     <w:uiPriority w:val="59"/>
     <w:pPr>
       <w:pBdr/>
@@ -14855,9 +17303,9 @@
       </w:tcPr>
     </w:tblStylePr>
   </w:style>
-  <w:style w:type="table" w:styleId="728">
+  <w:style w:type="table" w:styleId="752">
     <w:name w:val="Grid Table 4 - Accent 1"/>
-    <w:basedOn w:val="884"/>
+    <w:basedOn w:val="908"/>
     <w:uiPriority w:val="59"/>
     <w:pPr>
       <w:pBdr/>
@@ -15088,9 +17536,9 @@
       </w:tcPr>
     </w:tblStylePr>
   </w:style>
-  <w:style w:type="table" w:styleId="729">
+  <w:style w:type="table" w:styleId="753">
     <w:name w:val="Grid Table 4 - Accent 2"/>
-    <w:basedOn w:val="884"/>
+    <w:basedOn w:val="908"/>
     <w:uiPriority w:val="59"/>
     <w:pPr>
       <w:pBdr/>
@@ -15321,9 +17769,9 @@
       </w:tcPr>
     </w:tblStylePr>
   </w:style>
-  <w:style w:type="table" w:styleId="730">
+  <w:style w:type="table" w:styleId="754">
     <w:name w:val="Grid Table 4 - Accent 3"/>
-    <w:basedOn w:val="884"/>
+    <w:basedOn w:val="908"/>
     <w:uiPriority w:val="59"/>
     <w:pPr>
       <w:pBdr/>
@@ -15554,9 +18002,9 @@
       </w:tcPr>
     </w:tblStylePr>
   </w:style>
-  <w:style w:type="table" w:styleId="731">
+  <w:style w:type="table" w:styleId="755">
     <w:name w:val="Grid Table 4 - Accent 4"/>
-    <w:basedOn w:val="884"/>
+    <w:basedOn w:val="908"/>
     <w:uiPriority w:val="59"/>
     <w:pPr>
       <w:pBdr/>
@@ -15787,9 +18235,9 @@
       </w:tcPr>
     </w:tblStylePr>
   </w:style>
-  <w:style w:type="table" w:styleId="732">
+  <w:style w:type="table" w:styleId="756">
     <w:name w:val="Grid Table 4 - Accent 5"/>
-    <w:basedOn w:val="884"/>
+    <w:basedOn w:val="908"/>
     <w:uiPriority w:val="59"/>
     <w:pPr>
       <w:pBdr/>
@@ -16020,9 +18468,9 @@
       </w:tcPr>
     </w:tblStylePr>
   </w:style>
-  <w:style w:type="table" w:styleId="733">
+  <w:style w:type="table" w:styleId="757">
     <w:name w:val="Grid Table 4 - Accent 6"/>
-    <w:basedOn w:val="884"/>
+    <w:basedOn w:val="908"/>
     <w:uiPriority w:val="59"/>
     <w:pPr>
       <w:pBdr/>
@@ -16253,9 +18701,9 @@
       </w:tcPr>
     </w:tblStylePr>
   </w:style>
-  <w:style w:type="table" w:styleId="734">
+  <w:style w:type="table" w:styleId="758">
     <w:name w:val="Grid Table 5 Dark"/>
-    <w:basedOn w:val="884"/>
+    <w:basedOn w:val="908"/>
     <w:uiPriority w:val="99"/>
     <w:pPr>
       <w:pBdr/>
@@ -16481,9 +18929,9 @@
       </w:tcPr>
     </w:tblStylePr>
   </w:style>
-  <w:style w:type="table" w:styleId="735">
+  <w:style w:type="table" w:styleId="759">
     <w:name w:val="Grid Table 5 Dark- Accent 1"/>
-    <w:basedOn w:val="884"/>
+    <w:basedOn w:val="908"/>
     <w:uiPriority w:val="99"/>
     <w:pPr>
       <w:pBdr/>
@@ -16709,9 +19157,9 @@
       </w:tcPr>
     </w:tblStylePr>
   </w:style>
-  <w:style w:type="table" w:styleId="736">
+  <w:style w:type="table" w:styleId="760">
     <w:name w:val="Grid Table 5 Dark - Accent 2"/>
-    <w:basedOn w:val="884"/>
+    <w:basedOn w:val="908"/>
     <w:uiPriority w:val="99"/>
     <w:pPr>
       <w:pBdr/>
@@ -16937,9 +19385,9 @@
       </w:tcPr>
     </w:tblStylePr>
   </w:style>
-  <w:style w:type="table" w:styleId="737">
+  <w:style w:type="table" w:styleId="761">
     <w:name w:val="Grid Table 5 Dark - Accent 3"/>
-    <w:basedOn w:val="884"/>
+    <w:basedOn w:val="908"/>
     <w:uiPriority w:val="99"/>
     <w:pPr>
       <w:pBdr/>
@@ -17165,9 +19613,9 @@
       </w:tcPr>
     </w:tblStylePr>
   </w:style>
-  <w:style w:type="table" w:styleId="738">
+  <w:style w:type="table" w:styleId="762">
     <w:name w:val="Grid Table 5 Dark- Accent 4"/>
-    <w:basedOn w:val="884"/>
+    <w:basedOn w:val="908"/>
     <w:uiPriority w:val="99"/>
     <w:pPr>
       <w:pBdr/>
@@ -17393,9 +19841,9 @@
       </w:tcPr>
     </w:tblStylePr>
   </w:style>
-  <w:style w:type="table" w:styleId="739">
+  <w:style w:type="table" w:styleId="763">
     <w:name w:val="Grid Table 5 Dark - Accent 5"/>
-    <w:basedOn w:val="884"/>
+    <w:basedOn w:val="908"/>
     <w:uiPriority w:val="99"/>
     <w:pPr>
       <w:pBdr/>
@@ -17621,9 +20069,9 @@
       </w:tcPr>
     </w:tblStylePr>
   </w:style>
-  <w:style w:type="table" w:styleId="740">
+  <w:style w:type="table" w:styleId="764">
     <w:name w:val="Grid Table 5 Dark - Accent 6"/>
-    <w:basedOn w:val="884"/>
+    <w:basedOn w:val="908"/>
     <w:uiPriority w:val="99"/>
     <w:pPr>
       <w:pBdr/>
@@ -17849,9 +20297,9 @@
       </w:tcPr>
     </w:tblStylePr>
   </w:style>
-  <w:style w:type="table" w:styleId="741">
+  <w:style w:type="table" w:styleId="765">
     <w:name w:val="Grid Table 6 Colorful"/>
-    <w:basedOn w:val="884"/>
+    <w:basedOn w:val="908"/>
     <w:uiPriority w:val="99"/>
     <w:pPr>
       <w:pBdr/>
@@ -18079,9 +20527,9 @@
       </w:tcPr>
     </w:tblStylePr>
   </w:style>
-  <w:style w:type="table" w:styleId="742">
+  <w:style w:type="table" w:styleId="766">
     <w:name w:val="Grid Table 6 Colorful - Accent 1"/>
-    <w:basedOn w:val="884"/>
+    <w:basedOn w:val="908"/>
     <w:uiPriority w:val="99"/>
     <w:pPr>
       <w:pBdr/>
@@ -18309,9 +20757,9 @@
       </w:tcPr>
     </w:tblStylePr>
   </w:style>
-  <w:style w:type="table" w:styleId="743">
+  <w:style w:type="table" w:styleId="767">
     <w:name w:val="Grid Table 6 Colorful - Accent 2"/>
-    <w:basedOn w:val="884"/>
+    <w:basedOn w:val="908"/>
     <w:uiPriority w:val="99"/>
     <w:pPr>
       <w:pBdr/>
@@ -18539,9 +20987,9 @@
       </w:tcPr>
     </w:tblStylePr>
   </w:style>
-  <w:style w:type="table" w:styleId="744">
+  <w:style w:type="table" w:styleId="768">
     <w:name w:val="Grid Table 6 Colorful - Accent 3"/>
-    <w:basedOn w:val="884"/>
+    <w:basedOn w:val="908"/>
     <w:uiPriority w:val="99"/>
     <w:pPr>
       <w:pBdr/>
@@ -18769,9 +21217,9 @@
       </w:tcPr>
     </w:tblStylePr>
   </w:style>
-  <w:style w:type="table" w:styleId="745">
+  <w:style w:type="table" w:styleId="769">
     <w:name w:val="Grid Table 6 Colorful - Accent 4"/>
-    <w:basedOn w:val="884"/>
+    <w:basedOn w:val="908"/>
     <w:uiPriority w:val="99"/>
     <w:pPr>
       <w:pBdr/>
@@ -18999,9 +21447,9 @@
       </w:tcPr>
     </w:tblStylePr>
   </w:style>
-  <w:style w:type="table" w:styleId="746">
+  <w:style w:type="table" w:styleId="770">
     <w:name w:val="Grid Table 6 Colorful - Accent 5"/>
-    <w:basedOn w:val="884"/>
+    <w:basedOn w:val="908"/>
     <w:uiPriority w:val="99"/>
     <w:pPr>
       <w:pBdr/>
@@ -19229,9 +21677,9 @@
       </w:tcPr>
     </w:tblStylePr>
   </w:style>
-  <w:style w:type="table" w:styleId="747">
+  <w:style w:type="table" w:styleId="771">
     <w:name w:val="Grid Table 6 Colorful - Accent 6"/>
-    <w:basedOn w:val="884"/>
+    <w:basedOn w:val="908"/>
     <w:uiPriority w:val="99"/>
     <w:pPr>
       <w:pBdr/>
@@ -19459,9 +21907,9 @@
       </w:tcPr>
     </w:tblStylePr>
   </w:style>
-  <w:style w:type="table" w:styleId="748">
+  <w:style w:type="table" w:styleId="772">
     <w:name w:val="Grid Table 7 Colorful"/>
-    <w:basedOn w:val="884"/>
+    <w:basedOn w:val="908"/>
     <w:uiPriority w:val="99"/>
     <w:pPr>
       <w:pBdr/>
@@ -19713,9 +22161,9 @@
       </w:tcPr>
     </w:tblStylePr>
   </w:style>
-  <w:style w:type="table" w:styleId="749">
+  <w:style w:type="table" w:styleId="773">
     <w:name w:val="Grid Table 7 Colorful - Accent 1"/>
-    <w:basedOn w:val="884"/>
+    <w:basedOn w:val="908"/>
     <w:uiPriority w:val="99"/>
     <w:pPr>
       <w:pBdr/>
@@ -19967,9 +22415,9 @@
       </w:tcPr>
     </w:tblStylePr>
   </w:style>
-  <w:style w:type="table" w:styleId="750">
+  <w:style w:type="table" w:styleId="774">
     <w:name w:val="Grid Table 7 Colorful - Accent 2"/>
-    <w:basedOn w:val="884"/>
+    <w:basedOn w:val="908"/>
     <w:uiPriority w:val="99"/>
     <w:pPr>
       <w:pBdr/>
@@ -20221,9 +22669,9 @@
       </w:tcPr>
     </w:tblStylePr>
   </w:style>
-  <w:style w:type="table" w:styleId="751">
+  <w:style w:type="table" w:styleId="775">
     <w:name w:val="Grid Table 7 Colorful - Accent 3"/>
-    <w:basedOn w:val="884"/>
+    <w:basedOn w:val="908"/>
     <w:uiPriority w:val="99"/>
     <w:pPr>
       <w:pBdr/>
@@ -20475,9 +22923,9 @@
       </w:tcPr>
     </w:tblStylePr>
   </w:style>
-  <w:style w:type="table" w:styleId="752">
+  <w:style w:type="table" w:styleId="776">
     <w:name w:val="Grid Table 7 Colorful - Accent 4"/>
-    <w:basedOn w:val="884"/>
+    <w:basedOn w:val="908"/>
     <w:uiPriority w:val="99"/>
     <w:pPr>
       <w:pBdr/>
@@ -20729,9 +23177,9 @@
       </w:tcPr>
     </w:tblStylePr>
   </w:style>
-  <w:style w:type="table" w:styleId="753">
+  <w:style w:type="table" w:styleId="777">
     <w:name w:val="Grid Table 7 Colorful - Accent 5"/>
-    <w:basedOn w:val="884"/>
+    <w:basedOn w:val="908"/>
     <w:uiPriority w:val="99"/>
     <w:pPr>
       <w:pBdr/>
@@ -20983,9 +23431,9 @@
       </w:tcPr>
     </w:tblStylePr>
   </w:style>
-  <w:style w:type="table" w:styleId="754">
+  <w:style w:type="table" w:styleId="778">
     <w:name w:val="Grid Table 7 Colorful - Accent 6"/>
-    <w:basedOn w:val="884"/>
+    <w:basedOn w:val="908"/>
     <w:uiPriority w:val="99"/>
     <w:pPr>
       <w:pBdr/>
@@ -21237,9 +23685,9 @@
       </w:tcPr>
     </w:tblStylePr>
   </w:style>
-  <w:style w:type="table" w:styleId="755">
+  <w:style w:type="table" w:styleId="779">
     <w:name w:val="List Table 1 Light"/>
-    <w:basedOn w:val="884"/>
+    <w:basedOn w:val="908"/>
     <w:uiPriority w:val="99"/>
     <w:pPr>
       <w:pBdr/>
@@ -21453,9 +23901,9 @@
       </w:tcPr>
     </w:tblStylePr>
   </w:style>
-  <w:style w:type="table" w:styleId="756">
+  <w:style w:type="table" w:styleId="780">
     <w:name w:val="List Table 1 Light - Accent 1"/>
-    <w:basedOn w:val="884"/>
+    <w:basedOn w:val="908"/>
     <w:uiPriority w:val="99"/>
     <w:pPr>
       <w:pBdr/>
@@ -21669,9 +24117,9 @@
       </w:tcPr>
     </w:tblStylePr>
   </w:style>
-  <w:style w:type="table" w:styleId="757">
+  <w:style w:type="table" w:styleId="781">
     <w:name w:val="List Table 1 Light - Accent 2"/>
-    <w:basedOn w:val="884"/>
+    <w:basedOn w:val="908"/>
     <w:uiPriority w:val="99"/>
     <w:pPr>
       <w:pBdr/>
@@ -21885,9 +24333,9 @@
       </w:tcPr>
     </w:tblStylePr>
   </w:style>
-  <w:style w:type="table" w:styleId="758">
+  <w:style w:type="table" w:styleId="782">
     <w:name w:val="List Table 1 Light - Accent 3"/>
-    <w:basedOn w:val="884"/>
+    <w:basedOn w:val="908"/>
     <w:uiPriority w:val="99"/>
     <w:pPr>
       <w:pBdr/>
@@ -22101,9 +24549,9 @@
       </w:tcPr>
     </w:tblStylePr>
   </w:style>
-  <w:style w:type="table" w:styleId="759">
+  <w:style w:type="table" w:styleId="783">
     <w:name w:val="List Table 1 Light - Accent 4"/>
-    <w:basedOn w:val="884"/>
+    <w:basedOn w:val="908"/>
     <w:uiPriority w:val="99"/>
     <w:pPr>
       <w:pBdr/>
@@ -22317,9 +24765,9 @@
       </w:tcPr>
     </w:tblStylePr>
   </w:style>
-  <w:style w:type="table" w:styleId="760">
+  <w:style w:type="table" w:styleId="784">
     <w:name w:val="List Table 1 Light - Accent 5"/>
-    <w:basedOn w:val="884"/>
+    <w:basedOn w:val="908"/>
     <w:uiPriority w:val="99"/>
     <w:pPr>
       <w:pBdr/>
@@ -22533,9 +24981,9 @@
       </w:tcPr>
     </w:tblStylePr>
   </w:style>
-  <w:style w:type="table" w:styleId="761">
+  <w:style w:type="table" w:styleId="785">
     <w:name w:val="List Table 1 Light - Accent 6"/>
-    <w:basedOn w:val="884"/>
+    <w:basedOn w:val="908"/>
     <w:uiPriority w:val="99"/>
     <w:pPr>
       <w:pBdr/>
@@ -22749,9 +25197,9 @@
       </w:tcPr>
     </w:tblStylePr>
   </w:style>
-  <w:style w:type="table" w:styleId="762">
+  <w:style w:type="table" w:styleId="786">
     <w:name w:val="List Table 2"/>
-    <w:basedOn w:val="884"/>
+    <w:basedOn w:val="908"/>
     <w:uiPriority w:val="99"/>
     <w:pPr>
       <w:pBdr/>
@@ -22987,9 +25435,9 @@
       </w:tcPr>
     </w:tblStylePr>
   </w:style>
-  <w:style w:type="table" w:styleId="763">
+  <w:style w:type="table" w:styleId="787">
     <w:name w:val="List Table 2 - Accent 1"/>
-    <w:basedOn w:val="884"/>
+    <w:basedOn w:val="908"/>
     <w:uiPriority w:val="99"/>
     <w:pPr>
       <w:pBdr/>
@@ -23225,9 +25673,9 @@
       </w:tcPr>
     </w:tblStylePr>
   </w:style>
-  <w:style w:type="table" w:styleId="764">
+  <w:style w:type="table" w:styleId="788">
     <w:name w:val="List Table 2 - Accent 2"/>
-    <w:basedOn w:val="884"/>
+    <w:basedOn w:val="908"/>
     <w:uiPriority w:val="99"/>
     <w:pPr>
       <w:pBdr/>
@@ -23463,9 +25911,9 @@
       </w:tcPr>
     </w:tblStylePr>
   </w:style>
-  <w:style w:type="table" w:styleId="765">
+  <w:style w:type="table" w:styleId="789">
     <w:name w:val="List Table 2 - Accent 3"/>
-    <w:basedOn w:val="884"/>
+    <w:basedOn w:val="908"/>
     <w:uiPriority w:val="99"/>
     <w:pPr>
       <w:pBdr/>
@@ -23701,9 +26149,9 @@
       </w:tcPr>
     </w:tblStylePr>
   </w:style>
-  <w:style w:type="table" w:styleId="766">
+  <w:style w:type="table" w:styleId="790">
     <w:name w:val="List Table 2 - Accent 4"/>
-    <w:basedOn w:val="884"/>
+    <w:basedOn w:val="908"/>
     <w:uiPriority w:val="99"/>
     <w:pPr>
       <w:pBdr/>
@@ -23939,9 +26387,9 @@
       </w:tcPr>
     </w:tblStylePr>
   </w:style>
-  <w:style w:type="table" w:styleId="767">
+  <w:style w:type="table" w:styleId="791">
     <w:name w:val="List Table 2 - Accent 5"/>
-    <w:basedOn w:val="884"/>
+    <w:basedOn w:val="908"/>
     <w:uiPriority w:val="99"/>
     <w:pPr>
       <w:pBdr/>
@@ -24177,9 +26625,9 @@
       </w:tcPr>
     </w:tblStylePr>
   </w:style>
-  <w:style w:type="table" w:styleId="768">
+  <w:style w:type="table" w:styleId="792">
     <w:name w:val="List Table 2 - Accent 6"/>
-    <w:basedOn w:val="884"/>
+    <w:basedOn w:val="908"/>
     <w:uiPriority w:val="99"/>
     <w:pPr>
       <w:pBdr/>
@@ -24415,9 +26863,9 @@
       </w:tcPr>
     </w:tblStylePr>
   </w:style>
-  <w:style w:type="table" w:styleId="769">
+  <w:style w:type="table" w:styleId="793">
     <w:name w:val="List Table 3"/>
-    <w:basedOn w:val="884"/>
+    <w:basedOn w:val="908"/>
     <w:uiPriority w:val="99"/>
     <w:pPr>
       <w:pBdr/>
@@ -24643,9 +27091,9 @@
       </w:tcPr>
     </w:tblStylePr>
   </w:style>
-  <w:style w:type="table" w:styleId="770">
+  <w:style w:type="table" w:styleId="794">
     <w:name w:val="List Table 3 - Accent 1"/>
-    <w:basedOn w:val="884"/>
+    <w:basedOn w:val="908"/>
     <w:uiPriority w:val="99"/>
     <w:pPr>
       <w:pBdr/>
@@ -24871,9 +27319,9 @@
       </w:tcPr>
     </w:tblStylePr>
   </w:style>
-  <w:style w:type="table" w:styleId="771">
+  <w:style w:type="table" w:styleId="795">
     <w:name w:val="List Table 3 - Accent 2"/>
-    <w:basedOn w:val="884"/>
+    <w:basedOn w:val="908"/>
     <w:uiPriority w:val="99"/>
     <w:pPr>
       <w:pBdr/>
@@ -25099,9 +27547,9 @@
       </w:tcPr>
     </w:tblStylePr>
   </w:style>
-  <w:style w:type="table" w:styleId="772">
+  <w:style w:type="table" w:styleId="796">
     <w:name w:val="List Table 3 - Accent 3"/>
-    <w:basedOn w:val="884"/>
+    <w:basedOn w:val="908"/>
     <w:uiPriority w:val="99"/>
     <w:pPr>
       <w:pBdr/>
@@ -25327,9 +27775,9 @@
       </w:tcPr>
     </w:tblStylePr>
   </w:style>
-  <w:style w:type="table" w:styleId="773">
+  <w:style w:type="table" w:styleId="797">
     <w:name w:val="List Table 3 - Accent 4"/>
-    <w:basedOn w:val="884"/>
+    <w:basedOn w:val="908"/>
     <w:uiPriority w:val="99"/>
     <w:pPr>
       <w:pBdr/>
@@ -25555,9 +28003,9 @@
       </w:tcPr>
     </w:tblStylePr>
   </w:style>
-  <w:style w:type="table" w:styleId="774">
+  <w:style w:type="table" w:styleId="798">
     <w:name w:val="List Table 3 - Accent 5"/>
-    <w:basedOn w:val="884"/>
+    <w:basedOn w:val="908"/>
     <w:uiPriority w:val="99"/>
     <w:pPr>
       <w:pBdr/>
@@ -25783,9 +28231,9 @@
       </w:tcPr>
     </w:tblStylePr>
   </w:style>
-  <w:style w:type="table" w:styleId="775">
+  <w:style w:type="table" w:styleId="799">
     <w:name w:val="List Table 3 - Accent 6"/>
-    <w:basedOn w:val="884"/>
+    <w:basedOn w:val="908"/>
     <w:uiPriority w:val="99"/>
     <w:pPr>
       <w:pBdr/>
@@ -26011,9 +28459,9 @@
       </w:tcPr>
     </w:tblStylePr>
   </w:style>
-  <w:style w:type="table" w:styleId="776">
+  <w:style w:type="table" w:styleId="800">
     <w:name w:val="List Table 4"/>
-    <w:basedOn w:val="884"/>
+    <w:basedOn w:val="908"/>
     <w:uiPriority w:val="99"/>
     <w:pPr>
       <w:pBdr/>
@@ -26236,9 +28684,9 @@
       </w:tcPr>
     </w:tblStylePr>
   </w:style>
-  <w:style w:type="table" w:styleId="777">
+  <w:style w:type="table" w:styleId="801">
     <w:name w:val="List Table 4 - Accent 1"/>
-    <w:basedOn w:val="884"/>
+    <w:basedOn w:val="908"/>
     <w:uiPriority w:val="99"/>
     <w:pPr>
       <w:pBdr/>
@@ -26461,9 +28909,9 @@
       </w:tcPr>
     </w:tblStylePr>
   </w:style>
-  <w:style w:type="table" w:styleId="778">
+  <w:style w:type="table" w:styleId="802">
     <w:name w:val="List Table 4 - Accent 2"/>
-    <w:basedOn w:val="884"/>
+    <w:basedOn w:val="908"/>
     <w:uiPriority w:val="99"/>
     <w:pPr>
       <w:pBdr/>
@@ -26686,9 +29134,9 @@
       </w:tcPr>
     </w:tblStylePr>
   </w:style>
-  <w:style w:type="table" w:styleId="779">
+  <w:style w:type="table" w:styleId="803">
     <w:name w:val="List Table 4 - Accent 3"/>
-    <w:basedOn w:val="884"/>
+    <w:basedOn w:val="908"/>
     <w:uiPriority w:val="99"/>
     <w:pPr>
       <w:pBdr/>
@@ -26911,9 +29359,9 @@
       </w:tcPr>
     </w:tblStylePr>
   </w:style>
-  <w:style w:type="table" w:styleId="780">
+  <w:style w:type="table" w:styleId="804">
     <w:name w:val="List Table 4 - Accent 4"/>
-    <w:basedOn w:val="884"/>
+    <w:basedOn w:val="908"/>
     <w:uiPriority w:val="99"/>
     <w:pPr>
       <w:pBdr/>
@@ -27136,9 +29584,9 @@
       </w:tcPr>
     </w:tblStylePr>
   </w:style>
-  <w:style w:type="table" w:styleId="781">
+  <w:style w:type="table" w:styleId="805">
     <w:name w:val="List Table 4 - Accent 5"/>
-    <w:basedOn w:val="884"/>
+    <w:basedOn w:val="908"/>
     <w:uiPriority w:val="99"/>
     <w:pPr>
       <w:pBdr/>
@@ -27361,9 +29809,9 @@
       </w:tcPr>
     </w:tblStylePr>
   </w:style>
-  <w:style w:type="table" w:styleId="782">
+  <w:style w:type="table" w:styleId="806">
     <w:name w:val="List Table 4 - Accent 6"/>
-    <w:basedOn w:val="884"/>
+    <w:basedOn w:val="908"/>
     <w:uiPriority w:val="99"/>
     <w:pPr>
       <w:pBdr/>
@@ -27586,9 +30034,9 @@
       </w:tcPr>
     </w:tblStylePr>
   </w:style>
-  <w:style w:type="table" w:styleId="783">
+  <w:style w:type="table" w:styleId="807">
     <w:name w:val="List Table 5 Dark"/>
-    <w:basedOn w:val="884"/>
+    <w:basedOn w:val="908"/>
     <w:uiPriority w:val="99"/>
     <w:pPr>
       <w:pBdr/>
@@ -27828,9 +30276,9 @@
       </w:tcPr>
     </w:tblStylePr>
   </w:style>
-  <w:style w:type="table" w:styleId="784">
+  <w:style w:type="table" w:styleId="808">
     <w:name w:val="List Table 5 Dark - Accent 1"/>
-    <w:basedOn w:val="884"/>
+    <w:basedOn w:val="908"/>
     <w:uiPriority w:val="99"/>
     <w:pPr>
       <w:pBdr/>
@@ -28070,9 +30518,9 @@
       </w:tcPr>
     </w:tblStylePr>
   </w:style>
-  <w:style w:type="table" w:styleId="785">
+  <w:style w:type="table" w:styleId="809">
     <w:name w:val="List Table 5 Dark - Accent 2"/>
-    <w:basedOn w:val="884"/>
+    <w:basedOn w:val="908"/>
     <w:uiPriority w:val="99"/>
     <w:pPr>
       <w:pBdr/>
@@ -28312,9 +30760,9 @@
       </w:tcPr>
     </w:tblStylePr>
   </w:style>
-  <w:style w:type="table" w:styleId="786">
+  <w:style w:type="table" w:styleId="810">
     <w:name w:val="List Table 5 Dark - Accent 3"/>
-    <w:basedOn w:val="884"/>
+    <w:basedOn w:val="908"/>
     <w:uiPriority w:val="99"/>
     <w:pPr>
       <w:pBdr/>
@@ -28554,9 +31002,9 @@
       </w:tcPr>
     </w:tblStylePr>
   </w:style>
-  <w:style w:type="table" w:styleId="787">
+  <w:style w:type="table" w:styleId="811">
     <w:name w:val="List Table 5 Dark - Accent 4"/>
-    <w:basedOn w:val="884"/>
+    <w:basedOn w:val="908"/>
     <w:uiPriority w:val="99"/>
     <w:pPr>
       <w:pBdr/>
@@ -28796,9 +31244,9 @@
       </w:tcPr>
     </w:tblStylePr>
   </w:style>
-  <w:style w:type="table" w:styleId="788">
+  <w:style w:type="table" w:styleId="812">
     <w:name w:val="List Table 5 Dark - Accent 5"/>
-    <w:basedOn w:val="884"/>
+    <w:basedOn w:val="908"/>
     <w:uiPriority w:val="99"/>
     <w:pPr>
       <w:pBdr/>
@@ -29038,9 +31486,9 @@
       </w:tcPr>
     </w:tblStylePr>
   </w:style>
-  <w:style w:type="table" w:styleId="789">
+  <w:style w:type="table" w:styleId="813">
     <w:name w:val="List Table 5 Dark - Accent 6"/>
-    <w:basedOn w:val="884"/>
+    <w:basedOn w:val="908"/>
     <w:uiPriority w:val="99"/>
     <w:pPr>
       <w:pBdr/>
@@ -29280,9 +31728,9 @@
       </w:tcPr>
     </w:tblStylePr>
   </w:style>
-  <w:style w:type="table" w:styleId="790">
+  <w:style w:type="table" w:styleId="814">
     <w:name w:val="List Table 6 Colorful"/>
-    <w:basedOn w:val="884"/>
+    <w:basedOn w:val="908"/>
     <w:uiPriority w:val="99"/>
     <w:pPr>
       <w:pBdr/>
@@ -29503,9 +31951,9 @@
       </w:tcPr>
     </w:tblStylePr>
   </w:style>
-  <w:style w:type="table" w:styleId="791">
+  <w:style w:type="table" w:styleId="815">
     <w:name w:val="List Table 6 Colorful - Accent 1"/>
-    <w:basedOn w:val="884"/>
+    <w:basedOn w:val="908"/>
     <w:uiPriority w:val="99"/>
     <w:pPr>
       <w:pBdr/>
@@ -29726,9 +32174,9 @@
       </w:tcPr>
     </w:tblStylePr>
   </w:style>
-  <w:style w:type="table" w:styleId="792">
+  <w:style w:type="table" w:styleId="816">
     <w:name w:val="List Table 6 Colorful - Accent 2"/>
-    <w:basedOn w:val="884"/>
+    <w:basedOn w:val="908"/>
     <w:uiPriority w:val="99"/>
     <w:pPr>
       <w:pBdr/>
@@ -29949,9 +32397,9 @@
       </w:tcPr>
     </w:tblStylePr>
   </w:style>
-  <w:style w:type="table" w:styleId="793">
+  <w:style w:type="table" w:styleId="817">
     <w:name w:val="List Table 6 Colorful - Accent 3"/>
-    <w:basedOn w:val="884"/>
+    <w:basedOn w:val="908"/>
     <w:uiPriority w:val="99"/>
     <w:pPr>
       <w:pBdr/>
@@ -30172,9 +32620,9 @@
       </w:tcPr>
     </w:tblStylePr>
   </w:style>
-  <w:style w:type="table" w:styleId="794">
+  <w:style w:type="table" w:styleId="818">
     <w:name w:val="List Table 6 Colorful - Accent 4"/>
-    <w:basedOn w:val="884"/>
+    <w:basedOn w:val="908"/>
     <w:uiPriority w:val="99"/>
     <w:pPr>
       <w:pBdr/>
@@ -30395,9 +32843,9 @@
       </w:tcPr>
     </w:tblStylePr>
   </w:style>
-  <w:style w:type="table" w:styleId="795">
+  <w:style w:type="table" w:styleId="819">
     <w:name w:val="List Table 6 Colorful - Accent 5"/>
-    <w:basedOn w:val="884"/>
+    <w:basedOn w:val="908"/>
     <w:uiPriority w:val="99"/>
     <w:pPr>
       <w:pBdr/>
@@ -30618,9 +33066,9 @@
       </w:tcPr>
     </w:tblStylePr>
   </w:style>
-  <w:style w:type="table" w:styleId="796">
+  <w:style w:type="table" w:styleId="820">
     <w:name w:val="List Table 6 Colorful - Accent 6"/>
-    <w:basedOn w:val="884"/>
+    <w:basedOn w:val="908"/>
     <w:uiPriority w:val="99"/>
     <w:pPr>
       <w:pBdr/>
@@ -30841,9 +33289,9 @@
       </w:tcPr>
     </w:tblStylePr>
   </w:style>
-  <w:style w:type="table" w:styleId="797">
+  <w:style w:type="table" w:styleId="821">
     <w:name w:val="List Table 7 Colorful"/>
-    <w:basedOn w:val="884"/>
+    <w:basedOn w:val="908"/>
     <w:uiPriority w:val="99"/>
     <w:pPr>
       <w:pBdr/>
@@ -31097,9 +33545,9 @@
       </w:tcPr>
     </w:tblStylePr>
   </w:style>
-  <w:style w:type="table" w:styleId="798">
+  <w:style w:type="table" w:styleId="822">
     <w:name w:val="List Table 7 Colorful - Accent 1"/>
-    <w:basedOn w:val="884"/>
+    <w:basedOn w:val="908"/>
     <w:uiPriority w:val="99"/>
     <w:pPr>
       <w:pBdr/>
@@ -31353,9 +33801,9 @@
       </w:tcPr>
     </w:tblStylePr>
   </w:style>
-  <w:style w:type="table" w:styleId="799">
+  <w:style w:type="table" w:styleId="823">
     <w:name w:val="List Table 7 Colorful - Accent 2"/>
-    <w:basedOn w:val="884"/>
+    <w:basedOn w:val="908"/>
     <w:uiPriority w:val="99"/>
     <w:pPr>
       <w:pBdr/>
@@ -31609,9 +34057,9 @@
       </w:tcPr>
     </w:tblStylePr>
   </w:style>
-  <w:style w:type="table" w:styleId="800">
+  <w:style w:type="table" w:styleId="824">
     <w:name w:val="List Table 7 Colorful - Accent 3"/>
-    <w:basedOn w:val="884"/>
+    <w:basedOn w:val="908"/>
     <w:uiPriority w:val="99"/>
     <w:pPr>
       <w:pBdr/>
@@ -31865,9 +34313,9 @@
       </w:tcPr>
     </w:tblStylePr>
   </w:style>
-  <w:style w:type="table" w:styleId="801">
+  <w:style w:type="table" w:styleId="825">
     <w:name w:val="List Table 7 Colorful - Accent 4"/>
-    <w:basedOn w:val="884"/>
+    <w:basedOn w:val="908"/>
     <w:uiPriority w:val="99"/>
     <w:pPr>
       <w:pBdr/>
@@ -32121,9 +34569,9 @@
       </w:tcPr>
     </w:tblStylePr>
   </w:style>
-  <w:style w:type="table" w:styleId="802">
+  <w:style w:type="table" w:styleId="826">
     <w:name w:val="List Table 7 Colorful - Accent 5"/>
-    <w:basedOn w:val="884"/>
+    <w:basedOn w:val="908"/>
     <w:uiPriority w:val="99"/>
     <w:pPr>
       <w:pBdr/>
@@ -32377,9 +34825,9 @@
       </w:tcPr>
     </w:tblStylePr>
   </w:style>
-  <w:style w:type="table" w:styleId="803">
+  <w:style w:type="table" w:styleId="827">
     <w:name w:val="List Table 7 Colorful - Accent 6"/>
-    <w:basedOn w:val="884"/>
+    <w:basedOn w:val="908"/>
     <w:uiPriority w:val="99"/>
     <w:pPr>
       <w:pBdr/>
@@ -32633,9 +35081,9 @@
       </w:tcPr>
     </w:tblStylePr>
   </w:style>
-  <w:style w:type="table" w:styleId="804">
+  <w:style w:type="table" w:styleId="828">
     <w:name w:val="Lined - Accent"/>
-    <w:basedOn w:val="884"/>
+    <w:basedOn w:val="908"/>
     <w:uiPriority w:val="99"/>
     <w:pPr>
       <w:pBdr/>
@@ -32870,9 +35318,9 @@
       </w:tcPr>
     </w:tblStylePr>
   </w:style>
-  <w:style w:type="table" w:styleId="805">
+  <w:style w:type="table" w:styleId="829">
     <w:name w:val="Lined - Accent 1"/>
-    <w:basedOn w:val="884"/>
+    <w:basedOn w:val="908"/>
     <w:uiPriority w:val="99"/>
     <w:pPr>
       <w:pBdr/>
@@ -33107,9 +35555,9 @@
       </w:tcPr>
     </w:tblStylePr>
   </w:style>
-  <w:style w:type="table" w:styleId="806">
+  <w:style w:type="table" w:styleId="830">
     <w:name w:val="Lined - Accent 2"/>
-    <w:basedOn w:val="884"/>
+    <w:basedOn w:val="908"/>
     <w:uiPriority w:val="99"/>
     <w:pPr>
       <w:pBdr/>
@@ -33344,9 +35792,9 @@
       </w:tcPr>
     </w:tblStylePr>
   </w:style>
-  <w:style w:type="table" w:styleId="807">
+  <w:style w:type="table" w:styleId="831">
     <w:name w:val="Lined - Accent 3"/>
-    <w:basedOn w:val="884"/>
+    <w:basedOn w:val="908"/>
     <w:uiPriority w:val="99"/>
     <w:pPr>
       <w:pBdr/>
@@ -33581,9 +36029,9 @@
       </w:tcPr>
     </w:tblStylePr>
   </w:style>
-  <w:style w:type="table" w:styleId="808">
+  <w:style w:type="table" w:styleId="832">
     <w:name w:val="Lined - Accent 4"/>
-    <w:basedOn w:val="884"/>
+    <w:basedOn w:val="908"/>
     <w:uiPriority w:val="99"/>
     <w:pPr>
       <w:pBdr/>
@@ -33818,9 +36266,9 @@
       </w:tcPr>
     </w:tblStylePr>
   </w:style>
-  <w:style w:type="table" w:styleId="809">
+  <w:style w:type="table" w:styleId="833">
     <w:name w:val="Lined - Accent 5"/>
-    <w:basedOn w:val="884"/>
+    <w:basedOn w:val="908"/>
     <w:uiPriority w:val="99"/>
     <w:pPr>
       <w:pBdr/>
@@ -34055,9 +36503,9 @@
       </w:tcPr>
     </w:tblStylePr>
   </w:style>
-  <w:style w:type="table" w:styleId="810">
+  <w:style w:type="table" w:styleId="834">
     <w:name w:val="Lined - Accent 6"/>
-    <w:basedOn w:val="884"/>
+    <w:basedOn w:val="908"/>
     <w:uiPriority w:val="99"/>
     <w:pPr>
       <w:pBdr/>
@@ -34292,9 +36740,9 @@
       </w:tcPr>
     </w:tblStylePr>
   </w:style>
-  <w:style w:type="table" w:styleId="811">
+  <w:style w:type="table" w:styleId="835">
     <w:name w:val="Bordered &amp; Lined - Accent"/>
-    <w:basedOn w:val="884"/>
+    <w:basedOn w:val="908"/>
     <w:uiPriority w:val="99"/>
     <w:pPr>
       <w:pBdr/>
@@ -34536,9 +36984,9 @@
       </w:tcPr>
     </w:tblStylePr>
   </w:style>
-  <w:style w:type="table" w:styleId="812">
+  <w:style w:type="table" w:styleId="836">
     <w:name w:val="Bordered &amp; Lined - Accent 1"/>
-    <w:basedOn w:val="884"/>
+    <w:basedOn w:val="908"/>
     <w:uiPriority w:val="99"/>
     <w:pPr>
       <w:pBdr/>
@@ -34780,9 +37228,9 @@
       </w:tcPr>
     </w:tblStylePr>
   </w:style>
-  <w:style w:type="table" w:styleId="813">
+  <w:style w:type="table" w:styleId="837">
     <w:name w:val="Bordered &amp; Lined - Accent 2"/>
-    <w:basedOn w:val="884"/>
+    <w:basedOn w:val="908"/>
     <w:uiPriority w:val="99"/>
     <w:pPr>
       <w:pBdr/>
@@ -35024,9 +37472,9 @@
       </w:tcPr>
     </w:tblStylePr>
   </w:style>
-  <w:style w:type="table" w:styleId="814">
+  <w:style w:type="table" w:styleId="838">
     <w:name w:val="Bordered &amp; Lined - Accent 3"/>
-    <w:basedOn w:val="884"/>
+    <w:basedOn w:val="908"/>
     <w:uiPriority w:val="99"/>
     <w:pPr>
       <w:pBdr/>
@@ -35268,9 +37716,9 @@
       </w:tcPr>
     </w:tblStylePr>
   </w:style>
-  <w:style w:type="table" w:styleId="815">
+  <w:style w:type="table" w:styleId="839">
     <w:name w:val="Bordered &amp; Lined - Accent 4"/>
-    <w:basedOn w:val="884"/>
+    <w:basedOn w:val="908"/>
     <w:uiPriority w:val="99"/>
     <w:pPr>
       <w:pBdr/>
@@ -35512,9 +37960,9 @@
       </w:tcPr>
     </w:tblStylePr>
   </w:style>
-  <w:style w:type="table" w:styleId="816">
+  <w:style w:type="table" w:styleId="840">
     <w:name w:val="Bordered &amp; Lined - Accent 5"/>
-    <w:basedOn w:val="884"/>
+    <w:basedOn w:val="908"/>
     <w:uiPriority w:val="99"/>
     <w:pPr>
       <w:pBdr/>
@@ -35756,9 +38204,9 @@
       </w:tcPr>
     </w:tblStylePr>
   </w:style>
-  <w:style w:type="table" w:styleId="817">
+  <w:style w:type="table" w:styleId="841">
     <w:name w:val="Bordered &amp; Lined - Accent 6"/>
-    <w:basedOn w:val="884"/>
+    <w:basedOn w:val="908"/>
     <w:uiPriority w:val="99"/>
     <w:pPr>
       <w:pBdr/>
@@ -36000,9 +38448,9 @@
       </w:tcPr>
     </w:tblStylePr>
   </w:style>
-  <w:style w:type="table" w:styleId="818">
+  <w:style w:type="table" w:styleId="842">
     <w:name w:val="Bordered"/>
-    <w:basedOn w:val="884"/>
+    <w:basedOn w:val="908"/>
     <w:uiPriority w:val="99"/>
     <w:pPr>
       <w:pBdr/>
@@ -36231,9 +38679,9 @@
       </w:tcPr>
     </w:tblStylePr>
   </w:style>
-  <w:style w:type="table" w:styleId="819">
+  <w:style w:type="table" w:styleId="843">
     <w:name w:val="Bordered - Accent 1"/>
-    <w:basedOn w:val="884"/>
+    <w:basedOn w:val="908"/>
     <w:uiPriority w:val="99"/>
     <w:pPr>
       <w:pBdr/>
@@ -36462,9 +38910,9 @@
       </w:tcPr>
     </w:tblStylePr>
   </w:style>
-  <w:style w:type="table" w:styleId="820">
+  <w:style w:type="table" w:styleId="844">
     <w:name w:val="Bordered - Accent 2"/>
-    <w:basedOn w:val="884"/>
+    <w:basedOn w:val="908"/>
     <w:uiPriority w:val="99"/>
     <w:pPr>
       <w:pBdr/>
@@ -36693,9 +39141,9 @@
       </w:tcPr>
     </w:tblStylePr>
   </w:style>
-  <w:style w:type="table" w:styleId="821">
+  <w:style w:type="table" w:styleId="845">
     <w:name w:val="Bordered - Accent 3"/>
-    <w:basedOn w:val="884"/>
+    <w:basedOn w:val="908"/>
     <w:uiPriority w:val="99"/>
     <w:pPr>
       <w:pBdr/>
@@ -36924,9 +39372,9 @@
       </w:tcPr>
     </w:tblStylePr>
   </w:style>
-  <w:style w:type="table" w:styleId="822">
+  <w:style w:type="table" w:styleId="846">
     <w:name w:val="Bordered - Accent 4"/>
-    <w:basedOn w:val="884"/>
+    <w:basedOn w:val="908"/>
     <w:uiPriority w:val="99"/>
     <w:pPr>
       <w:pBdr/>
@@ -37155,9 +39603,9 @@
       </w:tcPr>
     </w:tblStylePr>
   </w:style>
-  <w:style w:type="table" w:styleId="823">
+  <w:style w:type="table" w:styleId="847">
     <w:name w:val="Bordered - Accent 5"/>
-    <w:basedOn w:val="884"/>
+    <w:basedOn w:val="908"/>
     <w:uiPriority w:val="99"/>
     <w:pPr>
       <w:pBdr/>
@@ -37386,9 +39834,9 @@
       </w:tcPr>
     </w:tblStylePr>
   </w:style>
-  <w:style w:type="table" w:styleId="824">
+  <w:style w:type="table" w:styleId="848">
     <w:name w:val="Bordered - Accent 6"/>
-    <w:basedOn w:val="884"/>
+    <w:basedOn w:val="908"/>
     <w:uiPriority w:val="99"/>
     <w:pPr>
       <w:pBdr/>
@@ -37617,11 +40065,11 @@
       </w:tcPr>
     </w:tblStylePr>
   </w:style>
-  <w:style w:type="paragraph" w:styleId="825">
+  <w:style w:type="paragraph" w:styleId="849">
     <w:name w:val="Heading 1"/>
-    <w:basedOn w:val="883"/>
-    <w:next w:val="883"/>
-    <w:link w:val="835"/>
+    <w:basedOn w:val="907"/>
+    <w:next w:val="907"/>
+    <w:link w:val="859"/>
     <w:uiPriority w:val="9"/>
     <w:qFormat/>
     <w:pPr>
@@ -37639,11 +40087,11 @@
       <w:szCs w:val="40"/>
     </w:rPr>
   </w:style>
-  <w:style w:type="paragraph" w:styleId="826">
+  <w:style w:type="paragraph" w:styleId="850">
     <w:name w:val="Heading 2"/>
-    <w:basedOn w:val="883"/>
-    <w:next w:val="883"/>
-    <w:link w:val="836"/>
+    <w:basedOn w:val="907"/>
+    <w:next w:val="907"/>
+    <w:link w:val="860"/>
     <w:uiPriority w:val="9"/>
     <w:unhideWhenUsed/>
     <w:qFormat/>
@@ -37662,11 +40110,11 @@
       <w:szCs w:val="32"/>
     </w:rPr>
   </w:style>
-  <w:style w:type="paragraph" w:styleId="827">
+  <w:style w:type="paragraph" w:styleId="851">
     <w:name w:val="Heading 3"/>
-    <w:basedOn w:val="883"/>
-    <w:next w:val="883"/>
-    <w:link w:val="837"/>
+    <w:basedOn w:val="907"/>
+    <w:next w:val="907"/>
+    <w:link w:val="861"/>
     <w:uiPriority w:val="9"/>
     <w:unhideWhenUsed/>
     <w:qFormat/>
@@ -37685,11 +40133,11 @@
       <w:szCs w:val="28"/>
     </w:rPr>
   </w:style>
-  <w:style w:type="paragraph" w:styleId="828">
+  <w:style w:type="paragraph" w:styleId="852">
     <w:name w:val="Heading 4"/>
-    <w:basedOn w:val="883"/>
-    <w:next w:val="883"/>
-    <w:link w:val="838"/>
+    <w:basedOn w:val="907"/>
+    <w:next w:val="907"/>
+    <w:link w:val="862"/>
     <w:uiPriority w:val="9"/>
     <w:unhideWhenUsed/>
     <w:qFormat/>
@@ -37708,11 +40156,11 @@
       <w:color w:val="0f4761" w:themeColor="accent1" w:themeShade="BF"/>
     </w:rPr>
   </w:style>
-  <w:style w:type="paragraph" w:styleId="829">
+  <w:style w:type="paragraph" w:styleId="853">
     <w:name w:val="Heading 5"/>
-    <w:basedOn w:val="883"/>
-    <w:next w:val="883"/>
-    <w:link w:val="839"/>
+    <w:basedOn w:val="907"/>
+    <w:next w:val="907"/>
+    <w:link w:val="863"/>
     <w:uiPriority w:val="9"/>
     <w:unhideWhenUsed/>
     <w:qFormat/>
@@ -37729,11 +40177,11 @@
       <w:color w:val="0f4761" w:themeColor="accent1" w:themeShade="BF"/>
     </w:rPr>
   </w:style>
-  <w:style w:type="paragraph" w:styleId="830">
+  <w:style w:type="paragraph" w:styleId="854">
     <w:name w:val="Heading 6"/>
-    <w:basedOn w:val="883"/>
-    <w:next w:val="883"/>
-    <w:link w:val="840"/>
+    <w:basedOn w:val="907"/>
+    <w:next w:val="907"/>
+    <w:link w:val="864"/>
     <w:uiPriority w:val="9"/>
     <w:unhideWhenUsed/>
     <w:qFormat/>
@@ -37752,11 +40200,11 @@
       <w:color w:val="595959" w:themeColor="text1" w:themeTint="A6"/>
     </w:rPr>
   </w:style>
-  <w:style w:type="paragraph" w:styleId="831">
+  <w:style w:type="paragraph" w:styleId="855">
     <w:name w:val="Heading 7"/>
-    <w:basedOn w:val="883"/>
-    <w:next w:val="883"/>
-    <w:link w:val="841"/>
+    <w:basedOn w:val="907"/>
+    <w:next w:val="907"/>
+    <w:link w:val="865"/>
     <w:uiPriority w:val="9"/>
     <w:unhideWhenUsed/>
     <w:qFormat/>
@@ -37773,11 +40221,11 @@
       <w:color w:val="595959" w:themeColor="text1" w:themeTint="A6"/>
     </w:rPr>
   </w:style>
-  <w:style w:type="paragraph" w:styleId="832">
+  <w:style w:type="paragraph" w:styleId="856">
     <w:name w:val="Heading 8"/>
-    <w:basedOn w:val="883"/>
-    <w:next w:val="883"/>
-    <w:link w:val="842"/>
+    <w:basedOn w:val="907"/>
+    <w:next w:val="907"/>
+    <w:link w:val="866"/>
     <w:uiPriority w:val="9"/>
     <w:unhideWhenUsed/>
     <w:qFormat/>
@@ -37796,11 +40244,11 @@
       <w:color w:val="272727" w:themeColor="text1" w:themeTint="D8"/>
     </w:rPr>
   </w:style>
-  <w:style w:type="paragraph" w:styleId="833">
+  <w:style w:type="paragraph" w:styleId="857">
     <w:name w:val="Heading 9"/>
-    <w:basedOn w:val="883"/>
-    <w:next w:val="883"/>
-    <w:link w:val="843"/>
+    <w:basedOn w:val="907"/>
+    <w:next w:val="907"/>
+    <w:link w:val="867"/>
     <w:uiPriority w:val="9"/>
     <w:unhideWhenUsed/>
     <w:qFormat/>
@@ -37819,7 +40267,7 @@
       <w:color w:val="272727" w:themeColor="text1" w:themeTint="D8"/>
     </w:rPr>
   </w:style>
-  <w:style w:type="character" w:styleId="834" w:default="1">
+  <w:style w:type="character" w:styleId="858" w:default="1">
     <w:name w:val="Default Paragraph Font"/>
     <w:uiPriority w:val="1"/>
     <w:semiHidden/>
@@ -37830,10 +40278,10 @@
       <w:ind/>
     </w:pPr>
   </w:style>
-  <w:style w:type="character" w:styleId="835">
+  <w:style w:type="character" w:styleId="859">
     <w:name w:val="Heading 1 Char"/>
-    <w:basedOn w:val="834"/>
-    <w:link w:val="825"/>
+    <w:basedOn w:val="858"/>
+    <w:link w:val="849"/>
     <w:uiPriority w:val="9"/>
     <w:pPr>
       <w:pBdr/>
@@ -37847,10 +40295,10 @@
       <w:szCs w:val="40"/>
     </w:rPr>
   </w:style>
-  <w:style w:type="character" w:styleId="836">
+  <w:style w:type="character" w:styleId="860">
     <w:name w:val="Heading 2 Char"/>
-    <w:basedOn w:val="834"/>
-    <w:link w:val="826"/>
+    <w:basedOn w:val="858"/>
+    <w:link w:val="850"/>
     <w:uiPriority w:val="9"/>
     <w:pPr>
       <w:pBdr/>
@@ -37864,10 +40312,10 @@
       <w:szCs w:val="32"/>
     </w:rPr>
   </w:style>
-  <w:style w:type="character" w:styleId="837">
+  <w:style w:type="character" w:styleId="861">
     <w:name w:val="Heading 3 Char"/>
-    <w:basedOn w:val="834"/>
-    <w:link w:val="827"/>
+    <w:basedOn w:val="858"/>
+    <w:link w:val="851"/>
     <w:uiPriority w:val="9"/>
     <w:pPr>
       <w:pBdr/>
@@ -37881,10 +40329,10 @@
       <w:szCs w:val="28"/>
     </w:rPr>
   </w:style>
-  <w:style w:type="character" w:styleId="838">
+  <w:style w:type="character" w:styleId="862">
     <w:name w:val="Heading 4 Char"/>
-    <w:basedOn w:val="834"/>
-    <w:link w:val="828"/>
+    <w:basedOn w:val="858"/>
+    <w:link w:val="852"/>
     <w:uiPriority w:val="9"/>
     <w:pPr>
       <w:pBdr/>
@@ -37898,10 +40346,10 @@
       <w:color w:val="0f4761" w:themeColor="accent1" w:themeShade="BF"/>
     </w:rPr>
   </w:style>
-  <w:style w:type="character" w:styleId="839">
+  <w:style w:type="character" w:styleId="863">
     <w:name w:val="Heading 5 Char"/>
-    <w:basedOn w:val="834"/>
-    <w:link w:val="829"/>
+    <w:basedOn w:val="858"/>
+    <w:link w:val="853"/>
     <w:uiPriority w:val="9"/>
     <w:pPr>
       <w:pBdr/>
@@ -37913,10 +40361,10 @@
       <w:color w:val="0f4761" w:themeColor="accent1" w:themeShade="BF"/>
     </w:rPr>
   </w:style>
-  <w:style w:type="character" w:styleId="840">
+  <w:style w:type="character" w:styleId="864">
     <w:name w:val="Heading 6 Char"/>
-    <w:basedOn w:val="834"/>
-    <w:link w:val="830"/>
+    <w:basedOn w:val="858"/>
+    <w:link w:val="854"/>
     <w:uiPriority w:val="9"/>
     <w:pPr>
       <w:pBdr/>
@@ -37930,10 +40378,10 @@
       <w:color w:val="595959" w:themeColor="text1" w:themeTint="A6"/>
     </w:rPr>
   </w:style>
-  <w:style w:type="character" w:styleId="841">
+  <w:style w:type="character" w:styleId="865">
     <w:name w:val="Heading 7 Char"/>
-    <w:basedOn w:val="834"/>
-    <w:link w:val="831"/>
+    <w:basedOn w:val="858"/>
+    <w:link w:val="855"/>
     <w:uiPriority w:val="9"/>
     <w:pPr>
       <w:pBdr/>
@@ -37945,10 +40393,10 @@
       <w:color w:val="595959" w:themeColor="text1" w:themeTint="A6"/>
     </w:rPr>
   </w:style>
-  <w:style w:type="character" w:styleId="842">
+  <w:style w:type="character" w:styleId="866">
     <w:name w:val="Heading 8 Char"/>
-    <w:basedOn w:val="834"/>
-    <w:link w:val="832"/>
+    <w:basedOn w:val="858"/>
+    <w:link w:val="856"/>
     <w:uiPriority w:val="9"/>
     <w:pPr>
       <w:pBdr/>
@@ -37962,10 +40410,10 @@
       <w:color w:val="272727" w:themeColor="text1" w:themeTint="D8"/>
     </w:rPr>
   </w:style>
-  <w:style w:type="character" w:styleId="843">
+  <w:style w:type="character" w:styleId="867">
     <w:name w:val="Heading 9 Char"/>
-    <w:basedOn w:val="834"/>
-    <w:link w:val="833"/>
+    <w:basedOn w:val="858"/>
+    <w:link w:val="857"/>
     <w:uiPriority w:val="9"/>
     <w:pPr>
       <w:pBdr/>
@@ -37979,11 +40427,11 @@
       <w:color w:val="272727" w:themeColor="text1" w:themeTint="D8"/>
     </w:rPr>
   </w:style>
-  <w:style w:type="paragraph" w:styleId="844">
+  <w:style w:type="paragraph" w:styleId="868">
     <w:name w:val="Title"/>
-    <w:basedOn w:val="883"/>
-    <w:next w:val="883"/>
-    <w:link w:val="845"/>
+    <w:basedOn w:val="907"/>
+    <w:next w:val="907"/>
+    <w:link w:val="869"/>
     <w:uiPriority w:val="10"/>
     <w:qFormat/>
     <w:pPr>
@@ -37999,10 +40447,10 @@
       <w:szCs w:val="56"/>
     </w:rPr>
   </w:style>
-  <w:style w:type="character" w:styleId="845">
+  <w:style w:type="character" w:styleId="869">
     <w:name w:val="Title Char"/>
-    <w:basedOn w:val="834"/>
-    <w:link w:val="844"/>
+    <w:basedOn w:val="858"/>
+    <w:link w:val="868"/>
     <w:uiPriority w:val="10"/>
     <w:pPr>
       <w:pBdr/>
@@ -38016,11 +40464,11 @@
       <w:szCs w:val="56"/>
     </w:rPr>
   </w:style>
-  <w:style w:type="paragraph" w:styleId="846">
+  <w:style w:type="paragraph" w:styleId="870">
     <w:name w:val="Subtitle"/>
-    <w:basedOn w:val="883"/>
-    <w:next w:val="883"/>
-    <w:link w:val="847"/>
+    <w:basedOn w:val="907"/>
+    <w:next w:val="907"/>
+    <w:link w:val="871"/>
     <w:uiPriority w:val="11"/>
     <w:qFormat/>
     <w:pPr>
@@ -38038,10 +40486,10 @@
       <w:szCs w:val="28"/>
     </w:rPr>
   </w:style>
-  <w:style w:type="character" w:styleId="847">
+  <w:style w:type="character" w:styleId="871">
     <w:name w:val="Subtitle Char"/>
-    <w:basedOn w:val="834"/>
-    <w:link w:val="846"/>
+    <w:basedOn w:val="858"/>
+    <w:link w:val="870"/>
     <w:uiPriority w:val="11"/>
     <w:pPr>
       <w:pBdr/>
@@ -38055,11 +40503,11 @@
       <w:szCs w:val="28"/>
     </w:rPr>
   </w:style>
-  <w:style w:type="paragraph" w:styleId="848">
+  <w:style w:type="paragraph" w:styleId="872">
     <w:name w:val="Quote"/>
-    <w:basedOn w:val="883"/>
-    <w:next w:val="883"/>
-    <w:link w:val="849"/>
+    <w:basedOn w:val="907"/>
+    <w:next w:val="907"/>
+    <w:link w:val="873"/>
     <w:uiPriority w:val="29"/>
     <w:qFormat/>
     <w:pPr>
@@ -38074,10 +40522,10 @@
       <w:color w:val="404040" w:themeColor="text1" w:themeTint="BF"/>
     </w:rPr>
   </w:style>
-  <w:style w:type="character" w:styleId="849">
+  <w:style w:type="character" w:styleId="873">
     <w:name w:val="Quote Char"/>
-    <w:basedOn w:val="834"/>
-    <w:link w:val="848"/>
+    <w:basedOn w:val="858"/>
+    <w:link w:val="872"/>
     <w:uiPriority w:val="29"/>
     <w:pPr>
       <w:pBdr/>
@@ -38090,9 +40538,9 @@
       <w:color w:val="404040" w:themeColor="text1" w:themeTint="BF"/>
     </w:rPr>
   </w:style>
-  <w:style w:type="character" w:styleId="850">
+  <w:style w:type="character" w:styleId="874">
     <w:name w:val="Intense Emphasis"/>
-    <w:basedOn w:val="834"/>
+    <w:basedOn w:val="858"/>
     <w:uiPriority w:val="21"/>
     <w:qFormat/>
     <w:pPr>
@@ -38106,11 +40554,11 @@
       <w:color w:val="0f4761" w:themeColor="accent1" w:themeShade="BF"/>
     </w:rPr>
   </w:style>
-  <w:style w:type="paragraph" w:styleId="851">
+  <w:style w:type="paragraph" w:styleId="875">
     <w:name w:val="Intense Quote"/>
-    <w:basedOn w:val="883"/>
-    <w:next w:val="883"/>
-    <w:link w:val="852"/>
+    <w:basedOn w:val="907"/>
+    <w:next w:val="907"/>
+    <w:link w:val="876"/>
     <w:uiPriority w:val="30"/>
     <w:qFormat/>
     <w:pPr>
@@ -38128,10 +40576,10 @@
       <w:color w:val="0f4761" w:themeColor="accent1" w:themeShade="BF"/>
     </w:rPr>
   </w:style>
-  <w:style w:type="character" w:styleId="852">
+  <w:style w:type="character" w:styleId="876">
     <w:name w:val="Intense Quote Char"/>
-    <w:basedOn w:val="834"/>
-    <w:link w:val="851"/>
+    <w:basedOn w:val="858"/>
+    <w:link w:val="875"/>
     <w:uiPriority w:val="30"/>
     <w:pPr>
       <w:pBdr/>
@@ -38144,9 +40592,9 @@
       <w:color w:val="0f4761" w:themeColor="accent1" w:themeShade="BF"/>
     </w:rPr>
   </w:style>
-  <w:style w:type="character" w:styleId="853">
+  <w:style w:type="character" w:styleId="877">
     <w:name w:val="Intense Reference"/>
-    <w:basedOn w:val="834"/>
+    <w:basedOn w:val="858"/>
     <w:uiPriority w:val="32"/>
     <w:qFormat/>
     <w:pPr>
@@ -38162,9 +40610,9 @@
       <w:spacing w:val="5"/>
     </w:rPr>
   </w:style>
-  <w:style w:type="character" w:styleId="854">
+  <w:style w:type="character" w:styleId="878">
     <w:name w:val="Subtle Emphasis"/>
-    <w:basedOn w:val="834"/>
+    <w:basedOn w:val="858"/>
     <w:uiPriority w:val="19"/>
     <w:qFormat/>
     <w:pPr>
@@ -38178,9 +40626,9 @@
       <w:color w:val="404040" w:themeColor="text1" w:themeTint="BF"/>
     </w:rPr>
   </w:style>
-  <w:style w:type="character" w:styleId="855">
+  <w:style w:type="character" w:styleId="879">
     <w:name w:val="Emphasis"/>
-    <w:basedOn w:val="834"/>
+    <w:basedOn w:val="858"/>
     <w:uiPriority w:val="20"/>
     <w:qFormat/>
     <w:pPr>
@@ -38193,9 +40641,9 @@
       <w:iCs/>
     </w:rPr>
   </w:style>
-  <w:style w:type="character" w:styleId="856">
+  <w:style w:type="character" w:styleId="880">
     <w:name w:val="Strong"/>
-    <w:basedOn w:val="834"/>
+    <w:basedOn w:val="858"/>
     <w:uiPriority w:val="22"/>
     <w:qFormat/>
     <w:pPr>
@@ -38208,9 +40656,9 @@
       <w:bCs/>
     </w:rPr>
   </w:style>
-  <w:style w:type="character" w:styleId="857">
+  <w:style w:type="character" w:styleId="881">
     <w:name w:val="Subtle Reference"/>
-    <w:basedOn w:val="834"/>
+    <w:basedOn w:val="858"/>
     <w:uiPriority w:val="31"/>
     <w:qFormat/>
     <w:pPr>
@@ -38223,9 +40671,9 @@
       <w:color w:val="5a5a5a" w:themeColor="text1" w:themeTint="A5"/>
     </w:rPr>
   </w:style>
-  <w:style w:type="character" w:styleId="858">
+  <w:style w:type="character" w:styleId="882">
     <w:name w:val="Book Title"/>
-    <w:basedOn w:val="834"/>
+    <w:basedOn w:val="858"/>
     <w:uiPriority w:val="33"/>
     <w:qFormat/>
     <w:pPr>
@@ -38241,10 +40689,10 @@
       <w:spacing w:val="5"/>
     </w:rPr>
   </w:style>
-  <w:style w:type="paragraph" w:styleId="859">
+  <w:style w:type="paragraph" w:styleId="883">
     <w:name w:val="Header"/>
-    <w:basedOn w:val="883"/>
-    <w:link w:val="860"/>
+    <w:basedOn w:val="907"/>
+    <w:link w:val="884"/>
     <w:uiPriority w:val="99"/>
     <w:unhideWhenUsed/>
     <w:pPr>
@@ -38257,10 +40705,10 @@
       <w:ind/>
     </w:pPr>
   </w:style>
-  <w:style w:type="character" w:styleId="860">
+  <w:style w:type="character" w:styleId="884">
     <w:name w:val="Header Char"/>
-    <w:basedOn w:val="834"/>
-    <w:link w:val="859"/>
+    <w:basedOn w:val="858"/>
+    <w:link w:val="883"/>
     <w:uiPriority w:val="99"/>
     <w:pPr>
       <w:pBdr/>
@@ -38268,10 +40716,10 @@
       <w:ind/>
     </w:pPr>
   </w:style>
-  <w:style w:type="paragraph" w:styleId="861">
+  <w:style w:type="paragraph" w:styleId="885">
     <w:name w:val="Footer"/>
-    <w:basedOn w:val="883"/>
-    <w:link w:val="862"/>
+    <w:basedOn w:val="907"/>
+    <w:link w:val="886"/>
     <w:uiPriority w:val="99"/>
     <w:unhideWhenUsed/>
     <w:pPr>
@@ -38284,10 +40732,10 @@
       <w:ind/>
     </w:pPr>
   </w:style>
-  <w:style w:type="character" w:styleId="862">
+  <w:style w:type="character" w:styleId="886">
     <w:name w:val="Footer Char"/>
-    <w:basedOn w:val="834"/>
-    <w:link w:val="861"/>
+    <w:basedOn w:val="858"/>
+    <w:link w:val="885"/>
     <w:uiPriority w:val="99"/>
     <w:pPr>
       <w:pBdr/>
@@ -38295,10 +40743,10 @@
       <w:ind/>
     </w:pPr>
   </w:style>
-  <w:style w:type="paragraph" w:styleId="863">
+  <w:style w:type="paragraph" w:styleId="887">
     <w:name w:val="Caption"/>
-    <w:basedOn w:val="883"/>
-    <w:next w:val="883"/>
+    <w:basedOn w:val="907"/>
+    <w:next w:val="907"/>
     <w:uiPriority w:val="35"/>
     <w:unhideWhenUsed/>
     <w:qFormat/>
@@ -38315,10 +40763,10 @@
       <w:szCs w:val="18"/>
     </w:rPr>
   </w:style>
-  <w:style w:type="paragraph" w:styleId="864">
+  <w:style w:type="paragraph" w:styleId="888">
     <w:name w:val="footnote text"/>
-    <w:basedOn w:val="883"/>
-    <w:link w:val="865"/>
+    <w:basedOn w:val="907"/>
+    <w:link w:val="889"/>
     <w:uiPriority w:val="99"/>
     <w:semiHidden/>
     <w:unhideWhenUsed/>
@@ -38332,10 +40780,10 @@
       <w:szCs w:val="20"/>
     </w:rPr>
   </w:style>
-  <w:style w:type="character" w:styleId="865">
+  <w:style w:type="character" w:styleId="889">
     <w:name w:val="Footnote Text Char"/>
-    <w:basedOn w:val="834"/>
-    <w:link w:val="864"/>
+    <w:basedOn w:val="858"/>
+    <w:link w:val="888"/>
     <w:uiPriority w:val="99"/>
     <w:semiHidden/>
     <w:pPr>
@@ -38348,9 +40796,9 @@
       <w:szCs w:val="20"/>
     </w:rPr>
   </w:style>
-  <w:style w:type="character" w:styleId="866">
+  <w:style w:type="character" w:styleId="890">
     <w:name w:val="footnote reference"/>
-    <w:basedOn w:val="834"/>
+    <w:basedOn w:val="858"/>
     <w:uiPriority w:val="99"/>
     <w:semiHidden/>
     <w:unhideWhenUsed/>
@@ -38363,10 +40811,10 @@
       <w:vertAlign w:val="superscript"/>
     </w:rPr>
   </w:style>
-  <w:style w:type="paragraph" w:styleId="867">
+  <w:style w:type="paragraph" w:styleId="891">
     <w:name w:val="endnote text"/>
-    <w:basedOn w:val="883"/>
-    <w:link w:val="868"/>
+    <w:basedOn w:val="907"/>
+    <w:link w:val="892"/>
     <w:uiPriority w:val="99"/>
     <w:semiHidden/>
     <w:unhideWhenUsed/>
@@ -38380,10 +40828,10 @@
       <w:szCs w:val="20"/>
     </w:rPr>
   </w:style>
-  <w:style w:type="character" w:styleId="868">
+  <w:style w:type="character" w:styleId="892">
     <w:name w:val="Endnote Text Char"/>
-    <w:basedOn w:val="834"/>
-    <w:link w:val="867"/>
+    <w:basedOn w:val="858"/>
+    <w:link w:val="891"/>
     <w:uiPriority w:val="99"/>
     <w:semiHidden/>
     <w:pPr>
@@ -38396,9 +40844,9 @@
       <w:szCs w:val="20"/>
     </w:rPr>
   </w:style>
-  <w:style w:type="character" w:styleId="869">
+  <w:style w:type="character" w:styleId="893">
     <w:name w:val="endnote reference"/>
-    <w:basedOn w:val="834"/>
+    <w:basedOn w:val="858"/>
     <w:uiPriority w:val="99"/>
     <w:semiHidden/>
     <w:unhideWhenUsed/>
@@ -38411,9 +40859,9 @@
       <w:vertAlign w:val="superscript"/>
     </w:rPr>
   </w:style>
-  <w:style w:type="character" w:styleId="870">
+  <w:style w:type="character" w:styleId="894">
     <w:name w:val="Hyperlink"/>
-    <w:basedOn w:val="834"/>
+    <w:basedOn w:val="858"/>
     <w:uiPriority w:val="99"/>
     <w:unhideWhenUsed/>
     <w:pPr>
@@ -38426,9 +40874,9 @@
       <w:u w:val="single"/>
     </w:rPr>
   </w:style>
-  <w:style w:type="character" w:styleId="871">
+  <w:style w:type="character" w:styleId="895">
     <w:name w:val="FollowedHyperlink"/>
-    <w:basedOn w:val="834"/>
+    <w:basedOn w:val="858"/>
     <w:uiPriority w:val="99"/>
     <w:semiHidden/>
     <w:unhideWhenUsed/>
@@ -38442,10 +40890,10 @@
       <w:u w:val="single"/>
     </w:rPr>
   </w:style>
-  <w:style w:type="paragraph" w:styleId="872">
+  <w:style w:type="paragraph" w:styleId="896">
     <w:name w:val="toc 1"/>
-    <w:basedOn w:val="883"/>
-    <w:next w:val="883"/>
+    <w:basedOn w:val="907"/>
+    <w:next w:val="907"/>
     <w:uiPriority w:val="39"/>
     <w:unhideWhenUsed/>
     <w:pPr>
@@ -38454,10 +40902,10 @@
       <w:ind/>
     </w:pPr>
   </w:style>
-  <w:style w:type="paragraph" w:styleId="873">
+  <w:style w:type="paragraph" w:styleId="897">
     <w:name w:val="toc 2"/>
-    <w:basedOn w:val="883"/>
-    <w:next w:val="883"/>
+    <w:basedOn w:val="907"/>
+    <w:next w:val="907"/>
     <w:uiPriority w:val="39"/>
     <w:unhideWhenUsed/>
     <w:pPr>
@@ -38466,10 +40914,10 @@
       <w:ind w:left="220"/>
     </w:pPr>
   </w:style>
-  <w:style w:type="paragraph" w:styleId="874">
+  <w:style w:type="paragraph" w:styleId="898">
     <w:name w:val="toc 3"/>
-    <w:basedOn w:val="883"/>
-    <w:next w:val="883"/>
+    <w:basedOn w:val="907"/>
+    <w:next w:val="907"/>
     <w:uiPriority w:val="39"/>
     <w:unhideWhenUsed/>
     <w:pPr>
@@ -38478,10 +40926,10 @@
       <w:ind w:left="440"/>
     </w:pPr>
   </w:style>
-  <w:style w:type="paragraph" w:styleId="875">
+  <w:style w:type="paragraph" w:styleId="899">
     <w:name w:val="toc 4"/>
-    <w:basedOn w:val="883"/>
-    <w:next w:val="883"/>
+    <w:basedOn w:val="907"/>
+    <w:next w:val="907"/>
     <w:uiPriority w:val="39"/>
     <w:unhideWhenUsed/>
     <w:pPr>
@@ -38490,10 +40938,10 @@
       <w:ind w:left="660"/>
     </w:pPr>
   </w:style>
-  <w:style w:type="paragraph" w:styleId="876">
+  <w:style w:type="paragraph" w:styleId="900">
     <w:name w:val="toc 5"/>
-    <w:basedOn w:val="883"/>
-    <w:next w:val="883"/>
+    <w:basedOn w:val="907"/>
+    <w:next w:val="907"/>
     <w:uiPriority w:val="39"/>
     <w:unhideWhenUsed/>
     <w:pPr>
@@ -38502,10 +40950,10 @@
       <w:ind w:left="880"/>
     </w:pPr>
   </w:style>
-  <w:style w:type="paragraph" w:styleId="877">
+  <w:style w:type="paragraph" w:styleId="901">
     <w:name w:val="toc 6"/>
-    <w:basedOn w:val="883"/>
-    <w:next w:val="883"/>
+    <w:basedOn w:val="907"/>
+    <w:next w:val="907"/>
     <w:uiPriority w:val="39"/>
     <w:unhideWhenUsed/>
     <w:pPr>
@@ -38514,10 +40962,10 @@
       <w:ind w:left="1100"/>
     </w:pPr>
   </w:style>
-  <w:style w:type="paragraph" w:styleId="878">
+  <w:style w:type="paragraph" w:styleId="902">
     <w:name w:val="toc 7"/>
-    <w:basedOn w:val="883"/>
-    <w:next w:val="883"/>
+    <w:basedOn w:val="907"/>
+    <w:next w:val="907"/>
     <w:uiPriority w:val="39"/>
     <w:unhideWhenUsed/>
     <w:pPr>
@@ -38526,10 +40974,10 @@
       <w:ind w:left="1320"/>
     </w:pPr>
   </w:style>
-  <w:style w:type="paragraph" w:styleId="879">
+  <w:style w:type="paragraph" w:styleId="903">
     <w:name w:val="toc 8"/>
-    <w:basedOn w:val="883"/>
-    <w:next w:val="883"/>
+    <w:basedOn w:val="907"/>
+    <w:next w:val="907"/>
     <w:uiPriority w:val="39"/>
     <w:unhideWhenUsed/>
     <w:pPr>
@@ -38538,10 +40986,10 @@
       <w:ind w:left="1540"/>
     </w:pPr>
   </w:style>
-  <w:style w:type="paragraph" w:styleId="880">
+  <w:style w:type="paragraph" w:styleId="904">
     <w:name w:val="toc 9"/>
-    <w:basedOn w:val="883"/>
-    <w:next w:val="883"/>
+    <w:basedOn w:val="907"/>
+    <w:next w:val="907"/>
     <w:uiPriority w:val="39"/>
     <w:unhideWhenUsed/>
     <w:pPr>
@@ -38550,7 +40998,7 @@
       <w:ind w:left="1760"/>
     </w:pPr>
   </w:style>
-  <w:style w:type="paragraph" w:styleId="881">
+  <w:style w:type="paragraph" w:styleId="905">
     <w:name w:val="TOC Heading"/>
     <w:uiPriority w:val="39"/>
     <w:unhideWhenUsed/>
@@ -38560,10 +41008,10 @@
       <w:ind/>
     </w:pPr>
   </w:style>
-  <w:style w:type="paragraph" w:styleId="882">
+  <w:style w:type="paragraph" w:styleId="906">
     <w:name w:val="table of figures"/>
-    <w:basedOn w:val="883"/>
-    <w:next w:val="883"/>
+    <w:basedOn w:val="907"/>
+    <w:next w:val="907"/>
     <w:uiPriority w:val="99"/>
     <w:unhideWhenUsed/>
     <w:pPr>
@@ -38572,7 +41020,7 @@
       <w:ind/>
     </w:pPr>
   </w:style>
-  <w:style w:type="paragraph" w:styleId="883" w:default="1">
+  <w:style w:type="paragraph" w:styleId="907" w:default="1">
     <w:name w:val="Normal"/>
     <w:qFormat/>
     <w:pPr>
@@ -38581,7 +41029,7 @@
       <w:ind/>
     </w:pPr>
   </w:style>
-  <w:style w:type="table" w:styleId="884" w:default="1">
+  <w:style w:type="table" w:styleId="908" w:default="1">
     <w:name w:val="Normal Table"/>
     <w:uiPriority w:val="99"/>
     <w:semiHidden/>
@@ -38774,7 +41222,7 @@
       </w:tcPr>
     </w:tblStylePr>
   </w:style>
-  <w:style w:type="numbering" w:styleId="885" w:default="1">
+  <w:style w:type="numbering" w:styleId="909" w:default="1">
     <w:name w:val="No List"/>
     <w:uiPriority w:val="99"/>
     <w:semiHidden/>
@@ -38785,9 +41233,9 @@
       <w:ind/>
     </w:pPr>
   </w:style>
-  <w:style w:type="paragraph" w:styleId="886">
+  <w:style w:type="paragraph" w:styleId="910">
     <w:name w:val="No Spacing"/>
-    <w:basedOn w:val="883"/>
+    <w:basedOn w:val="907"/>
     <w:uiPriority w:val="1"/>
     <w:qFormat/>
     <w:pPr>
@@ -38796,9 +41244,9 @@
       <w:ind/>
     </w:pPr>
   </w:style>
-  <w:style w:type="paragraph" w:styleId="887">
+  <w:style w:type="paragraph" w:styleId="911">
     <w:name w:val="List Paragraph"/>
-    <w:basedOn w:val="883"/>
+    <w:basedOn w:val="907"/>
     <w:uiPriority w:val="34"/>
     <w:qFormat/>
     <w:pPr>

--- a/Memoria_P3.docx
+++ b/Memoria_P3.docx
@@ -4736,7 +4736,11 @@
       <w:r>
         <w:rPr>
           <w:rFonts w:ascii="Droid Sans Mono" w:hAnsi="Droid Sans Mono" w:eastAsia="Droid Sans Mono" w:cs="Droid Sans Mono"/>
-          <w:sz w:val="21"/>
+          <w:bCs/>
+          <w:i/>
+          <w:color w:val="899397"/>
+          <w:sz w:val="21"/>
+          <w:szCs w:val="21"/>
         </w:rPr>
       </w:r>
       <w:r>
@@ -4779,6 +4783,17 @@
           <w:sz w:val="21"/>
         </w:rPr>
         <w:t xml:space="preserve">    // Bloqueo el mutex</w:t>
+      </w:r>
+      <w:r>
+        <w:rPr>
+          <w:rFonts w:ascii="Droid Sans Mono" w:hAnsi="Droid Sans Mono" w:eastAsia="Droid Sans Mono" w:cs="Droid Sans Mono"/>
+          <w:bCs/>
+          <w:i/>
+          <w:color w:val="899397"/>
+          <w:sz w:val="21"/>
+          <w:szCs w:val="21"/>
+          <w:highlight w:val="none"/>
+        </w:rPr>
       </w:r>
       <w:r>
         <w:rPr>
@@ -6989,7 +7004,10 @@
       <w:r>
         <w:rPr>
           <w:rFonts w:ascii="Droid Sans Mono" w:hAnsi="Droid Sans Mono" w:eastAsia="Droid Sans Mono" w:cs="Droid Sans Mono"/>
-          <w:sz w:val="21"/>
+          <w:color w:val="d2d4d5"/>
+          <w:sz w:val="21"/>
+          <w:szCs w:val="21"/>
+          <w:highlight w:val="none"/>
         </w:rPr>
       </w:r>
       <w:r>
@@ -7030,9 +7048,8 @@
       <w:r>
         <w:rPr>
           <w:rFonts w:ascii="Droid Sans Mono" w:hAnsi="Droid Sans Mono" w:eastAsia="Droid Sans Mono" w:cs="Droid Sans Mono"/>
-          <w:color w:val="d2d4d5"/>
-          <w:sz w:val="21"/>
-          <w:highlight w:val="none"/>
+          <w:sz w:val="21"/>
+          <w:szCs w:val="21"/>
         </w:rPr>
       </w:r>
       <w:r>
@@ -8663,7 +8680,15 @@
           <w:szCs w:val="24"/>
           <w:highlight w:val="none"/>
         </w:rPr>
-        <w:t xml:space="preserve">funcion_coche.c tiene la función función_coche()</w:t>
+        <w:t xml:space="preserve">funcion_coche.c tiene la función </w:t>
+      </w:r>
+      <w:r>
+        <w:rPr>
+          <w:rFonts w:ascii="Droid Sans Mono" w:hAnsi="Droid Sans Mono" w:eastAsia="Droid Sans Mono" w:cs="Droid Sans Mono"/>
+          <w:color w:val="auto"/>
+          <w:sz w:val="21"/>
+        </w:rPr>
+        <w:t xml:space="preserve">funcion_coche()</w:t>
       </w:r>
       <w:r>
         <w:rPr>
@@ -8676,7 +8701,15 @@
           <w:szCs w:val="24"/>
           <w:highlight w:val="none"/>
         </w:rPr>
-        <w:t xml:space="preserve">, y simula_car.c solo tiene la función main() y las variables globales, ya que la definición de coches_t está en simula_car.h. Ambos archivos importarán simula_car.h</w:t>
+        <w:t xml:space="preserve">, y simula_car.c solo tiene la función </w:t>
+      </w:r>
+      <w:r>
+        <w:rPr>
+          <w:rFonts w:ascii="Droid Sans Mono" w:hAnsi="Droid Sans Mono" w:eastAsia="Droid Sans Mono" w:cs="Droid Sans Mono"/>
+          <w:color w:val="auto"/>
+          <w:sz w:val="21"/>
+        </w:rPr>
+        <w:t xml:space="preserve">main()</w:t>
       </w:r>
       <w:r>
         <w:rPr>
@@ -8689,7 +8722,3014 @@
           <w:szCs w:val="24"/>
           <w:highlight w:val="none"/>
         </w:rPr>
-      </w:r>
+        <w:t xml:space="preserve"> y las variables globales, ya que la definición de coches_t está en simula_car.h. Ambos archivos importarán simula_car.h.</w:t>
+      </w:r>
+      <w:r>
+        <w:rPr>
+          <w:rFonts w:ascii="Aptos" w:hAnsi="Aptos" w:cs="Aptos"/>
+          <w:b w:val="0"/>
+          <w:bCs w:val="0"/>
+          <w:i w:val="0"/>
+          <w:color w:val="auto"/>
+          <w:sz w:val="24"/>
+          <w:szCs w:val="24"/>
+          <w:highlight w:val="none"/>
+        </w:rPr>
+      </w:r>
+      <w:r>
+        <w:rPr>
+          <w:rFonts w:ascii="Aptos" w:hAnsi="Aptos" w:cs="Aptos"/>
+          <w:b w:val="0"/>
+          <w:bCs w:val="0"/>
+          <w:i w:val="0"/>
+          <w:color w:val="auto"/>
+          <w:sz w:val="24"/>
+          <w:szCs w:val="24"/>
+          <w:highlight w:val="none"/>
+        </w:rPr>
+      </w:r>
+    </w:p>
+    <w:p>
+      <w:pPr>
+        <w:pBdr/>
+        <w:shd w:val="nil" w:color="000000"/>
+        <w:spacing/>
+        <w:ind w:right="993" w:firstLine="0" w:left="0"/>
+        <w:jc w:val="both"/>
+        <w:rPr>
+          <w:rFonts w:ascii="Aptos" w:hAnsi="Aptos" w:cs="Aptos"/>
+          <w:b w:val="0"/>
+          <w:bCs w:val="0"/>
+          <w:i w:val="0"/>
+          <w:color w:val="auto"/>
+          <w:sz w:val="24"/>
+          <w:szCs w:val="24"/>
+          <w:highlight w:val="none"/>
+        </w:rPr>
+      </w:pPr>
+      <w:r>
+        <w:rPr>
+          <w:rFonts w:ascii="Aptos" w:hAnsi="Aptos" w:cs="Aptos"/>
+          <w:b w:val="0"/>
+          <w:bCs w:val="0"/>
+          <w:i w:val="0"/>
+          <w:color w:val="auto"/>
+          <w:sz w:val="24"/>
+          <w:szCs w:val="24"/>
+          <w:highlight w:val="none"/>
+        </w:rPr>
+      </w:r>
+      <w:r>
+        <w:rPr>
+          <w:rFonts w:ascii="Aptos" w:hAnsi="Aptos" w:cs="Aptos"/>
+          <w:b w:val="0"/>
+          <w:bCs w:val="0"/>
+          <w:i w:val="0"/>
+          <w:color w:val="auto"/>
+          <w:sz w:val="24"/>
+          <w:szCs w:val="24"/>
+          <w:highlight w:val="none"/>
+        </w:rPr>
+      </w:r>
+      <w:r>
+        <w:rPr>
+          <w:rFonts w:ascii="Aptos" w:hAnsi="Aptos" w:cs="Aptos"/>
+          <w:b w:val="0"/>
+          <w:bCs w:val="0"/>
+          <w:i w:val="0"/>
+          <w:color w:val="auto"/>
+          <w:sz w:val="24"/>
+          <w:szCs w:val="24"/>
+          <w:highlight w:val="none"/>
+        </w:rPr>
+      </w:r>
+    </w:p>
+    <w:p>
+      <w:pPr>
+        <w:pBdr/>
+        <w:shd w:val="nil" w:color="000000"/>
+        <w:spacing/>
+        <w:ind w:right="993" w:firstLine="0" w:left="0"/>
+        <w:jc w:val="both"/>
+        <w:rPr>
+          <w:rFonts w:ascii="Aptos" w:hAnsi="Aptos" w:cs="Aptos"/>
+          <w:b/>
+          <w:bCs w:val="0"/>
+          <w:i w:val="0"/>
+          <w:color w:val="auto"/>
+          <w:sz w:val="24"/>
+          <w:szCs w:val="24"/>
+          <w:highlight w:val="none"/>
+        </w:rPr>
+      </w:pPr>
+      <w:r>
+        <w:rPr>
+          <w:rFonts w:ascii="Aptos" w:hAnsi="Aptos" w:cs="Aptos"/>
+          <w:b/>
+          <w:bCs/>
+          <w:i w:val="0"/>
+          <w:color w:val="auto"/>
+          <w:sz w:val="24"/>
+          <w:szCs w:val="24"/>
+          <w:highlight w:val="none"/>
+        </w:rPr>
+        <w:t xml:space="preserve">EXTRAS:</w:t>
+      </w:r>
+      <w:r>
+        <w:rPr>
+          <w:rFonts w:ascii="Aptos" w:hAnsi="Aptos" w:cs="Aptos"/>
+          <w:b/>
+          <w:bCs/>
+          <w:i w:val="0"/>
+          <w:color w:val="auto"/>
+          <w:sz w:val="24"/>
+          <w:szCs w:val="24"/>
+          <w:highlight w:val="none"/>
+        </w:rPr>
+      </w:r>
+      <w:r>
+        <w:rPr>
+          <w:rFonts w:ascii="Aptos" w:hAnsi="Aptos" w:cs="Aptos"/>
+          <w:b/>
+          <w:bCs w:val="0"/>
+          <w:i w:val="0"/>
+          <w:color w:val="auto"/>
+          <w:sz w:val="24"/>
+          <w:szCs w:val="24"/>
+          <w:highlight w:val="none"/>
+        </w:rPr>
+      </w:r>
+    </w:p>
+    <w:p>
+      <w:pPr>
+        <w:pBdr/>
+        <w:shd w:val="nil" w:color="000000"/>
+        <w:spacing/>
+        <w:ind w:right="993" w:firstLine="0" w:left="0"/>
+        <w:jc w:val="both"/>
+        <w:rPr>
+          <w:rFonts w:ascii="Aptos" w:hAnsi="Aptos" w:cs="Aptos"/>
+          <w:b w:val="0"/>
+          <w:bCs w:val="0"/>
+          <w:i w:val="0"/>
+          <w:color w:val="auto"/>
+          <w:sz w:val="24"/>
+          <w:szCs w:val="24"/>
+          <w:highlight w:val="none"/>
+        </w:rPr>
+      </w:pPr>
+      <w:r>
+        <w:rPr>
+          <w:rFonts w:ascii="Aptos" w:hAnsi="Aptos" w:cs="Aptos"/>
+          <w:b w:val="0"/>
+          <w:bCs w:val="0"/>
+          <w:i w:val="0"/>
+          <w:color w:val="auto"/>
+          <w:sz w:val="24"/>
+          <w:szCs w:val="24"/>
+          <w:highlight w:val="none"/>
+        </w:rPr>
+      </w:r>
+      <w:r>
+        <w:rPr>
+          <w:rFonts w:ascii="Aptos" w:hAnsi="Aptos" w:cs="Aptos"/>
+          <w:b w:val="0"/>
+          <w:bCs w:val="0"/>
+          <w:i w:val="0"/>
+          <w:color w:val="auto"/>
+          <w:sz w:val="24"/>
+          <w:szCs w:val="24"/>
+          <w:highlight w:val="none"/>
+        </w:rPr>
+        <w:t xml:space="preserve">H</w:t>
+      </w:r>
+      <w:r>
+        <w:rPr>
+          <w:rFonts w:ascii="Aptos" w:hAnsi="Aptos" w:cs="Aptos"/>
+          <w:b w:val="0"/>
+          <w:bCs w:val="0"/>
+          <w:i w:val="0"/>
+          <w:color w:val="auto"/>
+          <w:sz w:val="24"/>
+          <w:szCs w:val="24"/>
+          <w:highlight w:val="none"/>
+        </w:rPr>
+        <w:t xml:space="preserve">ay un pequeño problema en el código a la hora de imprimir por pantalla lo que va ocurriendo, a veces el mensaje que indica que un coche ya ha salido se imprime después del mensaje "Proceso de creación de hilos terminado". Para arreglarlo hemos creado otro </w:t>
+      </w:r>
+      <w:r>
+        <w:rPr>
+          <w:rFonts w:ascii="Aptos" w:hAnsi="Aptos" w:cs="Aptos"/>
+          <w:b w:val="0"/>
+          <w:bCs w:val="0"/>
+          <w:i w:val="0"/>
+          <w:color w:val="auto"/>
+          <w:sz w:val="24"/>
+          <w:szCs w:val="24"/>
+          <w:highlight w:val="none"/>
+        </w:rPr>
+        <w:t xml:space="preserve">mutex más que se cerrará antes de crear los hilos y se volverá a abrir cuando hayan terminado de crearse</w:t>
+      </w:r>
+      <w:r>
+        <w:rPr>
+          <w:rFonts w:ascii="Aptos" w:hAnsi="Aptos" w:cs="Aptos"/>
+          <w:b w:val="0"/>
+          <w:bCs w:val="0"/>
+          <w:i w:val="0"/>
+          <w:color w:val="auto"/>
+          <w:sz w:val="24"/>
+          <w:szCs w:val="24"/>
+          <w:highlight w:val="none"/>
+        </w:rPr>
+        <w:t xml:space="preserve">.</w:t>
+      </w:r>
+      <w:r>
+        <w:rPr>
+          <w:rFonts w:ascii="Aptos" w:hAnsi="Aptos" w:cs="Aptos"/>
+          <w:b w:val="0"/>
+          <w:bCs w:val="0"/>
+          <w:i w:val="0"/>
+          <w:color w:val="auto"/>
+          <w:sz w:val="24"/>
+          <w:szCs w:val="24"/>
+          <w:highlight w:val="none"/>
+        </w:rPr>
+      </w:r>
+      <w:r>
+        <w:rPr>
+          <w:rFonts w:ascii="Aptos" w:hAnsi="Aptos" w:cs="Aptos"/>
+          <w:b w:val="0"/>
+          <w:bCs w:val="0"/>
+          <w:i w:val="0"/>
+          <w:color w:val="auto"/>
+          <w:sz w:val="24"/>
+          <w:szCs w:val="24"/>
+          <w:highlight w:val="none"/>
+        </w:rPr>
+      </w:r>
+    </w:p>
+    <w:p>
+      <w:pPr>
+        <w:pBdr/>
+        <w:shd w:val="nil" w:color="000000"/>
+        <w:spacing/>
+        <w:ind w:right="993" w:firstLine="0" w:left="0"/>
+        <w:jc w:val="both"/>
+        <w:rPr>
+          <w:rFonts w:ascii="Aptos" w:hAnsi="Aptos" w:cs="Aptos"/>
+          <w:b w:val="0"/>
+          <w:bCs w:val="0"/>
+          <w:i w:val="0"/>
+          <w:color w:val="auto"/>
+          <w:sz w:val="24"/>
+          <w:szCs w:val="24"/>
+          <w:highlight w:val="none"/>
+        </w:rPr>
+      </w:pPr>
+      <w:r>
+        <w:rPr>
+          <w:rFonts w:ascii="Aptos" w:hAnsi="Aptos" w:cs="Aptos"/>
+          <w:b w:val="0"/>
+          <w:bCs w:val="0"/>
+          <w:i w:val="0"/>
+          <w:color w:val="auto"/>
+          <w:sz w:val="24"/>
+          <w:szCs w:val="24"/>
+          <w:highlight w:val="none"/>
+        </w:rPr>
+        <w:t xml:space="preserve">El código es el siguiente:</w:t>
+      </w:r>
+      <w:r>
+        <w:rPr>
+          <w:rFonts w:ascii="Aptos" w:hAnsi="Aptos" w:cs="Aptos"/>
+          <w:b w:val="0"/>
+          <w:bCs w:val="0"/>
+          <w:i w:val="0"/>
+          <w:color w:val="auto"/>
+          <w:sz w:val="24"/>
+          <w:szCs w:val="24"/>
+          <w:highlight w:val="none"/>
+        </w:rPr>
+      </w:r>
+      <w:r>
+        <w:rPr>
+          <w:rFonts w:ascii="Aptos" w:hAnsi="Aptos" w:cs="Aptos"/>
+          <w:b w:val="0"/>
+          <w:bCs w:val="0"/>
+          <w:i w:val="0"/>
+          <w:color w:val="auto"/>
+          <w:sz w:val="24"/>
+          <w:szCs w:val="24"/>
+          <w:highlight w:val="none"/>
+        </w:rPr>
+      </w:r>
+    </w:p>
+    <w:p>
+      <w:pPr>
+        <w:pBdr/>
+        <w:shd w:val="nil" w:color="000000"/>
+        <w:spacing/>
+        <w:ind w:right="993" w:firstLine="0" w:left="0"/>
+        <w:jc w:val="both"/>
+        <w:rPr>
+          <w:rFonts w:ascii="Aptos" w:hAnsi="Aptos" w:cs="Aptos"/>
+          <w:b w:val="0"/>
+          <w:bCs w:val="0"/>
+          <w:i w:val="0"/>
+          <w:color w:val="auto"/>
+          <w:sz w:val="24"/>
+          <w:szCs w:val="24"/>
+          <w:highlight w:val="none"/>
+        </w:rPr>
+      </w:pPr>
+      <w:r>
+        <w:rPr>
+          <w:rFonts w:ascii="Aptos" w:hAnsi="Aptos" w:cs="Aptos"/>
+          <w:b w:val="0"/>
+          <w:bCs w:val="0"/>
+          <w:i w:val="0"/>
+          <w:color w:val="auto"/>
+          <w:sz w:val="24"/>
+          <w:szCs w:val="24"/>
+          <w:highlight w:val="none"/>
+        </w:rPr>
+        <w:t xml:space="preserve">Defino en simula_car.h un mutex nuevo:</w:t>
+      </w:r>
+      <w:r>
+        <w:rPr>
+          <w:rFonts w:ascii="Aptos" w:hAnsi="Aptos" w:cs="Aptos"/>
+          <w:b w:val="0"/>
+          <w:bCs w:val="0"/>
+          <w:i w:val="0"/>
+          <w:color w:val="auto"/>
+          <w:sz w:val="24"/>
+          <w:szCs w:val="24"/>
+          <w:highlight w:val="none"/>
+        </w:rPr>
+      </w:r>
+      <w:r>
+        <w:rPr>
+          <w:rFonts w:ascii="Aptos" w:hAnsi="Aptos" w:cs="Aptos"/>
+          <w:b w:val="0"/>
+          <w:bCs w:val="0"/>
+          <w:i w:val="0"/>
+          <w:color w:val="auto"/>
+          <w:sz w:val="24"/>
+          <w:szCs w:val="24"/>
+          <w:highlight w:val="none"/>
+        </w:rPr>
+      </w:r>
+    </w:p>
+    <w:p>
+      <w:pPr>
+        <w:pBdr>
+          <w:top w:val="none" w:color="000000" w:sz="4" w:space="0"/>
+          <w:left w:val="none" w:color="000000" w:sz="4" w:space="0"/>
+          <w:bottom w:val="none" w:color="000000" w:sz="4" w:space="0"/>
+          <w:right w:val="none" w:color="000000" w:sz="4" w:space="0"/>
+        </w:pBdr>
+        <w:shd w:val="clear" w:color="242729" w:fill="242729"/>
+        <w:spacing w:line="285" w:lineRule="atLeast"/>
+        <w:ind w:right="993" w:firstLine="0" w:left="0"/>
+        <w:rPr/>
+      </w:pPr>
+      <w:r>
+        <w:rPr>
+          <w:rFonts w:ascii="Droid Sans Mono" w:hAnsi="Droid Sans Mono" w:eastAsia="Droid Sans Mono" w:cs="Droid Sans Mono"/>
+          <w:color w:val="c180f7"/>
+          <w:sz w:val="21"/>
+        </w:rPr>
+        <w:t xml:space="preserve">extern</w:t>
+      </w:r>
+      <w:r>
+        <w:rPr>
+          <w:rFonts w:ascii="Droid Sans Mono" w:hAnsi="Droid Sans Mono" w:eastAsia="Droid Sans Mono" w:cs="Droid Sans Mono"/>
+          <w:color w:val="d2d4d5"/>
+          <w:sz w:val="21"/>
+        </w:rPr>
+        <w:t xml:space="preserve"> </w:t>
+      </w:r>
+      <w:r>
+        <w:rPr>
+          <w:rFonts w:ascii="Droid Sans Mono" w:hAnsi="Droid Sans Mono" w:eastAsia="Droid Sans Mono" w:cs="Droid Sans Mono"/>
+          <w:color w:val="ffcb6b"/>
+          <w:sz w:val="21"/>
+        </w:rPr>
+        <w:t xml:space="preserve">pthread_mutex_t</w:t>
+      </w:r>
+      <w:r>
+        <w:rPr>
+          <w:rFonts w:ascii="Droid Sans Mono" w:hAnsi="Droid Sans Mono" w:eastAsia="Droid Sans Mono" w:cs="Droid Sans Mono"/>
+          <w:color w:val="d2d4d5"/>
+          <w:sz w:val="21"/>
+        </w:rPr>
+        <w:t xml:space="preserve"> </w:t>
+      </w:r>
+      <w:r>
+        <w:rPr>
+          <w:rFonts w:ascii="Droid Sans Mono" w:hAnsi="Droid Sans Mono" w:eastAsia="Droid Sans Mono" w:cs="Droid Sans Mono"/>
+          <w:color w:val="d5d2d2"/>
+          <w:sz w:val="21"/>
+        </w:rPr>
+        <w:t xml:space="preserve">mutexInicio</w:t>
+      </w:r>
+      <w:r>
+        <w:rPr>
+          <w:rFonts w:ascii="Droid Sans Mono" w:hAnsi="Droid Sans Mono" w:eastAsia="Droid Sans Mono" w:cs="Droid Sans Mono"/>
+          <w:color w:val="d2d4d5"/>
+          <w:sz w:val="21"/>
+        </w:rPr>
+        <w:t xml:space="preserve">;</w:t>
+      </w:r>
+      <w:r>
+        <w:rPr>
+          <w:rFonts w:ascii="Droid Sans Mono" w:hAnsi="Droid Sans Mono" w:eastAsia="Droid Sans Mono" w:cs="Droid Sans Mono"/>
+          <w:sz w:val="21"/>
+        </w:rPr>
+      </w:r>
+      <w:r/>
+    </w:p>
+    <w:p>
+      <w:pPr>
+        <w:pBdr/>
+        <w:shd w:val="nil" w:color="000000"/>
+        <w:spacing/>
+        <w:ind w:right="993" w:firstLine="0" w:left="0"/>
+        <w:jc w:val="both"/>
+        <w:rPr>
+          <w:rFonts w:ascii="Aptos" w:hAnsi="Aptos" w:cs="Aptos"/>
+          <w:b w:val="0"/>
+          <w:bCs w:val="0"/>
+          <w:i w:val="0"/>
+          <w:color w:val="auto"/>
+          <w:sz w:val="24"/>
+          <w:szCs w:val="24"/>
+          <w:highlight w:val="none"/>
+        </w:rPr>
+      </w:pPr>
+      <w:r>
+        <w:rPr>
+          <w:rFonts w:ascii="Aptos" w:hAnsi="Aptos" w:cs="Aptos"/>
+          <w:b w:val="0"/>
+          <w:bCs w:val="0"/>
+          <w:i w:val="0"/>
+          <w:color w:val="auto"/>
+          <w:sz w:val="24"/>
+          <w:szCs w:val="24"/>
+          <w:highlight w:val="none"/>
+        </w:rPr>
+      </w:r>
+      <w:r>
+        <w:rPr>
+          <w:rFonts w:ascii="Aptos" w:hAnsi="Aptos" w:cs="Aptos"/>
+          <w:b w:val="0"/>
+          <w:bCs w:val="0"/>
+          <w:i w:val="0"/>
+          <w:color w:val="auto"/>
+          <w:sz w:val="24"/>
+          <w:szCs w:val="24"/>
+          <w:highlight w:val="none"/>
+        </w:rPr>
+      </w:r>
+      <w:r>
+        <w:rPr>
+          <w:rFonts w:ascii="Aptos" w:hAnsi="Aptos" w:cs="Aptos"/>
+          <w:b w:val="0"/>
+          <w:bCs w:val="0"/>
+          <w:i w:val="0"/>
+          <w:color w:val="auto"/>
+          <w:sz w:val="24"/>
+          <w:szCs w:val="24"/>
+          <w:highlight w:val="none"/>
+        </w:rPr>
+      </w:r>
+    </w:p>
+    <w:p>
+      <w:pPr>
+        <w:pBdr/>
+        <w:shd w:val="nil" w:color="000000"/>
+        <w:spacing/>
+        <w:ind w:right="993" w:firstLine="0" w:left="0"/>
+        <w:jc w:val="both"/>
+        <w:rPr>
+          <w:rFonts w:ascii="Aptos" w:hAnsi="Aptos" w:cs="Aptos"/>
+          <w:b w:val="0"/>
+          <w:bCs w:val="0"/>
+          <w:i w:val="0"/>
+          <w:color w:val="auto"/>
+          <w:sz w:val="24"/>
+          <w:szCs w:val="24"/>
+          <w:highlight w:val="none"/>
+        </w:rPr>
+      </w:pPr>
+      <w:r>
+        <w:rPr>
+          <w:rFonts w:ascii="Aptos" w:hAnsi="Aptos" w:cs="Aptos"/>
+          <w:b w:val="0"/>
+          <w:bCs w:val="0"/>
+          <w:i w:val="0"/>
+          <w:color w:val="auto"/>
+          <w:sz w:val="24"/>
+          <w:szCs w:val="24"/>
+          <w:highlight w:val="none"/>
+        </w:rPr>
+        <w:t xml:space="preserve">En simula_car.c, declaro el mutex y dentro de main() lo inicializo:</w:t>
+      </w:r>
+      <w:r>
+        <w:rPr>
+          <w:rFonts w:ascii="Aptos" w:hAnsi="Aptos" w:cs="Aptos"/>
+          <w:b w:val="0"/>
+          <w:bCs w:val="0"/>
+          <w:i w:val="0"/>
+          <w:color w:val="auto"/>
+          <w:sz w:val="24"/>
+          <w:szCs w:val="24"/>
+          <w:highlight w:val="none"/>
+        </w:rPr>
+      </w:r>
+      <w:r>
+        <w:rPr>
+          <w:rFonts w:ascii="Aptos" w:hAnsi="Aptos" w:cs="Aptos"/>
+          <w:b w:val="0"/>
+          <w:bCs w:val="0"/>
+          <w:i w:val="0"/>
+          <w:color w:val="auto"/>
+          <w:sz w:val="24"/>
+          <w:szCs w:val="24"/>
+          <w:highlight w:val="none"/>
+        </w:rPr>
+      </w:r>
+    </w:p>
+    <w:p>
+      <w:pPr>
+        <w:pBdr>
+          <w:top w:val="none" w:color="000000" w:sz="4" w:space="0"/>
+          <w:left w:val="none" w:color="000000" w:sz="4" w:space="0"/>
+          <w:bottom w:val="none" w:color="000000" w:sz="4" w:space="0"/>
+          <w:right w:val="none" w:color="000000" w:sz="4" w:space="0"/>
+        </w:pBdr>
+        <w:shd w:val="clear" w:color="242729" w:fill="242729"/>
+        <w:spacing w:line="285" w:lineRule="atLeast"/>
+        <w:ind w:right="0" w:firstLine="0" w:left="0"/>
+        <w:rPr>
+          <w:rFonts w:ascii="Droid Sans Mono" w:hAnsi="Droid Sans Mono" w:eastAsia="Droid Sans Mono" w:cs="Droid Sans Mono"/>
+          <w:color w:val="d2d4d5"/>
+          <w:sz w:val="21"/>
+          <w:szCs w:val="21"/>
+          <w:highlight w:val="none"/>
+        </w:rPr>
+      </w:pPr>
+      <w:r>
+        <w:rPr>
+          <w:rFonts w:ascii="Droid Sans Mono" w:hAnsi="Droid Sans Mono" w:eastAsia="Droid Sans Mono" w:cs="Droid Sans Mono"/>
+          <w:color w:val="ffcb6b"/>
+          <w:sz w:val="21"/>
+        </w:rPr>
+        <w:t xml:space="preserve">pthread_mutex_t</w:t>
+      </w:r>
+      <w:r>
+        <w:rPr>
+          <w:rFonts w:ascii="Droid Sans Mono" w:hAnsi="Droid Sans Mono" w:eastAsia="Droid Sans Mono" w:cs="Droid Sans Mono"/>
+          <w:color w:val="d2d4d5"/>
+          <w:sz w:val="21"/>
+        </w:rPr>
+        <w:t xml:space="preserve"> </w:t>
+      </w:r>
+      <w:r>
+        <w:rPr>
+          <w:rFonts w:ascii="Droid Sans Mono" w:hAnsi="Droid Sans Mono" w:eastAsia="Droid Sans Mono" w:cs="Droid Sans Mono"/>
+          <w:color w:val="d5d2d2"/>
+          <w:sz w:val="21"/>
+        </w:rPr>
+        <w:t xml:space="preserve">mutexInicio</w:t>
+      </w:r>
+      <w:r>
+        <w:rPr>
+          <w:rFonts w:ascii="Droid Sans Mono" w:hAnsi="Droid Sans Mono" w:eastAsia="Droid Sans Mono" w:cs="Droid Sans Mono"/>
+          <w:color w:val="d2d4d5"/>
+          <w:sz w:val="21"/>
+        </w:rPr>
+        <w:t xml:space="preserve"> </w:t>
+      </w:r>
+      <w:r>
+        <w:rPr>
+          <w:rFonts w:ascii="Droid Sans Mono" w:hAnsi="Droid Sans Mono" w:eastAsia="Droid Sans Mono" w:cs="Droid Sans Mono"/>
+          <w:color w:val="c180f7"/>
+          <w:sz w:val="21"/>
+        </w:rPr>
+        <w:t xml:space="preserve">=</w:t>
+      </w:r>
+      <w:r>
+        <w:rPr>
+          <w:rFonts w:ascii="Droid Sans Mono" w:hAnsi="Droid Sans Mono" w:eastAsia="Droid Sans Mono" w:cs="Droid Sans Mono"/>
+          <w:color w:val="d2d4d5"/>
+          <w:sz w:val="21"/>
+        </w:rPr>
+        <w:t xml:space="preserve"> </w:t>
+      </w:r>
+      <w:r>
+        <w:rPr>
+          <w:rFonts w:ascii="Droid Sans Mono" w:hAnsi="Droid Sans Mono" w:eastAsia="Droid Sans Mono" w:cs="Droid Sans Mono"/>
+          <w:color w:val="ffd262"/>
+          <w:sz w:val="21"/>
+        </w:rPr>
+        <w:t xml:space="preserve">PTHREAD_MUTEX_INITIALIZER</w:t>
+      </w:r>
+      <w:r>
+        <w:rPr>
+          <w:rFonts w:ascii="Droid Sans Mono" w:hAnsi="Droid Sans Mono" w:eastAsia="Droid Sans Mono" w:cs="Droid Sans Mono"/>
+          <w:color w:val="d2d4d5"/>
+          <w:sz w:val="21"/>
+        </w:rPr>
+        <w:t xml:space="preserve">;</w:t>
+      </w:r>
+      <w:r/>
+      <w:r>
+        <w:rPr>
+          <w:rFonts w:ascii="Aptos" w:hAnsi="Aptos" w:cs="Aptos"/>
+          <w:b w:val="0"/>
+          <w:bCs w:val="0"/>
+          <w:i w:val="0"/>
+          <w:color w:val="auto"/>
+          <w:sz w:val="24"/>
+          <w:szCs w:val="24"/>
+          <w:highlight w:val="none"/>
+        </w:rPr>
+      </w:r>
+      <w:r>
+        <w:rPr>
+          <w:rFonts w:ascii="Aptos" w:hAnsi="Aptos" w:cs="Aptos"/>
+          <w:b w:val="0"/>
+          <w:bCs w:val="0"/>
+          <w:i w:val="0"/>
+          <w:color w:val="auto"/>
+          <w:sz w:val="24"/>
+          <w:szCs w:val="24"/>
+          <w:highlight w:val="none"/>
+        </w:rPr>
+      </w:r>
+      <w:r>
+        <w:rPr>
+          <w:rFonts w:ascii="Droid Sans Mono" w:hAnsi="Droid Sans Mono" w:eastAsia="Droid Sans Mono" w:cs="Droid Sans Mono"/>
+          <w:sz w:val="21"/>
+        </w:rPr>
+      </w:r>
+    </w:p>
+    <w:p>
+      <w:pPr>
+        <w:pBdr>
+          <w:top w:val="none" w:color="000000" w:sz="4" w:space="0"/>
+          <w:left w:val="none" w:color="000000" w:sz="4" w:space="0"/>
+          <w:bottom w:val="none" w:color="000000" w:sz="4" w:space="0"/>
+          <w:right w:val="none" w:color="000000" w:sz="4" w:space="0"/>
+        </w:pBdr>
+        <w:shd w:val="clear" w:color="ffffff" w:themeColor="background1" w:fill="ffffff" w:themeFill="background1"/>
+        <w:spacing w:line="285" w:lineRule="atLeast"/>
+        <w:ind w:right="0" w:firstLine="0" w:left="0"/>
+        <w:rPr>
+          <w:rFonts w:ascii="Droid Sans Mono" w:hAnsi="Droid Sans Mono" w:eastAsia="Droid Sans Mono" w:cs="Droid Sans Mono"/>
+          <w:sz w:val="21"/>
+          <w:szCs w:val="21"/>
+        </w:rPr>
+      </w:pPr>
+      <w:r>
+        <w:rPr>
+          <w:rFonts w:ascii="Droid Sans Mono" w:hAnsi="Droid Sans Mono" w:eastAsia="Droid Sans Mono" w:cs="Droid Sans Mono"/>
+          <w:color w:val="d2d4d5"/>
+          <w:sz w:val="21"/>
+          <w:highlight w:val="none"/>
+        </w:rPr>
+      </w:r>
+      <w:r>
+        <w:rPr>
+          <w:rFonts w:ascii="Droid Sans Mono" w:hAnsi="Droid Sans Mono" w:eastAsia="Droid Sans Mono" w:cs="Droid Sans Mono"/>
+          <w:color w:val="d2d4d5"/>
+          <w:sz w:val="21"/>
+          <w:highlight w:val="none"/>
+        </w:rPr>
+      </w:r>
+    </w:p>
+    <w:p>
+      <w:pPr>
+        <w:pBdr>
+          <w:top w:val="none" w:color="000000" w:sz="4" w:space="0"/>
+          <w:left w:val="none" w:color="000000" w:sz="4" w:space="0"/>
+          <w:bottom w:val="none" w:color="000000" w:sz="4" w:space="0"/>
+          <w:right w:val="none" w:color="000000" w:sz="4" w:space="0"/>
+        </w:pBdr>
+        <w:shd w:val="clear" w:color="242729" w:fill="242729"/>
+        <w:spacing w:line="285" w:lineRule="atLeast"/>
+        <w:ind w:right="0" w:firstLine="0" w:left="0"/>
+        <w:rPr/>
+      </w:pPr>
+      <w:r>
+        <w:rPr>
+          <w:rFonts w:ascii="Droid Sans Mono" w:hAnsi="Droid Sans Mono" w:eastAsia="Droid Sans Mono" w:cs="Droid Sans Mono"/>
+          <w:color w:val="d2d4d5"/>
+          <w:sz w:val="21"/>
+        </w:rPr>
+        <w:t xml:space="preserve">    </w:t>
+      </w:r>
+      <w:r>
+        <w:rPr>
+          <w:rFonts w:ascii="Droid Sans Mono" w:hAnsi="Droid Sans Mono" w:eastAsia="Droid Sans Mono" w:cs="Droid Sans Mono"/>
+          <w:i/>
+          <w:color w:val="899397"/>
+          <w:sz w:val="21"/>
+        </w:rPr>
+        <w:t xml:space="preserve">// Inicializar el mutex para que los hilos no empiecen hasta que se hayan creado todos</w:t>
+      </w:r>
+      <w:r/>
+    </w:p>
+    <w:p>
+      <w:pPr>
+        <w:pBdr>
+          <w:top w:val="none" w:color="000000" w:sz="4" w:space="0"/>
+          <w:left w:val="none" w:color="000000" w:sz="4" w:space="0"/>
+          <w:bottom w:val="none" w:color="000000" w:sz="4" w:space="0"/>
+          <w:right w:val="none" w:color="000000" w:sz="4" w:space="0"/>
+        </w:pBdr>
+        <w:shd w:val="clear" w:color="242729" w:fill="242729"/>
+        <w:spacing w:line="285" w:lineRule="atLeast"/>
+        <w:ind w:right="0" w:firstLine="0" w:left="0"/>
+        <w:rPr/>
+      </w:pPr>
+      <w:r>
+        <w:rPr>
+          <w:rFonts w:ascii="Droid Sans Mono" w:hAnsi="Droid Sans Mono" w:eastAsia="Droid Sans Mono" w:cs="Droid Sans Mono"/>
+          <w:color w:val="d2d4d5"/>
+          <w:sz w:val="21"/>
+        </w:rPr>
+        <w:t xml:space="preserve">    </w:t>
+      </w:r>
+      <w:r>
+        <w:rPr>
+          <w:rFonts w:ascii="Droid Sans Mono" w:hAnsi="Droid Sans Mono" w:eastAsia="Droid Sans Mono" w:cs="Droid Sans Mono"/>
+          <w:color w:val="c180f7"/>
+          <w:sz w:val="21"/>
+        </w:rPr>
+        <w:t xml:space="preserve">if</w:t>
+      </w:r>
+      <w:r>
+        <w:rPr>
+          <w:rFonts w:ascii="Droid Sans Mono" w:hAnsi="Droid Sans Mono" w:eastAsia="Droid Sans Mono" w:cs="Droid Sans Mono"/>
+          <w:color w:val="d2d4d5"/>
+          <w:sz w:val="21"/>
+        </w:rPr>
+        <w:t xml:space="preserve"> (</w:t>
+      </w:r>
+      <w:r>
+        <w:rPr>
+          <w:rFonts w:ascii="Droid Sans Mono" w:hAnsi="Droid Sans Mono" w:eastAsia="Droid Sans Mono" w:cs="Droid Sans Mono"/>
+          <w:color w:val="ffd262"/>
+          <w:sz w:val="21"/>
+        </w:rPr>
+        <w:t xml:space="preserve">pthread_mutex_init(</w:t>
+      </w:r>
+      <w:r>
+        <w:rPr>
+          <w:rFonts w:ascii="Droid Sans Mono" w:hAnsi="Droid Sans Mono" w:eastAsia="Droid Sans Mono" w:cs="Droid Sans Mono"/>
+          <w:color w:val="c180f7"/>
+          <w:sz w:val="21"/>
+        </w:rPr>
+        <w:t xml:space="preserve">&amp;</w:t>
+      </w:r>
+      <w:r>
+        <w:rPr>
+          <w:rFonts w:ascii="Droid Sans Mono" w:hAnsi="Droid Sans Mono" w:eastAsia="Droid Sans Mono" w:cs="Droid Sans Mono"/>
+          <w:color w:val="d5d2d2"/>
+          <w:sz w:val="21"/>
+        </w:rPr>
+        <w:t xml:space="preserve">mutexInicio</w:t>
+      </w:r>
+      <w:r>
+        <w:rPr>
+          <w:rFonts w:ascii="Droid Sans Mono" w:hAnsi="Droid Sans Mono" w:eastAsia="Droid Sans Mono" w:cs="Droid Sans Mono"/>
+          <w:color w:val="ffd262"/>
+          <w:sz w:val="21"/>
+        </w:rPr>
+        <w:t xml:space="preserve">, NULL)</w:t>
+      </w:r>
+      <w:r>
+        <w:rPr>
+          <w:rFonts w:ascii="Droid Sans Mono" w:hAnsi="Droid Sans Mono" w:eastAsia="Droid Sans Mono" w:cs="Droid Sans Mono"/>
+          <w:color w:val="d2d4d5"/>
+          <w:sz w:val="21"/>
+        </w:rPr>
+        <w:t xml:space="preserve"> </w:t>
+      </w:r>
+      <w:r>
+        <w:rPr>
+          <w:rFonts w:ascii="Droid Sans Mono" w:hAnsi="Droid Sans Mono" w:eastAsia="Droid Sans Mono" w:cs="Droid Sans Mono"/>
+          <w:color w:val="c180f7"/>
+          <w:sz w:val="21"/>
+        </w:rPr>
+        <w:t xml:space="preserve">!=</w:t>
+      </w:r>
+      <w:r>
+        <w:rPr>
+          <w:rFonts w:ascii="Droid Sans Mono" w:hAnsi="Droid Sans Mono" w:eastAsia="Droid Sans Mono" w:cs="Droid Sans Mono"/>
+          <w:color w:val="d2d4d5"/>
+          <w:sz w:val="21"/>
+        </w:rPr>
+        <w:t xml:space="preserve"> </w:t>
+      </w:r>
+      <w:r>
+        <w:rPr>
+          <w:rFonts w:ascii="Droid Sans Mono" w:hAnsi="Droid Sans Mono" w:eastAsia="Droid Sans Mono" w:cs="Droid Sans Mono"/>
+          <w:color w:val="fd8585"/>
+          <w:sz w:val="21"/>
+        </w:rPr>
+        <w:t xml:space="preserve">0</w:t>
+      </w:r>
+      <w:r>
+        <w:rPr>
+          <w:rFonts w:ascii="Droid Sans Mono" w:hAnsi="Droid Sans Mono" w:eastAsia="Droid Sans Mono" w:cs="Droid Sans Mono"/>
+          <w:color w:val="d2d4d5"/>
+          <w:sz w:val="21"/>
+        </w:rPr>
+        <w:t xml:space="preserve">) {</w:t>
+      </w:r>
+      <w:r/>
+    </w:p>
+    <w:p>
+      <w:pPr>
+        <w:pBdr>
+          <w:top w:val="none" w:color="000000" w:sz="4" w:space="0"/>
+          <w:left w:val="none" w:color="000000" w:sz="4" w:space="0"/>
+          <w:bottom w:val="none" w:color="000000" w:sz="4" w:space="0"/>
+          <w:right w:val="none" w:color="000000" w:sz="4" w:space="0"/>
+        </w:pBdr>
+        <w:shd w:val="clear" w:color="242729" w:fill="242729"/>
+        <w:spacing w:line="285" w:lineRule="atLeast"/>
+        <w:ind w:right="0" w:firstLine="0" w:left="0"/>
+        <w:rPr/>
+      </w:pPr>
+      <w:r>
+        <w:rPr>
+          <w:rFonts w:ascii="Droid Sans Mono" w:hAnsi="Droid Sans Mono" w:eastAsia="Droid Sans Mono" w:cs="Droid Sans Mono"/>
+          <w:color w:val="d2d4d5"/>
+          <w:sz w:val="21"/>
+        </w:rPr>
+        <w:t xml:space="preserve">        </w:t>
+      </w:r>
+      <w:r>
+        <w:rPr>
+          <w:rFonts w:ascii="Droid Sans Mono" w:hAnsi="Droid Sans Mono" w:eastAsia="Droid Sans Mono" w:cs="Droid Sans Mono"/>
+          <w:color w:val="ffd262"/>
+          <w:sz w:val="21"/>
+        </w:rPr>
+        <w:t xml:space="preserve">perror(</w:t>
+      </w:r>
+      <w:r>
+        <w:rPr>
+          <w:rFonts w:ascii="Droid Sans Mono" w:hAnsi="Droid Sans Mono" w:eastAsia="Droid Sans Mono" w:cs="Droid Sans Mono"/>
+          <w:color w:val="acff95"/>
+          <w:sz w:val="21"/>
+        </w:rPr>
+        <w:t xml:space="preserve">"Error inicializando mutex"</w:t>
+      </w:r>
+      <w:r>
+        <w:rPr>
+          <w:rFonts w:ascii="Droid Sans Mono" w:hAnsi="Droid Sans Mono" w:eastAsia="Droid Sans Mono" w:cs="Droid Sans Mono"/>
+          <w:color w:val="ffd262"/>
+          <w:sz w:val="21"/>
+        </w:rPr>
+        <w:t xml:space="preserve">)</w:t>
+      </w:r>
+      <w:r>
+        <w:rPr>
+          <w:rFonts w:ascii="Droid Sans Mono" w:hAnsi="Droid Sans Mono" w:eastAsia="Droid Sans Mono" w:cs="Droid Sans Mono"/>
+          <w:color w:val="d2d4d5"/>
+          <w:sz w:val="21"/>
+        </w:rPr>
+        <w:t xml:space="preserve">;</w:t>
+        <w:br/>
+        <w:t xml:space="preserve">        </w:t>
+      </w:r>
+      <w:r>
+        <w:rPr>
+          <w:rFonts w:ascii="Droid Sans Mono" w:hAnsi="Droid Sans Mono" w:eastAsia="Droid Sans Mono" w:cs="Droid Sans Mono"/>
+          <w:color w:val="ffd262"/>
+          <w:sz w:val="21"/>
+        </w:rPr>
+        <w:t xml:space="preserve">exit(EXIT_FAILURE)</w:t>
+      </w:r>
+      <w:r>
+        <w:rPr>
+          <w:rFonts w:ascii="Droid Sans Mono" w:hAnsi="Droid Sans Mono" w:eastAsia="Droid Sans Mono" w:cs="Droid Sans Mono"/>
+          <w:color w:val="d2d4d5"/>
+          <w:sz w:val="21"/>
+        </w:rPr>
+        <w:t xml:space="preserve">;</w:t>
+      </w:r>
+      <w:r>
+        <w:rPr>
+          <w:rFonts w:ascii="Droid Sans Mono" w:hAnsi="Droid Sans Mono" w:eastAsia="Droid Sans Mono" w:cs="Droid Sans Mono"/>
+          <w:sz w:val="21"/>
+        </w:rPr>
+      </w:r>
+      <w:r/>
+    </w:p>
+    <w:p>
+      <w:pPr>
+        <w:pBdr>
+          <w:top w:val="none" w:color="000000" w:sz="4" w:space="0"/>
+          <w:left w:val="none" w:color="000000" w:sz="4" w:space="0"/>
+          <w:bottom w:val="none" w:color="000000" w:sz="4" w:space="0"/>
+          <w:right w:val="none" w:color="000000" w:sz="4" w:space="0"/>
+        </w:pBdr>
+        <w:shd w:val="clear" w:color="242729" w:fill="242729"/>
+        <w:spacing w:line="285" w:lineRule="atLeast"/>
+        <w:ind w:right="0" w:firstLine="0" w:left="0"/>
+        <w:rPr/>
+      </w:pPr>
+      <w:r>
+        <w:rPr>
+          <w:rFonts w:ascii="Droid Sans Mono" w:hAnsi="Droid Sans Mono" w:eastAsia="Droid Sans Mono" w:cs="Droid Sans Mono"/>
+          <w:color w:val="d2d4d5"/>
+          <w:sz w:val="21"/>
+        </w:rPr>
+        <w:t xml:space="preserve">    }</w:t>
+      </w:r>
+      <w:r/>
+    </w:p>
+    <w:p>
+      <w:pPr>
+        <w:pBdr/>
+        <w:shd w:val="nil" w:color="000000"/>
+        <w:spacing/>
+        <w:ind w:right="993" w:firstLine="0" w:left="0"/>
+        <w:jc w:val="both"/>
+        <w:rPr>
+          <w:rFonts w:ascii="Aptos" w:hAnsi="Aptos" w:cs="Aptos"/>
+          <w:b w:val="0"/>
+          <w:bCs w:val="0"/>
+          <w:i w:val="0"/>
+          <w:color w:val="auto"/>
+          <w:sz w:val="24"/>
+          <w:szCs w:val="24"/>
+          <w:highlight w:val="none"/>
+        </w:rPr>
+      </w:pPr>
+      <w:r>
+        <w:rPr>
+          <w:rFonts w:ascii="Aptos" w:hAnsi="Aptos" w:cs="Aptos"/>
+          <w:b w:val="0"/>
+          <w:bCs w:val="0"/>
+          <w:i w:val="0"/>
+          <w:color w:val="auto"/>
+          <w:sz w:val="24"/>
+          <w:szCs w:val="24"/>
+          <w:highlight w:val="none"/>
+        </w:rPr>
+      </w:r>
+      <w:r>
+        <w:rPr>
+          <w:rFonts w:ascii="Aptos" w:hAnsi="Aptos" w:cs="Aptos"/>
+          <w:b w:val="0"/>
+          <w:bCs w:val="0"/>
+          <w:i w:val="0"/>
+          <w:color w:val="auto"/>
+          <w:sz w:val="24"/>
+          <w:szCs w:val="24"/>
+          <w:highlight w:val="none"/>
+        </w:rPr>
+        <w:t xml:space="preserve">Después, antes y después del bucle for que crea los hilos, hay que bloquar y desbloquear el mutex respectivamente</w:t>
+      </w:r>
+      <w:r>
+        <w:rPr>
+          <w:rFonts w:ascii="Aptos" w:hAnsi="Aptos" w:cs="Aptos"/>
+          <w:b w:val="0"/>
+          <w:bCs w:val="0"/>
+          <w:i w:val="0"/>
+          <w:color w:val="auto"/>
+          <w:sz w:val="24"/>
+          <w:szCs w:val="24"/>
+          <w:highlight w:val="none"/>
+        </w:rPr>
+        <w:t xml:space="preserve">:</w:t>
+      </w:r>
+      <w:r>
+        <w:rPr>
+          <w:rFonts w:ascii="Aptos" w:hAnsi="Aptos" w:cs="Aptos"/>
+          <w:b w:val="0"/>
+          <w:bCs w:val="0"/>
+          <w:i w:val="0"/>
+          <w:color w:val="auto"/>
+          <w:sz w:val="24"/>
+          <w:szCs w:val="24"/>
+          <w:highlight w:val="none"/>
+        </w:rPr>
+      </w:r>
+      <w:r>
+        <w:rPr>
+          <w:rFonts w:ascii="Aptos" w:hAnsi="Aptos" w:cs="Aptos"/>
+          <w:b w:val="0"/>
+          <w:bCs w:val="0"/>
+          <w:i w:val="0"/>
+          <w:color w:val="auto"/>
+          <w:sz w:val="24"/>
+          <w:szCs w:val="24"/>
+          <w:highlight w:val="none"/>
+        </w:rPr>
+      </w:r>
+    </w:p>
+    <w:p>
+      <w:pPr>
+        <w:pBdr>
+          <w:top w:val="none" w:color="000000" w:sz="4" w:space="0"/>
+          <w:left w:val="none" w:color="000000" w:sz="4" w:space="0"/>
+          <w:bottom w:val="none" w:color="000000" w:sz="4" w:space="0"/>
+          <w:right w:val="none" w:color="000000" w:sz="4" w:space="0"/>
+        </w:pBdr>
+        <w:shd w:val="clear" w:color="242729" w:fill="242729"/>
+        <w:spacing w:line="285" w:lineRule="atLeast"/>
+        <w:ind w:right="993" w:firstLine="0" w:left="0"/>
+        <w:rPr/>
+      </w:pPr>
+      <w:r>
+        <w:rPr>
+          <w:rFonts w:ascii="Droid Sans Mono" w:hAnsi="Droid Sans Mono" w:eastAsia="Droid Sans Mono" w:cs="Droid Sans Mono"/>
+          <w:i/>
+          <w:color w:val="899397"/>
+          <w:sz w:val="21"/>
+        </w:rPr>
+        <w:t xml:space="preserve">// Bloqueamos el mutex para que los hilos no empiecen hasta que se hayan creado todos</w:t>
+      </w:r>
+      <w:r/>
+    </w:p>
+    <w:p>
+      <w:pPr>
+        <w:pBdr>
+          <w:top w:val="none" w:color="000000" w:sz="4" w:space="0"/>
+          <w:left w:val="none" w:color="000000" w:sz="4" w:space="0"/>
+          <w:bottom w:val="none" w:color="000000" w:sz="4" w:space="0"/>
+          <w:right w:val="none" w:color="000000" w:sz="4" w:space="0"/>
+        </w:pBdr>
+        <w:shd w:val="clear" w:color="242729" w:fill="242729"/>
+        <w:spacing w:line="285" w:lineRule="atLeast"/>
+        <w:ind w:right="993" w:firstLine="0" w:left="0"/>
+        <w:rPr/>
+      </w:pPr>
+      <w:r>
+        <w:rPr>
+          <w:rFonts w:ascii="Droid Sans Mono" w:hAnsi="Droid Sans Mono" w:eastAsia="Droid Sans Mono" w:cs="Droid Sans Mono"/>
+          <w:color w:val="d2d4d5"/>
+          <w:sz w:val="21"/>
+        </w:rPr>
+        <w:t xml:space="preserve">    </w:t>
+      </w:r>
+      <w:r>
+        <w:rPr>
+          <w:rFonts w:ascii="Droid Sans Mono" w:hAnsi="Droid Sans Mono" w:eastAsia="Droid Sans Mono" w:cs="Droid Sans Mono"/>
+          <w:color w:val="c180f7"/>
+          <w:sz w:val="21"/>
+        </w:rPr>
+        <w:t xml:space="preserve">if</w:t>
+      </w:r>
+      <w:r>
+        <w:rPr>
+          <w:rFonts w:ascii="Droid Sans Mono" w:hAnsi="Droid Sans Mono" w:eastAsia="Droid Sans Mono" w:cs="Droid Sans Mono"/>
+          <w:color w:val="d2d4d5"/>
+          <w:sz w:val="21"/>
+        </w:rPr>
+        <w:t xml:space="preserve">(</w:t>
+      </w:r>
+      <w:r>
+        <w:rPr>
+          <w:rFonts w:ascii="Droid Sans Mono" w:hAnsi="Droid Sans Mono" w:eastAsia="Droid Sans Mono" w:cs="Droid Sans Mono"/>
+          <w:color w:val="ffd262"/>
+          <w:sz w:val="21"/>
+        </w:rPr>
+        <w:t xml:space="preserve">pthread_mutex_lock(</w:t>
+      </w:r>
+      <w:r>
+        <w:rPr>
+          <w:rFonts w:ascii="Droid Sans Mono" w:hAnsi="Droid Sans Mono" w:eastAsia="Droid Sans Mono" w:cs="Droid Sans Mono"/>
+          <w:color w:val="c180f7"/>
+          <w:sz w:val="21"/>
+        </w:rPr>
+        <w:t xml:space="preserve">&amp;</w:t>
+      </w:r>
+      <w:r>
+        <w:rPr>
+          <w:rFonts w:ascii="Droid Sans Mono" w:hAnsi="Droid Sans Mono" w:eastAsia="Droid Sans Mono" w:cs="Droid Sans Mono"/>
+          <w:color w:val="d5d2d2"/>
+          <w:sz w:val="21"/>
+        </w:rPr>
+        <w:t xml:space="preserve">mutexInicio</w:t>
+      </w:r>
+      <w:r>
+        <w:rPr>
+          <w:rFonts w:ascii="Droid Sans Mono" w:hAnsi="Droid Sans Mono" w:eastAsia="Droid Sans Mono" w:cs="Droid Sans Mono"/>
+          <w:color w:val="ffd262"/>
+          <w:sz w:val="21"/>
+        </w:rPr>
+        <w:t xml:space="preserve">)</w:t>
+      </w:r>
+      <w:r>
+        <w:rPr>
+          <w:rFonts w:ascii="Droid Sans Mono" w:hAnsi="Droid Sans Mono" w:eastAsia="Droid Sans Mono" w:cs="Droid Sans Mono"/>
+          <w:color w:val="d2d4d5"/>
+          <w:sz w:val="21"/>
+        </w:rPr>
+        <w:t xml:space="preserve"> </w:t>
+      </w:r>
+      <w:r>
+        <w:rPr>
+          <w:rFonts w:ascii="Droid Sans Mono" w:hAnsi="Droid Sans Mono" w:eastAsia="Droid Sans Mono" w:cs="Droid Sans Mono"/>
+          <w:color w:val="c180f7"/>
+          <w:sz w:val="21"/>
+        </w:rPr>
+        <w:t xml:space="preserve">!=</w:t>
+      </w:r>
+      <w:r>
+        <w:rPr>
+          <w:rFonts w:ascii="Droid Sans Mono" w:hAnsi="Droid Sans Mono" w:eastAsia="Droid Sans Mono" w:cs="Droid Sans Mono"/>
+          <w:color w:val="d2d4d5"/>
+          <w:sz w:val="21"/>
+        </w:rPr>
+        <w:t xml:space="preserve"> </w:t>
+      </w:r>
+      <w:r>
+        <w:rPr>
+          <w:rFonts w:ascii="Droid Sans Mono" w:hAnsi="Droid Sans Mono" w:eastAsia="Droid Sans Mono" w:cs="Droid Sans Mono"/>
+          <w:color w:val="fd8585"/>
+          <w:sz w:val="21"/>
+        </w:rPr>
+        <w:t xml:space="preserve">0</w:t>
+      </w:r>
+      <w:r>
+        <w:rPr>
+          <w:rFonts w:ascii="Droid Sans Mono" w:hAnsi="Droid Sans Mono" w:eastAsia="Droid Sans Mono" w:cs="Droid Sans Mono"/>
+          <w:color w:val="d2d4d5"/>
+          <w:sz w:val="21"/>
+        </w:rPr>
+        <w:t xml:space="preserve">) {</w:t>
+      </w:r>
+      <w:r/>
+    </w:p>
+    <w:p>
+      <w:pPr>
+        <w:pBdr>
+          <w:top w:val="none" w:color="000000" w:sz="4" w:space="0"/>
+          <w:left w:val="none" w:color="000000" w:sz="4" w:space="0"/>
+          <w:bottom w:val="none" w:color="000000" w:sz="4" w:space="0"/>
+          <w:right w:val="none" w:color="000000" w:sz="4" w:space="0"/>
+        </w:pBdr>
+        <w:shd w:val="clear" w:color="242729" w:fill="242729"/>
+        <w:spacing w:line="285" w:lineRule="atLeast"/>
+        <w:ind w:right="993" w:firstLine="0" w:left="0"/>
+        <w:rPr/>
+      </w:pPr>
+      <w:r>
+        <w:rPr>
+          <w:rFonts w:ascii="Droid Sans Mono" w:hAnsi="Droid Sans Mono" w:eastAsia="Droid Sans Mono" w:cs="Droid Sans Mono"/>
+          <w:color w:val="d2d4d5"/>
+          <w:sz w:val="21"/>
+        </w:rPr>
+        <w:t xml:space="preserve">        </w:t>
+      </w:r>
+      <w:r>
+        <w:rPr>
+          <w:rFonts w:ascii="Droid Sans Mono" w:hAnsi="Droid Sans Mono" w:eastAsia="Droid Sans Mono" w:cs="Droid Sans Mono"/>
+          <w:color w:val="ffd262"/>
+          <w:sz w:val="21"/>
+        </w:rPr>
+        <w:t xml:space="preserve">perror(</w:t>
+      </w:r>
+      <w:r>
+        <w:rPr>
+          <w:rFonts w:ascii="Droid Sans Mono" w:hAnsi="Droid Sans Mono" w:eastAsia="Droid Sans Mono" w:cs="Droid Sans Mono"/>
+          <w:color w:val="acff95"/>
+          <w:sz w:val="21"/>
+        </w:rPr>
+        <w:t xml:space="preserve">"Error bloqueando mutex"</w:t>
+      </w:r>
+      <w:r>
+        <w:rPr>
+          <w:rFonts w:ascii="Droid Sans Mono" w:hAnsi="Droid Sans Mono" w:eastAsia="Droid Sans Mono" w:cs="Droid Sans Mono"/>
+          <w:color w:val="ffd262"/>
+          <w:sz w:val="21"/>
+        </w:rPr>
+        <w:t xml:space="preserve">)</w:t>
+      </w:r>
+      <w:r>
+        <w:rPr>
+          <w:rFonts w:ascii="Droid Sans Mono" w:hAnsi="Droid Sans Mono" w:eastAsia="Droid Sans Mono" w:cs="Droid Sans Mono"/>
+          <w:color w:val="d2d4d5"/>
+          <w:sz w:val="21"/>
+        </w:rPr>
+        <w:t xml:space="preserve">;</w:t>
+        <w:br/>
+        <w:t xml:space="preserve">        </w:t>
+      </w:r>
+      <w:r>
+        <w:rPr>
+          <w:rFonts w:ascii="Droid Sans Mono" w:hAnsi="Droid Sans Mono" w:eastAsia="Droid Sans Mono" w:cs="Droid Sans Mono"/>
+          <w:color w:val="ffd262"/>
+          <w:sz w:val="21"/>
+        </w:rPr>
+        <w:t xml:space="preserve">exit(EXIT_FAILURE)</w:t>
+      </w:r>
+      <w:r>
+        <w:rPr>
+          <w:rFonts w:ascii="Droid Sans Mono" w:hAnsi="Droid Sans Mono" w:eastAsia="Droid Sans Mono" w:cs="Droid Sans Mono"/>
+          <w:color w:val="d2d4d5"/>
+          <w:sz w:val="21"/>
+        </w:rPr>
+        <w:t xml:space="preserve">;</w:t>
+      </w:r>
+      <w:r>
+        <w:rPr>
+          <w:rFonts w:ascii="Droid Sans Mono" w:hAnsi="Droid Sans Mono" w:eastAsia="Droid Sans Mono" w:cs="Droid Sans Mono"/>
+          <w:sz w:val="21"/>
+        </w:rPr>
+      </w:r>
+      <w:r/>
+    </w:p>
+    <w:p>
+      <w:pPr>
+        <w:pBdr>
+          <w:top w:val="none" w:color="000000" w:sz="4" w:space="0"/>
+          <w:left w:val="none" w:color="000000" w:sz="4" w:space="0"/>
+          <w:bottom w:val="none" w:color="000000" w:sz="4" w:space="0"/>
+          <w:right w:val="none" w:color="000000" w:sz="4" w:space="0"/>
+        </w:pBdr>
+        <w:shd w:val="clear" w:color="242729" w:fill="242729"/>
+        <w:spacing w:line="285" w:lineRule="atLeast"/>
+        <w:ind w:right="993" w:firstLine="0" w:left="0"/>
+        <w:rPr/>
+      </w:pPr>
+      <w:r>
+        <w:rPr>
+          <w:rFonts w:ascii="Droid Sans Mono" w:hAnsi="Droid Sans Mono" w:eastAsia="Droid Sans Mono" w:cs="Droid Sans Mono"/>
+          <w:color w:val="d2d4d5"/>
+          <w:sz w:val="21"/>
+        </w:rPr>
+        <w:t xml:space="preserve">    }</w:t>
+      </w:r>
+      <w:r>
+        <w:rPr>
+          <w:rFonts w:ascii="Droid Sans Mono" w:hAnsi="Droid Sans Mono" w:eastAsia="Droid Sans Mono" w:cs="Droid Sans Mono"/>
+          <w:sz w:val="21"/>
+        </w:rPr>
+      </w:r>
+      <w:r/>
+    </w:p>
+    <w:p>
+      <w:pPr>
+        <w:pBdr>
+          <w:top w:val="none" w:color="000000" w:sz="4" w:space="0"/>
+          <w:left w:val="none" w:color="000000" w:sz="4" w:space="0"/>
+          <w:bottom w:val="none" w:color="000000" w:sz="4" w:space="0"/>
+          <w:right w:val="none" w:color="000000" w:sz="4" w:space="0"/>
+        </w:pBdr>
+        <w:shd w:val="clear" w:color="242729" w:fill="242729"/>
+        <w:spacing w:line="285" w:lineRule="atLeast"/>
+        <w:ind w:right="993" w:firstLine="0" w:left="0"/>
+        <w:rPr/>
+      </w:pPr>
+      <w:r>
+        <w:rPr>
+          <w:rFonts w:ascii="Droid Sans Mono" w:hAnsi="Droid Sans Mono" w:eastAsia="Droid Sans Mono" w:cs="Droid Sans Mono"/>
+          <w:color w:val="d2d4d5"/>
+          <w:sz w:val="21"/>
+        </w:rPr>
+        <w:t xml:space="preserve">    </w:t>
+      </w:r>
+      <w:r>
+        <w:rPr>
+          <w:rFonts w:ascii="Droid Sans Mono" w:hAnsi="Droid Sans Mono" w:eastAsia="Droid Sans Mono" w:cs="Droid Sans Mono"/>
+          <w:color w:val="c180f7"/>
+          <w:sz w:val="21"/>
+        </w:rPr>
+        <w:t xml:space="preserve">for</w:t>
+      </w:r>
+      <w:r>
+        <w:rPr>
+          <w:rFonts w:ascii="Droid Sans Mono" w:hAnsi="Droid Sans Mono" w:eastAsia="Droid Sans Mono" w:cs="Droid Sans Mono"/>
+          <w:color w:val="d2d4d5"/>
+          <w:sz w:val="21"/>
+        </w:rPr>
+        <w:t xml:space="preserve"> (</w:t>
+      </w:r>
+      <w:r>
+        <w:rPr>
+          <w:rFonts w:ascii="Droid Sans Mono" w:hAnsi="Droid Sans Mono" w:eastAsia="Droid Sans Mono" w:cs="Droid Sans Mono"/>
+          <w:color w:val="d5d2d2"/>
+          <w:sz w:val="21"/>
+        </w:rPr>
+        <w:t xml:space="preserve">i</w:t>
+      </w:r>
+      <w:r>
+        <w:rPr>
+          <w:rFonts w:ascii="Droid Sans Mono" w:hAnsi="Droid Sans Mono" w:eastAsia="Droid Sans Mono" w:cs="Droid Sans Mono"/>
+          <w:color w:val="c180f7"/>
+          <w:sz w:val="21"/>
+        </w:rPr>
+        <w:t xml:space="preserve">=</w:t>
+      </w:r>
+      <w:r>
+        <w:rPr>
+          <w:rFonts w:ascii="Droid Sans Mono" w:hAnsi="Droid Sans Mono" w:eastAsia="Droid Sans Mono" w:cs="Droid Sans Mono"/>
+          <w:color w:val="fd8585"/>
+          <w:sz w:val="21"/>
+        </w:rPr>
+        <w:t xml:space="preserve">0</w:t>
+      </w:r>
+      <w:r>
+        <w:rPr>
+          <w:rFonts w:ascii="Droid Sans Mono" w:hAnsi="Droid Sans Mono" w:eastAsia="Droid Sans Mono" w:cs="Droid Sans Mono"/>
+          <w:color w:val="d2d4d5"/>
+          <w:sz w:val="21"/>
+        </w:rPr>
+        <w:t xml:space="preserve">; </w:t>
+      </w:r>
+      <w:r>
+        <w:rPr>
+          <w:rFonts w:ascii="Droid Sans Mono" w:hAnsi="Droid Sans Mono" w:eastAsia="Droid Sans Mono" w:cs="Droid Sans Mono"/>
+          <w:color w:val="d5d2d2"/>
+          <w:sz w:val="21"/>
+        </w:rPr>
+        <w:t xml:space="preserve">i</w:t>
+      </w:r>
+      <w:r>
+        <w:rPr>
+          <w:rFonts w:ascii="Droid Sans Mono" w:hAnsi="Droid Sans Mono" w:eastAsia="Droid Sans Mono" w:cs="Droid Sans Mono"/>
+          <w:color w:val="c180f7"/>
+          <w:sz w:val="21"/>
+        </w:rPr>
+        <w:t xml:space="preserve">&lt;</w:t>
+      </w:r>
+      <w:r>
+        <w:rPr>
+          <w:rFonts w:ascii="Droid Sans Mono" w:hAnsi="Droid Sans Mono" w:eastAsia="Droid Sans Mono" w:cs="Droid Sans Mono"/>
+          <w:color w:val="ffd262"/>
+          <w:sz w:val="21"/>
+        </w:rPr>
+        <w:t xml:space="preserve">N_COCHES</w:t>
+      </w:r>
+      <w:r>
+        <w:rPr>
+          <w:rFonts w:ascii="Droid Sans Mono" w:hAnsi="Droid Sans Mono" w:eastAsia="Droid Sans Mono" w:cs="Droid Sans Mono"/>
+          <w:color w:val="d2d4d5"/>
+          <w:sz w:val="21"/>
+        </w:rPr>
+        <w:t xml:space="preserve">; </w:t>
+      </w:r>
+      <w:r>
+        <w:rPr>
+          <w:rFonts w:ascii="Droid Sans Mono" w:hAnsi="Droid Sans Mono" w:eastAsia="Droid Sans Mono" w:cs="Droid Sans Mono"/>
+          <w:color w:val="d5d2d2"/>
+          <w:sz w:val="21"/>
+        </w:rPr>
+        <w:t xml:space="preserve">i</w:t>
+      </w:r>
+      <w:r>
+        <w:rPr>
+          <w:rFonts w:ascii="Droid Sans Mono" w:hAnsi="Droid Sans Mono" w:eastAsia="Droid Sans Mono" w:cs="Droid Sans Mono"/>
+          <w:color w:val="c180f7"/>
+          <w:sz w:val="21"/>
+        </w:rPr>
+        <w:t xml:space="preserve">++</w:t>
+      </w:r>
+      <w:r>
+        <w:rPr>
+          <w:rFonts w:ascii="Droid Sans Mono" w:hAnsi="Droid Sans Mono" w:eastAsia="Droid Sans Mono" w:cs="Droid Sans Mono"/>
+          <w:color w:val="d2d4d5"/>
+          <w:sz w:val="21"/>
+        </w:rPr>
+        <w:t xml:space="preserve">)</w:t>
+      </w:r>
+      <w:r/>
+    </w:p>
+    <w:p>
+      <w:pPr>
+        <w:pBdr>
+          <w:top w:val="none" w:color="000000" w:sz="4" w:space="0"/>
+          <w:left w:val="none" w:color="000000" w:sz="4" w:space="0"/>
+          <w:bottom w:val="none" w:color="000000" w:sz="4" w:space="0"/>
+          <w:right w:val="none" w:color="000000" w:sz="4" w:space="0"/>
+        </w:pBdr>
+        <w:shd w:val="clear" w:color="242729" w:fill="242729"/>
+        <w:spacing w:line="285" w:lineRule="atLeast"/>
+        <w:ind w:right="993" w:firstLine="0" w:left="0"/>
+        <w:rPr/>
+      </w:pPr>
+      <w:r>
+        <w:rPr>
+          <w:rFonts w:ascii="Droid Sans Mono" w:hAnsi="Droid Sans Mono" w:eastAsia="Droid Sans Mono" w:cs="Droid Sans Mono"/>
+          <w:color w:val="d2d4d5"/>
+          <w:sz w:val="21"/>
+        </w:rPr>
+        <w:t xml:space="preserve">    {</w:t>
+      </w:r>
+      <w:r/>
+      <w:r>
+        <w:rPr>
+          <w:rFonts w:ascii="Droid Sans Mono" w:hAnsi="Droid Sans Mono" w:eastAsia="Droid Sans Mono" w:cs="Droid Sans Mono"/>
+          <w:color w:val="d2d4d5"/>
+          <w:sz w:val="21"/>
+        </w:rPr>
+      </w:r>
+      <w:r/>
+      <w:r/>
+    </w:p>
+    <w:p>
+      <w:pPr>
+        <w:pBdr>
+          <w:top w:val="none" w:color="000000" w:sz="4" w:space="0"/>
+          <w:left w:val="none" w:color="000000" w:sz="4" w:space="0"/>
+          <w:bottom w:val="none" w:color="000000" w:sz="4" w:space="0"/>
+          <w:right w:val="none" w:color="000000" w:sz="4" w:space="0"/>
+        </w:pBdr>
+        <w:shd w:val="clear" w:color="242729" w:fill="242729"/>
+        <w:spacing w:line="285" w:lineRule="atLeast"/>
+        <w:ind w:right="993" w:firstLine="0" w:left="0"/>
+        <w:rPr/>
+      </w:pPr>
+      <w:r>
+        <w:rPr>
+          <w:rFonts w:ascii="Droid Sans Mono" w:hAnsi="Droid Sans Mono" w:eastAsia="Droid Sans Mono" w:cs="Droid Sans Mono"/>
+          <w:i/>
+          <w:color w:val="899397"/>
+          <w:sz w:val="21"/>
+        </w:rPr>
+        <w:t xml:space="preserve">        /* CODIGO 1 */</w:t>
+      </w:r>
+      <w:r>
+        <w:rPr>
+          <w:rFonts w:ascii="Droid Sans Mono" w:hAnsi="Droid Sans Mono" w:eastAsia="Droid Sans Mono" w:cs="Droid Sans Mono"/>
+          <w:sz w:val="21"/>
+        </w:rPr>
+      </w:r>
+      <w:r/>
+    </w:p>
+    <w:p>
+      <w:pPr>
+        <w:pBdr>
+          <w:top w:val="none" w:color="000000" w:sz="4" w:space="0"/>
+          <w:left w:val="none" w:color="000000" w:sz="4" w:space="0"/>
+          <w:bottom w:val="none" w:color="000000" w:sz="4" w:space="0"/>
+          <w:right w:val="none" w:color="000000" w:sz="4" w:space="0"/>
+        </w:pBdr>
+        <w:shd w:val="clear" w:color="242729" w:fill="242729"/>
+        <w:spacing w:line="285" w:lineRule="atLeast"/>
+        <w:ind w:right="993" w:firstLine="0" w:left="0"/>
+        <w:rPr/>
+      </w:pPr>
+      <w:r>
+        <w:rPr>
+          <w:rFonts w:ascii="Droid Sans Mono" w:hAnsi="Droid Sans Mono" w:eastAsia="Droid Sans Mono" w:cs="Droid Sans Mono"/>
+          <w:color w:val="d2d4d5"/>
+          <w:sz w:val="21"/>
+        </w:rPr>
+        <w:t xml:space="preserve">        </w:t>
+      </w:r>
+      <w:r>
+        <w:rPr>
+          <w:rFonts w:ascii="Droid Sans Mono" w:hAnsi="Droid Sans Mono" w:eastAsia="Droid Sans Mono" w:cs="Droid Sans Mono"/>
+          <w:i/>
+          <w:color w:val="899397"/>
+          <w:sz w:val="21"/>
+        </w:rPr>
+        <w:t xml:space="preserve">// Inicializamos los datos del coche</w:t>
+        <w:br/>
+        <w:t xml:space="preserve">        </w:t>
+      </w:r>
+      <w:r>
+        <w:rPr>
+          <w:rFonts w:ascii="Droid Sans Mono" w:hAnsi="Droid Sans Mono" w:eastAsia="Droid Sans Mono" w:cs="Droid Sans Mono"/>
+          <w:color w:val="d5d2d2"/>
+          <w:sz w:val="21"/>
+        </w:rPr>
+        <w:t xml:space="preserve">Coches</w:t>
+      </w:r>
+      <w:r>
+        <w:rPr>
+          <w:rFonts w:ascii="Droid Sans Mono" w:hAnsi="Droid Sans Mono" w:eastAsia="Droid Sans Mono" w:cs="Droid Sans Mono"/>
+          <w:color w:val="d2d4d5"/>
+          <w:sz w:val="21"/>
+        </w:rPr>
+        <w:t xml:space="preserve">[</w:t>
+      </w:r>
+      <w:r>
+        <w:rPr>
+          <w:rFonts w:ascii="Droid Sans Mono" w:hAnsi="Droid Sans Mono" w:eastAsia="Droid Sans Mono" w:cs="Droid Sans Mono"/>
+          <w:color w:val="d5d2d2"/>
+          <w:sz w:val="21"/>
+        </w:rPr>
+        <w:t xml:space="preserve">i</w:t>
+      </w:r>
+      <w:r>
+        <w:rPr>
+          <w:rFonts w:ascii="Droid Sans Mono" w:hAnsi="Droid Sans Mono" w:eastAsia="Droid Sans Mono" w:cs="Droid Sans Mono"/>
+          <w:color w:val="d2d4d5"/>
+          <w:sz w:val="21"/>
+        </w:rPr>
+        <w:t xml:space="preserve">].</w:t>
+      </w:r>
+      <w:r>
+        <w:rPr>
+          <w:rFonts w:ascii="Droid Sans Mono" w:hAnsi="Droid Sans Mono" w:eastAsia="Droid Sans Mono" w:cs="Droid Sans Mono"/>
+          <w:color w:val="d5d2d2"/>
+          <w:sz w:val="21"/>
+        </w:rPr>
+        <w:t xml:space="preserve">id</w:t>
+      </w:r>
+      <w:r>
+        <w:rPr>
+          <w:rFonts w:ascii="Droid Sans Mono" w:hAnsi="Droid Sans Mono" w:eastAsia="Droid Sans Mono" w:cs="Droid Sans Mono"/>
+          <w:color w:val="d2d4d5"/>
+          <w:sz w:val="21"/>
+        </w:rPr>
+        <w:t xml:space="preserve"> </w:t>
+      </w:r>
+      <w:r>
+        <w:rPr>
+          <w:rFonts w:ascii="Droid Sans Mono" w:hAnsi="Droid Sans Mono" w:eastAsia="Droid Sans Mono" w:cs="Droid Sans Mono"/>
+          <w:color w:val="c180f7"/>
+          <w:sz w:val="21"/>
+        </w:rPr>
+        <w:t xml:space="preserve">=</w:t>
+      </w:r>
+      <w:r>
+        <w:rPr>
+          <w:rFonts w:ascii="Droid Sans Mono" w:hAnsi="Droid Sans Mono" w:eastAsia="Droid Sans Mono" w:cs="Droid Sans Mono"/>
+          <w:color w:val="d2d4d5"/>
+          <w:sz w:val="21"/>
+        </w:rPr>
+        <w:t xml:space="preserve"> </w:t>
+      </w:r>
+      <w:r>
+        <w:rPr>
+          <w:rFonts w:ascii="Droid Sans Mono" w:hAnsi="Droid Sans Mono" w:eastAsia="Droid Sans Mono" w:cs="Droid Sans Mono"/>
+          <w:color w:val="d5d2d2"/>
+          <w:sz w:val="21"/>
+        </w:rPr>
+        <w:t xml:space="preserve">i</w:t>
+      </w:r>
+      <w:r>
+        <w:rPr>
+          <w:rFonts w:ascii="Droid Sans Mono" w:hAnsi="Droid Sans Mono" w:eastAsia="Droid Sans Mono" w:cs="Droid Sans Mono"/>
+          <w:color w:val="d2d4d5"/>
+          <w:sz w:val="21"/>
+        </w:rPr>
+        <w:t xml:space="preserve">;</w:t>
+        <w:br/>
+        <w:t xml:space="preserve">        </w:t>
+      </w:r>
+      <w:r>
+        <w:rPr>
+          <w:rFonts w:ascii="Droid Sans Mono" w:hAnsi="Droid Sans Mono" w:eastAsia="Droid Sans Mono" w:cs="Droid Sans Mono"/>
+          <w:color w:val="d5d2d2"/>
+          <w:sz w:val="21"/>
+        </w:rPr>
+        <w:t xml:space="preserve">Coches</w:t>
+      </w:r>
+      <w:r>
+        <w:rPr>
+          <w:rFonts w:ascii="Droid Sans Mono" w:hAnsi="Droid Sans Mono" w:eastAsia="Droid Sans Mono" w:cs="Droid Sans Mono"/>
+          <w:color w:val="d2d4d5"/>
+          <w:sz w:val="21"/>
+        </w:rPr>
+        <w:t xml:space="preserve">[</w:t>
+      </w:r>
+      <w:r>
+        <w:rPr>
+          <w:rFonts w:ascii="Droid Sans Mono" w:hAnsi="Droid Sans Mono" w:eastAsia="Droid Sans Mono" w:cs="Droid Sans Mono"/>
+          <w:color w:val="d5d2d2"/>
+          <w:sz w:val="21"/>
+        </w:rPr>
+        <w:t xml:space="preserve">i</w:t>
+      </w:r>
+      <w:r>
+        <w:rPr>
+          <w:rFonts w:ascii="Droid Sans Mono" w:hAnsi="Droid Sans Mono" w:eastAsia="Droid Sans Mono" w:cs="Droid Sans Mono"/>
+          <w:color w:val="d2d4d5"/>
+          <w:sz w:val="21"/>
+        </w:rPr>
+        <w:t xml:space="preserve">].</w:t>
+      </w:r>
+      <w:r>
+        <w:rPr>
+          <w:rFonts w:ascii="Droid Sans Mono" w:hAnsi="Droid Sans Mono" w:eastAsia="Droid Sans Mono" w:cs="Droid Sans Mono"/>
+          <w:color w:val="d5d2d2"/>
+          <w:sz w:val="21"/>
+        </w:rPr>
+        <w:t xml:space="preserve">cadena</w:t>
+      </w:r>
+      <w:r>
+        <w:rPr>
+          <w:rFonts w:ascii="Droid Sans Mono" w:hAnsi="Droid Sans Mono" w:eastAsia="Droid Sans Mono" w:cs="Droid Sans Mono"/>
+          <w:color w:val="d2d4d5"/>
+          <w:sz w:val="21"/>
+        </w:rPr>
+        <w:t xml:space="preserve"> </w:t>
+      </w:r>
+      <w:r>
+        <w:rPr>
+          <w:rFonts w:ascii="Droid Sans Mono" w:hAnsi="Droid Sans Mono" w:eastAsia="Droid Sans Mono" w:cs="Droid Sans Mono"/>
+          <w:color w:val="c180f7"/>
+          <w:sz w:val="21"/>
+        </w:rPr>
+        <w:t xml:space="preserve">=</w:t>
+      </w:r>
+      <w:r>
+        <w:rPr>
+          <w:rFonts w:ascii="Droid Sans Mono" w:hAnsi="Droid Sans Mono" w:eastAsia="Droid Sans Mono" w:cs="Droid Sans Mono"/>
+          <w:color w:val="d2d4d5"/>
+          <w:sz w:val="21"/>
+        </w:rPr>
+        <w:t xml:space="preserve"> </w:t>
+      </w:r>
+      <w:r>
+        <w:rPr>
+          <w:rFonts w:ascii="Droid Sans Mono" w:hAnsi="Droid Sans Mono" w:eastAsia="Droid Sans Mono" w:cs="Droid Sans Mono"/>
+          <w:color w:val="acff95"/>
+          <w:sz w:val="21"/>
+        </w:rPr>
+        <w:t xml:space="preserve">"Coche"</w:t>
+      </w:r>
+      <w:r>
+        <w:rPr>
+          <w:rFonts w:ascii="Droid Sans Mono" w:hAnsi="Droid Sans Mono" w:eastAsia="Droid Sans Mono" w:cs="Droid Sans Mono"/>
+          <w:color w:val="d2d4d5"/>
+          <w:sz w:val="21"/>
+        </w:rPr>
+        <w:t xml:space="preserve">;</w:t>
+      </w:r>
+      <w:r>
+        <w:rPr>
+          <w:rFonts w:ascii="Droid Sans Mono" w:hAnsi="Droid Sans Mono" w:eastAsia="Droid Sans Mono" w:cs="Droid Sans Mono"/>
+          <w:sz w:val="21"/>
+        </w:rPr>
+      </w:r>
+      <w:r/>
+    </w:p>
+    <w:p>
+      <w:pPr>
+        <w:pBdr>
+          <w:top w:val="none" w:color="000000" w:sz="4" w:space="0"/>
+          <w:left w:val="none" w:color="000000" w:sz="4" w:space="0"/>
+          <w:bottom w:val="none" w:color="000000" w:sz="4" w:space="0"/>
+          <w:right w:val="none" w:color="000000" w:sz="4" w:space="0"/>
+        </w:pBdr>
+        <w:shd w:val="clear" w:color="242729" w:fill="242729"/>
+        <w:spacing w:line="285" w:lineRule="atLeast"/>
+        <w:ind w:right="993" w:firstLine="0" w:left="0"/>
+        <w:rPr/>
+      </w:pPr>
+      <w:r>
+        <w:rPr>
+          <w:rFonts w:ascii="Droid Sans Mono" w:hAnsi="Droid Sans Mono" w:eastAsia="Droid Sans Mono" w:cs="Droid Sans Mono"/>
+          <w:color w:val="d2d4d5"/>
+          <w:sz w:val="21"/>
+        </w:rPr>
+        <w:t xml:space="preserve">        </w:t>
+      </w:r>
+      <w:r>
+        <w:rPr>
+          <w:rFonts w:ascii="Droid Sans Mono" w:hAnsi="Droid Sans Mono" w:eastAsia="Droid Sans Mono" w:cs="Droid Sans Mono"/>
+          <w:i/>
+          <w:color w:val="899397"/>
+          <w:sz w:val="21"/>
+        </w:rPr>
+        <w:t xml:space="preserve">// Creamos el hilo del coche</w:t>
+      </w:r>
+      <w:r/>
+    </w:p>
+    <w:p>
+      <w:pPr>
+        <w:pBdr>
+          <w:top w:val="none" w:color="000000" w:sz="4" w:space="0"/>
+          <w:left w:val="none" w:color="000000" w:sz="4" w:space="0"/>
+          <w:bottom w:val="none" w:color="000000" w:sz="4" w:space="0"/>
+          <w:right w:val="none" w:color="000000" w:sz="4" w:space="0"/>
+        </w:pBdr>
+        <w:shd w:val="clear" w:color="242729" w:fill="242729"/>
+        <w:spacing w:line="285" w:lineRule="atLeast"/>
+        <w:ind w:right="993" w:firstLine="0" w:left="0"/>
+        <w:rPr/>
+      </w:pPr>
+      <w:r>
+        <w:rPr>
+          <w:rFonts w:ascii="Droid Sans Mono" w:hAnsi="Droid Sans Mono" w:eastAsia="Droid Sans Mono" w:cs="Droid Sans Mono"/>
+          <w:color w:val="d2d4d5"/>
+          <w:sz w:val="21"/>
+        </w:rPr>
+        <w:t xml:space="preserve">        </w:t>
+      </w:r>
+      <w:r>
+        <w:rPr>
+          <w:rFonts w:ascii="Droid Sans Mono" w:hAnsi="Droid Sans Mono" w:eastAsia="Droid Sans Mono" w:cs="Droid Sans Mono"/>
+          <w:color w:val="c180f7"/>
+          <w:sz w:val="21"/>
+        </w:rPr>
+        <w:t xml:space="preserve">if</w:t>
+      </w:r>
+      <w:r>
+        <w:rPr>
+          <w:rFonts w:ascii="Droid Sans Mono" w:hAnsi="Droid Sans Mono" w:eastAsia="Droid Sans Mono" w:cs="Droid Sans Mono"/>
+          <w:color w:val="d2d4d5"/>
+          <w:sz w:val="21"/>
+        </w:rPr>
+        <w:t xml:space="preserve"> (</w:t>
+      </w:r>
+      <w:r>
+        <w:rPr>
+          <w:rFonts w:ascii="Droid Sans Mono" w:hAnsi="Droid Sans Mono" w:eastAsia="Droid Sans Mono" w:cs="Droid Sans Mono"/>
+          <w:color w:val="ffd262"/>
+          <w:sz w:val="21"/>
+        </w:rPr>
+        <w:t xml:space="preserve">pthread_create(</w:t>
+      </w:r>
+      <w:r>
+        <w:rPr>
+          <w:rFonts w:ascii="Droid Sans Mono" w:hAnsi="Droid Sans Mono" w:eastAsia="Droid Sans Mono" w:cs="Droid Sans Mono"/>
+          <w:color w:val="c180f7"/>
+          <w:sz w:val="21"/>
+        </w:rPr>
+        <w:t xml:space="preserve">&amp;</w:t>
+      </w:r>
+      <w:r>
+        <w:rPr>
+          <w:rFonts w:ascii="Droid Sans Mono" w:hAnsi="Droid Sans Mono" w:eastAsia="Droid Sans Mono" w:cs="Droid Sans Mono"/>
+          <w:color w:val="d5d2d2"/>
+          <w:sz w:val="21"/>
+        </w:rPr>
+        <w:t xml:space="preserve">hilosCoches</w:t>
+      </w:r>
+      <w:r>
+        <w:rPr>
+          <w:rFonts w:ascii="Droid Sans Mono" w:hAnsi="Droid Sans Mono" w:eastAsia="Droid Sans Mono" w:cs="Droid Sans Mono"/>
+          <w:color w:val="ffd262"/>
+          <w:sz w:val="21"/>
+        </w:rPr>
+        <w:t xml:space="preserve">[</w:t>
+      </w:r>
+      <w:r>
+        <w:rPr>
+          <w:rFonts w:ascii="Droid Sans Mono" w:hAnsi="Droid Sans Mono" w:eastAsia="Droid Sans Mono" w:cs="Droid Sans Mono"/>
+          <w:color w:val="d5d2d2"/>
+          <w:sz w:val="21"/>
+        </w:rPr>
+        <w:t xml:space="preserve">i</w:t>
+      </w:r>
+      <w:r>
+        <w:rPr>
+          <w:rFonts w:ascii="Droid Sans Mono" w:hAnsi="Droid Sans Mono" w:eastAsia="Droid Sans Mono" w:cs="Droid Sans Mono"/>
+          <w:color w:val="ffd262"/>
+          <w:sz w:val="21"/>
+        </w:rPr>
+        <w:t xml:space="preserve">], NULL,</w:t>
+        <w:br/>
+        <w:t xml:space="preserve">           (</w:t>
+      </w:r>
+      <w:r>
+        <w:rPr>
+          <w:rFonts w:ascii="Droid Sans Mono" w:hAnsi="Droid Sans Mono" w:eastAsia="Droid Sans Mono" w:cs="Droid Sans Mono"/>
+          <w:color w:val="c180f7"/>
+          <w:sz w:val="21"/>
+        </w:rPr>
+        <w:t xml:space="preserve">void</w:t>
+      </w:r>
+      <w:r>
+        <w:rPr>
+          <w:rFonts w:ascii="Droid Sans Mono" w:hAnsi="Droid Sans Mono" w:eastAsia="Droid Sans Mono" w:cs="Droid Sans Mono"/>
+          <w:color w:val="ffd262"/>
+          <w:sz w:val="21"/>
+        </w:rPr>
+        <w:t xml:space="preserve"> </w:t>
+      </w:r>
+      <w:r>
+        <w:rPr>
+          <w:rFonts w:ascii="Droid Sans Mono" w:hAnsi="Droid Sans Mono" w:eastAsia="Droid Sans Mono" w:cs="Droid Sans Mono"/>
+          <w:color w:val="c180f7"/>
+          <w:sz w:val="21"/>
+        </w:rPr>
+        <w:t xml:space="preserve">*</w:t>
+      </w:r>
+      <w:r>
+        <w:rPr>
+          <w:rFonts w:ascii="Droid Sans Mono" w:hAnsi="Droid Sans Mono" w:eastAsia="Droid Sans Mono" w:cs="Droid Sans Mono"/>
+          <w:color w:val="ffd262"/>
+          <w:sz w:val="21"/>
+        </w:rPr>
+        <w:t xml:space="preserve">(</w:t>
+      </w:r>
+      <w:r>
+        <w:rPr>
+          <w:rFonts w:ascii="Droid Sans Mono" w:hAnsi="Droid Sans Mono" w:eastAsia="Droid Sans Mono" w:cs="Droid Sans Mono"/>
+          <w:color w:val="c180f7"/>
+          <w:sz w:val="21"/>
+        </w:rPr>
+        <w:t xml:space="preserve">*</w:t>
+      </w:r>
+      <w:r>
+        <w:rPr>
+          <w:rFonts w:ascii="Droid Sans Mono" w:hAnsi="Droid Sans Mono" w:eastAsia="Droid Sans Mono" w:cs="Droid Sans Mono"/>
+          <w:color w:val="ffd262"/>
+          <w:sz w:val="21"/>
+        </w:rPr>
+        <w:t xml:space="preserve">)(</w:t>
+      </w:r>
+      <w:r>
+        <w:rPr>
+          <w:rFonts w:ascii="Droid Sans Mono" w:hAnsi="Droid Sans Mono" w:eastAsia="Droid Sans Mono" w:cs="Droid Sans Mono"/>
+          <w:color w:val="c180f7"/>
+          <w:sz w:val="21"/>
+        </w:rPr>
+        <w:t xml:space="preserve">void</w:t>
+      </w:r>
+      <w:r>
+        <w:rPr>
+          <w:rFonts w:ascii="Droid Sans Mono" w:hAnsi="Droid Sans Mono" w:eastAsia="Droid Sans Mono" w:cs="Droid Sans Mono"/>
+          <w:color w:val="ffd262"/>
+          <w:sz w:val="21"/>
+        </w:rPr>
+        <w:t xml:space="preserve"> </w:t>
+      </w:r>
+      <w:r>
+        <w:rPr>
+          <w:rFonts w:ascii="Droid Sans Mono" w:hAnsi="Droid Sans Mono" w:eastAsia="Droid Sans Mono" w:cs="Droid Sans Mono"/>
+          <w:color w:val="c180f7"/>
+          <w:sz w:val="21"/>
+        </w:rPr>
+        <w:t xml:space="preserve">*</w:t>
+      </w:r>
+      <w:r>
+        <w:rPr>
+          <w:rFonts w:ascii="Droid Sans Mono" w:hAnsi="Droid Sans Mono" w:eastAsia="Droid Sans Mono" w:cs="Droid Sans Mono"/>
+          <w:color w:val="ffd262"/>
+          <w:sz w:val="21"/>
+        </w:rPr>
+        <w:t xml:space="preserve">))funcion_coche,</w:t>
+        <w:br/>
+        <w:t xml:space="preserve">           (</w:t>
+      </w:r>
+      <w:r>
+        <w:rPr>
+          <w:rFonts w:ascii="Droid Sans Mono" w:hAnsi="Droid Sans Mono" w:eastAsia="Droid Sans Mono" w:cs="Droid Sans Mono"/>
+          <w:color w:val="c180f7"/>
+          <w:sz w:val="21"/>
+        </w:rPr>
+        <w:t xml:space="preserve">void</w:t>
+      </w:r>
+      <w:r>
+        <w:rPr>
+          <w:rFonts w:ascii="Droid Sans Mono" w:hAnsi="Droid Sans Mono" w:eastAsia="Droid Sans Mono" w:cs="Droid Sans Mono"/>
+          <w:color w:val="ffd262"/>
+          <w:sz w:val="21"/>
+        </w:rPr>
+        <w:t xml:space="preserve"> </w:t>
+      </w:r>
+      <w:r>
+        <w:rPr>
+          <w:rFonts w:ascii="Droid Sans Mono" w:hAnsi="Droid Sans Mono" w:eastAsia="Droid Sans Mono" w:cs="Droid Sans Mono"/>
+          <w:color w:val="c180f7"/>
+          <w:sz w:val="21"/>
+        </w:rPr>
+        <w:t xml:space="preserve">*</w:t>
+      </w:r>
+      <w:r>
+        <w:rPr>
+          <w:rFonts w:ascii="Droid Sans Mono" w:hAnsi="Droid Sans Mono" w:eastAsia="Droid Sans Mono" w:cs="Droid Sans Mono"/>
+          <w:color w:val="ffd262"/>
+          <w:sz w:val="21"/>
+        </w:rPr>
+        <w:t xml:space="preserve">)</w:t>
+      </w:r>
+      <w:r>
+        <w:rPr>
+          <w:rFonts w:ascii="Droid Sans Mono" w:hAnsi="Droid Sans Mono" w:eastAsia="Droid Sans Mono" w:cs="Droid Sans Mono"/>
+          <w:color w:val="c180f7"/>
+          <w:sz w:val="21"/>
+        </w:rPr>
+        <w:t xml:space="preserve">&amp;</w:t>
+      </w:r>
+      <w:r>
+        <w:rPr>
+          <w:rFonts w:ascii="Droid Sans Mono" w:hAnsi="Droid Sans Mono" w:eastAsia="Droid Sans Mono" w:cs="Droid Sans Mono"/>
+          <w:color w:val="d5d2d2"/>
+          <w:sz w:val="21"/>
+        </w:rPr>
+        <w:t xml:space="preserve">Coches</w:t>
+      </w:r>
+      <w:r>
+        <w:rPr>
+          <w:rFonts w:ascii="Droid Sans Mono" w:hAnsi="Droid Sans Mono" w:eastAsia="Droid Sans Mono" w:cs="Droid Sans Mono"/>
+          <w:color w:val="ffd262"/>
+          <w:sz w:val="21"/>
+        </w:rPr>
+        <w:t xml:space="preserve">[</w:t>
+      </w:r>
+      <w:r>
+        <w:rPr>
+          <w:rFonts w:ascii="Droid Sans Mono" w:hAnsi="Droid Sans Mono" w:eastAsia="Droid Sans Mono" w:cs="Droid Sans Mono"/>
+          <w:color w:val="d5d2d2"/>
+          <w:sz w:val="21"/>
+        </w:rPr>
+        <w:t xml:space="preserve">i</w:t>
+      </w:r>
+      <w:r>
+        <w:rPr>
+          <w:rFonts w:ascii="Droid Sans Mono" w:hAnsi="Droid Sans Mono" w:eastAsia="Droid Sans Mono" w:cs="Droid Sans Mono"/>
+          <w:color w:val="ffd262"/>
+          <w:sz w:val="21"/>
+        </w:rPr>
+        <w:t xml:space="preserve">])</w:t>
+      </w:r>
+      <w:r>
+        <w:rPr>
+          <w:rFonts w:ascii="Droid Sans Mono" w:hAnsi="Droid Sans Mono" w:eastAsia="Droid Sans Mono" w:cs="Droid Sans Mono"/>
+          <w:color w:val="d2d4d5"/>
+          <w:sz w:val="21"/>
+        </w:rPr>
+        <w:t xml:space="preserve"> </w:t>
+      </w:r>
+      <w:r>
+        <w:rPr>
+          <w:rFonts w:ascii="Droid Sans Mono" w:hAnsi="Droid Sans Mono" w:eastAsia="Droid Sans Mono" w:cs="Droid Sans Mono"/>
+          <w:color w:val="c180f7"/>
+          <w:sz w:val="21"/>
+        </w:rPr>
+        <w:t xml:space="preserve">!=</w:t>
+      </w:r>
+      <w:r>
+        <w:rPr>
+          <w:rFonts w:ascii="Droid Sans Mono" w:hAnsi="Droid Sans Mono" w:eastAsia="Droid Sans Mono" w:cs="Droid Sans Mono"/>
+          <w:color w:val="d2d4d5"/>
+          <w:sz w:val="21"/>
+        </w:rPr>
+        <w:t xml:space="preserve"> </w:t>
+      </w:r>
+      <w:r>
+        <w:rPr>
+          <w:rFonts w:ascii="Droid Sans Mono" w:hAnsi="Droid Sans Mono" w:eastAsia="Droid Sans Mono" w:cs="Droid Sans Mono"/>
+          <w:color w:val="fd8585"/>
+          <w:sz w:val="21"/>
+        </w:rPr>
+        <w:t xml:space="preserve">0</w:t>
+      </w:r>
+      <w:r>
+        <w:rPr>
+          <w:rFonts w:ascii="Droid Sans Mono" w:hAnsi="Droid Sans Mono" w:eastAsia="Droid Sans Mono" w:cs="Droid Sans Mono"/>
+          <w:color w:val="d2d4d5"/>
+          <w:sz w:val="21"/>
+        </w:rPr>
+        <w:t xml:space="preserve">) {</w:t>
+      </w:r>
+      <w:r/>
+    </w:p>
+    <w:p>
+      <w:pPr>
+        <w:pBdr>
+          <w:top w:val="none" w:color="000000" w:sz="4" w:space="0"/>
+          <w:left w:val="none" w:color="000000" w:sz="4" w:space="0"/>
+          <w:bottom w:val="none" w:color="000000" w:sz="4" w:space="0"/>
+          <w:right w:val="none" w:color="000000" w:sz="4" w:space="0"/>
+        </w:pBdr>
+        <w:shd w:val="clear" w:color="242729" w:fill="242729"/>
+        <w:spacing w:line="285" w:lineRule="atLeast"/>
+        <w:ind w:right="993" w:firstLine="0" w:left="0"/>
+        <w:rPr/>
+      </w:pPr>
+      <w:r>
+        <w:rPr>
+          <w:rFonts w:ascii="Droid Sans Mono" w:hAnsi="Droid Sans Mono" w:eastAsia="Droid Sans Mono" w:cs="Droid Sans Mono"/>
+          <w:color w:val="d2d4d5"/>
+          <w:sz w:val="21"/>
+        </w:rPr>
+        <w:t xml:space="preserve">            </w:t>
+      </w:r>
+      <w:r>
+        <w:rPr>
+          <w:rFonts w:ascii="Droid Sans Mono" w:hAnsi="Droid Sans Mono" w:eastAsia="Droid Sans Mono" w:cs="Droid Sans Mono"/>
+          <w:color w:val="ffd262"/>
+          <w:sz w:val="21"/>
+        </w:rPr>
+        <w:t xml:space="preserve">perror(</w:t>
+      </w:r>
+      <w:r>
+        <w:rPr>
+          <w:rFonts w:ascii="Droid Sans Mono" w:hAnsi="Droid Sans Mono" w:eastAsia="Droid Sans Mono" w:cs="Droid Sans Mono"/>
+          <w:color w:val="acff95"/>
+          <w:sz w:val="21"/>
+        </w:rPr>
+        <w:t xml:space="preserve">"Error creando hilo"</w:t>
+      </w:r>
+      <w:r>
+        <w:rPr>
+          <w:rFonts w:ascii="Droid Sans Mono" w:hAnsi="Droid Sans Mono" w:eastAsia="Droid Sans Mono" w:cs="Droid Sans Mono"/>
+          <w:color w:val="ffd262"/>
+          <w:sz w:val="21"/>
+        </w:rPr>
+        <w:t xml:space="preserve">)</w:t>
+      </w:r>
+      <w:r>
+        <w:rPr>
+          <w:rFonts w:ascii="Droid Sans Mono" w:hAnsi="Droid Sans Mono" w:eastAsia="Droid Sans Mono" w:cs="Droid Sans Mono"/>
+          <w:color w:val="d2d4d5"/>
+          <w:sz w:val="21"/>
+        </w:rPr>
+        <w:t xml:space="preserve">;</w:t>
+        <w:br/>
+        <w:t xml:space="preserve">            </w:t>
+      </w:r>
+      <w:r>
+        <w:rPr>
+          <w:rFonts w:ascii="Droid Sans Mono" w:hAnsi="Droid Sans Mono" w:eastAsia="Droid Sans Mono" w:cs="Droid Sans Mono"/>
+          <w:color w:val="ffd262"/>
+          <w:sz w:val="21"/>
+        </w:rPr>
+        <w:t xml:space="preserve">exit(EXIT_FAILURE)</w:t>
+      </w:r>
+      <w:r>
+        <w:rPr>
+          <w:rFonts w:ascii="Droid Sans Mono" w:hAnsi="Droid Sans Mono" w:eastAsia="Droid Sans Mono" w:cs="Droid Sans Mono"/>
+          <w:color w:val="d2d4d5"/>
+          <w:sz w:val="21"/>
+        </w:rPr>
+        <w:t xml:space="preserve">;</w:t>
+      </w:r>
+      <w:r>
+        <w:rPr>
+          <w:rFonts w:ascii="Droid Sans Mono" w:hAnsi="Droid Sans Mono" w:eastAsia="Droid Sans Mono" w:cs="Droid Sans Mono"/>
+          <w:sz w:val="21"/>
+        </w:rPr>
+      </w:r>
+      <w:r/>
+    </w:p>
+    <w:p>
+      <w:pPr>
+        <w:pBdr>
+          <w:top w:val="none" w:color="000000" w:sz="4" w:space="0"/>
+          <w:left w:val="none" w:color="000000" w:sz="4" w:space="0"/>
+          <w:bottom w:val="none" w:color="000000" w:sz="4" w:space="0"/>
+          <w:right w:val="none" w:color="000000" w:sz="4" w:space="0"/>
+        </w:pBdr>
+        <w:shd w:val="clear" w:color="242729" w:fill="242729"/>
+        <w:spacing w:line="285" w:lineRule="atLeast"/>
+        <w:ind w:right="993" w:firstLine="0" w:left="0"/>
+        <w:rPr/>
+      </w:pPr>
+      <w:r>
+        <w:rPr>
+          <w:rFonts w:ascii="Droid Sans Mono" w:hAnsi="Droid Sans Mono" w:eastAsia="Droid Sans Mono" w:cs="Droid Sans Mono"/>
+          <w:color w:val="d2d4d5"/>
+          <w:sz w:val="21"/>
+        </w:rPr>
+        <w:t xml:space="preserve">        }</w:t>
+      </w:r>
+      <w:r/>
+    </w:p>
+    <w:p>
+      <w:pPr>
+        <w:pBdr>
+          <w:top w:val="none" w:color="000000" w:sz="4" w:space="0"/>
+          <w:left w:val="none" w:color="000000" w:sz="4" w:space="0"/>
+          <w:bottom w:val="none" w:color="000000" w:sz="4" w:space="0"/>
+          <w:right w:val="none" w:color="000000" w:sz="4" w:space="0"/>
+        </w:pBdr>
+        <w:shd w:val="clear" w:color="242729" w:fill="242729"/>
+        <w:spacing w:line="285" w:lineRule="atLeast"/>
+        <w:ind w:right="993" w:firstLine="0" w:left="0"/>
+        <w:rPr/>
+      </w:pPr>
+      <w:r>
+        <w:rPr>
+          <w:rFonts w:ascii="Droid Sans Mono" w:hAnsi="Droid Sans Mono" w:eastAsia="Droid Sans Mono" w:cs="Droid Sans Mono"/>
+          <w:color w:val="d2d4d5"/>
+          <w:sz w:val="21"/>
+        </w:rPr>
+        <w:t xml:space="preserve">    }</w:t>
+      </w:r>
+      <w:r>
+        <w:rPr>
+          <w:rFonts w:ascii="Droid Sans Mono" w:hAnsi="Droid Sans Mono" w:eastAsia="Droid Sans Mono" w:cs="Droid Sans Mono"/>
+          <w:sz w:val="21"/>
+        </w:rPr>
+      </w:r>
+      <w:r/>
+    </w:p>
+    <w:p>
+      <w:pPr>
+        <w:pBdr>
+          <w:top w:val="none" w:color="000000" w:sz="4" w:space="0"/>
+          <w:left w:val="none" w:color="000000" w:sz="4" w:space="0"/>
+          <w:bottom w:val="none" w:color="000000" w:sz="4" w:space="0"/>
+          <w:right w:val="none" w:color="000000" w:sz="4" w:space="0"/>
+        </w:pBdr>
+        <w:shd w:val="clear" w:color="242729" w:fill="242729"/>
+        <w:spacing w:line="285" w:lineRule="atLeast"/>
+        <w:ind w:right="993" w:firstLine="0" w:left="0"/>
+        <w:rPr/>
+      </w:pPr>
+      <w:r>
+        <w:rPr>
+          <w:rFonts w:ascii="Droid Sans Mono" w:hAnsi="Droid Sans Mono" w:eastAsia="Droid Sans Mono" w:cs="Droid Sans Mono"/>
+          <w:color w:val="d2d4d5"/>
+          <w:sz w:val="21"/>
+        </w:rPr>
+        <w:t xml:space="preserve">    </w:t>
+      </w:r>
+      <w:r>
+        <w:rPr>
+          <w:rFonts w:ascii="Droid Sans Mono" w:hAnsi="Droid Sans Mono" w:eastAsia="Droid Sans Mono" w:cs="Droid Sans Mono"/>
+          <w:i/>
+          <w:color w:val="899397"/>
+          <w:sz w:val="21"/>
+        </w:rPr>
+        <w:t xml:space="preserve">// Desbloqueamos el mutex para que los hilos puedan empezar</w:t>
+      </w:r>
+      <w:r/>
+    </w:p>
+    <w:p>
+      <w:pPr>
+        <w:pBdr>
+          <w:top w:val="none" w:color="000000" w:sz="4" w:space="0"/>
+          <w:left w:val="none" w:color="000000" w:sz="4" w:space="0"/>
+          <w:bottom w:val="none" w:color="000000" w:sz="4" w:space="0"/>
+          <w:right w:val="none" w:color="000000" w:sz="4" w:space="0"/>
+        </w:pBdr>
+        <w:shd w:val="clear" w:color="242729" w:fill="242729"/>
+        <w:spacing w:line="285" w:lineRule="atLeast"/>
+        <w:ind w:right="993" w:firstLine="0" w:left="0"/>
+        <w:rPr/>
+      </w:pPr>
+      <w:r>
+        <w:rPr>
+          <w:rFonts w:ascii="Droid Sans Mono" w:hAnsi="Droid Sans Mono" w:eastAsia="Droid Sans Mono" w:cs="Droid Sans Mono"/>
+          <w:color w:val="d2d4d5"/>
+          <w:sz w:val="21"/>
+        </w:rPr>
+        <w:t xml:space="preserve">    </w:t>
+      </w:r>
+      <w:r>
+        <w:rPr>
+          <w:rFonts w:ascii="Droid Sans Mono" w:hAnsi="Droid Sans Mono" w:eastAsia="Droid Sans Mono" w:cs="Droid Sans Mono"/>
+          <w:color w:val="c180f7"/>
+          <w:sz w:val="21"/>
+        </w:rPr>
+        <w:t xml:space="preserve">if</w:t>
+      </w:r>
+      <w:r>
+        <w:rPr>
+          <w:rFonts w:ascii="Droid Sans Mono" w:hAnsi="Droid Sans Mono" w:eastAsia="Droid Sans Mono" w:cs="Droid Sans Mono"/>
+          <w:color w:val="d2d4d5"/>
+          <w:sz w:val="21"/>
+        </w:rPr>
+        <w:t xml:space="preserve"> (</w:t>
+      </w:r>
+      <w:r>
+        <w:rPr>
+          <w:rFonts w:ascii="Droid Sans Mono" w:hAnsi="Droid Sans Mono" w:eastAsia="Droid Sans Mono" w:cs="Droid Sans Mono"/>
+          <w:color w:val="ffd262"/>
+          <w:sz w:val="21"/>
+        </w:rPr>
+        <w:t xml:space="preserve">pthread_mutex_unlock(</w:t>
+      </w:r>
+      <w:r>
+        <w:rPr>
+          <w:rFonts w:ascii="Droid Sans Mono" w:hAnsi="Droid Sans Mono" w:eastAsia="Droid Sans Mono" w:cs="Droid Sans Mono"/>
+          <w:color w:val="c180f7"/>
+          <w:sz w:val="21"/>
+        </w:rPr>
+        <w:t xml:space="preserve">&amp;</w:t>
+      </w:r>
+      <w:r>
+        <w:rPr>
+          <w:rFonts w:ascii="Droid Sans Mono" w:hAnsi="Droid Sans Mono" w:eastAsia="Droid Sans Mono" w:cs="Droid Sans Mono"/>
+          <w:color w:val="d5d2d2"/>
+          <w:sz w:val="21"/>
+        </w:rPr>
+        <w:t xml:space="preserve">mutexInicio</w:t>
+      </w:r>
+      <w:r>
+        <w:rPr>
+          <w:rFonts w:ascii="Droid Sans Mono" w:hAnsi="Droid Sans Mono" w:eastAsia="Droid Sans Mono" w:cs="Droid Sans Mono"/>
+          <w:color w:val="ffd262"/>
+          <w:sz w:val="21"/>
+        </w:rPr>
+        <w:t xml:space="preserve">)</w:t>
+      </w:r>
+      <w:r>
+        <w:rPr>
+          <w:rFonts w:ascii="Droid Sans Mono" w:hAnsi="Droid Sans Mono" w:eastAsia="Droid Sans Mono" w:cs="Droid Sans Mono"/>
+          <w:color w:val="d2d4d5"/>
+          <w:sz w:val="21"/>
+        </w:rPr>
+        <w:t xml:space="preserve"> </w:t>
+      </w:r>
+      <w:r>
+        <w:rPr>
+          <w:rFonts w:ascii="Droid Sans Mono" w:hAnsi="Droid Sans Mono" w:eastAsia="Droid Sans Mono" w:cs="Droid Sans Mono"/>
+          <w:color w:val="c180f7"/>
+          <w:sz w:val="21"/>
+        </w:rPr>
+        <w:t xml:space="preserve">!=</w:t>
+      </w:r>
+      <w:r>
+        <w:rPr>
+          <w:rFonts w:ascii="Droid Sans Mono" w:hAnsi="Droid Sans Mono" w:eastAsia="Droid Sans Mono" w:cs="Droid Sans Mono"/>
+          <w:color w:val="d2d4d5"/>
+          <w:sz w:val="21"/>
+        </w:rPr>
+        <w:t xml:space="preserve"> </w:t>
+      </w:r>
+      <w:r>
+        <w:rPr>
+          <w:rFonts w:ascii="Droid Sans Mono" w:hAnsi="Droid Sans Mono" w:eastAsia="Droid Sans Mono" w:cs="Droid Sans Mono"/>
+          <w:color w:val="fd8585"/>
+          <w:sz w:val="21"/>
+        </w:rPr>
+        <w:t xml:space="preserve">0</w:t>
+      </w:r>
+      <w:r>
+        <w:rPr>
+          <w:rFonts w:ascii="Droid Sans Mono" w:hAnsi="Droid Sans Mono" w:eastAsia="Droid Sans Mono" w:cs="Droid Sans Mono"/>
+          <w:color w:val="d2d4d5"/>
+          <w:sz w:val="21"/>
+        </w:rPr>
+        <w:t xml:space="preserve">) {</w:t>
+      </w:r>
+      <w:r/>
+    </w:p>
+    <w:p>
+      <w:pPr>
+        <w:pBdr>
+          <w:top w:val="none" w:color="000000" w:sz="4" w:space="0"/>
+          <w:left w:val="none" w:color="000000" w:sz="4" w:space="0"/>
+          <w:bottom w:val="none" w:color="000000" w:sz="4" w:space="0"/>
+          <w:right w:val="none" w:color="000000" w:sz="4" w:space="0"/>
+        </w:pBdr>
+        <w:shd w:val="clear" w:color="242729" w:fill="242729"/>
+        <w:spacing w:line="285" w:lineRule="atLeast"/>
+        <w:ind w:right="993" w:firstLine="0" w:left="0"/>
+        <w:rPr/>
+      </w:pPr>
+      <w:r>
+        <w:rPr>
+          <w:rFonts w:ascii="Droid Sans Mono" w:hAnsi="Droid Sans Mono" w:eastAsia="Droid Sans Mono" w:cs="Droid Sans Mono"/>
+          <w:color w:val="d2d4d5"/>
+          <w:sz w:val="21"/>
+        </w:rPr>
+        <w:t xml:space="preserve">        </w:t>
+      </w:r>
+      <w:r>
+        <w:rPr>
+          <w:rFonts w:ascii="Droid Sans Mono" w:hAnsi="Droid Sans Mono" w:eastAsia="Droid Sans Mono" w:cs="Droid Sans Mono"/>
+          <w:color w:val="ffd262"/>
+          <w:sz w:val="21"/>
+        </w:rPr>
+        <w:t xml:space="preserve">perror(</w:t>
+      </w:r>
+      <w:r>
+        <w:rPr>
+          <w:rFonts w:ascii="Droid Sans Mono" w:hAnsi="Droid Sans Mono" w:eastAsia="Droid Sans Mono" w:cs="Droid Sans Mono"/>
+          <w:color w:val="acff95"/>
+          <w:sz w:val="21"/>
+        </w:rPr>
+        <w:t xml:space="preserve">"Error desbloqueando mutex"</w:t>
+      </w:r>
+      <w:r>
+        <w:rPr>
+          <w:rFonts w:ascii="Droid Sans Mono" w:hAnsi="Droid Sans Mono" w:eastAsia="Droid Sans Mono" w:cs="Droid Sans Mono"/>
+          <w:color w:val="ffd262"/>
+          <w:sz w:val="21"/>
+        </w:rPr>
+        <w:t xml:space="preserve">)</w:t>
+      </w:r>
+      <w:r>
+        <w:rPr>
+          <w:rFonts w:ascii="Droid Sans Mono" w:hAnsi="Droid Sans Mono" w:eastAsia="Droid Sans Mono" w:cs="Droid Sans Mono"/>
+          <w:color w:val="d2d4d5"/>
+          <w:sz w:val="21"/>
+        </w:rPr>
+        <w:t xml:space="preserve">;</w:t>
+        <w:br/>
+        <w:t xml:space="preserve">        </w:t>
+      </w:r>
+      <w:r>
+        <w:rPr>
+          <w:rFonts w:ascii="Droid Sans Mono" w:hAnsi="Droid Sans Mono" w:eastAsia="Droid Sans Mono" w:cs="Droid Sans Mono"/>
+          <w:color w:val="ffd262"/>
+          <w:sz w:val="21"/>
+        </w:rPr>
+        <w:t xml:space="preserve">exit(EXIT_FAILURE)</w:t>
+      </w:r>
+      <w:r>
+        <w:rPr>
+          <w:rFonts w:ascii="Droid Sans Mono" w:hAnsi="Droid Sans Mono" w:eastAsia="Droid Sans Mono" w:cs="Droid Sans Mono"/>
+          <w:color w:val="d2d4d5"/>
+          <w:sz w:val="21"/>
+        </w:rPr>
+        <w:t xml:space="preserve">;</w:t>
+      </w:r>
+      <w:r>
+        <w:rPr>
+          <w:rFonts w:ascii="Droid Sans Mono" w:hAnsi="Droid Sans Mono" w:eastAsia="Droid Sans Mono" w:cs="Droid Sans Mono"/>
+          <w:sz w:val="21"/>
+        </w:rPr>
+      </w:r>
+      <w:r/>
+    </w:p>
+    <w:p>
+      <w:pPr>
+        <w:pBdr>
+          <w:top w:val="none" w:color="000000" w:sz="4" w:space="0"/>
+          <w:left w:val="none" w:color="000000" w:sz="4" w:space="0"/>
+          <w:bottom w:val="none" w:color="000000" w:sz="4" w:space="0"/>
+          <w:right w:val="none" w:color="000000" w:sz="4" w:space="0"/>
+        </w:pBdr>
+        <w:shd w:val="clear" w:color="242729" w:fill="242729"/>
+        <w:spacing w:line="285" w:lineRule="atLeast"/>
+        <w:ind w:right="993" w:firstLine="0" w:left="0"/>
+        <w:rPr/>
+      </w:pPr>
+      <w:r>
+        <w:rPr>
+          <w:rFonts w:ascii="Droid Sans Mono" w:hAnsi="Droid Sans Mono" w:eastAsia="Droid Sans Mono" w:cs="Droid Sans Mono"/>
+          <w:color w:val="d2d4d5"/>
+          <w:sz w:val="21"/>
+        </w:rPr>
+        <w:t xml:space="preserve">    }</w:t>
+      </w:r>
+      <w:r/>
+      <w:r>
+        <w:rPr>
+          <w:rFonts w:ascii="Aptos" w:hAnsi="Aptos" w:cs="Aptos"/>
+          <w:b w:val="0"/>
+          <w:bCs w:val="0"/>
+          <w:i w:val="0"/>
+          <w:color w:val="auto"/>
+          <w:sz w:val="24"/>
+          <w:szCs w:val="24"/>
+          <w:highlight w:val="none"/>
+        </w:rPr>
+      </w:r>
+      <w:r>
+        <w:rPr>
+          <w:rFonts w:ascii="Aptos" w:hAnsi="Aptos" w:cs="Aptos"/>
+          <w:b w:val="0"/>
+          <w:bCs w:val="0"/>
+          <w:i w:val="0"/>
+          <w:color w:val="auto"/>
+          <w:sz w:val="24"/>
+          <w:szCs w:val="24"/>
+          <w:highlight w:val="none"/>
+        </w:rPr>
+      </w:r>
+      <w:r>
+        <w:rPr>
+          <w:rFonts w:ascii="Aptos" w:hAnsi="Aptos" w:cs="Aptos"/>
+          <w:b w:val="0"/>
+          <w:bCs w:val="0"/>
+          <w:i w:val="0"/>
+          <w:color w:val="auto"/>
+          <w:sz w:val="24"/>
+          <w:szCs w:val="24"/>
+          <w:highlight w:val="none"/>
+        </w:rPr>
+      </w:r>
+      <w:r/>
+    </w:p>
+    <w:p>
+      <w:pPr>
+        <w:pBdr/>
+        <w:shd w:val="nil" w:color="000000"/>
+        <w:spacing/>
+        <w:ind w:right="993" w:firstLine="0" w:left="0"/>
+        <w:jc w:val="both"/>
+        <w:rPr>
+          <w:rFonts w:ascii="Aptos" w:hAnsi="Aptos" w:cs="Aptos"/>
+          <w:b w:val="0"/>
+          <w:bCs w:val="0"/>
+          <w:i w:val="0"/>
+          <w:color w:val="auto"/>
+          <w:sz w:val="24"/>
+          <w:szCs w:val="24"/>
+          <w:highlight w:val="none"/>
+        </w:rPr>
+      </w:pPr>
+      <w:r>
+        <w:rPr>
+          <w:rFonts w:ascii="Aptos" w:hAnsi="Aptos" w:cs="Aptos"/>
+          <w:b w:val="0"/>
+          <w:bCs w:val="0"/>
+          <w:i w:val="0"/>
+          <w:color w:val="auto"/>
+          <w:sz w:val="24"/>
+          <w:szCs w:val="24"/>
+          <w:highlight w:val="none"/>
+        </w:rPr>
+      </w:r>
+      <w:r>
+        <w:rPr>
+          <w:rFonts w:ascii="Aptos" w:hAnsi="Aptos" w:cs="Aptos"/>
+          <w:b w:val="0"/>
+          <w:bCs w:val="0"/>
+          <w:i w:val="0"/>
+          <w:color w:val="auto"/>
+          <w:sz w:val="24"/>
+          <w:szCs w:val="24"/>
+          <w:highlight w:val="none"/>
+        </w:rPr>
+        <w:t xml:space="preserve">Y por último, en funcion_coche.c</w:t>
+      </w:r>
+      <w:r>
+        <w:rPr>
+          <w:rFonts w:ascii="Aptos" w:hAnsi="Aptos" w:cs="Aptos"/>
+          <w:b w:val="0"/>
+          <w:bCs w:val="0"/>
+          <w:i w:val="0"/>
+          <w:color w:val="auto"/>
+          <w:sz w:val="24"/>
+          <w:szCs w:val="24"/>
+          <w:highlight w:val="none"/>
+        </w:rPr>
+        <w:t xml:space="preserve">, bloqueo el mutex al principio de </w:t>
+      </w:r>
+      <w:r>
+        <w:rPr>
+          <w:rFonts w:ascii="Droid Sans Mono" w:hAnsi="Droid Sans Mono" w:eastAsia="Droid Sans Mono" w:cs="Droid Sans Mono"/>
+          <w:color w:val="auto"/>
+          <w:sz w:val="21"/>
+        </w:rPr>
+        <w:t xml:space="preserve">funcion_coche()</w:t>
+      </w:r>
+      <w:r>
+        <w:rPr>
+          <w:rFonts w:ascii="Aptos" w:hAnsi="Aptos" w:cs="Aptos"/>
+          <w:b w:val="0"/>
+          <w:bCs w:val="0"/>
+          <w:i w:val="0"/>
+          <w:color w:val="auto"/>
+          <w:sz w:val="24"/>
+          <w:szCs w:val="24"/>
+          <w:highlight w:val="none"/>
+        </w:rPr>
+        <w:t xml:space="preserve"> para que espere, y seguidamente lo desbloqueo para que los hilos no se bloqueen entre ellos:</w:t>
+      </w:r>
+      <w:r>
+        <w:rPr>
+          <w:rFonts w:ascii="Aptos" w:hAnsi="Aptos" w:cs="Aptos"/>
+          <w:b w:val="0"/>
+          <w:bCs w:val="0"/>
+          <w:i w:val="0"/>
+          <w:color w:val="auto"/>
+          <w:sz w:val="24"/>
+          <w:szCs w:val="24"/>
+          <w:highlight w:val="none"/>
+        </w:rPr>
+      </w:r>
+      <w:r>
+        <w:rPr>
+          <w:rFonts w:ascii="Aptos" w:hAnsi="Aptos" w:cs="Aptos"/>
+          <w:b w:val="0"/>
+          <w:bCs w:val="0"/>
+          <w:i w:val="0"/>
+          <w:color w:val="auto"/>
+          <w:sz w:val="24"/>
+          <w:szCs w:val="24"/>
+          <w:highlight w:val="none"/>
+        </w:rPr>
+      </w:r>
+    </w:p>
+    <w:p>
+      <w:pPr>
+        <w:pBdr>
+          <w:top w:val="none" w:color="000000" w:sz="4" w:space="0"/>
+          <w:left w:val="none" w:color="000000" w:sz="4" w:space="0"/>
+          <w:bottom w:val="none" w:color="000000" w:sz="4" w:space="0"/>
+          <w:right w:val="none" w:color="000000" w:sz="4" w:space="0"/>
+        </w:pBdr>
+        <w:shd w:val="clear" w:color="242729" w:fill="242729"/>
+        <w:spacing w:line="285" w:lineRule="atLeast"/>
+        <w:ind w:right="993" w:firstLine="0" w:left="0"/>
+        <w:rPr/>
+      </w:pPr>
+      <w:r>
+        <w:rPr>
+          <w:rFonts w:ascii="Droid Sans Mono" w:hAnsi="Droid Sans Mono" w:eastAsia="Droid Sans Mono" w:cs="Droid Sans Mono"/>
+          <w:color w:val="d2d4d5"/>
+          <w:sz w:val="21"/>
+        </w:rPr>
+        <w:t xml:space="preserve">    </w:t>
+      </w:r>
+      <w:r>
+        <w:rPr>
+          <w:rFonts w:ascii="Droid Sans Mono" w:hAnsi="Droid Sans Mono" w:eastAsia="Droid Sans Mono" w:cs="Droid Sans Mono"/>
+          <w:i/>
+          <w:color w:val="899397"/>
+          <w:sz w:val="21"/>
+        </w:rPr>
+        <w:t xml:space="preserve">// Bloqueamos el mutex para que los hilos no empiecen hasta que se hayan creado todos</w:t>
+      </w:r>
+      <w:r/>
+    </w:p>
+    <w:p>
+      <w:pPr>
+        <w:pBdr>
+          <w:top w:val="none" w:color="000000" w:sz="4" w:space="0"/>
+          <w:left w:val="none" w:color="000000" w:sz="4" w:space="0"/>
+          <w:bottom w:val="none" w:color="000000" w:sz="4" w:space="0"/>
+          <w:right w:val="none" w:color="000000" w:sz="4" w:space="0"/>
+        </w:pBdr>
+        <w:shd w:val="clear" w:color="242729" w:fill="242729"/>
+        <w:spacing w:line="285" w:lineRule="atLeast"/>
+        <w:ind w:right="993" w:firstLine="0" w:left="0"/>
+        <w:rPr/>
+      </w:pPr>
+      <w:r>
+        <w:rPr>
+          <w:rFonts w:ascii="Droid Sans Mono" w:hAnsi="Droid Sans Mono" w:eastAsia="Droid Sans Mono" w:cs="Droid Sans Mono"/>
+          <w:color w:val="d2d4d5"/>
+          <w:sz w:val="21"/>
+        </w:rPr>
+        <w:t xml:space="preserve">    </w:t>
+      </w:r>
+      <w:r>
+        <w:rPr>
+          <w:rFonts w:ascii="Droid Sans Mono" w:hAnsi="Droid Sans Mono" w:eastAsia="Droid Sans Mono" w:cs="Droid Sans Mono"/>
+          <w:color w:val="c180f7"/>
+          <w:sz w:val="21"/>
+        </w:rPr>
+        <w:t xml:space="preserve">if</w:t>
+      </w:r>
+      <w:r>
+        <w:rPr>
+          <w:rFonts w:ascii="Droid Sans Mono" w:hAnsi="Droid Sans Mono" w:eastAsia="Droid Sans Mono" w:cs="Droid Sans Mono"/>
+          <w:color w:val="d2d4d5"/>
+          <w:sz w:val="21"/>
+        </w:rPr>
+        <w:t xml:space="preserve"> (</w:t>
+      </w:r>
+      <w:r>
+        <w:rPr>
+          <w:rFonts w:ascii="Droid Sans Mono" w:hAnsi="Droid Sans Mono" w:eastAsia="Droid Sans Mono" w:cs="Droid Sans Mono"/>
+          <w:color w:val="ffd262"/>
+          <w:sz w:val="21"/>
+        </w:rPr>
+        <w:t xml:space="preserve">pthread_mutex_lock(</w:t>
+      </w:r>
+      <w:r>
+        <w:rPr>
+          <w:rFonts w:ascii="Droid Sans Mono" w:hAnsi="Droid Sans Mono" w:eastAsia="Droid Sans Mono" w:cs="Droid Sans Mono"/>
+          <w:color w:val="c180f7"/>
+          <w:sz w:val="21"/>
+        </w:rPr>
+        <w:t xml:space="preserve">&amp;</w:t>
+      </w:r>
+      <w:r>
+        <w:rPr>
+          <w:rFonts w:ascii="Droid Sans Mono" w:hAnsi="Droid Sans Mono" w:eastAsia="Droid Sans Mono" w:cs="Droid Sans Mono"/>
+          <w:color w:val="d5d2d2"/>
+          <w:sz w:val="21"/>
+        </w:rPr>
+        <w:t xml:space="preserve">mutexInicio</w:t>
+      </w:r>
+      <w:r>
+        <w:rPr>
+          <w:rFonts w:ascii="Droid Sans Mono" w:hAnsi="Droid Sans Mono" w:eastAsia="Droid Sans Mono" w:cs="Droid Sans Mono"/>
+          <w:color w:val="ffd262"/>
+          <w:sz w:val="21"/>
+        </w:rPr>
+        <w:t xml:space="preserve">)</w:t>
+      </w:r>
+      <w:r>
+        <w:rPr>
+          <w:rFonts w:ascii="Droid Sans Mono" w:hAnsi="Droid Sans Mono" w:eastAsia="Droid Sans Mono" w:cs="Droid Sans Mono"/>
+          <w:color w:val="d2d4d5"/>
+          <w:sz w:val="21"/>
+        </w:rPr>
+        <w:t xml:space="preserve"> </w:t>
+      </w:r>
+      <w:r>
+        <w:rPr>
+          <w:rFonts w:ascii="Droid Sans Mono" w:hAnsi="Droid Sans Mono" w:eastAsia="Droid Sans Mono" w:cs="Droid Sans Mono"/>
+          <w:color w:val="c180f7"/>
+          <w:sz w:val="21"/>
+        </w:rPr>
+        <w:t xml:space="preserve">!=</w:t>
+      </w:r>
+      <w:r>
+        <w:rPr>
+          <w:rFonts w:ascii="Droid Sans Mono" w:hAnsi="Droid Sans Mono" w:eastAsia="Droid Sans Mono" w:cs="Droid Sans Mono"/>
+          <w:color w:val="d2d4d5"/>
+          <w:sz w:val="21"/>
+        </w:rPr>
+        <w:t xml:space="preserve"> </w:t>
+      </w:r>
+      <w:r>
+        <w:rPr>
+          <w:rFonts w:ascii="Droid Sans Mono" w:hAnsi="Droid Sans Mono" w:eastAsia="Droid Sans Mono" w:cs="Droid Sans Mono"/>
+          <w:color w:val="fd8585"/>
+          <w:sz w:val="21"/>
+        </w:rPr>
+        <w:t xml:space="preserve">0</w:t>
+      </w:r>
+      <w:r>
+        <w:rPr>
+          <w:rFonts w:ascii="Droid Sans Mono" w:hAnsi="Droid Sans Mono" w:eastAsia="Droid Sans Mono" w:cs="Droid Sans Mono"/>
+          <w:color w:val="d2d4d5"/>
+          <w:sz w:val="21"/>
+        </w:rPr>
+        <w:t xml:space="preserve">) {</w:t>
+      </w:r>
+      <w:r/>
+    </w:p>
+    <w:p>
+      <w:pPr>
+        <w:pBdr>
+          <w:top w:val="none" w:color="000000" w:sz="4" w:space="0"/>
+          <w:left w:val="none" w:color="000000" w:sz="4" w:space="0"/>
+          <w:bottom w:val="none" w:color="000000" w:sz="4" w:space="0"/>
+          <w:right w:val="none" w:color="000000" w:sz="4" w:space="0"/>
+        </w:pBdr>
+        <w:shd w:val="clear" w:color="242729" w:fill="242729"/>
+        <w:spacing w:line="285" w:lineRule="atLeast"/>
+        <w:ind w:right="993" w:firstLine="0" w:left="0"/>
+        <w:rPr/>
+      </w:pPr>
+      <w:r>
+        <w:rPr>
+          <w:rFonts w:ascii="Droid Sans Mono" w:hAnsi="Droid Sans Mono" w:eastAsia="Droid Sans Mono" w:cs="Droid Sans Mono"/>
+          <w:color w:val="d2d4d5"/>
+          <w:sz w:val="21"/>
+        </w:rPr>
+        <w:t xml:space="preserve">        </w:t>
+      </w:r>
+      <w:r>
+        <w:rPr>
+          <w:rFonts w:ascii="Droid Sans Mono" w:hAnsi="Droid Sans Mono" w:eastAsia="Droid Sans Mono" w:cs="Droid Sans Mono"/>
+          <w:color w:val="ffd262"/>
+          <w:sz w:val="21"/>
+        </w:rPr>
+        <w:t xml:space="preserve">perror(</w:t>
+      </w:r>
+      <w:r>
+        <w:rPr>
+          <w:rFonts w:ascii="Droid Sans Mono" w:hAnsi="Droid Sans Mono" w:eastAsia="Droid Sans Mono" w:cs="Droid Sans Mono"/>
+          <w:color w:val="acff95"/>
+          <w:sz w:val="21"/>
+        </w:rPr>
+        <w:t xml:space="preserve">"Error bloqueando mutex"</w:t>
+      </w:r>
+      <w:r>
+        <w:rPr>
+          <w:rFonts w:ascii="Droid Sans Mono" w:hAnsi="Droid Sans Mono" w:eastAsia="Droid Sans Mono" w:cs="Droid Sans Mono"/>
+          <w:color w:val="ffd262"/>
+          <w:sz w:val="21"/>
+        </w:rPr>
+        <w:t xml:space="preserve">)</w:t>
+      </w:r>
+      <w:r>
+        <w:rPr>
+          <w:rFonts w:ascii="Droid Sans Mono" w:hAnsi="Droid Sans Mono" w:eastAsia="Droid Sans Mono" w:cs="Droid Sans Mono"/>
+          <w:color w:val="d2d4d5"/>
+          <w:sz w:val="21"/>
+        </w:rPr>
+        <w:t xml:space="preserve">;</w:t>
+        <w:br/>
+        <w:t xml:space="preserve">        </w:t>
+      </w:r>
+      <w:r>
+        <w:rPr>
+          <w:rFonts w:ascii="Droid Sans Mono" w:hAnsi="Droid Sans Mono" w:eastAsia="Droid Sans Mono" w:cs="Droid Sans Mono"/>
+          <w:color w:val="ffd262"/>
+          <w:sz w:val="21"/>
+        </w:rPr>
+        <w:t xml:space="preserve">exit(EXIT_FAILURE)</w:t>
+      </w:r>
+      <w:r>
+        <w:rPr>
+          <w:rFonts w:ascii="Droid Sans Mono" w:hAnsi="Droid Sans Mono" w:eastAsia="Droid Sans Mono" w:cs="Droid Sans Mono"/>
+          <w:color w:val="d2d4d5"/>
+          <w:sz w:val="21"/>
+        </w:rPr>
+        <w:t xml:space="preserve">;</w:t>
+      </w:r>
+      <w:r>
+        <w:rPr>
+          <w:rFonts w:ascii="Droid Sans Mono" w:hAnsi="Droid Sans Mono" w:eastAsia="Droid Sans Mono" w:cs="Droid Sans Mono"/>
+          <w:sz w:val="21"/>
+        </w:rPr>
+      </w:r>
+      <w:r/>
+    </w:p>
+    <w:p>
+      <w:pPr>
+        <w:pBdr>
+          <w:top w:val="none" w:color="000000" w:sz="4" w:space="0"/>
+          <w:left w:val="none" w:color="000000" w:sz="4" w:space="0"/>
+          <w:bottom w:val="none" w:color="000000" w:sz="4" w:space="0"/>
+          <w:right w:val="none" w:color="000000" w:sz="4" w:space="0"/>
+        </w:pBdr>
+        <w:shd w:val="clear" w:color="242729" w:fill="242729"/>
+        <w:spacing w:line="285" w:lineRule="atLeast"/>
+        <w:ind w:right="993" w:firstLine="0" w:left="0"/>
+        <w:rPr/>
+      </w:pPr>
+      <w:r>
+        <w:rPr>
+          <w:rFonts w:ascii="Droid Sans Mono" w:hAnsi="Droid Sans Mono" w:eastAsia="Droid Sans Mono" w:cs="Droid Sans Mono"/>
+          <w:color w:val="d2d4d5"/>
+          <w:sz w:val="21"/>
+        </w:rPr>
+        <w:t xml:space="preserve">    }</w:t>
+      </w:r>
+      <w:r>
+        <w:rPr>
+          <w:rFonts w:ascii="Droid Sans Mono" w:hAnsi="Droid Sans Mono" w:eastAsia="Droid Sans Mono" w:cs="Droid Sans Mono"/>
+          <w:sz w:val="21"/>
+        </w:rPr>
+      </w:r>
+      <w:r/>
+    </w:p>
+    <w:p>
+      <w:pPr>
+        <w:pBdr>
+          <w:top w:val="none" w:color="000000" w:sz="4" w:space="0"/>
+          <w:left w:val="none" w:color="000000" w:sz="4" w:space="0"/>
+          <w:bottom w:val="none" w:color="000000" w:sz="4" w:space="0"/>
+          <w:right w:val="none" w:color="000000" w:sz="4" w:space="0"/>
+        </w:pBdr>
+        <w:shd w:val="clear" w:color="242729" w:fill="242729"/>
+        <w:spacing w:line="285" w:lineRule="atLeast"/>
+        <w:ind w:right="993" w:firstLine="0" w:left="0"/>
+        <w:rPr/>
+      </w:pPr>
+      <w:r>
+        <w:rPr>
+          <w:rFonts w:ascii="Droid Sans Mono" w:hAnsi="Droid Sans Mono" w:eastAsia="Droid Sans Mono" w:cs="Droid Sans Mono"/>
+          <w:color w:val="d2d4d5"/>
+          <w:sz w:val="21"/>
+        </w:rPr>
+        <w:t xml:space="preserve">    </w:t>
+      </w:r>
+      <w:r>
+        <w:rPr>
+          <w:rFonts w:ascii="Droid Sans Mono" w:hAnsi="Droid Sans Mono" w:eastAsia="Droid Sans Mono" w:cs="Droid Sans Mono"/>
+          <w:i/>
+          <w:color w:val="899397"/>
+          <w:sz w:val="21"/>
+        </w:rPr>
+        <w:t xml:space="preserve">// Desbloqueamos el mutex para que los demás hilos también puedan empezar</w:t>
+      </w:r>
+      <w:r/>
+    </w:p>
+    <w:p>
+      <w:pPr>
+        <w:pBdr>
+          <w:top w:val="none" w:color="000000" w:sz="4" w:space="0"/>
+          <w:left w:val="none" w:color="000000" w:sz="4" w:space="0"/>
+          <w:bottom w:val="none" w:color="000000" w:sz="4" w:space="0"/>
+          <w:right w:val="none" w:color="000000" w:sz="4" w:space="0"/>
+        </w:pBdr>
+        <w:shd w:val="clear" w:color="242729" w:fill="242729"/>
+        <w:spacing w:line="285" w:lineRule="atLeast"/>
+        <w:ind w:right="993" w:firstLine="0" w:left="0"/>
+        <w:rPr/>
+      </w:pPr>
+      <w:r>
+        <w:rPr>
+          <w:rFonts w:ascii="Droid Sans Mono" w:hAnsi="Droid Sans Mono" w:eastAsia="Droid Sans Mono" w:cs="Droid Sans Mono"/>
+          <w:color w:val="d2d4d5"/>
+          <w:sz w:val="21"/>
+        </w:rPr>
+        <w:t xml:space="preserve">    </w:t>
+      </w:r>
+      <w:r>
+        <w:rPr>
+          <w:rFonts w:ascii="Droid Sans Mono" w:hAnsi="Droid Sans Mono" w:eastAsia="Droid Sans Mono" w:cs="Droid Sans Mono"/>
+          <w:color w:val="c180f7"/>
+          <w:sz w:val="21"/>
+        </w:rPr>
+        <w:t xml:space="preserve">if</w:t>
+      </w:r>
+      <w:r>
+        <w:rPr>
+          <w:rFonts w:ascii="Droid Sans Mono" w:hAnsi="Droid Sans Mono" w:eastAsia="Droid Sans Mono" w:cs="Droid Sans Mono"/>
+          <w:color w:val="d2d4d5"/>
+          <w:sz w:val="21"/>
+        </w:rPr>
+        <w:t xml:space="preserve"> (</w:t>
+      </w:r>
+      <w:r>
+        <w:rPr>
+          <w:rFonts w:ascii="Droid Sans Mono" w:hAnsi="Droid Sans Mono" w:eastAsia="Droid Sans Mono" w:cs="Droid Sans Mono"/>
+          <w:color w:val="ffd262"/>
+          <w:sz w:val="21"/>
+        </w:rPr>
+        <w:t xml:space="preserve">pthread_mutex_unlock(</w:t>
+      </w:r>
+      <w:r>
+        <w:rPr>
+          <w:rFonts w:ascii="Droid Sans Mono" w:hAnsi="Droid Sans Mono" w:eastAsia="Droid Sans Mono" w:cs="Droid Sans Mono"/>
+          <w:color w:val="c180f7"/>
+          <w:sz w:val="21"/>
+        </w:rPr>
+        <w:t xml:space="preserve">&amp;</w:t>
+      </w:r>
+      <w:r>
+        <w:rPr>
+          <w:rFonts w:ascii="Droid Sans Mono" w:hAnsi="Droid Sans Mono" w:eastAsia="Droid Sans Mono" w:cs="Droid Sans Mono"/>
+          <w:color w:val="d5d2d2"/>
+          <w:sz w:val="21"/>
+        </w:rPr>
+        <w:t xml:space="preserve">mutexInicio</w:t>
+      </w:r>
+      <w:r>
+        <w:rPr>
+          <w:rFonts w:ascii="Droid Sans Mono" w:hAnsi="Droid Sans Mono" w:eastAsia="Droid Sans Mono" w:cs="Droid Sans Mono"/>
+          <w:color w:val="ffd262"/>
+          <w:sz w:val="21"/>
+        </w:rPr>
+        <w:t xml:space="preserve">)</w:t>
+      </w:r>
+      <w:r>
+        <w:rPr>
+          <w:rFonts w:ascii="Droid Sans Mono" w:hAnsi="Droid Sans Mono" w:eastAsia="Droid Sans Mono" w:cs="Droid Sans Mono"/>
+          <w:color w:val="d2d4d5"/>
+          <w:sz w:val="21"/>
+        </w:rPr>
+        <w:t xml:space="preserve"> </w:t>
+      </w:r>
+      <w:r>
+        <w:rPr>
+          <w:rFonts w:ascii="Droid Sans Mono" w:hAnsi="Droid Sans Mono" w:eastAsia="Droid Sans Mono" w:cs="Droid Sans Mono"/>
+          <w:color w:val="c180f7"/>
+          <w:sz w:val="21"/>
+        </w:rPr>
+        <w:t xml:space="preserve">!=</w:t>
+      </w:r>
+      <w:r>
+        <w:rPr>
+          <w:rFonts w:ascii="Droid Sans Mono" w:hAnsi="Droid Sans Mono" w:eastAsia="Droid Sans Mono" w:cs="Droid Sans Mono"/>
+          <w:color w:val="d2d4d5"/>
+          <w:sz w:val="21"/>
+        </w:rPr>
+        <w:t xml:space="preserve"> </w:t>
+      </w:r>
+      <w:r>
+        <w:rPr>
+          <w:rFonts w:ascii="Droid Sans Mono" w:hAnsi="Droid Sans Mono" w:eastAsia="Droid Sans Mono" w:cs="Droid Sans Mono"/>
+          <w:color w:val="fd8585"/>
+          <w:sz w:val="21"/>
+        </w:rPr>
+        <w:t xml:space="preserve">0</w:t>
+      </w:r>
+      <w:r>
+        <w:rPr>
+          <w:rFonts w:ascii="Droid Sans Mono" w:hAnsi="Droid Sans Mono" w:eastAsia="Droid Sans Mono" w:cs="Droid Sans Mono"/>
+          <w:color w:val="d2d4d5"/>
+          <w:sz w:val="21"/>
+        </w:rPr>
+        <w:t xml:space="preserve">) {</w:t>
+      </w:r>
+      <w:r/>
+    </w:p>
+    <w:p>
+      <w:pPr>
+        <w:pBdr>
+          <w:top w:val="none" w:color="000000" w:sz="4" w:space="0"/>
+          <w:left w:val="none" w:color="000000" w:sz="4" w:space="0"/>
+          <w:bottom w:val="none" w:color="000000" w:sz="4" w:space="0"/>
+          <w:right w:val="none" w:color="000000" w:sz="4" w:space="0"/>
+        </w:pBdr>
+        <w:shd w:val="clear" w:color="242729" w:fill="242729"/>
+        <w:spacing w:line="285" w:lineRule="atLeast"/>
+        <w:ind w:right="993" w:firstLine="0" w:left="0"/>
+        <w:rPr/>
+      </w:pPr>
+      <w:r>
+        <w:rPr>
+          <w:rFonts w:ascii="Droid Sans Mono" w:hAnsi="Droid Sans Mono" w:eastAsia="Droid Sans Mono" w:cs="Droid Sans Mono"/>
+          <w:color w:val="d2d4d5"/>
+          <w:sz w:val="21"/>
+        </w:rPr>
+        <w:t xml:space="preserve">        </w:t>
+      </w:r>
+      <w:r>
+        <w:rPr>
+          <w:rFonts w:ascii="Droid Sans Mono" w:hAnsi="Droid Sans Mono" w:eastAsia="Droid Sans Mono" w:cs="Droid Sans Mono"/>
+          <w:color w:val="ffd262"/>
+          <w:sz w:val="21"/>
+        </w:rPr>
+        <w:t xml:space="preserve">perror(</w:t>
+      </w:r>
+      <w:r>
+        <w:rPr>
+          <w:rFonts w:ascii="Droid Sans Mono" w:hAnsi="Droid Sans Mono" w:eastAsia="Droid Sans Mono" w:cs="Droid Sans Mono"/>
+          <w:color w:val="acff95"/>
+          <w:sz w:val="21"/>
+        </w:rPr>
+        <w:t xml:space="preserve">"Error desbloqueando mutex"</w:t>
+      </w:r>
+      <w:r>
+        <w:rPr>
+          <w:rFonts w:ascii="Droid Sans Mono" w:hAnsi="Droid Sans Mono" w:eastAsia="Droid Sans Mono" w:cs="Droid Sans Mono"/>
+          <w:color w:val="ffd262"/>
+          <w:sz w:val="21"/>
+        </w:rPr>
+        <w:t xml:space="preserve">)</w:t>
+      </w:r>
+      <w:r>
+        <w:rPr>
+          <w:rFonts w:ascii="Droid Sans Mono" w:hAnsi="Droid Sans Mono" w:eastAsia="Droid Sans Mono" w:cs="Droid Sans Mono"/>
+          <w:color w:val="d2d4d5"/>
+          <w:sz w:val="21"/>
+        </w:rPr>
+        <w:t xml:space="preserve">;</w:t>
+        <w:br/>
+        <w:t xml:space="preserve">        </w:t>
+      </w:r>
+      <w:r>
+        <w:rPr>
+          <w:rFonts w:ascii="Droid Sans Mono" w:hAnsi="Droid Sans Mono" w:eastAsia="Droid Sans Mono" w:cs="Droid Sans Mono"/>
+          <w:color w:val="ffd262"/>
+          <w:sz w:val="21"/>
+        </w:rPr>
+        <w:t xml:space="preserve">exit(EXIT_FAILURE)</w:t>
+      </w:r>
+      <w:r>
+        <w:rPr>
+          <w:rFonts w:ascii="Droid Sans Mono" w:hAnsi="Droid Sans Mono" w:eastAsia="Droid Sans Mono" w:cs="Droid Sans Mono"/>
+          <w:color w:val="d2d4d5"/>
+          <w:sz w:val="21"/>
+        </w:rPr>
+        <w:t xml:space="preserve">;</w:t>
+      </w:r>
+      <w:r>
+        <w:rPr>
+          <w:rFonts w:ascii="Droid Sans Mono" w:hAnsi="Droid Sans Mono" w:eastAsia="Droid Sans Mono" w:cs="Droid Sans Mono"/>
+          <w:sz w:val="21"/>
+        </w:rPr>
+      </w:r>
+      <w:r/>
+    </w:p>
+    <w:p>
+      <w:pPr>
+        <w:pBdr>
+          <w:top w:val="none" w:color="000000" w:sz="4" w:space="0"/>
+          <w:left w:val="none" w:color="000000" w:sz="4" w:space="0"/>
+          <w:bottom w:val="none" w:color="000000" w:sz="4" w:space="0"/>
+          <w:right w:val="none" w:color="000000" w:sz="4" w:space="0"/>
+        </w:pBdr>
+        <w:shd w:val="clear" w:color="242729" w:fill="242729"/>
+        <w:spacing w:line="285" w:lineRule="atLeast"/>
+        <w:ind w:right="993" w:firstLine="0" w:left="0"/>
+        <w:rPr/>
+      </w:pPr>
+      <w:r>
+        <w:rPr>
+          <w:rFonts w:ascii="Droid Sans Mono" w:hAnsi="Droid Sans Mono" w:eastAsia="Droid Sans Mono" w:cs="Droid Sans Mono"/>
+          <w:color w:val="d2d4d5"/>
+          <w:sz w:val="21"/>
+        </w:rPr>
+        <w:t xml:space="preserve">    }</w:t>
+      </w:r>
+      <w:r/>
+      <w:r>
+        <w:rPr>
+          <w:rFonts w:ascii="Aptos" w:hAnsi="Aptos" w:cs="Aptos"/>
+          <w:b w:val="0"/>
+          <w:bCs w:val="0"/>
+          <w:i w:val="0"/>
+          <w:color w:val="auto"/>
+          <w:sz w:val="24"/>
+          <w:szCs w:val="24"/>
+          <w:highlight w:val="none"/>
+        </w:rPr>
+      </w:r>
+      <w:r>
+        <w:rPr>
+          <w:rFonts w:ascii="Aptos" w:hAnsi="Aptos" w:cs="Aptos"/>
+          <w:b w:val="0"/>
+          <w:bCs w:val="0"/>
+          <w:i w:val="0"/>
+          <w:color w:val="auto"/>
+          <w:sz w:val="24"/>
+          <w:szCs w:val="24"/>
+          <w:highlight w:val="none"/>
+        </w:rPr>
+      </w:r>
+      <w:r>
+        <w:rPr>
+          <w:rFonts w:ascii="Aptos" w:hAnsi="Aptos" w:cs="Aptos"/>
+          <w:b w:val="0"/>
+          <w:bCs w:val="0"/>
+          <w:i w:val="0"/>
+          <w:color w:val="auto"/>
+          <w:sz w:val="24"/>
+          <w:szCs w:val="24"/>
+          <w:highlight w:val="none"/>
+        </w:rPr>
+      </w:r>
+      <w:r/>
     </w:p>
     <w:sectPr>
       <w:footnotePr/>

--- a/Memoria_P3.docx
+++ b/Memoria_P3.docx
@@ -632,7 +632,7 @@
         <w:pBdr/>
         <w:spacing/>
         <w:ind w:right="1135" w:firstLine="0" w:left="0"/>
-        <w:jc w:val="center"/>
+        <w:jc w:val="left"/>
         <w:rPr>
           <w:rFonts w:ascii="Aptos" w:hAnsi="Aptos" w:cs="Aptos"/>
           <w:sz w:val="36"/>
@@ -642,6 +642,14 @@
       </w:pPr>
       <w:r>
         <w:rPr>
+          <w:rFonts w:ascii="Aptos" w:hAnsi="Aptos" w:eastAsia="Aptos" w:cs="Aptos"/>
+          <w:sz w:val="36"/>
+          <w:szCs w:val="36"/>
+          <w:highlight w:val="none"/>
+        </w:rPr>
+      </w:r>
+      <w:r>
+        <w:rPr>
           <w:rFonts w:ascii="Aptos" w:hAnsi="Aptos" w:cs="Aptos"/>
           <w:sz w:val="36"/>
           <w:szCs w:val="36"/>
@@ -656,52 +664,6 @@
           <w:highlight w:val="none"/>
         </w:rPr>
       </w:r>
-      <w:r>
-        <w:rPr>
-          <w:rFonts w:ascii="Aptos" w:hAnsi="Aptos" w:cs="Aptos"/>
-          <w:sz w:val="36"/>
-          <w:szCs w:val="36"/>
-          <w:highlight w:val="none"/>
-        </w:rPr>
-      </w:r>
-    </w:p>
-    <w:p>
-      <w:pPr>
-        <w:pBdr/>
-        <w:spacing/>
-        <w:ind w:right="1135" w:firstLine="0" w:left="0"/>
-        <w:jc w:val="center"/>
-        <w:rPr>
-          <w:rFonts w:ascii="Aptos" w:hAnsi="Aptos" w:cs="Aptos"/>
-          <w:sz w:val="36"/>
-          <w:szCs w:val="36"/>
-          <w:highlight w:val="none"/>
-        </w:rPr>
-      </w:pPr>
-      <w:r>
-        <w:rPr>
-          <w:rFonts w:ascii="Aptos" w:hAnsi="Aptos" w:eastAsia="Aptos" w:cs="Aptos"/>
-          <w:sz w:val="36"/>
-          <w:szCs w:val="36"/>
-          <w:highlight w:val="none"/>
-        </w:rPr>
-      </w:r>
-      <w:r>
-        <w:rPr>
-          <w:rFonts w:ascii="Aptos" w:hAnsi="Aptos" w:cs="Aptos"/>
-          <w:sz w:val="36"/>
-          <w:szCs w:val="36"/>
-          <w:highlight w:val="none"/>
-        </w:rPr>
-      </w:r>
-      <w:r>
-        <w:rPr>
-          <w:rFonts w:ascii="Aptos" w:hAnsi="Aptos" w:cs="Aptos"/>
-          <w:sz w:val="36"/>
-          <w:szCs w:val="36"/>
-          <w:highlight w:val="none"/>
-        </w:rPr>
-      </w:r>
     </w:p>
     <w:p>
       <w:pPr>
@@ -784,16 +746,73 @@
     <w:p>
       <w:pPr>
         <w:pBdr/>
-        <w:shd w:val="nil" w:color="auto"/>
-        <w:spacing/>
-        <w:ind/>
+        <w:spacing/>
+        <w:ind w:right="1135" w:firstLine="0" w:left="0"/>
+        <w:jc w:val="right"/>
+        <w:rPr>
+          <w:rFonts w:ascii="Aptos" w:hAnsi="Aptos" w:eastAsia="Aptos" w:cs="Aptos"/>
+          <w:sz w:val="24"/>
+          <w:szCs w:val="24"/>
+          <w:highlight w:val="none"/>
+        </w:rPr>
+      </w:pPr>
+      <w:r>
+        <w:rPr>
+          <w:rFonts w:ascii="Aptos" w:hAnsi="Aptos" w:eastAsia="Aptos" w:cs="Aptos"/>
+          <w:sz w:val="24"/>
+          <w:szCs w:val="24"/>
+          <w:highlight w:val="none"/>
+        </w:rPr>
+        <w:t xml:space="preserve">Grupo Lunes 08:00 - 10:00</w:t>
+      </w:r>
+      <w:r>
+        <w:rPr>
+          <w:rFonts w:ascii="Aptos" w:hAnsi="Aptos" w:eastAsia="Aptos" w:cs="Aptos"/>
+          <w:sz w:val="24"/>
+          <w:szCs w:val="24"/>
+          <w:highlight w:val="none"/>
+        </w:rPr>
+      </w:r>
+    </w:p>
+    <w:p>
+      <w:pPr>
+        <w:pBdr/>
+        <w:spacing/>
+        <w:ind w:right="1135" w:firstLine="0" w:left="0"/>
+        <w:jc w:val="right"/>
+        <w:rPr>
+          <w:rFonts w:ascii="Aptos" w:hAnsi="Aptos" w:eastAsia="Aptos" w:cs="Aptos"/>
+          <w:sz w:val="24"/>
+          <w:szCs w:val="24"/>
+          <w:highlight w:val="none"/>
+        </w:rPr>
+      </w:pPr>
+      <w:r>
+        <w:rPr>
+          <w:rFonts w:ascii="Aptos" w:hAnsi="Aptos" w:eastAsia="Aptos" w:cs="Aptos"/>
+          <w:sz w:val="24"/>
+          <w:szCs w:val="24"/>
+          <w:highlight w:val="none"/>
+        </w:rPr>
+        <w:t xml:space="preserve">Profesora: Julia María Clemente Párraga</w:t>
+      </w:r>
+      <w:r>
+        <w:rPr>
+          <w:rFonts w:ascii="Aptos" w:hAnsi="Aptos" w:eastAsia="Aptos" w:cs="Aptos"/>
+          <w:sz w:val="24"/>
+          <w:szCs w:val="24"/>
+          <w:highlight w:val="none"/>
+        </w:rPr>
+      </w:r>
+      <w:r>
         <w:rPr>
           <w:rFonts w:ascii="Aptos" w:hAnsi="Aptos" w:cs="Aptos"/>
           <w:sz w:val="24"/>
           <w:szCs w:val="24"/>
           <w:highlight w:val="none"/>
         </w:rPr>
-      </w:pPr>
+        <w:br w:type="page" w:clear="all"/>
+      </w:r>
       <w:r>
         <w:rPr>
           <w:rFonts w:ascii="Aptos" w:hAnsi="Aptos" w:cs="Aptos"/>
@@ -801,7 +820,6 @@
           <w:szCs w:val="24"/>
           <w:highlight w:val="none"/>
         </w:rPr>
-        <w:br w:type="page" w:clear="all"/>
       </w:r>
       <w:r>
         <w:rPr>
@@ -813,7 +831,7 @@
       </w:r>
       <w:r>
         <w:rPr>
-          <w:rFonts w:ascii="Aptos" w:hAnsi="Aptos" w:cs="Aptos"/>
+          <w:rFonts w:ascii="Aptos" w:hAnsi="Aptos" w:eastAsia="Aptos" w:cs="Aptos"/>
           <w:sz w:val="24"/>
           <w:szCs w:val="24"/>
           <w:highlight w:val="none"/>
@@ -6603,7 +6621,7 @@
         </w:rPr>
         <w:t xml:space="preserve">    rm -rf bin/* build/*</w:t>
         <w:br/>
-        <w:t xml:space="preserve">    </w:t>
+        <w:t xml:space="preserve">    rm -rf</w:t>
       </w:r>
       <w:r>
         <w:rPr>
@@ -6611,7 +6629,7 @@
           <w:color w:val="d2d4d5"/>
           <w:sz w:val="21"/>
         </w:rPr>
-        <w:t xml:space="preserve">rmdir bin build</w:t>
+        <w:t xml:space="preserve"> bin build</w:t>
       </w:r>
       <w:r>
         <w:rPr>
@@ -6829,11 +6847,17 @@
         <w:t xml:space="preserve"> -o bin/simula_car build/funcion_coche.o build/simula_car.o</w:t>
       </w:r>
       <w:r>
-        <w:rPr>
-          <w:rFonts w:ascii="Droid Sans Mono" w:hAnsi="Droid Sans Mono" w:eastAsia="Droid Sans Mono" w:cs="Droid Sans Mono"/>
-          <w:sz w:val="21"/>
-        </w:rPr>
-      </w:r>
+        <w:t xml:space="preserve"> </w:t>
+      </w:r>
+      <w:r>
+        <w:rPr>
+          <w:rFonts w:ascii="Droid Sans Mono" w:hAnsi="Droid Sans Mono" w:eastAsia="Droid Sans Mono" w:cs="Droid Sans Mono"/>
+          <w:color w:val="d2d4d5"/>
+          <w:sz w:val="21"/>
+        </w:rPr>
+        <w:t xml:space="preserve"> —lpthread</w:t>
+      </w:r>
+      <w:r/>
       <w:r/>
     </w:p>
     <w:p>
@@ -7517,15 +7541,9 @@
           <w:szCs w:val="24"/>
           <w:highlight w:val="none"/>
         </w:rPr>
-      </w:r>
-    </w:p>
-    <w:p>
-      <w:pPr>
-        <w:pBdr/>
-        <w:shd w:val="nil" w:color="000000"/>
-        <w:spacing/>
-        <w:ind w:right="1135" w:firstLine="0" w:left="0"/>
-        <w:jc w:val="both"/>
+        <w:t xml:space="preserve">, con la flag -lpthread</w:t>
+      </w:r>
+      <w:r>
         <w:rPr>
           <w:rFonts w:ascii="Aptos" w:hAnsi="Aptos" w:cs="Aptos"/>
           <w:b w:val="0"/>
@@ -7536,8 +7554,15 @@
           <w:szCs w:val="24"/>
           <w:highlight w:val="none"/>
         </w:rPr>
-      </w:pPr>
-      <w:r>
+      </w:r>
+    </w:p>
+    <w:p>
+      <w:pPr>
+        <w:pBdr/>
+        <w:shd w:val="nil" w:color="000000"/>
+        <w:spacing/>
+        <w:ind w:right="1135" w:firstLine="0" w:left="0"/>
+        <w:jc w:val="both"/>
         <w:rPr>
           <w:rFonts w:ascii="Aptos" w:hAnsi="Aptos" w:cs="Aptos"/>
           <w:b w:val="0"/>
@@ -7548,8 +7573,7 @@
           <w:szCs w:val="24"/>
           <w:highlight w:val="none"/>
         </w:rPr>
-        <w:t xml:space="preserve">Se crean las reglas para generar los archivos objeto de los diferentes archivos .c</w:t>
-      </w:r>
+      </w:pPr>
       <w:r>
         <w:rPr>
           <w:rFonts w:ascii="Aptos" w:hAnsi="Aptos" w:cs="Aptos"/>
@@ -7561,6 +7585,7 @@
           <w:szCs w:val="24"/>
           <w:highlight w:val="none"/>
         </w:rPr>
+        <w:t xml:space="preserve">Se crean las reglas para generar los archivos objeto de los diferentes archivos .c</w:t>
       </w:r>
       <w:r>
         <w:rPr>
@@ -7574,14 +7599,7 @@
           <w:highlight w:val="none"/>
         </w:rPr>
       </w:r>
-    </w:p>
-    <w:p>
-      <w:pPr>
-        <w:pBdr/>
-        <w:shd w:val="nil" w:color="000000"/>
-        <w:spacing/>
-        <w:ind w:right="1135" w:firstLine="0" w:left="0"/>
-        <w:jc w:val="both"/>
+      <w:r>
         <w:rPr>
           <w:rFonts w:ascii="Aptos" w:hAnsi="Aptos" w:cs="Aptos"/>
           <w:b w:val="0"/>
@@ -7592,7 +7610,55 @@
           <w:szCs w:val="24"/>
           <w:highlight w:val="none"/>
         </w:rPr>
-      </w:pPr>
+      </w:r>
+      <w:r>
+        <w:rPr>
+          <w:rFonts w:ascii="Aptos" w:hAnsi="Aptos" w:cs="Aptos"/>
+          <w:b w:val="0"/>
+          <w:bCs w:val="0"/>
+          <w:i w:val="0"/>
+          <w:color w:val="auto"/>
+          <w:sz w:val="24"/>
+          <w:szCs w:val="24"/>
+          <w:highlight w:val="none"/>
+        </w:rPr>
+      </w:r>
+      <w:r>
+        <w:rPr>
+          <w:rFonts w:ascii="Aptos" w:hAnsi="Aptos" w:cs="Aptos"/>
+          <w:b w:val="0"/>
+          <w:bCs w:val="0"/>
+          <w:i w:val="0"/>
+          <w:color w:val="auto"/>
+          <w:sz w:val="24"/>
+          <w:szCs w:val="24"/>
+          <w:highlight w:val="none"/>
+        </w:rPr>
+      </w:r>
+      <w:r>
+        <w:rPr>
+          <w:rFonts w:ascii="Aptos" w:hAnsi="Aptos" w:cs="Aptos"/>
+          <w:b w:val="0"/>
+          <w:bCs w:val="0"/>
+          <w:i w:val="0"/>
+          <w:color w:val="auto"/>
+          <w:sz w:val="24"/>
+          <w:szCs w:val="24"/>
+          <w:highlight w:val="none"/>
+        </w:rPr>
+      </w:r>
+      <w:r>
+        <w:rPr>
+          <w:rFonts w:ascii="Aptos" w:hAnsi="Aptos" w:cs="Aptos"/>
+          <w:b w:val="0"/>
+          <w:bCs w:val="0"/>
+          <w:i w:val="0"/>
+          <w:color w:val="auto"/>
+          <w:sz w:val="24"/>
+          <w:szCs w:val="24"/>
+          <w:highlight w:val="none"/>
+        </w:rPr>
+      </w:r>
       <w:r>
         <w:rPr>
           <w:rFonts w:ascii="Aptos" w:hAnsi="Aptos" w:cs="Aptos"/>
@@ -8839,7 +8905,7 @@
         <w:rPr>
           <w:rFonts w:ascii="Aptos" w:hAnsi="Aptos" w:cs="Aptos"/>
           <w:b/>
-          <w:bCs/>
+          <w:bCs w:val="0"/>
           <w:i w:val="0"/>
           <w:color w:val="auto"/>
           <w:sz w:val="24"/>
@@ -9269,7 +9335,7 @@
         </w:pBdr>
         <w:shd w:val="clear" w:color="242729" w:fill="242729"/>
         <w:spacing w:line="285" w:lineRule="atLeast"/>
-        <w:ind w:right="0" w:firstLine="0" w:left="0"/>
+        <w:ind w:right="993" w:firstLine="0" w:left="0"/>
         <w:rPr>
           <w:rFonts w:ascii="Droid Sans Mono" w:hAnsi="Droid Sans Mono" w:eastAsia="Droid Sans Mono" w:cs="Droid Sans Mono"/>
           <w:color w:val="d2d4d5"/>
@@ -9342,35 +9408,19 @@
         </w:rPr>
         <w:t xml:space="preserve">;</w:t>
       </w:r>
-      <w:r/>
-      <w:r>
-        <w:rPr>
-          <w:rFonts w:ascii="Aptos" w:hAnsi="Aptos" w:cs="Aptos"/>
-          <w:b w:val="0"/>
-          <w:bCs w:val="0"/>
-          <w:i w:val="0"/>
-          <w:color w:val="auto"/>
-          <w:sz w:val="24"/>
-          <w:szCs w:val="24"/>
+      <w:r>
+        <w:rPr>
+          <w:rFonts w:ascii="Droid Sans Mono" w:hAnsi="Droid Sans Mono" w:eastAsia="Droid Sans Mono" w:cs="Droid Sans Mono"/>
+          <w:sz w:val="21"/>
+        </w:rPr>
+      </w:r>
+      <w:r>
+        <w:rPr>
+          <w:rFonts w:ascii="Droid Sans Mono" w:hAnsi="Droid Sans Mono" w:eastAsia="Droid Sans Mono" w:cs="Droid Sans Mono"/>
+          <w:color w:val="d2d4d5"/>
+          <w:sz w:val="21"/>
+          <w:szCs w:val="21"/>
           <w:highlight w:val="none"/>
-        </w:rPr>
-      </w:r>
-      <w:r>
-        <w:rPr>
-          <w:rFonts w:ascii="Aptos" w:hAnsi="Aptos" w:cs="Aptos"/>
-          <w:b w:val="0"/>
-          <w:bCs w:val="0"/>
-          <w:i w:val="0"/>
-          <w:color w:val="auto"/>
-          <w:sz w:val="24"/>
-          <w:szCs w:val="24"/>
-          <w:highlight w:val="none"/>
-        </w:rPr>
-      </w:r>
-      <w:r>
-        <w:rPr>
-          <w:rFonts w:ascii="Droid Sans Mono" w:hAnsi="Droid Sans Mono" w:eastAsia="Droid Sans Mono" w:cs="Droid Sans Mono"/>
-          <w:sz w:val="21"/>
         </w:rPr>
       </w:r>
     </w:p>
@@ -9384,7 +9434,7 @@
         </w:pBdr>
         <w:shd w:val="clear" w:color="ffffff" w:themeColor="background1" w:fill="ffffff" w:themeFill="background1"/>
         <w:spacing w:line="285" w:lineRule="atLeast"/>
-        <w:ind w:right="0" w:firstLine="0" w:left="0"/>
+        <w:ind w:right="993" w:firstLine="0" w:left="0"/>
         <w:rPr>
           <w:rFonts w:ascii="Droid Sans Mono" w:hAnsi="Droid Sans Mono" w:eastAsia="Droid Sans Mono" w:cs="Droid Sans Mono"/>
           <w:sz w:val="21"/>
@@ -9407,330 +9457,11 @@
           <w:highlight w:val="none"/>
         </w:rPr>
       </w:r>
-    </w:p>
-    <w:p>
-      <w:pPr>
-        <w:pBdr>
-          <w:top w:val="none" w:color="000000" w:sz="4" w:space="0"/>
-          <w:left w:val="none" w:color="000000" w:sz="4" w:space="0"/>
-          <w:bottom w:val="none" w:color="000000" w:sz="4" w:space="0"/>
-          <w:right w:val="none" w:color="000000" w:sz="4" w:space="0"/>
-        </w:pBdr>
-        <w:shd w:val="clear" w:color="242729" w:fill="242729"/>
-        <w:spacing w:line="285" w:lineRule="atLeast"/>
-        <w:ind w:right="0" w:firstLine="0" w:left="0"/>
-        <w:rPr/>
-      </w:pPr>
-      <w:r>
-        <w:rPr>
-          <w:rFonts w:ascii="Droid Sans Mono" w:hAnsi="Droid Sans Mono" w:eastAsia="Droid Sans Mono" w:cs="Droid Sans Mono"/>
-          <w:color w:val="d2d4d5"/>
-          <w:sz w:val="21"/>
-        </w:rPr>
-        <w:t xml:space="preserve">    </w:t>
-      </w:r>
-      <w:r>
-        <w:rPr>
-          <w:rFonts w:ascii="Droid Sans Mono" w:hAnsi="Droid Sans Mono" w:eastAsia="Droid Sans Mono" w:cs="Droid Sans Mono"/>
-          <w:i/>
-          <w:color w:val="899397"/>
-          <w:sz w:val="21"/>
-        </w:rPr>
-        <w:t xml:space="preserve">// Inicializar el mutex para que los hilos no empiecen hasta que se hayan creado todos</w:t>
-      </w:r>
-      <w:r/>
-    </w:p>
-    <w:p>
-      <w:pPr>
-        <w:pBdr>
-          <w:top w:val="none" w:color="000000" w:sz="4" w:space="0"/>
-          <w:left w:val="none" w:color="000000" w:sz="4" w:space="0"/>
-          <w:bottom w:val="none" w:color="000000" w:sz="4" w:space="0"/>
-          <w:right w:val="none" w:color="000000" w:sz="4" w:space="0"/>
-        </w:pBdr>
-        <w:shd w:val="clear" w:color="242729" w:fill="242729"/>
-        <w:spacing w:line="285" w:lineRule="atLeast"/>
-        <w:ind w:right="0" w:firstLine="0" w:left="0"/>
-        <w:rPr/>
-      </w:pPr>
-      <w:r>
-        <w:rPr>
-          <w:rFonts w:ascii="Droid Sans Mono" w:hAnsi="Droid Sans Mono" w:eastAsia="Droid Sans Mono" w:cs="Droid Sans Mono"/>
-          <w:color w:val="d2d4d5"/>
-          <w:sz w:val="21"/>
-        </w:rPr>
-        <w:t xml:space="preserve">    </w:t>
-      </w:r>
-      <w:r>
-        <w:rPr>
-          <w:rFonts w:ascii="Droid Sans Mono" w:hAnsi="Droid Sans Mono" w:eastAsia="Droid Sans Mono" w:cs="Droid Sans Mono"/>
-          <w:color w:val="c180f7"/>
-          <w:sz w:val="21"/>
-        </w:rPr>
-        <w:t xml:space="preserve">if</w:t>
-      </w:r>
-      <w:r>
-        <w:rPr>
-          <w:rFonts w:ascii="Droid Sans Mono" w:hAnsi="Droid Sans Mono" w:eastAsia="Droid Sans Mono" w:cs="Droid Sans Mono"/>
-          <w:color w:val="d2d4d5"/>
-          <w:sz w:val="21"/>
-        </w:rPr>
-        <w:t xml:space="preserve"> (</w:t>
-      </w:r>
-      <w:r>
-        <w:rPr>
-          <w:rFonts w:ascii="Droid Sans Mono" w:hAnsi="Droid Sans Mono" w:eastAsia="Droid Sans Mono" w:cs="Droid Sans Mono"/>
-          <w:color w:val="ffd262"/>
-          <w:sz w:val="21"/>
-        </w:rPr>
-        <w:t xml:space="preserve">pthread_mutex_init(</w:t>
-      </w:r>
-      <w:r>
-        <w:rPr>
-          <w:rFonts w:ascii="Droid Sans Mono" w:hAnsi="Droid Sans Mono" w:eastAsia="Droid Sans Mono" w:cs="Droid Sans Mono"/>
-          <w:color w:val="c180f7"/>
-          <w:sz w:val="21"/>
-        </w:rPr>
-        <w:t xml:space="preserve">&amp;</w:t>
-      </w:r>
-      <w:r>
-        <w:rPr>
-          <w:rFonts w:ascii="Droid Sans Mono" w:hAnsi="Droid Sans Mono" w:eastAsia="Droid Sans Mono" w:cs="Droid Sans Mono"/>
-          <w:color w:val="d5d2d2"/>
-          <w:sz w:val="21"/>
-        </w:rPr>
-        <w:t xml:space="preserve">mutexInicio</w:t>
-      </w:r>
-      <w:r>
-        <w:rPr>
-          <w:rFonts w:ascii="Droid Sans Mono" w:hAnsi="Droid Sans Mono" w:eastAsia="Droid Sans Mono" w:cs="Droid Sans Mono"/>
-          <w:color w:val="ffd262"/>
-          <w:sz w:val="21"/>
-        </w:rPr>
-        <w:t xml:space="preserve">, NULL)</w:t>
-      </w:r>
-      <w:r>
-        <w:rPr>
-          <w:rFonts w:ascii="Droid Sans Mono" w:hAnsi="Droid Sans Mono" w:eastAsia="Droid Sans Mono" w:cs="Droid Sans Mono"/>
-          <w:color w:val="d2d4d5"/>
-          <w:sz w:val="21"/>
-        </w:rPr>
-        <w:t xml:space="preserve"> </w:t>
-      </w:r>
-      <w:r>
-        <w:rPr>
-          <w:rFonts w:ascii="Droid Sans Mono" w:hAnsi="Droid Sans Mono" w:eastAsia="Droid Sans Mono" w:cs="Droid Sans Mono"/>
-          <w:color w:val="c180f7"/>
-          <w:sz w:val="21"/>
-        </w:rPr>
-        <w:t xml:space="preserve">!=</w:t>
-      </w:r>
-      <w:r>
-        <w:rPr>
-          <w:rFonts w:ascii="Droid Sans Mono" w:hAnsi="Droid Sans Mono" w:eastAsia="Droid Sans Mono" w:cs="Droid Sans Mono"/>
-          <w:color w:val="d2d4d5"/>
-          <w:sz w:val="21"/>
-        </w:rPr>
-        <w:t xml:space="preserve"> </w:t>
-      </w:r>
-      <w:r>
-        <w:rPr>
-          <w:rFonts w:ascii="Droid Sans Mono" w:hAnsi="Droid Sans Mono" w:eastAsia="Droid Sans Mono" w:cs="Droid Sans Mono"/>
-          <w:color w:val="fd8585"/>
-          <w:sz w:val="21"/>
-        </w:rPr>
-        <w:t xml:space="preserve">0</w:t>
-      </w:r>
-      <w:r>
-        <w:rPr>
-          <w:rFonts w:ascii="Droid Sans Mono" w:hAnsi="Droid Sans Mono" w:eastAsia="Droid Sans Mono" w:cs="Droid Sans Mono"/>
-          <w:color w:val="d2d4d5"/>
-          <w:sz w:val="21"/>
-        </w:rPr>
-        <w:t xml:space="preserve">) {</w:t>
-      </w:r>
-      <w:r/>
-    </w:p>
-    <w:p>
-      <w:pPr>
-        <w:pBdr>
-          <w:top w:val="none" w:color="000000" w:sz="4" w:space="0"/>
-          <w:left w:val="none" w:color="000000" w:sz="4" w:space="0"/>
-          <w:bottom w:val="none" w:color="000000" w:sz="4" w:space="0"/>
-          <w:right w:val="none" w:color="000000" w:sz="4" w:space="0"/>
-        </w:pBdr>
-        <w:shd w:val="clear" w:color="242729" w:fill="242729"/>
-        <w:spacing w:line="285" w:lineRule="atLeast"/>
-        <w:ind w:right="0" w:firstLine="0" w:left="0"/>
-        <w:rPr/>
-      </w:pPr>
-      <w:r>
-        <w:rPr>
-          <w:rFonts w:ascii="Droid Sans Mono" w:hAnsi="Droid Sans Mono" w:eastAsia="Droid Sans Mono" w:cs="Droid Sans Mono"/>
-          <w:color w:val="d2d4d5"/>
-          <w:sz w:val="21"/>
-        </w:rPr>
-        <w:t xml:space="preserve">        </w:t>
-      </w:r>
-      <w:r>
-        <w:rPr>
-          <w:rFonts w:ascii="Droid Sans Mono" w:hAnsi="Droid Sans Mono" w:eastAsia="Droid Sans Mono" w:cs="Droid Sans Mono"/>
-          <w:color w:val="ffd262"/>
-          <w:sz w:val="21"/>
-        </w:rPr>
-        <w:t xml:space="preserve">perror(</w:t>
-      </w:r>
-      <w:r>
-        <w:rPr>
-          <w:rFonts w:ascii="Droid Sans Mono" w:hAnsi="Droid Sans Mono" w:eastAsia="Droid Sans Mono" w:cs="Droid Sans Mono"/>
-          <w:color w:val="acff95"/>
-          <w:sz w:val="21"/>
-        </w:rPr>
-        <w:t xml:space="preserve">"Error inicializando mutex"</w:t>
-      </w:r>
-      <w:r>
-        <w:rPr>
-          <w:rFonts w:ascii="Droid Sans Mono" w:hAnsi="Droid Sans Mono" w:eastAsia="Droid Sans Mono" w:cs="Droid Sans Mono"/>
-          <w:color w:val="ffd262"/>
-          <w:sz w:val="21"/>
-        </w:rPr>
-        <w:t xml:space="preserve">)</w:t>
-      </w:r>
-      <w:r>
-        <w:rPr>
-          <w:rFonts w:ascii="Droid Sans Mono" w:hAnsi="Droid Sans Mono" w:eastAsia="Droid Sans Mono" w:cs="Droid Sans Mono"/>
-          <w:color w:val="d2d4d5"/>
-          <w:sz w:val="21"/>
-        </w:rPr>
-        <w:t xml:space="preserve">;</w:t>
-        <w:br/>
-        <w:t xml:space="preserve">        </w:t>
-      </w:r>
-      <w:r>
-        <w:rPr>
-          <w:rFonts w:ascii="Droid Sans Mono" w:hAnsi="Droid Sans Mono" w:eastAsia="Droid Sans Mono" w:cs="Droid Sans Mono"/>
-          <w:color w:val="ffd262"/>
-          <w:sz w:val="21"/>
-        </w:rPr>
-        <w:t xml:space="preserve">exit(EXIT_FAILURE)</w:t>
-      </w:r>
-      <w:r>
-        <w:rPr>
-          <w:rFonts w:ascii="Droid Sans Mono" w:hAnsi="Droid Sans Mono" w:eastAsia="Droid Sans Mono" w:cs="Droid Sans Mono"/>
-          <w:color w:val="d2d4d5"/>
-          <w:sz w:val="21"/>
-        </w:rPr>
-        <w:t xml:space="preserve">;</w:t>
-      </w:r>
-      <w:r>
-        <w:rPr>
-          <w:rFonts w:ascii="Droid Sans Mono" w:hAnsi="Droid Sans Mono" w:eastAsia="Droid Sans Mono" w:cs="Droid Sans Mono"/>
-          <w:sz w:val="21"/>
-        </w:rPr>
-      </w:r>
-      <w:r/>
-    </w:p>
-    <w:p>
-      <w:pPr>
-        <w:pBdr>
-          <w:top w:val="none" w:color="000000" w:sz="4" w:space="0"/>
-          <w:left w:val="none" w:color="000000" w:sz="4" w:space="0"/>
-          <w:bottom w:val="none" w:color="000000" w:sz="4" w:space="0"/>
-          <w:right w:val="none" w:color="000000" w:sz="4" w:space="0"/>
-        </w:pBdr>
-        <w:shd w:val="clear" w:color="242729" w:fill="242729"/>
-        <w:spacing w:line="285" w:lineRule="atLeast"/>
-        <w:ind w:right="0" w:firstLine="0" w:left="0"/>
-        <w:rPr/>
-      </w:pPr>
-      <w:r>
-        <w:rPr>
-          <w:rFonts w:ascii="Droid Sans Mono" w:hAnsi="Droid Sans Mono" w:eastAsia="Droid Sans Mono" w:cs="Droid Sans Mono"/>
-          <w:color w:val="d2d4d5"/>
-          <w:sz w:val="21"/>
-        </w:rPr>
-        <w:t xml:space="preserve">    }</w:t>
-      </w:r>
-      <w:r/>
-    </w:p>
-    <w:p>
-      <w:pPr>
-        <w:pBdr/>
-        <w:shd w:val="nil" w:color="000000"/>
-        <w:spacing/>
-        <w:ind w:right="993" w:firstLine="0" w:left="0"/>
-        <w:jc w:val="both"/>
-        <w:rPr>
-          <w:rFonts w:ascii="Aptos" w:hAnsi="Aptos" w:cs="Aptos"/>
-          <w:b w:val="0"/>
-          <w:bCs w:val="0"/>
-          <w:i w:val="0"/>
-          <w:color w:val="auto"/>
-          <w:sz w:val="24"/>
-          <w:szCs w:val="24"/>
-          <w:highlight w:val="none"/>
-        </w:rPr>
-      </w:pPr>
-      <w:r>
-        <w:rPr>
-          <w:rFonts w:ascii="Aptos" w:hAnsi="Aptos" w:cs="Aptos"/>
-          <w:b w:val="0"/>
-          <w:bCs w:val="0"/>
-          <w:i w:val="0"/>
-          <w:color w:val="auto"/>
-          <w:sz w:val="24"/>
-          <w:szCs w:val="24"/>
-          <w:highlight w:val="none"/>
-        </w:rPr>
-      </w:r>
-      <w:r>
-        <w:rPr>
-          <w:rFonts w:ascii="Aptos" w:hAnsi="Aptos" w:cs="Aptos"/>
-          <w:b w:val="0"/>
-          <w:bCs w:val="0"/>
-          <w:i w:val="0"/>
-          <w:color w:val="auto"/>
-          <w:sz w:val="24"/>
-          <w:szCs w:val="24"/>
-          <w:highlight w:val="none"/>
-        </w:rPr>
-        <w:t xml:space="preserve">Después, antes y después del bucle for que crea los hilos, hay que bloquar y desbloquear el mutex respectivamente</w:t>
-      </w:r>
-      <w:r>
-        <w:rPr>
-          <w:rFonts w:ascii="Aptos" w:hAnsi="Aptos" w:cs="Aptos"/>
-          <w:b w:val="0"/>
-          <w:bCs w:val="0"/>
-          <w:i w:val="0"/>
-          <w:color w:val="auto"/>
-          <w:sz w:val="24"/>
-          <w:szCs w:val="24"/>
-          <w:highlight w:val="none"/>
-        </w:rPr>
-        <w:t xml:space="preserve">:</w:t>
-      </w:r>
-      <w:r>
-        <w:rPr>
-          <w:rFonts w:ascii="Aptos" w:hAnsi="Aptos" w:cs="Aptos"/>
-          <w:b w:val="0"/>
-          <w:bCs w:val="0"/>
-          <w:i w:val="0"/>
-          <w:color w:val="auto"/>
-          <w:sz w:val="24"/>
-          <w:szCs w:val="24"/>
-          <w:highlight w:val="none"/>
-        </w:rPr>
-      </w:r>
-      <w:r>
-        <w:rPr>
-          <w:rFonts w:ascii="Aptos" w:hAnsi="Aptos" w:cs="Aptos"/>
-          <w:b w:val="0"/>
-          <w:bCs w:val="0"/>
-          <w:i w:val="0"/>
-          <w:color w:val="auto"/>
-          <w:sz w:val="24"/>
-          <w:szCs w:val="24"/>
-          <w:highlight w:val="none"/>
+      <w:r>
+        <w:rPr>
+          <w:rFonts w:ascii="Droid Sans Mono" w:hAnsi="Droid Sans Mono" w:eastAsia="Droid Sans Mono" w:cs="Droid Sans Mono"/>
+          <w:sz w:val="21"/>
+          <w:szCs w:val="21"/>
         </w:rPr>
       </w:r>
     </w:p>
@@ -9750,11 +9481,19 @@
       <w:r>
         <w:rPr>
           <w:rFonts w:ascii="Droid Sans Mono" w:hAnsi="Droid Sans Mono" w:eastAsia="Droid Sans Mono" w:cs="Droid Sans Mono"/>
+          <w:color w:val="d2d4d5"/>
+          <w:sz w:val="21"/>
+        </w:rPr>
+        <w:t xml:space="preserve">    </w:t>
+      </w:r>
+      <w:r>
+        <w:rPr>
+          <w:rFonts w:ascii="Droid Sans Mono" w:hAnsi="Droid Sans Mono" w:eastAsia="Droid Sans Mono" w:cs="Droid Sans Mono"/>
           <w:i/>
           <w:color w:val="899397"/>
           <w:sz w:val="21"/>
         </w:rPr>
-        <w:t xml:space="preserve">// Bloqueamos el mutex para que los hilos no empiecen hasta que se hayan creado todos</w:t>
+        <w:t xml:space="preserve">// Inicializar el mutex para que los hilos no empiecen hasta que se hayan creado todos</w:t>
       </w:r>
       <w:r/>
     </w:p>
@@ -9793,7 +9532,7 @@
           <w:color w:val="d2d4d5"/>
           <w:sz w:val="21"/>
         </w:rPr>
-        <w:t xml:space="preserve">(</w:t>
+        <w:t xml:space="preserve"> (</w:t>
       </w:r>
       <w:r>
         <w:rPr>
@@ -9801,7 +9540,7 @@
           <w:color w:val="ffd262"/>
           <w:sz w:val="21"/>
         </w:rPr>
-        <w:t xml:space="preserve">pthread_mutex_lock(</w:t>
+        <w:t xml:space="preserve">pthread_mutex_init(</w:t>
       </w:r>
       <w:r>
         <w:rPr>
@@ -9825,7 +9564,7 @@
           <w:color w:val="ffd262"/>
           <w:sz w:val="21"/>
         </w:rPr>
-        <w:t xml:space="preserve">)</w:t>
+        <w:t xml:space="preserve">, NULL)</w:t>
       </w:r>
       <w:r>
         <w:rPr>
@@ -9904,7 +9643,7 @@
           <w:color w:val="acff95"/>
           <w:sz w:val="21"/>
         </w:rPr>
-        <w:t xml:space="preserve">"Error bloqueando mutex"</w:t>
+        <w:t xml:space="preserve">"Error inicializando mutex"</w:t>
       </w:r>
       <w:r>
         <w:rPr>
@@ -9969,13 +9708,88 @@
         </w:rPr>
         <w:t xml:space="preserve">    }</w:t>
       </w:r>
-      <w:r>
-        <w:rPr>
-          <w:rFonts w:ascii="Droid Sans Mono" w:hAnsi="Droid Sans Mono" w:eastAsia="Droid Sans Mono" w:cs="Droid Sans Mono"/>
-          <w:sz w:val="21"/>
-        </w:rPr>
-      </w:r>
       <w:r/>
+    </w:p>
+    <w:p>
+      <w:pPr>
+        <w:pBdr/>
+        <w:shd w:val="nil" w:color="000000"/>
+        <w:spacing/>
+        <w:ind w:right="993" w:firstLine="0" w:left="0"/>
+        <w:jc w:val="both"/>
+        <w:rPr>
+          <w:rFonts w:ascii="Aptos" w:hAnsi="Aptos" w:cs="Aptos"/>
+          <w:b w:val="0"/>
+          <w:bCs w:val="0"/>
+          <w:i w:val="0"/>
+          <w:color w:val="auto"/>
+          <w:sz w:val="24"/>
+          <w:szCs w:val="24"/>
+          <w:highlight w:val="none"/>
+        </w:rPr>
+      </w:pPr>
+      <w:r>
+        <w:rPr>
+          <w:rFonts w:ascii="Aptos" w:hAnsi="Aptos" w:cs="Aptos"/>
+          <w:b w:val="0"/>
+          <w:bCs w:val="0"/>
+          <w:i w:val="0"/>
+          <w:color w:val="auto"/>
+          <w:sz w:val="24"/>
+          <w:szCs w:val="24"/>
+          <w:highlight w:val="none"/>
+        </w:rPr>
+      </w:r>
+      <w:r>
+        <w:rPr>
+          <w:rFonts w:ascii="Aptos" w:hAnsi="Aptos" w:cs="Aptos"/>
+          <w:b w:val="0"/>
+          <w:bCs w:val="0"/>
+          <w:i w:val="0"/>
+          <w:color w:val="auto"/>
+          <w:sz w:val="24"/>
+          <w:szCs w:val="24"/>
+          <w:highlight w:val="none"/>
+        </w:rPr>
+        <w:t xml:space="preserve">Después, antes y después del bucle for que crea los hilos, hay que bloquar y desbloquear el mutex respectivamente</w:t>
+      </w:r>
+      <w:r>
+        <w:rPr>
+          <w:rFonts w:ascii="Aptos" w:hAnsi="Aptos" w:cs="Aptos"/>
+          <w:b w:val="0"/>
+          <w:bCs w:val="0"/>
+          <w:i w:val="0"/>
+          <w:color w:val="auto"/>
+          <w:sz w:val="24"/>
+          <w:szCs w:val="24"/>
+          <w:highlight w:val="none"/>
+        </w:rPr>
+        <w:t xml:space="preserve">:</w:t>
+      </w:r>
+      <w:r>
+        <w:rPr>
+          <w:rFonts w:ascii="Aptos" w:hAnsi="Aptos" w:cs="Aptos"/>
+          <w:b w:val="0"/>
+          <w:bCs w:val="0"/>
+          <w:i w:val="0"/>
+          <w:color w:val="auto"/>
+          <w:sz w:val="24"/>
+          <w:szCs w:val="24"/>
+          <w:highlight w:val="none"/>
+        </w:rPr>
+      </w:r>
+      <w:r>
+        <w:rPr>
+          <w:rFonts w:ascii="Aptos" w:hAnsi="Aptos" w:cs="Aptos"/>
+          <w:b w:val="0"/>
+          <w:bCs w:val="0"/>
+          <w:i w:val="0"/>
+          <w:color w:val="auto"/>
+          <w:sz w:val="24"/>
+          <w:szCs w:val="24"/>
+          <w:highlight w:val="none"/>
+        </w:rPr>
+      </w:r>
     </w:p>
     <w:p>
       <w:pPr>
@@ -9993,114 +9807,11 @@
       <w:r>
         <w:rPr>
           <w:rFonts w:ascii="Droid Sans Mono" w:hAnsi="Droid Sans Mono" w:eastAsia="Droid Sans Mono" w:cs="Droid Sans Mono"/>
-          <w:color w:val="d2d4d5"/>
-          <w:sz w:val="21"/>
-        </w:rPr>
-        <w:t xml:space="preserve">    </w:t>
-      </w:r>
-      <w:r>
-        <w:rPr>
-          <w:rFonts w:ascii="Droid Sans Mono" w:hAnsi="Droid Sans Mono" w:eastAsia="Droid Sans Mono" w:cs="Droid Sans Mono"/>
-          <w:color w:val="c180f7"/>
-          <w:sz w:val="21"/>
-        </w:rPr>
-        <w:t xml:space="preserve">for</w:t>
-      </w:r>
-      <w:r>
-        <w:rPr>
-          <w:rFonts w:ascii="Droid Sans Mono" w:hAnsi="Droid Sans Mono" w:eastAsia="Droid Sans Mono" w:cs="Droid Sans Mono"/>
-          <w:color w:val="d2d4d5"/>
-          <w:sz w:val="21"/>
-        </w:rPr>
-        <w:t xml:space="preserve"> (</w:t>
-      </w:r>
-      <w:r>
-        <w:rPr>
-          <w:rFonts w:ascii="Droid Sans Mono" w:hAnsi="Droid Sans Mono" w:eastAsia="Droid Sans Mono" w:cs="Droid Sans Mono"/>
-          <w:color w:val="d5d2d2"/>
-          <w:sz w:val="21"/>
-        </w:rPr>
-        <w:t xml:space="preserve">i</w:t>
-      </w:r>
-      <w:r>
-        <w:rPr>
-          <w:rFonts w:ascii="Droid Sans Mono" w:hAnsi="Droid Sans Mono" w:eastAsia="Droid Sans Mono" w:cs="Droid Sans Mono"/>
-          <w:color w:val="c180f7"/>
-          <w:sz w:val="21"/>
-        </w:rPr>
-        <w:t xml:space="preserve">=</w:t>
-      </w:r>
-      <w:r>
-        <w:rPr>
-          <w:rFonts w:ascii="Droid Sans Mono" w:hAnsi="Droid Sans Mono" w:eastAsia="Droid Sans Mono" w:cs="Droid Sans Mono"/>
-          <w:color w:val="fd8585"/>
-          <w:sz w:val="21"/>
-        </w:rPr>
-        <w:t xml:space="preserve">0</w:t>
-      </w:r>
-      <w:r>
-        <w:rPr>
-          <w:rFonts w:ascii="Droid Sans Mono" w:hAnsi="Droid Sans Mono" w:eastAsia="Droid Sans Mono" w:cs="Droid Sans Mono"/>
-          <w:color w:val="d2d4d5"/>
-          <w:sz w:val="21"/>
-        </w:rPr>
-        <w:t xml:space="preserve">; </w:t>
-      </w:r>
-      <w:r>
-        <w:rPr>
-          <w:rFonts w:ascii="Droid Sans Mono" w:hAnsi="Droid Sans Mono" w:eastAsia="Droid Sans Mono" w:cs="Droid Sans Mono"/>
-          <w:color w:val="d5d2d2"/>
-          <w:sz w:val="21"/>
-        </w:rPr>
-        <w:t xml:space="preserve">i</w:t>
-      </w:r>
-      <w:r>
-        <w:rPr>
-          <w:rFonts w:ascii="Droid Sans Mono" w:hAnsi="Droid Sans Mono" w:eastAsia="Droid Sans Mono" w:cs="Droid Sans Mono"/>
-          <w:color w:val="c180f7"/>
-          <w:sz w:val="21"/>
-        </w:rPr>
-        <w:t xml:space="preserve">&lt;</w:t>
-      </w:r>
-      <w:r>
-        <w:rPr>
-          <w:rFonts w:ascii="Droid Sans Mono" w:hAnsi="Droid Sans Mono" w:eastAsia="Droid Sans Mono" w:cs="Droid Sans Mono"/>
-          <w:color w:val="ffd262"/>
-          <w:sz w:val="21"/>
-        </w:rPr>
-        <w:t xml:space="preserve">N_COCHES</w:t>
-      </w:r>
-      <w:r>
-        <w:rPr>
-          <w:rFonts w:ascii="Droid Sans Mono" w:hAnsi="Droid Sans Mono" w:eastAsia="Droid Sans Mono" w:cs="Droid Sans Mono"/>
-          <w:color w:val="d2d4d5"/>
-          <w:sz w:val="21"/>
-        </w:rPr>
-        <w:t xml:space="preserve">; </w:t>
-      </w:r>
-      <w:r>
-        <w:rPr>
-          <w:rFonts w:ascii="Droid Sans Mono" w:hAnsi="Droid Sans Mono" w:eastAsia="Droid Sans Mono" w:cs="Droid Sans Mono"/>
-          <w:color w:val="d5d2d2"/>
-          <w:sz w:val="21"/>
-        </w:rPr>
-        <w:t xml:space="preserve">i</w:t>
-      </w:r>
-      <w:r>
-        <w:rPr>
-          <w:rFonts w:ascii="Droid Sans Mono" w:hAnsi="Droid Sans Mono" w:eastAsia="Droid Sans Mono" w:cs="Droid Sans Mono"/>
-          <w:color w:val="c180f7"/>
-          <w:sz w:val="21"/>
-        </w:rPr>
-        <w:t xml:space="preserve">++</w:t>
-      </w:r>
-      <w:r>
-        <w:rPr>
-          <w:rFonts w:ascii="Droid Sans Mono" w:hAnsi="Droid Sans Mono" w:eastAsia="Droid Sans Mono" w:cs="Droid Sans Mono"/>
-          <w:color w:val="d2d4d5"/>
-          <w:sz w:val="21"/>
-        </w:rPr>
-        <w:t xml:space="preserve">)</w:t>
+          <w:i/>
+          <w:color w:val="899397"/>
+          <w:sz w:val="21"/>
+        </w:rPr>
+        <w:t xml:space="preserve">// Bloqueamos el mutex para que los hilos no empiecen hasta que se hayan creado todos</w:t>
       </w:r>
       <w:r/>
     </w:p>
@@ -10123,17 +9834,96 @@
           <w:color w:val="d2d4d5"/>
           <w:sz w:val="21"/>
         </w:rPr>
-        <w:t xml:space="preserve">    {</w:t>
-      </w:r>
-      <w:r/>
+        <w:t xml:space="preserve">    </w:t>
+      </w:r>
+      <w:r>
+        <w:rPr>
+          <w:rFonts w:ascii="Droid Sans Mono" w:hAnsi="Droid Sans Mono" w:eastAsia="Droid Sans Mono" w:cs="Droid Sans Mono"/>
+          <w:color w:val="c180f7"/>
+          <w:sz w:val="21"/>
+        </w:rPr>
+        <w:t xml:space="preserve">if</w:t>
+      </w:r>
       <w:r>
         <w:rPr>
           <w:rFonts w:ascii="Droid Sans Mono" w:hAnsi="Droid Sans Mono" w:eastAsia="Droid Sans Mono" w:cs="Droid Sans Mono"/>
           <w:color w:val="d2d4d5"/>
           <w:sz w:val="21"/>
         </w:rPr>
-      </w:r>
-      <w:r/>
+        <w:t xml:space="preserve">(</w:t>
+      </w:r>
+      <w:r>
+        <w:rPr>
+          <w:rFonts w:ascii="Droid Sans Mono" w:hAnsi="Droid Sans Mono" w:eastAsia="Droid Sans Mono" w:cs="Droid Sans Mono"/>
+          <w:color w:val="ffd262"/>
+          <w:sz w:val="21"/>
+        </w:rPr>
+        <w:t xml:space="preserve">pthread_mutex_lock(</w:t>
+      </w:r>
+      <w:r>
+        <w:rPr>
+          <w:rFonts w:ascii="Droid Sans Mono" w:hAnsi="Droid Sans Mono" w:eastAsia="Droid Sans Mono" w:cs="Droid Sans Mono"/>
+          <w:color w:val="c180f7"/>
+          <w:sz w:val="21"/>
+        </w:rPr>
+        <w:t xml:space="preserve">&amp;</w:t>
+      </w:r>
+      <w:r>
+        <w:rPr>
+          <w:rFonts w:ascii="Droid Sans Mono" w:hAnsi="Droid Sans Mono" w:eastAsia="Droid Sans Mono" w:cs="Droid Sans Mono"/>
+          <w:color w:val="d5d2d2"/>
+          <w:sz w:val="21"/>
+        </w:rPr>
+        <w:t xml:space="preserve">mutexInicio</w:t>
+      </w:r>
+      <w:r>
+        <w:rPr>
+          <w:rFonts w:ascii="Droid Sans Mono" w:hAnsi="Droid Sans Mono" w:eastAsia="Droid Sans Mono" w:cs="Droid Sans Mono"/>
+          <w:color w:val="ffd262"/>
+          <w:sz w:val="21"/>
+        </w:rPr>
+        <w:t xml:space="preserve">)</w:t>
+      </w:r>
+      <w:r>
+        <w:rPr>
+          <w:rFonts w:ascii="Droid Sans Mono" w:hAnsi="Droid Sans Mono" w:eastAsia="Droid Sans Mono" w:cs="Droid Sans Mono"/>
+          <w:color w:val="d2d4d5"/>
+          <w:sz w:val="21"/>
+        </w:rPr>
+        <w:t xml:space="preserve"> </w:t>
+      </w:r>
+      <w:r>
+        <w:rPr>
+          <w:rFonts w:ascii="Droid Sans Mono" w:hAnsi="Droid Sans Mono" w:eastAsia="Droid Sans Mono" w:cs="Droid Sans Mono"/>
+          <w:color w:val="c180f7"/>
+          <w:sz w:val="21"/>
+        </w:rPr>
+        <w:t xml:space="preserve">!=</w:t>
+      </w:r>
+      <w:r>
+        <w:rPr>
+          <w:rFonts w:ascii="Droid Sans Mono" w:hAnsi="Droid Sans Mono" w:eastAsia="Droid Sans Mono" w:cs="Droid Sans Mono"/>
+          <w:color w:val="d2d4d5"/>
+          <w:sz w:val="21"/>
+        </w:rPr>
+        <w:t xml:space="preserve"> </w:t>
+      </w:r>
+      <w:r>
+        <w:rPr>
+          <w:rFonts w:ascii="Droid Sans Mono" w:hAnsi="Droid Sans Mono" w:eastAsia="Droid Sans Mono" w:cs="Droid Sans Mono"/>
+          <w:color w:val="fd8585"/>
+          <w:sz w:val="21"/>
+        </w:rPr>
+        <w:t xml:space="preserve">0</w:t>
+      </w:r>
+      <w:r>
+        <w:rPr>
+          <w:rFonts w:ascii="Droid Sans Mono" w:hAnsi="Droid Sans Mono" w:eastAsia="Droid Sans Mono" w:cs="Droid Sans Mono"/>
+          <w:color w:val="d2d4d5"/>
+          <w:sz w:val="21"/>
+        </w:rPr>
+        <w:t xml:space="preserve">) {</w:t>
+      </w:r>
       <w:r/>
     </w:p>
     <w:p>
@@ -10152,11 +9942,60 @@
       <w:r>
         <w:rPr>
           <w:rFonts w:ascii="Droid Sans Mono" w:hAnsi="Droid Sans Mono" w:eastAsia="Droid Sans Mono" w:cs="Droid Sans Mono"/>
-          <w:i/>
-          <w:color w:val="899397"/>
-          <w:sz w:val="21"/>
-        </w:rPr>
-        <w:t xml:space="preserve">        /* CODIGO 1 */</w:t>
+          <w:color w:val="d2d4d5"/>
+          <w:sz w:val="21"/>
+        </w:rPr>
+        <w:t xml:space="preserve">        </w:t>
+      </w:r>
+      <w:r>
+        <w:rPr>
+          <w:rFonts w:ascii="Droid Sans Mono" w:hAnsi="Droid Sans Mono" w:eastAsia="Droid Sans Mono" w:cs="Droid Sans Mono"/>
+          <w:color w:val="ffd262"/>
+          <w:sz w:val="21"/>
+        </w:rPr>
+        <w:t xml:space="preserve">perror(</w:t>
+      </w:r>
+      <w:r>
+        <w:rPr>
+          <w:rFonts w:ascii="Droid Sans Mono" w:hAnsi="Droid Sans Mono" w:eastAsia="Droid Sans Mono" w:cs="Droid Sans Mono"/>
+          <w:color w:val="acff95"/>
+          <w:sz w:val="21"/>
+        </w:rPr>
+        <w:t xml:space="preserve">"Error bloqueando mutex"</w:t>
+      </w:r>
+      <w:r>
+        <w:rPr>
+          <w:rFonts w:ascii="Droid Sans Mono" w:hAnsi="Droid Sans Mono" w:eastAsia="Droid Sans Mono" w:cs="Droid Sans Mono"/>
+          <w:color w:val="ffd262"/>
+          <w:sz w:val="21"/>
+        </w:rPr>
+        <w:t xml:space="preserve">)</w:t>
+      </w:r>
+      <w:r>
+        <w:rPr>
+          <w:rFonts w:ascii="Droid Sans Mono" w:hAnsi="Droid Sans Mono" w:eastAsia="Droid Sans Mono" w:cs="Droid Sans Mono"/>
+          <w:color w:val="d2d4d5"/>
+          <w:sz w:val="21"/>
+        </w:rPr>
+        <w:t xml:space="preserve">;</w:t>
+        <w:br/>
+        <w:t xml:space="preserve">        </w:t>
+      </w:r>
+      <w:r>
+        <w:rPr>
+          <w:rFonts w:ascii="Droid Sans Mono" w:hAnsi="Droid Sans Mono" w:eastAsia="Droid Sans Mono" w:cs="Droid Sans Mono"/>
+          <w:color w:val="ffd262"/>
+          <w:sz w:val="21"/>
+        </w:rPr>
+        <w:t xml:space="preserve">exit(EXIT_FAILURE)</w:t>
+      </w:r>
+      <w:r>
+        <w:rPr>
+          <w:rFonts w:ascii="Droid Sans Mono" w:hAnsi="Droid Sans Mono" w:eastAsia="Droid Sans Mono" w:cs="Droid Sans Mono"/>
+          <w:color w:val="d2d4d5"/>
+          <w:sz w:val="21"/>
+        </w:rPr>
+        <w:t xml:space="preserve">;</w:t>
       </w:r>
       <w:r>
         <w:rPr>
@@ -10185,180 +10024,7 @@
           <w:color w:val="d2d4d5"/>
           <w:sz w:val="21"/>
         </w:rPr>
-        <w:t xml:space="preserve">        </w:t>
-      </w:r>
-      <w:r>
-        <w:rPr>
-          <w:rFonts w:ascii="Droid Sans Mono" w:hAnsi="Droid Sans Mono" w:eastAsia="Droid Sans Mono" w:cs="Droid Sans Mono"/>
-          <w:i/>
-          <w:color w:val="899397"/>
-          <w:sz w:val="21"/>
-        </w:rPr>
-        <w:t xml:space="preserve">// Inicializamos los datos del coche</w:t>
-        <w:br/>
-        <w:t xml:space="preserve">        </w:t>
-      </w:r>
-      <w:r>
-        <w:rPr>
-          <w:rFonts w:ascii="Droid Sans Mono" w:hAnsi="Droid Sans Mono" w:eastAsia="Droid Sans Mono" w:cs="Droid Sans Mono"/>
-          <w:color w:val="d5d2d2"/>
-          <w:sz w:val="21"/>
-        </w:rPr>
-        <w:t xml:space="preserve">Coches</w:t>
-      </w:r>
-      <w:r>
-        <w:rPr>
-          <w:rFonts w:ascii="Droid Sans Mono" w:hAnsi="Droid Sans Mono" w:eastAsia="Droid Sans Mono" w:cs="Droid Sans Mono"/>
-          <w:color w:val="d2d4d5"/>
-          <w:sz w:val="21"/>
-        </w:rPr>
-        <w:t xml:space="preserve">[</w:t>
-      </w:r>
-      <w:r>
-        <w:rPr>
-          <w:rFonts w:ascii="Droid Sans Mono" w:hAnsi="Droid Sans Mono" w:eastAsia="Droid Sans Mono" w:cs="Droid Sans Mono"/>
-          <w:color w:val="d5d2d2"/>
-          <w:sz w:val="21"/>
-        </w:rPr>
-        <w:t xml:space="preserve">i</w:t>
-      </w:r>
-      <w:r>
-        <w:rPr>
-          <w:rFonts w:ascii="Droid Sans Mono" w:hAnsi="Droid Sans Mono" w:eastAsia="Droid Sans Mono" w:cs="Droid Sans Mono"/>
-          <w:color w:val="d2d4d5"/>
-          <w:sz w:val="21"/>
-        </w:rPr>
-        <w:t xml:space="preserve">].</w:t>
-      </w:r>
-      <w:r>
-        <w:rPr>
-          <w:rFonts w:ascii="Droid Sans Mono" w:hAnsi="Droid Sans Mono" w:eastAsia="Droid Sans Mono" w:cs="Droid Sans Mono"/>
-          <w:color w:val="d5d2d2"/>
-          <w:sz w:val="21"/>
-        </w:rPr>
-        <w:t xml:space="preserve">id</w:t>
-      </w:r>
-      <w:r>
-        <w:rPr>
-          <w:rFonts w:ascii="Droid Sans Mono" w:hAnsi="Droid Sans Mono" w:eastAsia="Droid Sans Mono" w:cs="Droid Sans Mono"/>
-          <w:color w:val="d2d4d5"/>
-          <w:sz w:val="21"/>
-        </w:rPr>
-        <w:t xml:space="preserve"> </w:t>
-      </w:r>
-      <w:r>
-        <w:rPr>
-          <w:rFonts w:ascii="Droid Sans Mono" w:hAnsi="Droid Sans Mono" w:eastAsia="Droid Sans Mono" w:cs="Droid Sans Mono"/>
-          <w:color w:val="c180f7"/>
-          <w:sz w:val="21"/>
-        </w:rPr>
-        <w:t xml:space="preserve">=</w:t>
-      </w:r>
-      <w:r>
-        <w:rPr>
-          <w:rFonts w:ascii="Droid Sans Mono" w:hAnsi="Droid Sans Mono" w:eastAsia="Droid Sans Mono" w:cs="Droid Sans Mono"/>
-          <w:color w:val="d2d4d5"/>
-          <w:sz w:val="21"/>
-        </w:rPr>
-        <w:t xml:space="preserve"> </w:t>
-      </w:r>
-      <w:r>
-        <w:rPr>
-          <w:rFonts w:ascii="Droid Sans Mono" w:hAnsi="Droid Sans Mono" w:eastAsia="Droid Sans Mono" w:cs="Droid Sans Mono"/>
-          <w:color w:val="d5d2d2"/>
-          <w:sz w:val="21"/>
-        </w:rPr>
-        <w:t xml:space="preserve">i</w:t>
-      </w:r>
-      <w:r>
-        <w:rPr>
-          <w:rFonts w:ascii="Droid Sans Mono" w:hAnsi="Droid Sans Mono" w:eastAsia="Droid Sans Mono" w:cs="Droid Sans Mono"/>
-          <w:color w:val="d2d4d5"/>
-          <w:sz w:val="21"/>
-        </w:rPr>
-        <w:t xml:space="preserve">;</w:t>
-        <w:br/>
-        <w:t xml:space="preserve">        </w:t>
-      </w:r>
-      <w:r>
-        <w:rPr>
-          <w:rFonts w:ascii="Droid Sans Mono" w:hAnsi="Droid Sans Mono" w:eastAsia="Droid Sans Mono" w:cs="Droid Sans Mono"/>
-          <w:color w:val="d5d2d2"/>
-          <w:sz w:val="21"/>
-        </w:rPr>
-        <w:t xml:space="preserve">Coches</w:t>
-      </w:r>
-      <w:r>
-        <w:rPr>
-          <w:rFonts w:ascii="Droid Sans Mono" w:hAnsi="Droid Sans Mono" w:eastAsia="Droid Sans Mono" w:cs="Droid Sans Mono"/>
-          <w:color w:val="d2d4d5"/>
-          <w:sz w:val="21"/>
-        </w:rPr>
-        <w:t xml:space="preserve">[</w:t>
-      </w:r>
-      <w:r>
-        <w:rPr>
-          <w:rFonts w:ascii="Droid Sans Mono" w:hAnsi="Droid Sans Mono" w:eastAsia="Droid Sans Mono" w:cs="Droid Sans Mono"/>
-          <w:color w:val="d5d2d2"/>
-          <w:sz w:val="21"/>
-        </w:rPr>
-        <w:t xml:space="preserve">i</w:t>
-      </w:r>
-      <w:r>
-        <w:rPr>
-          <w:rFonts w:ascii="Droid Sans Mono" w:hAnsi="Droid Sans Mono" w:eastAsia="Droid Sans Mono" w:cs="Droid Sans Mono"/>
-          <w:color w:val="d2d4d5"/>
-          <w:sz w:val="21"/>
-        </w:rPr>
-        <w:t xml:space="preserve">].</w:t>
-      </w:r>
-      <w:r>
-        <w:rPr>
-          <w:rFonts w:ascii="Droid Sans Mono" w:hAnsi="Droid Sans Mono" w:eastAsia="Droid Sans Mono" w:cs="Droid Sans Mono"/>
-          <w:color w:val="d5d2d2"/>
-          <w:sz w:val="21"/>
-        </w:rPr>
-        <w:t xml:space="preserve">cadena</w:t>
-      </w:r>
-      <w:r>
-        <w:rPr>
-          <w:rFonts w:ascii="Droid Sans Mono" w:hAnsi="Droid Sans Mono" w:eastAsia="Droid Sans Mono" w:cs="Droid Sans Mono"/>
-          <w:color w:val="d2d4d5"/>
-          <w:sz w:val="21"/>
-        </w:rPr>
-        <w:t xml:space="preserve"> </w:t>
-      </w:r>
-      <w:r>
-        <w:rPr>
-          <w:rFonts w:ascii="Droid Sans Mono" w:hAnsi="Droid Sans Mono" w:eastAsia="Droid Sans Mono" w:cs="Droid Sans Mono"/>
-          <w:color w:val="c180f7"/>
-          <w:sz w:val="21"/>
-        </w:rPr>
-        <w:t xml:space="preserve">=</w:t>
-      </w:r>
-      <w:r>
-        <w:rPr>
-          <w:rFonts w:ascii="Droid Sans Mono" w:hAnsi="Droid Sans Mono" w:eastAsia="Droid Sans Mono" w:cs="Droid Sans Mono"/>
-          <w:color w:val="d2d4d5"/>
-          <w:sz w:val="21"/>
-        </w:rPr>
-        <w:t xml:space="preserve"> </w:t>
-      </w:r>
-      <w:r>
-        <w:rPr>
-          <w:rFonts w:ascii="Droid Sans Mono" w:hAnsi="Droid Sans Mono" w:eastAsia="Droid Sans Mono" w:cs="Droid Sans Mono"/>
-          <w:color w:val="acff95"/>
-          <w:sz w:val="21"/>
-        </w:rPr>
-        <w:t xml:space="preserve">"Coche"</w:t>
-      </w:r>
-      <w:r>
-        <w:rPr>
-          <w:rFonts w:ascii="Droid Sans Mono" w:hAnsi="Droid Sans Mono" w:eastAsia="Droid Sans Mono" w:cs="Droid Sans Mono"/>
-          <w:color w:val="d2d4d5"/>
-          <w:sz w:val="21"/>
-        </w:rPr>
-        <w:t xml:space="preserve">;</w:t>
+        <w:t xml:space="preserve">    }</w:t>
       </w:r>
       <w:r>
         <w:rPr>
@@ -10387,16 +10053,111 @@
           <w:color w:val="d2d4d5"/>
           <w:sz w:val="21"/>
         </w:rPr>
-        <w:t xml:space="preserve">        </w:t>
-      </w:r>
-      <w:r>
-        <w:rPr>
-          <w:rFonts w:ascii="Droid Sans Mono" w:hAnsi="Droid Sans Mono" w:eastAsia="Droid Sans Mono" w:cs="Droid Sans Mono"/>
-          <w:i/>
-          <w:color w:val="899397"/>
-          <w:sz w:val="21"/>
-        </w:rPr>
-        <w:t xml:space="preserve">// Creamos el hilo del coche</w:t>
+        <w:t xml:space="preserve">    </w:t>
+      </w:r>
+      <w:r>
+        <w:rPr>
+          <w:rFonts w:ascii="Droid Sans Mono" w:hAnsi="Droid Sans Mono" w:eastAsia="Droid Sans Mono" w:cs="Droid Sans Mono"/>
+          <w:color w:val="c180f7"/>
+          <w:sz w:val="21"/>
+        </w:rPr>
+        <w:t xml:space="preserve">for</w:t>
+      </w:r>
+      <w:r>
+        <w:rPr>
+          <w:rFonts w:ascii="Droid Sans Mono" w:hAnsi="Droid Sans Mono" w:eastAsia="Droid Sans Mono" w:cs="Droid Sans Mono"/>
+          <w:color w:val="d2d4d5"/>
+          <w:sz w:val="21"/>
+        </w:rPr>
+        <w:t xml:space="preserve"> (</w:t>
+      </w:r>
+      <w:r>
+        <w:rPr>
+          <w:rFonts w:ascii="Droid Sans Mono" w:hAnsi="Droid Sans Mono" w:eastAsia="Droid Sans Mono" w:cs="Droid Sans Mono"/>
+          <w:color w:val="d5d2d2"/>
+          <w:sz w:val="21"/>
+        </w:rPr>
+        <w:t xml:space="preserve">i</w:t>
+      </w:r>
+      <w:r>
+        <w:rPr>
+          <w:rFonts w:ascii="Droid Sans Mono" w:hAnsi="Droid Sans Mono" w:eastAsia="Droid Sans Mono" w:cs="Droid Sans Mono"/>
+          <w:color w:val="c180f7"/>
+          <w:sz w:val="21"/>
+        </w:rPr>
+        <w:t xml:space="preserve">=</w:t>
+      </w:r>
+      <w:r>
+        <w:rPr>
+          <w:rFonts w:ascii="Droid Sans Mono" w:hAnsi="Droid Sans Mono" w:eastAsia="Droid Sans Mono" w:cs="Droid Sans Mono"/>
+          <w:color w:val="fd8585"/>
+          <w:sz w:val="21"/>
+        </w:rPr>
+        <w:t xml:space="preserve">0</w:t>
+      </w:r>
+      <w:r>
+        <w:rPr>
+          <w:rFonts w:ascii="Droid Sans Mono" w:hAnsi="Droid Sans Mono" w:eastAsia="Droid Sans Mono" w:cs="Droid Sans Mono"/>
+          <w:color w:val="d2d4d5"/>
+          <w:sz w:val="21"/>
+        </w:rPr>
+        <w:t xml:space="preserve">; </w:t>
+      </w:r>
+      <w:r>
+        <w:rPr>
+          <w:rFonts w:ascii="Droid Sans Mono" w:hAnsi="Droid Sans Mono" w:eastAsia="Droid Sans Mono" w:cs="Droid Sans Mono"/>
+          <w:color w:val="d5d2d2"/>
+          <w:sz w:val="21"/>
+        </w:rPr>
+        <w:t xml:space="preserve">i</w:t>
+      </w:r>
+      <w:r>
+        <w:rPr>
+          <w:rFonts w:ascii="Droid Sans Mono" w:hAnsi="Droid Sans Mono" w:eastAsia="Droid Sans Mono" w:cs="Droid Sans Mono"/>
+          <w:color w:val="c180f7"/>
+          <w:sz w:val="21"/>
+        </w:rPr>
+        <w:t xml:space="preserve">&lt;</w:t>
+      </w:r>
+      <w:r>
+        <w:rPr>
+          <w:rFonts w:ascii="Droid Sans Mono" w:hAnsi="Droid Sans Mono" w:eastAsia="Droid Sans Mono" w:cs="Droid Sans Mono"/>
+          <w:color w:val="ffd262"/>
+          <w:sz w:val="21"/>
+        </w:rPr>
+        <w:t xml:space="preserve">N_COCHES</w:t>
+      </w:r>
+      <w:r>
+        <w:rPr>
+          <w:rFonts w:ascii="Droid Sans Mono" w:hAnsi="Droid Sans Mono" w:eastAsia="Droid Sans Mono" w:cs="Droid Sans Mono"/>
+          <w:color w:val="d2d4d5"/>
+          <w:sz w:val="21"/>
+        </w:rPr>
+        <w:t xml:space="preserve">; </w:t>
+      </w:r>
+      <w:r>
+        <w:rPr>
+          <w:rFonts w:ascii="Droid Sans Mono" w:hAnsi="Droid Sans Mono" w:eastAsia="Droid Sans Mono" w:cs="Droid Sans Mono"/>
+          <w:color w:val="d5d2d2"/>
+          <w:sz w:val="21"/>
+        </w:rPr>
+        <w:t xml:space="preserve">i</w:t>
+      </w:r>
+      <w:r>
+        <w:rPr>
+          <w:rFonts w:ascii="Droid Sans Mono" w:hAnsi="Droid Sans Mono" w:eastAsia="Droid Sans Mono" w:cs="Droid Sans Mono"/>
+          <w:color w:val="c180f7"/>
+          <w:sz w:val="21"/>
+        </w:rPr>
+        <w:t xml:space="preserve">++</w:t>
+      </w:r>
+      <w:r>
+        <w:rPr>
+          <w:rFonts w:ascii="Droid Sans Mono" w:hAnsi="Droid Sans Mono" w:eastAsia="Droid Sans Mono" w:cs="Droid Sans Mono"/>
+          <w:color w:val="d2d4d5"/>
+          <w:sz w:val="21"/>
+        </w:rPr>
+        <w:t xml:space="preserve">)</w:t>
       </w:r>
       <w:r/>
     </w:p>
@@ -10419,15 +10180,7 @@
           <w:color w:val="d2d4d5"/>
           <w:sz w:val="21"/>
         </w:rPr>
-        <w:t xml:space="preserve">        </w:t>
-      </w:r>
-      <w:r>
-        <w:rPr>
-          <w:rFonts w:ascii="Droid Sans Mono" w:hAnsi="Droid Sans Mono" w:eastAsia="Droid Sans Mono" w:cs="Droid Sans Mono"/>
-          <w:color w:val="c180f7"/>
-          <w:sz w:val="21"/>
-        </w:rPr>
-        <w:t xml:space="preserve">if</w:t>
+        <w:t xml:space="preserve">    {</w:t>
       </w:r>
       <w:r>
         <w:rPr>
@@ -10435,251 +10188,6 @@
           <w:color w:val="d2d4d5"/>
           <w:sz w:val="21"/>
         </w:rPr>
-        <w:t xml:space="preserve"> (</w:t>
-      </w:r>
-      <w:r>
-        <w:rPr>
-          <w:rFonts w:ascii="Droid Sans Mono" w:hAnsi="Droid Sans Mono" w:eastAsia="Droid Sans Mono" w:cs="Droid Sans Mono"/>
-          <w:color w:val="ffd262"/>
-          <w:sz w:val="21"/>
-        </w:rPr>
-        <w:t xml:space="preserve">pthread_create(</w:t>
-      </w:r>
-      <w:r>
-        <w:rPr>
-          <w:rFonts w:ascii="Droid Sans Mono" w:hAnsi="Droid Sans Mono" w:eastAsia="Droid Sans Mono" w:cs="Droid Sans Mono"/>
-          <w:color w:val="c180f7"/>
-          <w:sz w:val="21"/>
-        </w:rPr>
-        <w:t xml:space="preserve">&amp;</w:t>
-      </w:r>
-      <w:r>
-        <w:rPr>
-          <w:rFonts w:ascii="Droid Sans Mono" w:hAnsi="Droid Sans Mono" w:eastAsia="Droid Sans Mono" w:cs="Droid Sans Mono"/>
-          <w:color w:val="d5d2d2"/>
-          <w:sz w:val="21"/>
-        </w:rPr>
-        <w:t xml:space="preserve">hilosCoches</w:t>
-      </w:r>
-      <w:r>
-        <w:rPr>
-          <w:rFonts w:ascii="Droid Sans Mono" w:hAnsi="Droid Sans Mono" w:eastAsia="Droid Sans Mono" w:cs="Droid Sans Mono"/>
-          <w:color w:val="ffd262"/>
-          <w:sz w:val="21"/>
-        </w:rPr>
-        <w:t xml:space="preserve">[</w:t>
-      </w:r>
-      <w:r>
-        <w:rPr>
-          <w:rFonts w:ascii="Droid Sans Mono" w:hAnsi="Droid Sans Mono" w:eastAsia="Droid Sans Mono" w:cs="Droid Sans Mono"/>
-          <w:color w:val="d5d2d2"/>
-          <w:sz w:val="21"/>
-        </w:rPr>
-        <w:t xml:space="preserve">i</w:t>
-      </w:r>
-      <w:r>
-        <w:rPr>
-          <w:rFonts w:ascii="Droid Sans Mono" w:hAnsi="Droid Sans Mono" w:eastAsia="Droid Sans Mono" w:cs="Droid Sans Mono"/>
-          <w:color w:val="ffd262"/>
-          <w:sz w:val="21"/>
-        </w:rPr>
-        <w:t xml:space="preserve">], NULL,</w:t>
-        <w:br/>
-        <w:t xml:space="preserve">           (</w:t>
-      </w:r>
-      <w:r>
-        <w:rPr>
-          <w:rFonts w:ascii="Droid Sans Mono" w:hAnsi="Droid Sans Mono" w:eastAsia="Droid Sans Mono" w:cs="Droid Sans Mono"/>
-          <w:color w:val="c180f7"/>
-          <w:sz w:val="21"/>
-        </w:rPr>
-        <w:t xml:space="preserve">void</w:t>
-      </w:r>
-      <w:r>
-        <w:rPr>
-          <w:rFonts w:ascii="Droid Sans Mono" w:hAnsi="Droid Sans Mono" w:eastAsia="Droid Sans Mono" w:cs="Droid Sans Mono"/>
-          <w:color w:val="ffd262"/>
-          <w:sz w:val="21"/>
-        </w:rPr>
-        <w:t xml:space="preserve"> </w:t>
-      </w:r>
-      <w:r>
-        <w:rPr>
-          <w:rFonts w:ascii="Droid Sans Mono" w:hAnsi="Droid Sans Mono" w:eastAsia="Droid Sans Mono" w:cs="Droid Sans Mono"/>
-          <w:color w:val="c180f7"/>
-          <w:sz w:val="21"/>
-        </w:rPr>
-        <w:t xml:space="preserve">*</w:t>
-      </w:r>
-      <w:r>
-        <w:rPr>
-          <w:rFonts w:ascii="Droid Sans Mono" w:hAnsi="Droid Sans Mono" w:eastAsia="Droid Sans Mono" w:cs="Droid Sans Mono"/>
-          <w:color w:val="ffd262"/>
-          <w:sz w:val="21"/>
-        </w:rPr>
-        <w:t xml:space="preserve">(</w:t>
-      </w:r>
-      <w:r>
-        <w:rPr>
-          <w:rFonts w:ascii="Droid Sans Mono" w:hAnsi="Droid Sans Mono" w:eastAsia="Droid Sans Mono" w:cs="Droid Sans Mono"/>
-          <w:color w:val="c180f7"/>
-          <w:sz w:val="21"/>
-        </w:rPr>
-        <w:t xml:space="preserve">*</w:t>
-      </w:r>
-      <w:r>
-        <w:rPr>
-          <w:rFonts w:ascii="Droid Sans Mono" w:hAnsi="Droid Sans Mono" w:eastAsia="Droid Sans Mono" w:cs="Droid Sans Mono"/>
-          <w:color w:val="ffd262"/>
-          <w:sz w:val="21"/>
-        </w:rPr>
-        <w:t xml:space="preserve">)(</w:t>
-      </w:r>
-      <w:r>
-        <w:rPr>
-          <w:rFonts w:ascii="Droid Sans Mono" w:hAnsi="Droid Sans Mono" w:eastAsia="Droid Sans Mono" w:cs="Droid Sans Mono"/>
-          <w:color w:val="c180f7"/>
-          <w:sz w:val="21"/>
-        </w:rPr>
-        <w:t xml:space="preserve">void</w:t>
-      </w:r>
-      <w:r>
-        <w:rPr>
-          <w:rFonts w:ascii="Droid Sans Mono" w:hAnsi="Droid Sans Mono" w:eastAsia="Droid Sans Mono" w:cs="Droid Sans Mono"/>
-          <w:color w:val="ffd262"/>
-          <w:sz w:val="21"/>
-        </w:rPr>
-        <w:t xml:space="preserve"> </w:t>
-      </w:r>
-      <w:r>
-        <w:rPr>
-          <w:rFonts w:ascii="Droid Sans Mono" w:hAnsi="Droid Sans Mono" w:eastAsia="Droid Sans Mono" w:cs="Droid Sans Mono"/>
-          <w:color w:val="c180f7"/>
-          <w:sz w:val="21"/>
-        </w:rPr>
-        <w:t xml:space="preserve">*</w:t>
-      </w:r>
-      <w:r>
-        <w:rPr>
-          <w:rFonts w:ascii="Droid Sans Mono" w:hAnsi="Droid Sans Mono" w:eastAsia="Droid Sans Mono" w:cs="Droid Sans Mono"/>
-          <w:color w:val="ffd262"/>
-          <w:sz w:val="21"/>
-        </w:rPr>
-        <w:t xml:space="preserve">))funcion_coche,</w:t>
-        <w:br/>
-        <w:t xml:space="preserve">           (</w:t>
-      </w:r>
-      <w:r>
-        <w:rPr>
-          <w:rFonts w:ascii="Droid Sans Mono" w:hAnsi="Droid Sans Mono" w:eastAsia="Droid Sans Mono" w:cs="Droid Sans Mono"/>
-          <w:color w:val="c180f7"/>
-          <w:sz w:val="21"/>
-        </w:rPr>
-        <w:t xml:space="preserve">void</w:t>
-      </w:r>
-      <w:r>
-        <w:rPr>
-          <w:rFonts w:ascii="Droid Sans Mono" w:hAnsi="Droid Sans Mono" w:eastAsia="Droid Sans Mono" w:cs="Droid Sans Mono"/>
-          <w:color w:val="ffd262"/>
-          <w:sz w:val="21"/>
-        </w:rPr>
-        <w:t xml:space="preserve"> </w:t>
-      </w:r>
-      <w:r>
-        <w:rPr>
-          <w:rFonts w:ascii="Droid Sans Mono" w:hAnsi="Droid Sans Mono" w:eastAsia="Droid Sans Mono" w:cs="Droid Sans Mono"/>
-          <w:color w:val="c180f7"/>
-          <w:sz w:val="21"/>
-        </w:rPr>
-        <w:t xml:space="preserve">*</w:t>
-      </w:r>
-      <w:r>
-        <w:rPr>
-          <w:rFonts w:ascii="Droid Sans Mono" w:hAnsi="Droid Sans Mono" w:eastAsia="Droid Sans Mono" w:cs="Droid Sans Mono"/>
-          <w:color w:val="ffd262"/>
-          <w:sz w:val="21"/>
-        </w:rPr>
-        <w:t xml:space="preserve">)</w:t>
-      </w:r>
-      <w:r>
-        <w:rPr>
-          <w:rFonts w:ascii="Droid Sans Mono" w:hAnsi="Droid Sans Mono" w:eastAsia="Droid Sans Mono" w:cs="Droid Sans Mono"/>
-          <w:color w:val="c180f7"/>
-          <w:sz w:val="21"/>
-        </w:rPr>
-        <w:t xml:space="preserve">&amp;</w:t>
-      </w:r>
-      <w:r>
-        <w:rPr>
-          <w:rFonts w:ascii="Droid Sans Mono" w:hAnsi="Droid Sans Mono" w:eastAsia="Droid Sans Mono" w:cs="Droid Sans Mono"/>
-          <w:color w:val="d5d2d2"/>
-          <w:sz w:val="21"/>
-        </w:rPr>
-        <w:t xml:space="preserve">Coches</w:t>
-      </w:r>
-      <w:r>
-        <w:rPr>
-          <w:rFonts w:ascii="Droid Sans Mono" w:hAnsi="Droid Sans Mono" w:eastAsia="Droid Sans Mono" w:cs="Droid Sans Mono"/>
-          <w:color w:val="ffd262"/>
-          <w:sz w:val="21"/>
-        </w:rPr>
-        <w:t xml:space="preserve">[</w:t>
-      </w:r>
-      <w:r>
-        <w:rPr>
-          <w:rFonts w:ascii="Droid Sans Mono" w:hAnsi="Droid Sans Mono" w:eastAsia="Droid Sans Mono" w:cs="Droid Sans Mono"/>
-          <w:color w:val="d5d2d2"/>
-          <w:sz w:val="21"/>
-        </w:rPr>
-        <w:t xml:space="preserve">i</w:t>
-      </w:r>
-      <w:r>
-        <w:rPr>
-          <w:rFonts w:ascii="Droid Sans Mono" w:hAnsi="Droid Sans Mono" w:eastAsia="Droid Sans Mono" w:cs="Droid Sans Mono"/>
-          <w:color w:val="ffd262"/>
-          <w:sz w:val="21"/>
-        </w:rPr>
-        <w:t xml:space="preserve">])</w:t>
-      </w:r>
-      <w:r>
-        <w:rPr>
-          <w:rFonts w:ascii="Droid Sans Mono" w:hAnsi="Droid Sans Mono" w:eastAsia="Droid Sans Mono" w:cs="Droid Sans Mono"/>
-          <w:color w:val="d2d4d5"/>
-          <w:sz w:val="21"/>
-        </w:rPr>
-        <w:t xml:space="preserve"> </w:t>
-      </w:r>
-      <w:r>
-        <w:rPr>
-          <w:rFonts w:ascii="Droid Sans Mono" w:hAnsi="Droid Sans Mono" w:eastAsia="Droid Sans Mono" w:cs="Droid Sans Mono"/>
-          <w:color w:val="c180f7"/>
-          <w:sz w:val="21"/>
-        </w:rPr>
-        <w:t xml:space="preserve">!=</w:t>
-      </w:r>
-      <w:r>
-        <w:rPr>
-          <w:rFonts w:ascii="Droid Sans Mono" w:hAnsi="Droid Sans Mono" w:eastAsia="Droid Sans Mono" w:cs="Droid Sans Mono"/>
-          <w:color w:val="d2d4d5"/>
-          <w:sz w:val="21"/>
-        </w:rPr>
-        <w:t xml:space="preserve"> </w:t>
-      </w:r>
-      <w:r>
-        <w:rPr>
-          <w:rFonts w:ascii="Droid Sans Mono" w:hAnsi="Droid Sans Mono" w:eastAsia="Droid Sans Mono" w:cs="Droid Sans Mono"/>
-          <w:color w:val="fd8585"/>
-          <w:sz w:val="21"/>
-        </w:rPr>
-        <w:t xml:space="preserve">0</w:t>
-      </w:r>
-      <w:r>
-        <w:rPr>
-          <w:rFonts w:ascii="Droid Sans Mono" w:hAnsi="Droid Sans Mono" w:eastAsia="Droid Sans Mono" w:cs="Droid Sans Mono"/>
-          <w:color w:val="d2d4d5"/>
-          <w:sz w:val="21"/>
-        </w:rPr>
-        <w:t xml:space="preserve">) {</w:t>
       </w:r>
       <w:r/>
     </w:p>
@@ -10699,60 +10207,11 @@
       <w:r>
         <w:rPr>
           <w:rFonts w:ascii="Droid Sans Mono" w:hAnsi="Droid Sans Mono" w:eastAsia="Droid Sans Mono" w:cs="Droid Sans Mono"/>
-          <w:color w:val="d2d4d5"/>
-          <w:sz w:val="21"/>
-        </w:rPr>
-        <w:t xml:space="preserve">            </w:t>
-      </w:r>
-      <w:r>
-        <w:rPr>
-          <w:rFonts w:ascii="Droid Sans Mono" w:hAnsi="Droid Sans Mono" w:eastAsia="Droid Sans Mono" w:cs="Droid Sans Mono"/>
-          <w:color w:val="ffd262"/>
-          <w:sz w:val="21"/>
-        </w:rPr>
-        <w:t xml:space="preserve">perror(</w:t>
-      </w:r>
-      <w:r>
-        <w:rPr>
-          <w:rFonts w:ascii="Droid Sans Mono" w:hAnsi="Droid Sans Mono" w:eastAsia="Droid Sans Mono" w:cs="Droid Sans Mono"/>
-          <w:color w:val="acff95"/>
-          <w:sz w:val="21"/>
-        </w:rPr>
-        <w:t xml:space="preserve">"Error creando hilo"</w:t>
-      </w:r>
-      <w:r>
-        <w:rPr>
-          <w:rFonts w:ascii="Droid Sans Mono" w:hAnsi="Droid Sans Mono" w:eastAsia="Droid Sans Mono" w:cs="Droid Sans Mono"/>
-          <w:color w:val="ffd262"/>
-          <w:sz w:val="21"/>
-        </w:rPr>
-        <w:t xml:space="preserve">)</w:t>
-      </w:r>
-      <w:r>
-        <w:rPr>
-          <w:rFonts w:ascii="Droid Sans Mono" w:hAnsi="Droid Sans Mono" w:eastAsia="Droid Sans Mono" w:cs="Droid Sans Mono"/>
-          <w:color w:val="d2d4d5"/>
-          <w:sz w:val="21"/>
-        </w:rPr>
-        <w:t xml:space="preserve">;</w:t>
-        <w:br/>
-        <w:t xml:space="preserve">            </w:t>
-      </w:r>
-      <w:r>
-        <w:rPr>
-          <w:rFonts w:ascii="Droid Sans Mono" w:hAnsi="Droid Sans Mono" w:eastAsia="Droid Sans Mono" w:cs="Droid Sans Mono"/>
-          <w:color w:val="ffd262"/>
-          <w:sz w:val="21"/>
-        </w:rPr>
-        <w:t xml:space="preserve">exit(EXIT_FAILURE)</w:t>
-      </w:r>
-      <w:r>
-        <w:rPr>
-          <w:rFonts w:ascii="Droid Sans Mono" w:hAnsi="Droid Sans Mono" w:eastAsia="Droid Sans Mono" w:cs="Droid Sans Mono"/>
-          <w:color w:val="d2d4d5"/>
-          <w:sz w:val="21"/>
-        </w:rPr>
-        <w:t xml:space="preserve">;</w:t>
+          <w:i/>
+          <w:color w:val="899397"/>
+          <w:sz w:val="21"/>
+        </w:rPr>
+        <w:t xml:space="preserve">        /* CODIGO 1 */</w:t>
       </w:r>
       <w:r>
         <w:rPr>
@@ -10781,7 +10240,186 @@
           <w:color w:val="d2d4d5"/>
           <w:sz w:val="21"/>
         </w:rPr>
-        <w:t xml:space="preserve">        }</w:t>
+        <w:t xml:space="preserve">        </w:t>
+      </w:r>
+      <w:r>
+        <w:rPr>
+          <w:rFonts w:ascii="Droid Sans Mono" w:hAnsi="Droid Sans Mono" w:eastAsia="Droid Sans Mono" w:cs="Droid Sans Mono"/>
+          <w:i/>
+          <w:color w:val="899397"/>
+          <w:sz w:val="21"/>
+        </w:rPr>
+        <w:t xml:space="preserve">// Inicializamos los datos del coche</w:t>
+        <w:br/>
+        <w:t xml:space="preserve">        </w:t>
+      </w:r>
+      <w:r>
+        <w:rPr>
+          <w:rFonts w:ascii="Droid Sans Mono" w:hAnsi="Droid Sans Mono" w:eastAsia="Droid Sans Mono" w:cs="Droid Sans Mono"/>
+          <w:color w:val="d5d2d2"/>
+          <w:sz w:val="21"/>
+        </w:rPr>
+        <w:t xml:space="preserve">Coches</w:t>
+      </w:r>
+      <w:r>
+        <w:rPr>
+          <w:rFonts w:ascii="Droid Sans Mono" w:hAnsi="Droid Sans Mono" w:eastAsia="Droid Sans Mono" w:cs="Droid Sans Mono"/>
+          <w:color w:val="d2d4d5"/>
+          <w:sz w:val="21"/>
+        </w:rPr>
+        <w:t xml:space="preserve">[</w:t>
+      </w:r>
+      <w:r>
+        <w:rPr>
+          <w:rFonts w:ascii="Droid Sans Mono" w:hAnsi="Droid Sans Mono" w:eastAsia="Droid Sans Mono" w:cs="Droid Sans Mono"/>
+          <w:color w:val="d5d2d2"/>
+          <w:sz w:val="21"/>
+        </w:rPr>
+        <w:t xml:space="preserve">i</w:t>
+      </w:r>
+      <w:r>
+        <w:rPr>
+          <w:rFonts w:ascii="Droid Sans Mono" w:hAnsi="Droid Sans Mono" w:eastAsia="Droid Sans Mono" w:cs="Droid Sans Mono"/>
+          <w:color w:val="d2d4d5"/>
+          <w:sz w:val="21"/>
+        </w:rPr>
+        <w:t xml:space="preserve">].</w:t>
+      </w:r>
+      <w:r>
+        <w:rPr>
+          <w:rFonts w:ascii="Droid Sans Mono" w:hAnsi="Droid Sans Mono" w:eastAsia="Droid Sans Mono" w:cs="Droid Sans Mono"/>
+          <w:color w:val="d5d2d2"/>
+          <w:sz w:val="21"/>
+        </w:rPr>
+        <w:t xml:space="preserve">id</w:t>
+      </w:r>
+      <w:r>
+        <w:rPr>
+          <w:rFonts w:ascii="Droid Sans Mono" w:hAnsi="Droid Sans Mono" w:eastAsia="Droid Sans Mono" w:cs="Droid Sans Mono"/>
+          <w:color w:val="d2d4d5"/>
+          <w:sz w:val="21"/>
+        </w:rPr>
+        <w:t xml:space="preserve"> </w:t>
+      </w:r>
+      <w:r>
+        <w:rPr>
+          <w:rFonts w:ascii="Droid Sans Mono" w:hAnsi="Droid Sans Mono" w:eastAsia="Droid Sans Mono" w:cs="Droid Sans Mono"/>
+          <w:color w:val="c180f7"/>
+          <w:sz w:val="21"/>
+        </w:rPr>
+        <w:t xml:space="preserve">=</w:t>
+      </w:r>
+      <w:r>
+        <w:rPr>
+          <w:rFonts w:ascii="Droid Sans Mono" w:hAnsi="Droid Sans Mono" w:eastAsia="Droid Sans Mono" w:cs="Droid Sans Mono"/>
+          <w:color w:val="d2d4d5"/>
+          <w:sz w:val="21"/>
+        </w:rPr>
+        <w:t xml:space="preserve"> </w:t>
+      </w:r>
+      <w:r>
+        <w:rPr>
+          <w:rFonts w:ascii="Droid Sans Mono" w:hAnsi="Droid Sans Mono" w:eastAsia="Droid Sans Mono" w:cs="Droid Sans Mono"/>
+          <w:color w:val="d5d2d2"/>
+          <w:sz w:val="21"/>
+        </w:rPr>
+        <w:t xml:space="preserve">i</w:t>
+      </w:r>
+      <w:r>
+        <w:rPr>
+          <w:rFonts w:ascii="Droid Sans Mono" w:hAnsi="Droid Sans Mono" w:eastAsia="Droid Sans Mono" w:cs="Droid Sans Mono"/>
+          <w:color w:val="d2d4d5"/>
+          <w:sz w:val="21"/>
+        </w:rPr>
+        <w:t xml:space="preserve">;</w:t>
+        <w:br/>
+        <w:t xml:space="preserve">        </w:t>
+      </w:r>
+      <w:r>
+        <w:rPr>
+          <w:rFonts w:ascii="Droid Sans Mono" w:hAnsi="Droid Sans Mono" w:eastAsia="Droid Sans Mono" w:cs="Droid Sans Mono"/>
+          <w:color w:val="d5d2d2"/>
+          <w:sz w:val="21"/>
+        </w:rPr>
+        <w:t xml:space="preserve">Coches</w:t>
+      </w:r>
+      <w:r>
+        <w:rPr>
+          <w:rFonts w:ascii="Droid Sans Mono" w:hAnsi="Droid Sans Mono" w:eastAsia="Droid Sans Mono" w:cs="Droid Sans Mono"/>
+          <w:color w:val="d2d4d5"/>
+          <w:sz w:val="21"/>
+        </w:rPr>
+        <w:t xml:space="preserve">[</w:t>
+      </w:r>
+      <w:r>
+        <w:rPr>
+          <w:rFonts w:ascii="Droid Sans Mono" w:hAnsi="Droid Sans Mono" w:eastAsia="Droid Sans Mono" w:cs="Droid Sans Mono"/>
+          <w:color w:val="d5d2d2"/>
+          <w:sz w:val="21"/>
+        </w:rPr>
+        <w:t xml:space="preserve">i</w:t>
+      </w:r>
+      <w:r>
+        <w:rPr>
+          <w:rFonts w:ascii="Droid Sans Mono" w:hAnsi="Droid Sans Mono" w:eastAsia="Droid Sans Mono" w:cs="Droid Sans Mono"/>
+          <w:color w:val="d2d4d5"/>
+          <w:sz w:val="21"/>
+        </w:rPr>
+        <w:t xml:space="preserve">].</w:t>
+      </w:r>
+      <w:r>
+        <w:rPr>
+          <w:rFonts w:ascii="Droid Sans Mono" w:hAnsi="Droid Sans Mono" w:eastAsia="Droid Sans Mono" w:cs="Droid Sans Mono"/>
+          <w:color w:val="d5d2d2"/>
+          <w:sz w:val="21"/>
+        </w:rPr>
+        <w:t xml:space="preserve">cadena</w:t>
+      </w:r>
+      <w:r>
+        <w:rPr>
+          <w:rFonts w:ascii="Droid Sans Mono" w:hAnsi="Droid Sans Mono" w:eastAsia="Droid Sans Mono" w:cs="Droid Sans Mono"/>
+          <w:color w:val="d2d4d5"/>
+          <w:sz w:val="21"/>
+        </w:rPr>
+        <w:t xml:space="preserve"> </w:t>
+      </w:r>
+      <w:r>
+        <w:rPr>
+          <w:rFonts w:ascii="Droid Sans Mono" w:hAnsi="Droid Sans Mono" w:eastAsia="Droid Sans Mono" w:cs="Droid Sans Mono"/>
+          <w:color w:val="c180f7"/>
+          <w:sz w:val="21"/>
+        </w:rPr>
+        <w:t xml:space="preserve">=</w:t>
+      </w:r>
+      <w:r>
+        <w:rPr>
+          <w:rFonts w:ascii="Droid Sans Mono" w:hAnsi="Droid Sans Mono" w:eastAsia="Droid Sans Mono" w:cs="Droid Sans Mono"/>
+          <w:color w:val="d2d4d5"/>
+          <w:sz w:val="21"/>
+        </w:rPr>
+        <w:t xml:space="preserve"> </w:t>
+      </w:r>
+      <w:r>
+        <w:rPr>
+          <w:rFonts w:ascii="Droid Sans Mono" w:hAnsi="Droid Sans Mono" w:eastAsia="Droid Sans Mono" w:cs="Droid Sans Mono"/>
+          <w:color w:val="acff95"/>
+          <w:sz w:val="21"/>
+        </w:rPr>
+        <w:t xml:space="preserve">"Coche"</w:t>
+      </w:r>
+      <w:r>
+        <w:rPr>
+          <w:rFonts w:ascii="Droid Sans Mono" w:hAnsi="Droid Sans Mono" w:eastAsia="Droid Sans Mono" w:cs="Droid Sans Mono"/>
+          <w:color w:val="d2d4d5"/>
+          <w:sz w:val="21"/>
+        </w:rPr>
+        <w:t xml:space="preserve">;</w:t>
+      </w:r>
+      <w:r>
+        <w:rPr>
+          <w:rFonts w:ascii="Droid Sans Mono" w:hAnsi="Droid Sans Mono" w:eastAsia="Droid Sans Mono" w:cs="Droid Sans Mono"/>
+          <w:sz w:val="21"/>
+        </w:rPr>
       </w:r>
       <w:r/>
     </w:p>
@@ -10804,13 +10442,16 @@
           <w:color w:val="d2d4d5"/>
           <w:sz w:val="21"/>
         </w:rPr>
-        <w:t xml:space="preserve">    }</w:t>
-      </w:r>
-      <w:r>
-        <w:rPr>
-          <w:rFonts w:ascii="Droid Sans Mono" w:hAnsi="Droid Sans Mono" w:eastAsia="Droid Sans Mono" w:cs="Droid Sans Mono"/>
-          <w:sz w:val="21"/>
-        </w:rPr>
+        <w:t xml:space="preserve">        </w:t>
+      </w:r>
+      <w:r>
+        <w:rPr>
+          <w:rFonts w:ascii="Droid Sans Mono" w:hAnsi="Droid Sans Mono" w:eastAsia="Droid Sans Mono" w:cs="Droid Sans Mono"/>
+          <w:i/>
+          <w:color w:val="899397"/>
+          <w:sz w:val="21"/>
+        </w:rPr>
+        <w:t xml:space="preserve">// Creamos el hilo del coche</w:t>
       </w:r>
       <w:r/>
     </w:p>
@@ -10833,16 +10474,267 @@
           <w:color w:val="d2d4d5"/>
           <w:sz w:val="21"/>
         </w:rPr>
-        <w:t xml:space="preserve">    </w:t>
-      </w:r>
-      <w:r>
-        <w:rPr>
-          <w:rFonts w:ascii="Droid Sans Mono" w:hAnsi="Droid Sans Mono" w:eastAsia="Droid Sans Mono" w:cs="Droid Sans Mono"/>
-          <w:i/>
-          <w:color w:val="899397"/>
-          <w:sz w:val="21"/>
-        </w:rPr>
-        <w:t xml:space="preserve">// Desbloqueamos el mutex para que los hilos puedan empezar</w:t>
+        <w:t xml:space="preserve">        </w:t>
+      </w:r>
+      <w:r>
+        <w:rPr>
+          <w:rFonts w:ascii="Droid Sans Mono" w:hAnsi="Droid Sans Mono" w:eastAsia="Droid Sans Mono" w:cs="Droid Sans Mono"/>
+          <w:color w:val="c180f7"/>
+          <w:sz w:val="21"/>
+        </w:rPr>
+        <w:t xml:space="preserve">if</w:t>
+      </w:r>
+      <w:r>
+        <w:rPr>
+          <w:rFonts w:ascii="Droid Sans Mono" w:hAnsi="Droid Sans Mono" w:eastAsia="Droid Sans Mono" w:cs="Droid Sans Mono"/>
+          <w:color w:val="d2d4d5"/>
+          <w:sz w:val="21"/>
+        </w:rPr>
+        <w:t xml:space="preserve"> (</w:t>
+      </w:r>
+      <w:r>
+        <w:rPr>
+          <w:rFonts w:ascii="Droid Sans Mono" w:hAnsi="Droid Sans Mono" w:eastAsia="Droid Sans Mono" w:cs="Droid Sans Mono"/>
+          <w:color w:val="ffd262"/>
+          <w:sz w:val="21"/>
+        </w:rPr>
+        <w:t xml:space="preserve">pthread_create(</w:t>
+      </w:r>
+      <w:r>
+        <w:rPr>
+          <w:rFonts w:ascii="Droid Sans Mono" w:hAnsi="Droid Sans Mono" w:eastAsia="Droid Sans Mono" w:cs="Droid Sans Mono"/>
+          <w:color w:val="c180f7"/>
+          <w:sz w:val="21"/>
+        </w:rPr>
+        <w:t xml:space="preserve">&amp;</w:t>
+      </w:r>
+      <w:r>
+        <w:rPr>
+          <w:rFonts w:ascii="Droid Sans Mono" w:hAnsi="Droid Sans Mono" w:eastAsia="Droid Sans Mono" w:cs="Droid Sans Mono"/>
+          <w:color w:val="d5d2d2"/>
+          <w:sz w:val="21"/>
+        </w:rPr>
+        <w:t xml:space="preserve">hilosCoches</w:t>
+      </w:r>
+      <w:r>
+        <w:rPr>
+          <w:rFonts w:ascii="Droid Sans Mono" w:hAnsi="Droid Sans Mono" w:eastAsia="Droid Sans Mono" w:cs="Droid Sans Mono"/>
+          <w:color w:val="ffd262"/>
+          <w:sz w:val="21"/>
+        </w:rPr>
+        <w:t xml:space="preserve">[</w:t>
+      </w:r>
+      <w:r>
+        <w:rPr>
+          <w:rFonts w:ascii="Droid Sans Mono" w:hAnsi="Droid Sans Mono" w:eastAsia="Droid Sans Mono" w:cs="Droid Sans Mono"/>
+          <w:color w:val="d5d2d2"/>
+          <w:sz w:val="21"/>
+        </w:rPr>
+        <w:t xml:space="preserve">i</w:t>
+      </w:r>
+      <w:r>
+        <w:rPr>
+          <w:rFonts w:ascii="Droid Sans Mono" w:hAnsi="Droid Sans Mono" w:eastAsia="Droid Sans Mono" w:cs="Droid Sans Mono"/>
+          <w:color w:val="ffd262"/>
+          <w:sz w:val="21"/>
+        </w:rPr>
+        <w:t xml:space="preserve">], NULL,</w:t>
+        <w:br/>
+        <w:t xml:space="preserve">           (</w:t>
+      </w:r>
+      <w:r>
+        <w:rPr>
+          <w:rFonts w:ascii="Droid Sans Mono" w:hAnsi="Droid Sans Mono" w:eastAsia="Droid Sans Mono" w:cs="Droid Sans Mono"/>
+          <w:color w:val="c180f7"/>
+          <w:sz w:val="21"/>
+        </w:rPr>
+        <w:t xml:space="preserve">void</w:t>
+      </w:r>
+      <w:r>
+        <w:rPr>
+          <w:rFonts w:ascii="Droid Sans Mono" w:hAnsi="Droid Sans Mono" w:eastAsia="Droid Sans Mono" w:cs="Droid Sans Mono"/>
+          <w:color w:val="ffd262"/>
+          <w:sz w:val="21"/>
+        </w:rPr>
+        <w:t xml:space="preserve"> </w:t>
+      </w:r>
+      <w:r>
+        <w:rPr>
+          <w:rFonts w:ascii="Droid Sans Mono" w:hAnsi="Droid Sans Mono" w:eastAsia="Droid Sans Mono" w:cs="Droid Sans Mono"/>
+          <w:color w:val="c180f7"/>
+          <w:sz w:val="21"/>
+        </w:rPr>
+        <w:t xml:space="preserve">*</w:t>
+      </w:r>
+      <w:r>
+        <w:rPr>
+          <w:rFonts w:ascii="Droid Sans Mono" w:hAnsi="Droid Sans Mono" w:eastAsia="Droid Sans Mono" w:cs="Droid Sans Mono"/>
+          <w:color w:val="ffd262"/>
+          <w:sz w:val="21"/>
+        </w:rPr>
+        <w:t xml:space="preserve">(</w:t>
+      </w:r>
+      <w:r>
+        <w:rPr>
+          <w:rFonts w:ascii="Droid Sans Mono" w:hAnsi="Droid Sans Mono" w:eastAsia="Droid Sans Mono" w:cs="Droid Sans Mono"/>
+          <w:color w:val="c180f7"/>
+          <w:sz w:val="21"/>
+        </w:rPr>
+        <w:t xml:space="preserve">*</w:t>
+      </w:r>
+      <w:r>
+        <w:rPr>
+          <w:rFonts w:ascii="Droid Sans Mono" w:hAnsi="Droid Sans Mono" w:eastAsia="Droid Sans Mono" w:cs="Droid Sans Mono"/>
+          <w:color w:val="ffd262"/>
+          <w:sz w:val="21"/>
+        </w:rPr>
+        <w:t xml:space="preserve">)(</w:t>
+      </w:r>
+      <w:r>
+        <w:rPr>
+          <w:rFonts w:ascii="Droid Sans Mono" w:hAnsi="Droid Sans Mono" w:eastAsia="Droid Sans Mono" w:cs="Droid Sans Mono"/>
+          <w:color w:val="c180f7"/>
+          <w:sz w:val="21"/>
+        </w:rPr>
+        <w:t xml:space="preserve">void</w:t>
+      </w:r>
+      <w:r>
+        <w:rPr>
+          <w:rFonts w:ascii="Droid Sans Mono" w:hAnsi="Droid Sans Mono" w:eastAsia="Droid Sans Mono" w:cs="Droid Sans Mono"/>
+          <w:color w:val="ffd262"/>
+          <w:sz w:val="21"/>
+        </w:rPr>
+        <w:t xml:space="preserve"> </w:t>
+      </w:r>
+      <w:r>
+        <w:rPr>
+          <w:rFonts w:ascii="Droid Sans Mono" w:hAnsi="Droid Sans Mono" w:eastAsia="Droid Sans Mono" w:cs="Droid Sans Mono"/>
+          <w:color w:val="c180f7"/>
+          <w:sz w:val="21"/>
+        </w:rPr>
+        <w:t xml:space="preserve">*</w:t>
+      </w:r>
+      <w:r>
+        <w:rPr>
+          <w:rFonts w:ascii="Droid Sans Mono" w:hAnsi="Droid Sans Mono" w:eastAsia="Droid Sans Mono" w:cs="Droid Sans Mono"/>
+          <w:color w:val="ffd262"/>
+          <w:sz w:val="21"/>
+        </w:rPr>
+        <w:t xml:space="preserve">))funcion_coche,</w:t>
+        <w:br/>
+        <w:t xml:space="preserve">           (</w:t>
+      </w:r>
+      <w:r>
+        <w:rPr>
+          <w:rFonts w:ascii="Droid Sans Mono" w:hAnsi="Droid Sans Mono" w:eastAsia="Droid Sans Mono" w:cs="Droid Sans Mono"/>
+          <w:color w:val="c180f7"/>
+          <w:sz w:val="21"/>
+        </w:rPr>
+        <w:t xml:space="preserve">void</w:t>
+      </w:r>
+      <w:r>
+        <w:rPr>
+          <w:rFonts w:ascii="Droid Sans Mono" w:hAnsi="Droid Sans Mono" w:eastAsia="Droid Sans Mono" w:cs="Droid Sans Mono"/>
+          <w:color w:val="ffd262"/>
+          <w:sz w:val="21"/>
+        </w:rPr>
+        <w:t xml:space="preserve"> </w:t>
+      </w:r>
+      <w:r>
+        <w:rPr>
+          <w:rFonts w:ascii="Droid Sans Mono" w:hAnsi="Droid Sans Mono" w:eastAsia="Droid Sans Mono" w:cs="Droid Sans Mono"/>
+          <w:color w:val="c180f7"/>
+          <w:sz w:val="21"/>
+        </w:rPr>
+        <w:t xml:space="preserve">*</w:t>
+      </w:r>
+      <w:r>
+        <w:rPr>
+          <w:rFonts w:ascii="Droid Sans Mono" w:hAnsi="Droid Sans Mono" w:eastAsia="Droid Sans Mono" w:cs="Droid Sans Mono"/>
+          <w:color w:val="ffd262"/>
+          <w:sz w:val="21"/>
+        </w:rPr>
+        <w:t xml:space="preserve">)</w:t>
+      </w:r>
+      <w:r>
+        <w:rPr>
+          <w:rFonts w:ascii="Droid Sans Mono" w:hAnsi="Droid Sans Mono" w:eastAsia="Droid Sans Mono" w:cs="Droid Sans Mono"/>
+          <w:color w:val="c180f7"/>
+          <w:sz w:val="21"/>
+        </w:rPr>
+        <w:t xml:space="preserve">&amp;</w:t>
+      </w:r>
+      <w:r>
+        <w:rPr>
+          <w:rFonts w:ascii="Droid Sans Mono" w:hAnsi="Droid Sans Mono" w:eastAsia="Droid Sans Mono" w:cs="Droid Sans Mono"/>
+          <w:color w:val="d5d2d2"/>
+          <w:sz w:val="21"/>
+        </w:rPr>
+        <w:t xml:space="preserve">Coches</w:t>
+      </w:r>
+      <w:r>
+        <w:rPr>
+          <w:rFonts w:ascii="Droid Sans Mono" w:hAnsi="Droid Sans Mono" w:eastAsia="Droid Sans Mono" w:cs="Droid Sans Mono"/>
+          <w:color w:val="ffd262"/>
+          <w:sz w:val="21"/>
+        </w:rPr>
+        <w:t xml:space="preserve">[</w:t>
+      </w:r>
+      <w:r>
+        <w:rPr>
+          <w:rFonts w:ascii="Droid Sans Mono" w:hAnsi="Droid Sans Mono" w:eastAsia="Droid Sans Mono" w:cs="Droid Sans Mono"/>
+          <w:color w:val="d5d2d2"/>
+          <w:sz w:val="21"/>
+        </w:rPr>
+        <w:t xml:space="preserve">i</w:t>
+      </w:r>
+      <w:r>
+        <w:rPr>
+          <w:rFonts w:ascii="Droid Sans Mono" w:hAnsi="Droid Sans Mono" w:eastAsia="Droid Sans Mono" w:cs="Droid Sans Mono"/>
+          <w:color w:val="ffd262"/>
+          <w:sz w:val="21"/>
+        </w:rPr>
+        <w:t xml:space="preserve">])</w:t>
+      </w:r>
+      <w:r>
+        <w:rPr>
+          <w:rFonts w:ascii="Droid Sans Mono" w:hAnsi="Droid Sans Mono" w:eastAsia="Droid Sans Mono" w:cs="Droid Sans Mono"/>
+          <w:color w:val="d2d4d5"/>
+          <w:sz w:val="21"/>
+        </w:rPr>
+        <w:t xml:space="preserve"> </w:t>
+      </w:r>
+      <w:r>
+        <w:rPr>
+          <w:rFonts w:ascii="Droid Sans Mono" w:hAnsi="Droid Sans Mono" w:eastAsia="Droid Sans Mono" w:cs="Droid Sans Mono"/>
+          <w:color w:val="c180f7"/>
+          <w:sz w:val="21"/>
+        </w:rPr>
+        <w:t xml:space="preserve">!=</w:t>
+      </w:r>
+      <w:r>
+        <w:rPr>
+          <w:rFonts w:ascii="Droid Sans Mono" w:hAnsi="Droid Sans Mono" w:eastAsia="Droid Sans Mono" w:cs="Droid Sans Mono"/>
+          <w:color w:val="d2d4d5"/>
+          <w:sz w:val="21"/>
+        </w:rPr>
+        <w:t xml:space="preserve"> </w:t>
+      </w:r>
+      <w:r>
+        <w:rPr>
+          <w:rFonts w:ascii="Droid Sans Mono" w:hAnsi="Droid Sans Mono" w:eastAsia="Droid Sans Mono" w:cs="Droid Sans Mono"/>
+          <w:color w:val="fd8585"/>
+          <w:sz w:val="21"/>
+        </w:rPr>
+        <w:t xml:space="preserve">0</w:t>
+      </w:r>
+      <w:r>
+        <w:rPr>
+          <w:rFonts w:ascii="Droid Sans Mono" w:hAnsi="Droid Sans Mono" w:eastAsia="Droid Sans Mono" w:cs="Droid Sans Mono"/>
+          <w:color w:val="d2d4d5"/>
+          <w:sz w:val="21"/>
+        </w:rPr>
+        <w:t xml:space="preserve">) {</w:t>
       </w:r>
       <w:r/>
     </w:p>
@@ -10865,15 +10757,31 @@
           <w:color w:val="d2d4d5"/>
           <w:sz w:val="21"/>
         </w:rPr>
-        <w:t xml:space="preserve">    </w:t>
-      </w:r>
-      <w:r>
-        <w:rPr>
-          <w:rFonts w:ascii="Droid Sans Mono" w:hAnsi="Droid Sans Mono" w:eastAsia="Droid Sans Mono" w:cs="Droid Sans Mono"/>
-          <w:color w:val="c180f7"/>
-          <w:sz w:val="21"/>
-        </w:rPr>
-        <w:t xml:space="preserve">if</w:t>
+        <w:t xml:space="preserve">            </w:t>
+      </w:r>
+      <w:r>
+        <w:rPr>
+          <w:rFonts w:ascii="Droid Sans Mono" w:hAnsi="Droid Sans Mono" w:eastAsia="Droid Sans Mono" w:cs="Droid Sans Mono"/>
+          <w:color w:val="ffd262"/>
+          <w:sz w:val="21"/>
+        </w:rPr>
+        <w:t xml:space="preserve">perror(</w:t>
+      </w:r>
+      <w:r>
+        <w:rPr>
+          <w:rFonts w:ascii="Droid Sans Mono" w:hAnsi="Droid Sans Mono" w:eastAsia="Droid Sans Mono" w:cs="Droid Sans Mono"/>
+          <w:color w:val="acff95"/>
+          <w:sz w:val="21"/>
+        </w:rPr>
+        <w:t xml:space="preserve">"Error creando hilo"</w:t>
+      </w:r>
+      <w:r>
+        <w:rPr>
+          <w:rFonts w:ascii="Droid Sans Mono" w:hAnsi="Droid Sans Mono" w:eastAsia="Droid Sans Mono" w:cs="Droid Sans Mono"/>
+          <w:color w:val="ffd262"/>
+          <w:sz w:val="21"/>
+        </w:rPr>
+        <w:t xml:space="preserve">)</w:t>
       </w:r>
       <w:r>
         <w:rPr>
@@ -10881,7 +10789,9 @@
           <w:color w:val="d2d4d5"/>
           <w:sz w:val="21"/>
         </w:rPr>
-        <w:t xml:space="preserve"> (</w:t>
+        <w:t xml:space="preserve">;</w:t>
+        <w:br/>
+        <w:t xml:space="preserve">            </w:t>
       </w:r>
       <w:r>
         <w:rPr>
@@ -10889,31 +10799,7 @@
           <w:color w:val="ffd262"/>
           <w:sz w:val="21"/>
         </w:rPr>
-        <w:t xml:space="preserve">pthread_mutex_unlock(</w:t>
-      </w:r>
-      <w:r>
-        <w:rPr>
-          <w:rFonts w:ascii="Droid Sans Mono" w:hAnsi="Droid Sans Mono" w:eastAsia="Droid Sans Mono" w:cs="Droid Sans Mono"/>
-          <w:color w:val="c180f7"/>
-          <w:sz w:val="21"/>
-        </w:rPr>
-        <w:t xml:space="preserve">&amp;</w:t>
-      </w:r>
-      <w:r>
-        <w:rPr>
-          <w:rFonts w:ascii="Droid Sans Mono" w:hAnsi="Droid Sans Mono" w:eastAsia="Droid Sans Mono" w:cs="Droid Sans Mono"/>
-          <w:color w:val="d5d2d2"/>
-          <w:sz w:val="21"/>
-        </w:rPr>
-        <w:t xml:space="preserve">mutexInicio</w:t>
-      </w:r>
-      <w:r>
-        <w:rPr>
-          <w:rFonts w:ascii="Droid Sans Mono" w:hAnsi="Droid Sans Mono" w:eastAsia="Droid Sans Mono" w:cs="Droid Sans Mono"/>
-          <w:color w:val="ffd262"/>
-          <w:sz w:val="21"/>
-        </w:rPr>
-        <w:t xml:space="preserve">)</w:t>
+        <w:t xml:space="preserve">exit(EXIT_FAILURE)</w:t>
       </w:r>
       <w:r>
         <w:rPr>
@@ -10921,39 +10807,13 @@
           <w:color w:val="d2d4d5"/>
           <w:sz w:val="21"/>
         </w:rPr>
-        <w:t xml:space="preserve"> </w:t>
-      </w:r>
-      <w:r>
-        <w:rPr>
-          <w:rFonts w:ascii="Droid Sans Mono" w:hAnsi="Droid Sans Mono" w:eastAsia="Droid Sans Mono" w:cs="Droid Sans Mono"/>
-          <w:color w:val="c180f7"/>
-          <w:sz w:val="21"/>
-        </w:rPr>
-        <w:t xml:space="preserve">!=</w:t>
-      </w:r>
-      <w:r>
-        <w:rPr>
-          <w:rFonts w:ascii="Droid Sans Mono" w:hAnsi="Droid Sans Mono" w:eastAsia="Droid Sans Mono" w:cs="Droid Sans Mono"/>
-          <w:color w:val="d2d4d5"/>
-          <w:sz w:val="21"/>
-        </w:rPr>
-        <w:t xml:space="preserve"> </w:t>
-      </w:r>
-      <w:r>
-        <w:rPr>
-          <w:rFonts w:ascii="Droid Sans Mono" w:hAnsi="Droid Sans Mono" w:eastAsia="Droid Sans Mono" w:cs="Droid Sans Mono"/>
-          <w:color w:val="fd8585"/>
-          <w:sz w:val="21"/>
-        </w:rPr>
-        <w:t xml:space="preserve">0</w:t>
-      </w:r>
-      <w:r>
-        <w:rPr>
-          <w:rFonts w:ascii="Droid Sans Mono" w:hAnsi="Droid Sans Mono" w:eastAsia="Droid Sans Mono" w:cs="Droid Sans Mono"/>
-          <w:color w:val="d2d4d5"/>
-          <w:sz w:val="21"/>
-        </w:rPr>
-        <w:t xml:space="preserve">) {</w:t>
+        <w:t xml:space="preserve">;</w:t>
+      </w:r>
+      <w:r>
+        <w:rPr>
+          <w:rFonts w:ascii="Droid Sans Mono" w:hAnsi="Droid Sans Mono" w:eastAsia="Droid Sans Mono" w:cs="Droid Sans Mono"/>
+          <w:sz w:val="21"/>
+        </w:rPr>
       </w:r>
       <w:r/>
     </w:p>
@@ -10976,63 +10836,7 @@
           <w:color w:val="d2d4d5"/>
           <w:sz w:val="21"/>
         </w:rPr>
-        <w:t xml:space="preserve">        </w:t>
-      </w:r>
-      <w:r>
-        <w:rPr>
-          <w:rFonts w:ascii="Droid Sans Mono" w:hAnsi="Droid Sans Mono" w:eastAsia="Droid Sans Mono" w:cs="Droid Sans Mono"/>
-          <w:color w:val="ffd262"/>
-          <w:sz w:val="21"/>
-        </w:rPr>
-        <w:t xml:space="preserve">perror(</w:t>
-      </w:r>
-      <w:r>
-        <w:rPr>
-          <w:rFonts w:ascii="Droid Sans Mono" w:hAnsi="Droid Sans Mono" w:eastAsia="Droid Sans Mono" w:cs="Droid Sans Mono"/>
-          <w:color w:val="acff95"/>
-          <w:sz w:val="21"/>
-        </w:rPr>
-        <w:t xml:space="preserve">"Error desbloqueando mutex"</w:t>
-      </w:r>
-      <w:r>
-        <w:rPr>
-          <w:rFonts w:ascii="Droid Sans Mono" w:hAnsi="Droid Sans Mono" w:eastAsia="Droid Sans Mono" w:cs="Droid Sans Mono"/>
-          <w:color w:val="ffd262"/>
-          <w:sz w:val="21"/>
-        </w:rPr>
-        <w:t xml:space="preserve">)</w:t>
-      </w:r>
-      <w:r>
-        <w:rPr>
-          <w:rFonts w:ascii="Droid Sans Mono" w:hAnsi="Droid Sans Mono" w:eastAsia="Droid Sans Mono" w:cs="Droid Sans Mono"/>
-          <w:color w:val="d2d4d5"/>
-          <w:sz w:val="21"/>
-        </w:rPr>
-        <w:t xml:space="preserve">;</w:t>
-        <w:br/>
-        <w:t xml:space="preserve">        </w:t>
-      </w:r>
-      <w:r>
-        <w:rPr>
-          <w:rFonts w:ascii="Droid Sans Mono" w:hAnsi="Droid Sans Mono" w:eastAsia="Droid Sans Mono" w:cs="Droid Sans Mono"/>
-          <w:color w:val="ffd262"/>
-          <w:sz w:val="21"/>
-        </w:rPr>
-        <w:t xml:space="preserve">exit(EXIT_FAILURE)</w:t>
-      </w:r>
-      <w:r>
-        <w:rPr>
-          <w:rFonts w:ascii="Droid Sans Mono" w:hAnsi="Droid Sans Mono" w:eastAsia="Droid Sans Mono" w:cs="Droid Sans Mono"/>
-          <w:color w:val="d2d4d5"/>
-          <w:sz w:val="21"/>
-        </w:rPr>
-        <w:t xml:space="preserve">;</w:t>
-      </w:r>
-      <w:r>
-        <w:rPr>
-          <w:rFonts w:ascii="Droid Sans Mono" w:hAnsi="Droid Sans Mono" w:eastAsia="Droid Sans Mono" w:cs="Droid Sans Mono"/>
-          <w:sz w:val="21"/>
-        </w:rPr>
+        <w:t xml:space="preserve">        }</w:t>
       </w:r>
       <w:r/>
     </w:p>
@@ -11057,146 +10861,13 @@
         </w:rPr>
         <w:t xml:space="preserve">    }</w:t>
       </w:r>
+      <w:r>
+        <w:rPr>
+          <w:rFonts w:ascii="Droid Sans Mono" w:hAnsi="Droid Sans Mono" w:eastAsia="Droid Sans Mono" w:cs="Droid Sans Mono"/>
+          <w:sz w:val="21"/>
+        </w:rPr>
+      </w:r>
       <w:r/>
-      <w:r>
-        <w:rPr>
-          <w:rFonts w:ascii="Aptos" w:hAnsi="Aptos" w:cs="Aptos"/>
-          <w:b w:val="0"/>
-          <w:bCs w:val="0"/>
-          <w:i w:val="0"/>
-          <w:color w:val="auto"/>
-          <w:sz w:val="24"/>
-          <w:szCs w:val="24"/>
-          <w:highlight w:val="none"/>
-        </w:rPr>
-      </w:r>
-      <w:r>
-        <w:rPr>
-          <w:rFonts w:ascii="Aptos" w:hAnsi="Aptos" w:cs="Aptos"/>
-          <w:b w:val="0"/>
-          <w:bCs w:val="0"/>
-          <w:i w:val="0"/>
-          <w:color w:val="auto"/>
-          <w:sz w:val="24"/>
-          <w:szCs w:val="24"/>
-          <w:highlight w:val="none"/>
-        </w:rPr>
-      </w:r>
-      <w:r>
-        <w:rPr>
-          <w:rFonts w:ascii="Aptos" w:hAnsi="Aptos" w:cs="Aptos"/>
-          <w:b w:val="0"/>
-          <w:bCs w:val="0"/>
-          <w:i w:val="0"/>
-          <w:color w:val="auto"/>
-          <w:sz w:val="24"/>
-          <w:szCs w:val="24"/>
-          <w:highlight w:val="none"/>
-        </w:rPr>
-      </w:r>
-      <w:r/>
-    </w:p>
-    <w:p>
-      <w:pPr>
-        <w:pBdr/>
-        <w:shd w:val="nil" w:color="000000"/>
-        <w:spacing/>
-        <w:ind w:right="993" w:firstLine="0" w:left="0"/>
-        <w:jc w:val="both"/>
-        <w:rPr>
-          <w:rFonts w:ascii="Aptos" w:hAnsi="Aptos" w:cs="Aptos"/>
-          <w:b w:val="0"/>
-          <w:bCs w:val="0"/>
-          <w:i w:val="0"/>
-          <w:color w:val="auto"/>
-          <w:sz w:val="24"/>
-          <w:szCs w:val="24"/>
-          <w:highlight w:val="none"/>
-        </w:rPr>
-      </w:pPr>
-      <w:r>
-        <w:rPr>
-          <w:rFonts w:ascii="Aptos" w:hAnsi="Aptos" w:cs="Aptos"/>
-          <w:b w:val="0"/>
-          <w:bCs w:val="0"/>
-          <w:i w:val="0"/>
-          <w:color w:val="auto"/>
-          <w:sz w:val="24"/>
-          <w:szCs w:val="24"/>
-          <w:highlight w:val="none"/>
-        </w:rPr>
-      </w:r>
-      <w:r>
-        <w:rPr>
-          <w:rFonts w:ascii="Aptos" w:hAnsi="Aptos" w:cs="Aptos"/>
-          <w:b w:val="0"/>
-          <w:bCs w:val="0"/>
-          <w:i w:val="0"/>
-          <w:color w:val="auto"/>
-          <w:sz w:val="24"/>
-          <w:szCs w:val="24"/>
-          <w:highlight w:val="none"/>
-        </w:rPr>
-        <w:t xml:space="preserve">Y por último, en funcion_coche.c</w:t>
-      </w:r>
-      <w:r>
-        <w:rPr>
-          <w:rFonts w:ascii="Aptos" w:hAnsi="Aptos" w:cs="Aptos"/>
-          <w:b w:val="0"/>
-          <w:bCs w:val="0"/>
-          <w:i w:val="0"/>
-          <w:color w:val="auto"/>
-          <w:sz w:val="24"/>
-          <w:szCs w:val="24"/>
-          <w:highlight w:val="none"/>
-        </w:rPr>
-        <w:t xml:space="preserve">, bloqueo el mutex al principio de </w:t>
-      </w:r>
-      <w:r>
-        <w:rPr>
-          <w:rFonts w:ascii="Droid Sans Mono" w:hAnsi="Droid Sans Mono" w:eastAsia="Droid Sans Mono" w:cs="Droid Sans Mono"/>
-          <w:color w:val="auto"/>
-          <w:sz w:val="21"/>
-        </w:rPr>
-        <w:t xml:space="preserve">funcion_coche()</w:t>
-      </w:r>
-      <w:r>
-        <w:rPr>
-          <w:rFonts w:ascii="Aptos" w:hAnsi="Aptos" w:cs="Aptos"/>
-          <w:b w:val="0"/>
-          <w:bCs w:val="0"/>
-          <w:i w:val="0"/>
-          <w:color w:val="auto"/>
-          <w:sz w:val="24"/>
-          <w:szCs w:val="24"/>
-          <w:highlight w:val="none"/>
-        </w:rPr>
-        <w:t xml:space="preserve"> para que espere, y seguidamente lo desbloqueo para que los hilos no se bloqueen entre ellos:</w:t>
-      </w:r>
-      <w:r>
-        <w:rPr>
-          <w:rFonts w:ascii="Aptos" w:hAnsi="Aptos" w:cs="Aptos"/>
-          <w:b w:val="0"/>
-          <w:bCs w:val="0"/>
-          <w:i w:val="0"/>
-          <w:color w:val="auto"/>
-          <w:sz w:val="24"/>
-          <w:szCs w:val="24"/>
-          <w:highlight w:val="none"/>
-        </w:rPr>
-      </w:r>
-      <w:r>
-        <w:rPr>
-          <w:rFonts w:ascii="Aptos" w:hAnsi="Aptos" w:cs="Aptos"/>
-          <w:b w:val="0"/>
-          <w:bCs w:val="0"/>
-          <w:i w:val="0"/>
-          <w:color w:val="auto"/>
-          <w:sz w:val="24"/>
-          <w:szCs w:val="24"/>
-          <w:highlight w:val="none"/>
-        </w:rPr>
-      </w:r>
     </w:p>
     <w:p>
       <w:pPr>
@@ -11226,7 +10897,7 @@
           <w:color w:val="899397"/>
           <w:sz w:val="21"/>
         </w:rPr>
-        <w:t xml:space="preserve">// Bloqueamos el mutex para que los hilos no empiecen hasta que se hayan creado todos</w:t>
+        <w:t xml:space="preserve">// Desbloqueamos el mutex para que los hilos puedan empezar</w:t>
       </w:r>
       <w:r/>
     </w:p>
@@ -11273,7 +10944,7 @@
           <w:color w:val="ffd262"/>
           <w:sz w:val="21"/>
         </w:rPr>
-        <w:t xml:space="preserve">pthread_mutex_lock(</w:t>
+        <w:t xml:space="preserve">pthread_mutex_unlock(</w:t>
       </w:r>
       <w:r>
         <w:rPr>
@@ -11376,7 +11047,7 @@
           <w:color w:val="acff95"/>
           <w:sz w:val="21"/>
         </w:rPr>
-        <w:t xml:space="preserve">"Error bloqueando mutex"</w:t>
+        <w:t xml:space="preserve">"Error desbloqueando mutex"</w:t>
       </w:r>
       <w:r>
         <w:rPr>
@@ -11443,11 +11114,119 @@
       </w:r>
       <w:r>
         <w:rPr>
-          <w:rFonts w:ascii="Droid Sans Mono" w:hAnsi="Droid Sans Mono" w:eastAsia="Droid Sans Mono" w:cs="Droid Sans Mono"/>
-          <w:sz w:val="21"/>
+          <w:rFonts w:ascii="Aptos" w:hAnsi="Aptos" w:cs="Aptos"/>
+          <w:b w:val="0"/>
+          <w:bCs w:val="0"/>
+          <w:i w:val="0"/>
+          <w:color w:val="auto"/>
+          <w:sz w:val="24"/>
+          <w:szCs w:val="24"/>
+          <w:highlight w:val="none"/>
         </w:rPr>
       </w:r>
       <w:r/>
+    </w:p>
+    <w:p>
+      <w:pPr>
+        <w:pBdr/>
+        <w:shd w:val="nil" w:color="000000"/>
+        <w:spacing/>
+        <w:ind w:right="993" w:firstLine="0" w:left="0"/>
+        <w:jc w:val="both"/>
+        <w:rPr>
+          <w:rFonts w:ascii="Aptos" w:hAnsi="Aptos" w:cs="Aptos"/>
+          <w:b w:val="0"/>
+          <w:bCs w:val="0"/>
+          <w:i w:val="0"/>
+          <w:color w:val="auto"/>
+          <w:sz w:val="24"/>
+          <w:szCs w:val="24"/>
+          <w:highlight w:val="none"/>
+        </w:rPr>
+      </w:pPr>
+      <w:r>
+        <w:rPr>
+          <w:rFonts w:ascii="Aptos" w:hAnsi="Aptos" w:cs="Aptos"/>
+          <w:b w:val="0"/>
+          <w:bCs w:val="0"/>
+          <w:i w:val="0"/>
+          <w:color w:val="auto"/>
+          <w:sz w:val="24"/>
+          <w:szCs w:val="24"/>
+          <w:highlight w:val="none"/>
+        </w:rPr>
+      </w:r>
+      <w:r>
+        <w:rPr>
+          <w:rFonts w:ascii="Aptos" w:hAnsi="Aptos" w:cs="Aptos"/>
+          <w:b w:val="0"/>
+          <w:bCs w:val="0"/>
+          <w:i w:val="0"/>
+          <w:color w:val="auto"/>
+          <w:sz w:val="24"/>
+          <w:szCs w:val="24"/>
+          <w:highlight w:val="none"/>
+        </w:rPr>
+        <w:t xml:space="preserve">Y por último, en funcion_coche.c</w:t>
+      </w:r>
+      <w:r>
+        <w:rPr>
+          <w:rFonts w:ascii="Aptos" w:hAnsi="Aptos" w:cs="Aptos"/>
+          <w:b w:val="0"/>
+          <w:bCs w:val="0"/>
+          <w:i w:val="0"/>
+          <w:color w:val="auto"/>
+          <w:sz w:val="24"/>
+          <w:szCs w:val="24"/>
+          <w:highlight w:val="none"/>
+        </w:rPr>
+        <w:t xml:space="preserve">, bloqueo el mutex al principio de </w:t>
+      </w:r>
+      <w:r>
+        <w:rPr>
+          <w:rFonts w:ascii="Droid Sans Mono" w:hAnsi="Droid Sans Mono" w:eastAsia="Droid Sans Mono" w:cs="Droid Sans Mono"/>
+          <w:color w:val="auto"/>
+          <w:sz w:val="21"/>
+        </w:rPr>
+        <w:t xml:space="preserve">funcion_coche()</w:t>
+      </w:r>
+      <w:r>
+        <w:rPr>
+          <w:rFonts w:ascii="Aptos" w:hAnsi="Aptos" w:cs="Aptos"/>
+          <w:b w:val="0"/>
+          <w:bCs w:val="0"/>
+          <w:i w:val="0"/>
+          <w:color w:val="auto"/>
+          <w:sz w:val="24"/>
+          <w:szCs w:val="24"/>
+          <w:highlight w:val="none"/>
+        </w:rPr>
+        <w:t xml:space="preserve"> para que espere, y seguidamente lo desbloqueo para que los hilos no se bloqueen entre ellos:</w:t>
+      </w:r>
+      <w:r>
+        <w:rPr>
+          <w:rFonts w:ascii="Aptos" w:hAnsi="Aptos" w:cs="Aptos"/>
+          <w:b w:val="0"/>
+          <w:bCs w:val="0"/>
+          <w:i w:val="0"/>
+          <w:color w:val="auto"/>
+          <w:sz w:val="24"/>
+          <w:szCs w:val="24"/>
+          <w:highlight w:val="none"/>
+        </w:rPr>
+      </w:r>
+      <w:r>
+        <w:rPr>
+          <w:rFonts w:ascii="Aptos" w:hAnsi="Aptos" w:cs="Aptos"/>
+          <w:b w:val="0"/>
+          <w:bCs w:val="0"/>
+          <w:i w:val="0"/>
+          <w:color w:val="auto"/>
+          <w:sz w:val="24"/>
+          <w:szCs w:val="24"/>
+          <w:highlight w:val="none"/>
+        </w:rPr>
+      </w:r>
     </w:p>
     <w:p>
       <w:pPr>
@@ -11477,7 +11256,7 @@
           <w:color w:val="899397"/>
           <w:sz w:val="21"/>
         </w:rPr>
-        <w:t xml:space="preserve">// Desbloqueamos el mutex para que los demás hilos también puedan empezar</w:t>
+        <w:t xml:space="preserve">// Bloqueamos el mutex para que los hilos no empiecen hasta que se hayan creado todos</w:t>
       </w:r>
       <w:r/>
     </w:p>
@@ -11524,7 +11303,7 @@
           <w:color w:val="ffd262"/>
           <w:sz w:val="21"/>
         </w:rPr>
-        <w:t xml:space="preserve">pthread_mutex_unlock(</w:t>
+        <w:t xml:space="preserve">pthread_mutex_lock(</w:t>
       </w:r>
       <w:r>
         <w:rPr>
@@ -11627,7 +11406,7 @@
           <w:color w:val="acff95"/>
           <w:sz w:val="21"/>
         </w:rPr>
-        <w:t xml:space="preserve">"Error desbloqueando mutex"</w:t>
+        <w:t xml:space="preserve">"Error bloqueando mutex"</w:t>
       </w:r>
       <w:r>
         <w:rPr>
@@ -11692,30 +11471,256 @@
         </w:rPr>
         <w:t xml:space="preserve">    }</w:t>
       </w:r>
+      <w:r>
+        <w:rPr>
+          <w:rFonts w:ascii="Droid Sans Mono" w:hAnsi="Droid Sans Mono" w:eastAsia="Droid Sans Mono" w:cs="Droid Sans Mono"/>
+          <w:sz w:val="21"/>
+        </w:rPr>
+      </w:r>
       <w:r/>
-      <w:r>
-        <w:rPr>
-          <w:rFonts w:ascii="Aptos" w:hAnsi="Aptos" w:cs="Aptos"/>
-          <w:b w:val="0"/>
-          <w:bCs w:val="0"/>
-          <w:i w:val="0"/>
-          <w:color w:val="auto"/>
-          <w:sz w:val="24"/>
-          <w:szCs w:val="24"/>
-          <w:highlight w:val="none"/>
-        </w:rPr>
-      </w:r>
-      <w:r>
-        <w:rPr>
-          <w:rFonts w:ascii="Aptos" w:hAnsi="Aptos" w:cs="Aptos"/>
-          <w:b w:val="0"/>
-          <w:bCs w:val="0"/>
-          <w:i w:val="0"/>
-          <w:color w:val="auto"/>
-          <w:sz w:val="24"/>
-          <w:szCs w:val="24"/>
-          <w:highlight w:val="none"/>
-        </w:rPr>
+    </w:p>
+    <w:p>
+      <w:pPr>
+        <w:pBdr>
+          <w:top w:val="none" w:color="000000" w:sz="4" w:space="0"/>
+          <w:left w:val="none" w:color="000000" w:sz="4" w:space="0"/>
+          <w:bottom w:val="none" w:color="000000" w:sz="4" w:space="0"/>
+          <w:right w:val="none" w:color="000000" w:sz="4" w:space="0"/>
+        </w:pBdr>
+        <w:shd w:val="clear" w:color="242729" w:fill="242729"/>
+        <w:spacing w:line="285" w:lineRule="atLeast"/>
+        <w:ind w:right="993" w:firstLine="0" w:left="0"/>
+        <w:rPr/>
+      </w:pPr>
+      <w:r>
+        <w:rPr>
+          <w:rFonts w:ascii="Droid Sans Mono" w:hAnsi="Droid Sans Mono" w:eastAsia="Droid Sans Mono" w:cs="Droid Sans Mono"/>
+          <w:color w:val="d2d4d5"/>
+          <w:sz w:val="21"/>
+        </w:rPr>
+        <w:t xml:space="preserve">    </w:t>
+      </w:r>
+      <w:r>
+        <w:rPr>
+          <w:rFonts w:ascii="Droid Sans Mono" w:hAnsi="Droid Sans Mono" w:eastAsia="Droid Sans Mono" w:cs="Droid Sans Mono"/>
+          <w:i/>
+          <w:color w:val="899397"/>
+          <w:sz w:val="21"/>
+        </w:rPr>
+        <w:t xml:space="preserve">// Desbloqueamos el mutex para que los demás hilos también puedan empezar</w:t>
+      </w:r>
+      <w:r/>
+    </w:p>
+    <w:p>
+      <w:pPr>
+        <w:pBdr>
+          <w:top w:val="none" w:color="000000" w:sz="4" w:space="0"/>
+          <w:left w:val="none" w:color="000000" w:sz="4" w:space="0"/>
+          <w:bottom w:val="none" w:color="000000" w:sz="4" w:space="0"/>
+          <w:right w:val="none" w:color="000000" w:sz="4" w:space="0"/>
+        </w:pBdr>
+        <w:shd w:val="clear" w:color="242729" w:fill="242729"/>
+        <w:spacing w:line="285" w:lineRule="atLeast"/>
+        <w:ind w:right="993" w:firstLine="0" w:left="0"/>
+        <w:rPr/>
+      </w:pPr>
+      <w:r>
+        <w:rPr>
+          <w:rFonts w:ascii="Droid Sans Mono" w:hAnsi="Droid Sans Mono" w:eastAsia="Droid Sans Mono" w:cs="Droid Sans Mono"/>
+          <w:color w:val="d2d4d5"/>
+          <w:sz w:val="21"/>
+        </w:rPr>
+        <w:t xml:space="preserve">    </w:t>
+      </w:r>
+      <w:r>
+        <w:rPr>
+          <w:rFonts w:ascii="Droid Sans Mono" w:hAnsi="Droid Sans Mono" w:eastAsia="Droid Sans Mono" w:cs="Droid Sans Mono"/>
+          <w:color w:val="c180f7"/>
+          <w:sz w:val="21"/>
+        </w:rPr>
+        <w:t xml:space="preserve">if</w:t>
+      </w:r>
+      <w:r>
+        <w:rPr>
+          <w:rFonts w:ascii="Droid Sans Mono" w:hAnsi="Droid Sans Mono" w:eastAsia="Droid Sans Mono" w:cs="Droid Sans Mono"/>
+          <w:color w:val="d2d4d5"/>
+          <w:sz w:val="21"/>
+        </w:rPr>
+        <w:t xml:space="preserve"> (</w:t>
+      </w:r>
+      <w:r>
+        <w:rPr>
+          <w:rFonts w:ascii="Droid Sans Mono" w:hAnsi="Droid Sans Mono" w:eastAsia="Droid Sans Mono" w:cs="Droid Sans Mono"/>
+          <w:color w:val="ffd262"/>
+          <w:sz w:val="21"/>
+        </w:rPr>
+        <w:t xml:space="preserve">pthread_mutex_unlock(</w:t>
+      </w:r>
+      <w:r>
+        <w:rPr>
+          <w:rFonts w:ascii="Droid Sans Mono" w:hAnsi="Droid Sans Mono" w:eastAsia="Droid Sans Mono" w:cs="Droid Sans Mono"/>
+          <w:color w:val="c180f7"/>
+          <w:sz w:val="21"/>
+        </w:rPr>
+        <w:t xml:space="preserve">&amp;</w:t>
+      </w:r>
+      <w:r>
+        <w:rPr>
+          <w:rFonts w:ascii="Droid Sans Mono" w:hAnsi="Droid Sans Mono" w:eastAsia="Droid Sans Mono" w:cs="Droid Sans Mono"/>
+          <w:color w:val="d5d2d2"/>
+          <w:sz w:val="21"/>
+        </w:rPr>
+        <w:t xml:space="preserve">mutexInicio</w:t>
+      </w:r>
+      <w:r>
+        <w:rPr>
+          <w:rFonts w:ascii="Droid Sans Mono" w:hAnsi="Droid Sans Mono" w:eastAsia="Droid Sans Mono" w:cs="Droid Sans Mono"/>
+          <w:color w:val="ffd262"/>
+          <w:sz w:val="21"/>
+        </w:rPr>
+        <w:t xml:space="preserve">)</w:t>
+      </w:r>
+      <w:r>
+        <w:rPr>
+          <w:rFonts w:ascii="Droid Sans Mono" w:hAnsi="Droid Sans Mono" w:eastAsia="Droid Sans Mono" w:cs="Droid Sans Mono"/>
+          <w:color w:val="d2d4d5"/>
+          <w:sz w:val="21"/>
+        </w:rPr>
+        <w:t xml:space="preserve"> </w:t>
+      </w:r>
+      <w:r>
+        <w:rPr>
+          <w:rFonts w:ascii="Droid Sans Mono" w:hAnsi="Droid Sans Mono" w:eastAsia="Droid Sans Mono" w:cs="Droid Sans Mono"/>
+          <w:color w:val="c180f7"/>
+          <w:sz w:val="21"/>
+        </w:rPr>
+        <w:t xml:space="preserve">!=</w:t>
+      </w:r>
+      <w:r>
+        <w:rPr>
+          <w:rFonts w:ascii="Droid Sans Mono" w:hAnsi="Droid Sans Mono" w:eastAsia="Droid Sans Mono" w:cs="Droid Sans Mono"/>
+          <w:color w:val="d2d4d5"/>
+          <w:sz w:val="21"/>
+        </w:rPr>
+        <w:t xml:space="preserve"> </w:t>
+      </w:r>
+      <w:r>
+        <w:rPr>
+          <w:rFonts w:ascii="Droid Sans Mono" w:hAnsi="Droid Sans Mono" w:eastAsia="Droid Sans Mono" w:cs="Droid Sans Mono"/>
+          <w:color w:val="fd8585"/>
+          <w:sz w:val="21"/>
+        </w:rPr>
+        <w:t xml:space="preserve">0</w:t>
+      </w:r>
+      <w:r>
+        <w:rPr>
+          <w:rFonts w:ascii="Droid Sans Mono" w:hAnsi="Droid Sans Mono" w:eastAsia="Droid Sans Mono" w:cs="Droid Sans Mono"/>
+          <w:color w:val="d2d4d5"/>
+          <w:sz w:val="21"/>
+        </w:rPr>
+        <w:t xml:space="preserve">) {</w:t>
+      </w:r>
+      <w:r/>
+    </w:p>
+    <w:p>
+      <w:pPr>
+        <w:pBdr>
+          <w:top w:val="none" w:color="000000" w:sz="4" w:space="0"/>
+          <w:left w:val="none" w:color="000000" w:sz="4" w:space="0"/>
+          <w:bottom w:val="none" w:color="000000" w:sz="4" w:space="0"/>
+          <w:right w:val="none" w:color="000000" w:sz="4" w:space="0"/>
+        </w:pBdr>
+        <w:shd w:val="clear" w:color="242729" w:fill="242729"/>
+        <w:spacing w:line="285" w:lineRule="atLeast"/>
+        <w:ind w:right="993" w:firstLine="0" w:left="0"/>
+        <w:rPr/>
+      </w:pPr>
+      <w:r>
+        <w:rPr>
+          <w:rFonts w:ascii="Droid Sans Mono" w:hAnsi="Droid Sans Mono" w:eastAsia="Droid Sans Mono" w:cs="Droid Sans Mono"/>
+          <w:color w:val="d2d4d5"/>
+          <w:sz w:val="21"/>
+        </w:rPr>
+        <w:t xml:space="preserve">        </w:t>
+      </w:r>
+      <w:r>
+        <w:rPr>
+          <w:rFonts w:ascii="Droid Sans Mono" w:hAnsi="Droid Sans Mono" w:eastAsia="Droid Sans Mono" w:cs="Droid Sans Mono"/>
+          <w:color w:val="ffd262"/>
+          <w:sz w:val="21"/>
+        </w:rPr>
+        <w:t xml:space="preserve">perror(</w:t>
+      </w:r>
+      <w:r>
+        <w:rPr>
+          <w:rFonts w:ascii="Droid Sans Mono" w:hAnsi="Droid Sans Mono" w:eastAsia="Droid Sans Mono" w:cs="Droid Sans Mono"/>
+          <w:color w:val="acff95"/>
+          <w:sz w:val="21"/>
+        </w:rPr>
+        <w:t xml:space="preserve">"Error desbloqueando mutex"</w:t>
+      </w:r>
+      <w:r>
+        <w:rPr>
+          <w:rFonts w:ascii="Droid Sans Mono" w:hAnsi="Droid Sans Mono" w:eastAsia="Droid Sans Mono" w:cs="Droid Sans Mono"/>
+          <w:color w:val="ffd262"/>
+          <w:sz w:val="21"/>
+        </w:rPr>
+        <w:t xml:space="preserve">)</w:t>
+      </w:r>
+      <w:r>
+        <w:rPr>
+          <w:rFonts w:ascii="Droid Sans Mono" w:hAnsi="Droid Sans Mono" w:eastAsia="Droid Sans Mono" w:cs="Droid Sans Mono"/>
+          <w:color w:val="d2d4d5"/>
+          <w:sz w:val="21"/>
+        </w:rPr>
+        <w:t xml:space="preserve">;</w:t>
+        <w:br/>
+        <w:t xml:space="preserve">        </w:t>
+      </w:r>
+      <w:r>
+        <w:rPr>
+          <w:rFonts w:ascii="Droid Sans Mono" w:hAnsi="Droid Sans Mono" w:eastAsia="Droid Sans Mono" w:cs="Droid Sans Mono"/>
+          <w:color w:val="ffd262"/>
+          <w:sz w:val="21"/>
+        </w:rPr>
+        <w:t xml:space="preserve">exit(EXIT_FAILURE)</w:t>
+      </w:r>
+      <w:r>
+        <w:rPr>
+          <w:rFonts w:ascii="Droid Sans Mono" w:hAnsi="Droid Sans Mono" w:eastAsia="Droid Sans Mono" w:cs="Droid Sans Mono"/>
+          <w:color w:val="d2d4d5"/>
+          <w:sz w:val="21"/>
+        </w:rPr>
+        <w:t xml:space="preserve">;</w:t>
+      </w:r>
+      <w:r>
+        <w:rPr>
+          <w:rFonts w:ascii="Droid Sans Mono" w:hAnsi="Droid Sans Mono" w:eastAsia="Droid Sans Mono" w:cs="Droid Sans Mono"/>
+          <w:sz w:val="21"/>
+        </w:rPr>
+      </w:r>
+      <w:r/>
+    </w:p>
+    <w:p>
+      <w:pPr>
+        <w:pBdr>
+          <w:top w:val="none" w:color="000000" w:sz="4" w:space="0"/>
+          <w:left w:val="none" w:color="000000" w:sz="4" w:space="0"/>
+          <w:bottom w:val="none" w:color="000000" w:sz="4" w:space="0"/>
+          <w:right w:val="none" w:color="000000" w:sz="4" w:space="0"/>
+        </w:pBdr>
+        <w:shd w:val="clear" w:color="242729" w:fill="242729"/>
+        <w:spacing w:line="285" w:lineRule="atLeast"/>
+        <w:ind w:right="993" w:firstLine="0" w:left="0"/>
+        <w:rPr/>
+      </w:pPr>
+      <w:r>
+        <w:rPr>
+          <w:rFonts w:ascii="Droid Sans Mono" w:hAnsi="Droid Sans Mono" w:eastAsia="Droid Sans Mono" w:cs="Droid Sans Mono"/>
+          <w:color w:val="d2d4d5"/>
+          <w:sz w:val="21"/>
+        </w:rPr>
+        <w:t xml:space="preserve">    }</w:t>
       </w:r>
       <w:r>
         <w:rPr>

--- a/Memoria_P3.docx
+++ b/Memoria_P3.docx
@@ -773,29 +773,28 @@
           <w:highlight w:val="none"/>
         </w:rPr>
       </w:r>
-    </w:p>
-    <w:p>
-      <w:pPr>
-        <w:pBdr/>
-        <w:spacing/>
-        <w:ind w:right="1135" w:firstLine="0" w:left="0"/>
-        <w:jc w:val="right"/>
+      <w:r>
         <w:rPr>
           <w:rFonts w:ascii="Aptos" w:hAnsi="Aptos" w:eastAsia="Aptos" w:cs="Aptos"/>
           <w:sz w:val="24"/>
           <w:szCs w:val="24"/>
           <w:highlight w:val="none"/>
         </w:rPr>
-      </w:pPr>
-      <w:r>
+      </w:r>
+    </w:p>
+    <w:p>
+      <w:pPr>
+        <w:pBdr/>
+        <w:spacing/>
+        <w:ind w:right="1135" w:firstLine="0" w:left="0"/>
+        <w:jc w:val="right"/>
         <w:rPr>
           <w:rFonts w:ascii="Aptos" w:hAnsi="Aptos" w:eastAsia="Aptos" w:cs="Aptos"/>
           <w:sz w:val="24"/>
           <w:szCs w:val="24"/>
           <w:highlight w:val="none"/>
         </w:rPr>
-        <w:t xml:space="preserve">Profesora: Julia María Clemente Párraga</w:t>
-      </w:r>
+      </w:pPr>
       <w:r>
         <w:rPr>
           <w:rFonts w:ascii="Aptos" w:hAnsi="Aptos" w:eastAsia="Aptos" w:cs="Aptos"/>
@@ -803,6 +802,7 @@
           <w:szCs w:val="24"/>
           <w:highlight w:val="none"/>
         </w:rPr>
+        <w:t xml:space="preserve">Profesora: Julia María Clemente Párraga</w:t>
       </w:r>
       <w:r>
         <w:rPr>
@@ -815,15 +815,7 @@
       </w:r>
       <w:r>
         <w:rPr>
-          <w:rFonts w:ascii="Aptos" w:hAnsi="Aptos" w:cs="Aptos"/>
-          <w:sz w:val="24"/>
-          <w:szCs w:val="24"/>
-          <w:highlight w:val="none"/>
-        </w:rPr>
-      </w:r>
-      <w:r>
-        <w:rPr>
-          <w:rFonts w:ascii="Aptos" w:hAnsi="Aptos" w:cs="Aptos"/>
+          <w:rFonts w:ascii="Aptos" w:hAnsi="Aptos" w:eastAsia="Aptos" w:cs="Aptos"/>
           <w:sz w:val="24"/>
           <w:szCs w:val="24"/>
           <w:highlight w:val="none"/>
@@ -5571,14 +5563,7 @@
           <w:highlight w:val="none"/>
         </w:rPr>
       </w:r>
-    </w:p>
-    <w:p>
-      <w:pPr>
-        <w:pBdr/>
-        <w:shd w:val="nil" w:color="000000"/>
-        <w:spacing/>
-        <w:ind w:right="993" w:hanging="283" w:left="-283"/>
-        <w:jc w:val="both"/>
+      <w:r>
         <w:rPr>
           <w:rFonts w:ascii="Aptos" w:hAnsi="Aptos" w:cs="Aptos"/>
           <w:b w:val="0"/>
@@ -5588,58 +5573,7 @@
           <w:szCs w:val="24"/>
           <w:highlight w:val="none"/>
         </w:rPr>
-      </w:pPr>
-      <w:r>
-        <w:rPr>
-          <w:rFonts w:ascii="Aptos" w:hAnsi="Aptos" w:cs="Aptos"/>
-          <w:b w:val="0"/>
-          <w:bCs w:val="0"/>
-          <w:color w:val="auto"/>
-          <w:sz w:val="24"/>
-          <w:szCs w:val="24"/>
-          <w:highlight w:val="none"/>
-        </w:rPr>
-      </w:r>
-      <w:r>
-        <w:rPr>
-          <w:rFonts w:ascii="Aptos" w:hAnsi="Aptos" w:cs="Aptos"/>
-          <w:b w:val="0"/>
-          <w:bCs w:val="0"/>
-          <w:color w:val="auto"/>
-          <w:sz w:val="24"/>
-          <w:szCs w:val="24"/>
-          <w:highlight w:val="none"/>
-        </w:rPr>
-      </w:r>
-      <w:r>
-        <w:rPr>
-          <w:rFonts w:ascii="Aptos" w:hAnsi="Aptos" w:cs="Aptos"/>
-          <w:b w:val="0"/>
-          <w:bCs w:val="0"/>
-          <w:color w:val="auto"/>
-          <w:sz w:val="24"/>
-          <w:szCs w:val="24"/>
-          <w:highlight w:val="none"/>
-        </w:rPr>
-      </w:r>
-    </w:p>
-    <w:p>
-      <w:pPr>
-        <w:pBdr/>
-        <w:shd w:val="nil" w:color="000000"/>
-        <w:spacing/>
-        <w:ind w:right="993" w:hanging="283" w:left="-283"/>
-        <w:jc w:val="both"/>
-        <w:rPr>
-          <w:rFonts w:ascii="Aptos" w:hAnsi="Aptos" w:cs="Aptos"/>
-          <w:b w:val="0"/>
-          <w:bCs w:val="0"/>
-          <w:color w:val="auto"/>
-          <w:sz w:val="24"/>
-          <w:szCs w:val="24"/>
-          <w:highlight w:val="none"/>
-        </w:rPr>
-      </w:pPr>
+      </w:r>
       <w:r>
         <w:rPr>
           <w:rFonts w:ascii="Aptos" w:hAnsi="Aptos" w:cs="Aptos"/>
@@ -6484,7 +6418,9 @@
         <w:shd w:val="clear" w:color="242729" w:fill="242729"/>
         <w:spacing w:line="285" w:lineRule="atLeast"/>
         <w:ind w:right="993" w:hanging="283" w:left="-283"/>
-        <w:rPr/>
+        <w:rPr>
+          <w:highlight w:val="none"/>
+        </w:rPr>
       </w:pPr>
       <w:r>
         <w:rPr>
@@ -6535,11 +6471,27 @@
       </w:pPr>
       <w:r>
         <w:rPr>
-          <w:rFonts w:ascii="Droid Sans Mono" w:hAnsi="Droid Sans Mono" w:eastAsia="Droid Sans Mono" w:cs="Droid Sans Mono"/>
-          <w:color w:val="ffd262"/>
-          <w:sz w:val="21"/>
-        </w:rPr>
-        <w:t xml:space="preserve">all</w:t>
+          <w:highlight w:val="none"/>
+        </w:rPr>
+      </w:r>
+      <w:r>
+        <w:rPr>
+          <w:rFonts w:ascii="Droid Sans Mono" w:hAnsi="Droid Sans Mono" w:eastAsia="Droid Sans Mono" w:cs="Droid Sans Mono"/>
+          <w:i/>
+          <w:color w:val="899397"/>
+          <w:sz w:val="21"/>
+        </w:rPr>
+        <w:t xml:space="preserve">#Ruta de los archivos .h</w:t>
+        <w:br/>
+      </w:r>
+      <w:r/>
+      <w:r>
+        <w:rPr>
+          <w:rFonts w:ascii="Droid Sans Mono" w:hAnsi="Droid Sans Mono" w:eastAsia="Droid Sans Mono" w:cs="Droid Sans Mono"/>
+          <w:color w:val="d5d2d2"/>
+          <w:sz w:val="21"/>
+        </w:rPr>
+        <w:t xml:space="preserve">RUTA_H</w:t>
       </w:r>
       <w:r>
         <w:rPr>
@@ -6547,15 +6499,14 @@
           <w:color w:val="d2d4d5"/>
           <w:sz w:val="21"/>
         </w:rPr>
-        <w:t xml:space="preserve">: bin/simula_car</w:t>
-      </w:r>
-      <w:r>
-        <w:rPr>
-          <w:rFonts w:ascii="Droid Sans Mono" w:hAnsi="Droid Sans Mono" w:eastAsia="Droid Sans Mono" w:cs="Droid Sans Mono"/>
-          <w:sz w:val="21"/>
-        </w:rPr>
+        <w:t xml:space="preserve"> = include</w:t>
       </w:r>
       <w:r/>
+      <w:r>
+        <w:rPr>
+          <w:highlight w:val="none"/>
+        </w:rPr>
+      </w:r>
     </w:p>
     <w:p>
       <w:pPr>
@@ -6576,7 +6527,7 @@
           <w:color w:val="ffd262"/>
           <w:sz w:val="21"/>
         </w:rPr>
-        <w:t xml:space="preserve">.PHONY</w:t>
+        <w:t xml:space="preserve">all</w:t>
       </w:r>
       <w:r>
         <w:rPr>
@@ -6584,52 +6535,7 @@
           <w:color w:val="d2d4d5"/>
           <w:sz w:val="21"/>
         </w:rPr>
-        <w:t xml:space="preserve">: clean </w:t>
-        <w:br/>
-      </w:r>
-      <w:r>
-        <w:rPr>
-          <w:rFonts w:ascii="Droid Sans Mono" w:hAnsi="Droid Sans Mono" w:eastAsia="Droid Sans Mono" w:cs="Droid Sans Mono"/>
-          <w:color w:val="ffd262"/>
-          <w:sz w:val="21"/>
-        </w:rPr>
-        <w:t xml:space="preserve">clean</w:t>
-      </w:r>
-      <w:r>
-        <w:rPr>
-          <w:rFonts w:ascii="Droid Sans Mono" w:hAnsi="Droid Sans Mono" w:eastAsia="Droid Sans Mono" w:cs="Droid Sans Mono"/>
-          <w:color w:val="d2d4d5"/>
-          <w:sz w:val="21"/>
-        </w:rPr>
-        <w:t xml:space="preserve">: </w:t>
-      </w:r>
-      <w:r>
-        <w:rPr>
-          <w:rFonts w:ascii="Droid Sans Mono" w:hAnsi="Droid Sans Mono" w:eastAsia="Droid Sans Mono" w:cs="Droid Sans Mono"/>
-          <w:i/>
-          <w:color w:val="899397"/>
-          <w:sz w:val="21"/>
-        </w:rPr>
-        <w:t xml:space="preserve">#Borra el ejecutable y los archivos objeto</w:t>
-        <w:br/>
-      </w:r>
-      <w:r>
-        <w:rPr>
-          <w:rFonts w:ascii="Droid Sans Mono" w:hAnsi="Droid Sans Mono" w:eastAsia="Droid Sans Mono" w:cs="Droid Sans Mono"/>
-          <w:color w:val="d2d4d5"/>
-          <w:sz w:val="21"/>
-        </w:rPr>
-        <w:t xml:space="preserve">    rm -rf bin/* build/*</w:t>
-        <w:br/>
-        <w:t xml:space="preserve">    rm -rf</w:t>
-      </w:r>
-      <w:r>
-        <w:rPr>
-          <w:rFonts w:ascii="Droid Sans Mono" w:hAnsi="Droid Sans Mono" w:eastAsia="Droid Sans Mono" w:cs="Droid Sans Mono"/>
-          <w:color w:val="d2d4d5"/>
-          <w:sz w:val="21"/>
-        </w:rPr>
-        <w:t xml:space="preserve"> bin build</w:t>
+        <w:t xml:space="preserve">: bin/simula_car</w:t>
       </w:r>
       <w:r>
         <w:rPr>
@@ -6658,7 +6564,24 @@
           <w:color w:val="ffd262"/>
           <w:sz w:val="21"/>
         </w:rPr>
-        <w:t xml:space="preserve">build</w:t>
+        <w:t xml:space="preserve">.PHONY</w:t>
+      </w:r>
+      <w:r>
+        <w:rPr>
+          <w:rFonts w:ascii="Droid Sans Mono" w:hAnsi="Droid Sans Mono" w:eastAsia="Droid Sans Mono" w:cs="Droid Sans Mono"/>
+          <w:color w:val="d2d4d5"/>
+          <w:sz w:val="21"/>
+        </w:rPr>
+        <w:t xml:space="preserve">: clean </w:t>
+        <w:br/>
+      </w:r>
+      <w:r>
+        <w:rPr>
+          <w:rFonts w:ascii="Droid Sans Mono" w:hAnsi="Droid Sans Mono" w:eastAsia="Droid Sans Mono" w:cs="Droid Sans Mono"/>
+          <w:color w:val="ffd262"/>
+          <w:sz w:val="21"/>
+        </w:rPr>
+        <w:t xml:space="preserve">clean</w:t>
       </w:r>
       <w:r>
         <w:rPr>
@@ -6675,9 +6598,8 @@
           <w:color w:val="899397"/>
           <w:sz w:val="21"/>
         </w:rPr>
-        <w:t xml:space="preserve">#Crea la carpeta build</w:t>
+        <w:t xml:space="preserve">#Borra el ejecutable y los archivos objeto</w:t>
         <w:br/>
-        <w:t xml:space="preserve">    </w:t>
       </w:r>
       <w:r>
         <w:rPr>
@@ -6685,7 +6607,17 @@
           <w:color w:val="d2d4d5"/>
           <w:sz w:val="21"/>
         </w:rPr>
-        <w:t xml:space="preserve">mkdir -p build </w:t>
+        <w:t xml:space="preserve">    rm -rf bin/* build/*</w:t>
+        <w:br/>
+        <w:t xml:space="preserve">    rm -rf</w:t>
+      </w:r>
+      <w:r>
+        <w:rPr>
+          <w:rFonts w:ascii="Droid Sans Mono" w:hAnsi="Droid Sans Mono" w:eastAsia="Droid Sans Mono" w:cs="Droid Sans Mono"/>
+          <w:color w:val="d2d4d5"/>
+          <w:sz w:val="21"/>
+        </w:rPr>
+        <w:t xml:space="preserve"> bin build</w:t>
       </w:r>
       <w:r>
         <w:rPr>
@@ -6714,7 +6646,7 @@
           <w:color w:val="ffd262"/>
           <w:sz w:val="21"/>
         </w:rPr>
-        <w:t xml:space="preserve">bin</w:t>
+        <w:t xml:space="preserve">build</w:t>
       </w:r>
       <w:r>
         <w:rPr>
@@ -6731,7 +6663,7 @@
           <w:color w:val="899397"/>
           <w:sz w:val="21"/>
         </w:rPr>
-        <w:t xml:space="preserve">#Crea la carpeta bin</w:t>
+        <w:t xml:space="preserve">#Crea la carpeta build</w:t>
         <w:br/>
         <w:t xml:space="preserve">    </w:t>
       </w:r>
@@ -6741,7 +6673,7 @@
           <w:color w:val="d2d4d5"/>
           <w:sz w:val="21"/>
         </w:rPr>
-        <w:t xml:space="preserve">mkdir -p bin</w:t>
+        <w:t xml:space="preserve">mkdir -p build </w:t>
       </w:r>
       <w:r>
         <w:rPr>
@@ -6770,7 +6702,7 @@
           <w:color w:val="ffd262"/>
           <w:sz w:val="21"/>
         </w:rPr>
-        <w:t xml:space="preserve">bin/simula_car</w:t>
+        <w:t xml:space="preserve">bin</w:t>
       </w:r>
       <w:r>
         <w:rPr>
@@ -6778,311 +6710,34 @@
           <w:color w:val="d2d4d5"/>
           <w:sz w:val="21"/>
         </w:rPr>
-        <w:t xml:space="preserve">: bin build build/funcion_coche.o build/simula_car.o</w:t>
+        <w:t xml:space="preserve">: </w:t>
+      </w:r>
+      <w:r>
+        <w:rPr>
+          <w:rFonts w:ascii="Droid Sans Mono" w:hAnsi="Droid Sans Mono" w:eastAsia="Droid Sans Mono" w:cs="Droid Sans Mono"/>
+          <w:i/>
+          <w:color w:val="899397"/>
+          <w:sz w:val="21"/>
+        </w:rPr>
+        <w:t xml:space="preserve">#Crea la carpeta bin</w:t>
         <w:br/>
         <w:t xml:space="preserve">    </w:t>
       </w:r>
       <w:r>
         <w:rPr>
           <w:rFonts w:ascii="Droid Sans Mono" w:hAnsi="Droid Sans Mono" w:eastAsia="Droid Sans Mono" w:cs="Droid Sans Mono"/>
-          <w:color w:val="acff95"/>
-          <w:sz w:val="21"/>
-        </w:rPr>
-        <w:t xml:space="preserve">$(</w:t>
-      </w:r>
-      <w:r>
-        <w:rPr>
-          <w:rFonts w:ascii="Droid Sans Mono" w:hAnsi="Droid Sans Mono" w:eastAsia="Droid Sans Mono" w:cs="Droid Sans Mono"/>
-          <w:color w:val="d5d2d2"/>
-          <w:sz w:val="21"/>
-        </w:rPr>
-        <w:t xml:space="preserve">CC</w:t>
-      </w:r>
-      <w:r>
-        <w:rPr>
-          <w:rFonts w:ascii="Droid Sans Mono" w:hAnsi="Droid Sans Mono" w:eastAsia="Droid Sans Mono" w:cs="Droid Sans Mono"/>
-          <w:color w:val="acff95"/>
-          <w:sz w:val="21"/>
-        </w:rPr>
-        <w:t xml:space="preserve">)</w:t>
-      </w:r>
-      <w:r>
-        <w:rPr>
-          <w:rFonts w:ascii="Droid Sans Mono" w:hAnsi="Droid Sans Mono" w:eastAsia="Droid Sans Mono" w:cs="Droid Sans Mono"/>
           <w:color w:val="d2d4d5"/>
           <w:sz w:val="21"/>
         </w:rPr>
-        <w:t xml:space="preserve"> </w:t>
-      </w:r>
-      <w:r>
-        <w:rPr>
-          <w:rFonts w:ascii="Droid Sans Mono" w:hAnsi="Droid Sans Mono" w:eastAsia="Droid Sans Mono" w:cs="Droid Sans Mono"/>
-          <w:color w:val="acff95"/>
-          <w:sz w:val="21"/>
-        </w:rPr>
-        <w:t xml:space="preserve">$(</w:t>
-      </w:r>
-      <w:r>
-        <w:rPr>
-          <w:rFonts w:ascii="Droid Sans Mono" w:hAnsi="Droid Sans Mono" w:eastAsia="Droid Sans Mono" w:cs="Droid Sans Mono"/>
-          <w:color w:val="d5d2d2"/>
-          <w:sz w:val="21"/>
-        </w:rPr>
-        <w:t xml:space="preserve">CFLAGS</w:t>
-      </w:r>
-      <w:r>
-        <w:rPr>
-          <w:rFonts w:ascii="Droid Sans Mono" w:hAnsi="Droid Sans Mono" w:eastAsia="Droid Sans Mono" w:cs="Droid Sans Mono"/>
-          <w:color w:val="acff95"/>
-          <w:sz w:val="21"/>
-        </w:rPr>
-        <w:t xml:space="preserve">)</w:t>
-      </w:r>
-      <w:r>
-        <w:rPr>
-          <w:rFonts w:ascii="Droid Sans Mono" w:hAnsi="Droid Sans Mono" w:eastAsia="Droid Sans Mono" w:cs="Droid Sans Mono"/>
-          <w:color w:val="d2d4d5"/>
-          <w:sz w:val="21"/>
-        </w:rPr>
-        <w:t xml:space="preserve"> -o bin/simula_car build/funcion_coche.o build/simula_car.o</w:t>
-      </w:r>
-      <w:r>
-        <w:t xml:space="preserve"> </w:t>
-      </w:r>
-      <w:r>
-        <w:rPr>
-          <w:rFonts w:ascii="Droid Sans Mono" w:hAnsi="Droid Sans Mono" w:eastAsia="Droid Sans Mono" w:cs="Droid Sans Mono"/>
-          <w:color w:val="d2d4d5"/>
-          <w:sz w:val="21"/>
-        </w:rPr>
-        <w:t xml:space="preserve"> —lpthread</w:t>
+        <w:t xml:space="preserve">mkdir -p bin</w:t>
+      </w:r>
+      <w:r>
+        <w:rPr>
+          <w:rFonts w:ascii="Droid Sans Mono" w:hAnsi="Droid Sans Mono" w:eastAsia="Droid Sans Mono" w:cs="Droid Sans Mono"/>
+          <w:sz w:val="21"/>
+        </w:rPr>
       </w:r>
       <w:r/>
-      <w:r/>
-    </w:p>
-    <w:p>
-      <w:pPr>
-        <w:pBdr>
-          <w:top w:val="none" w:color="000000" w:sz="4" w:space="0"/>
-          <w:left w:val="none" w:color="000000" w:sz="4" w:space="0"/>
-          <w:bottom w:val="none" w:color="000000" w:sz="4" w:space="0"/>
-          <w:right w:val="none" w:color="000000" w:sz="4" w:space="0"/>
-        </w:pBdr>
-        <w:shd w:val="clear" w:color="242729" w:fill="242729"/>
-        <w:spacing w:line="285" w:lineRule="atLeast"/>
-        <w:ind w:right="993" w:hanging="283" w:left="-283"/>
-        <w:rPr>
-          <w:rFonts w:ascii="Droid Sans Mono" w:hAnsi="Droid Sans Mono" w:eastAsia="Droid Sans Mono" w:cs="Droid Sans Mono"/>
-          <w:color w:val="d2d4d5"/>
-          <w:sz w:val="21"/>
-          <w:szCs w:val="21"/>
-          <w:highlight w:val="none"/>
-        </w:rPr>
-      </w:pPr>
-      <w:r>
-        <w:rPr>
-          <w:rFonts w:ascii="Droid Sans Mono" w:hAnsi="Droid Sans Mono" w:eastAsia="Droid Sans Mono" w:cs="Droid Sans Mono"/>
-          <w:color w:val="ffd262"/>
-          <w:sz w:val="21"/>
-        </w:rPr>
-        <w:t xml:space="preserve">build/funcion_coche.o</w:t>
-      </w:r>
-      <w:r>
-        <w:rPr>
-          <w:rFonts w:ascii="Droid Sans Mono" w:hAnsi="Droid Sans Mono" w:eastAsia="Droid Sans Mono" w:cs="Droid Sans Mono"/>
-          <w:color w:val="d2d4d5"/>
-          <w:sz w:val="21"/>
-        </w:rPr>
-        <w:t xml:space="preserve">: </w:t>
-      </w:r>
-      <w:r>
-        <w:rPr>
-          <w:rFonts w:ascii="Droid Sans Mono" w:hAnsi="Droid Sans Mono" w:eastAsia="Droid Sans Mono" w:cs="Droid Sans Mono"/>
-          <w:color w:val="acff95"/>
-          <w:sz w:val="21"/>
-        </w:rPr>
-        <w:t xml:space="preserve">$(</w:t>
-      </w:r>
-      <w:r>
-        <w:rPr>
-          <w:rFonts w:ascii="Droid Sans Mono" w:hAnsi="Droid Sans Mono" w:eastAsia="Droid Sans Mono" w:cs="Droid Sans Mono"/>
-          <w:color w:val="d5d2d2"/>
-          <w:sz w:val="21"/>
-        </w:rPr>
-        <w:t xml:space="preserve">RUTA_C</w:t>
-      </w:r>
-      <w:r>
-        <w:rPr>
-          <w:rFonts w:ascii="Droid Sans Mono" w:hAnsi="Droid Sans Mono" w:eastAsia="Droid Sans Mono" w:cs="Droid Sans Mono"/>
-          <w:color w:val="acff95"/>
-          <w:sz w:val="21"/>
-        </w:rPr>
-        <w:t xml:space="preserve">)</w:t>
-      </w:r>
-      <w:r>
-        <w:rPr>
-          <w:rFonts w:ascii="Droid Sans Mono" w:hAnsi="Droid Sans Mono" w:eastAsia="Droid Sans Mono" w:cs="Droid Sans Mono"/>
-          <w:color w:val="d2d4d5"/>
-          <w:sz w:val="21"/>
-        </w:rPr>
-        <w:t xml:space="preserve">/funcion_coche.c</w:t>
-        <w:br/>
-        <w:t xml:space="preserve">    </w:t>
-      </w:r>
-      <w:r>
-        <w:rPr>
-          <w:rFonts w:ascii="Droid Sans Mono" w:hAnsi="Droid Sans Mono" w:eastAsia="Droid Sans Mono" w:cs="Droid Sans Mono"/>
-          <w:color w:val="acff95"/>
-          <w:sz w:val="21"/>
-        </w:rPr>
-        <w:t xml:space="preserve">$(</w:t>
-      </w:r>
-      <w:r>
-        <w:rPr>
-          <w:rFonts w:ascii="Droid Sans Mono" w:hAnsi="Droid Sans Mono" w:eastAsia="Droid Sans Mono" w:cs="Droid Sans Mono"/>
-          <w:color w:val="d5d2d2"/>
-          <w:sz w:val="21"/>
-        </w:rPr>
-        <w:t xml:space="preserve">CC</w:t>
-      </w:r>
-      <w:r>
-        <w:rPr>
-          <w:rFonts w:ascii="Droid Sans Mono" w:hAnsi="Droid Sans Mono" w:eastAsia="Droid Sans Mono" w:cs="Droid Sans Mono"/>
-          <w:color w:val="acff95"/>
-          <w:sz w:val="21"/>
-        </w:rPr>
-        <w:t xml:space="preserve">)</w:t>
-      </w:r>
-      <w:r>
-        <w:rPr>
-          <w:rFonts w:ascii="Droid Sans Mono" w:hAnsi="Droid Sans Mono" w:eastAsia="Droid Sans Mono" w:cs="Droid Sans Mono"/>
-          <w:color w:val="d2d4d5"/>
-          <w:sz w:val="21"/>
-        </w:rPr>
-        <w:t xml:space="preserve"> </w:t>
-      </w:r>
-      <w:r>
-        <w:rPr>
-          <w:rFonts w:ascii="Droid Sans Mono" w:hAnsi="Droid Sans Mono" w:eastAsia="Droid Sans Mono" w:cs="Droid Sans Mono"/>
-          <w:color w:val="acff95"/>
-          <w:sz w:val="21"/>
-        </w:rPr>
-        <w:t xml:space="preserve">$(</w:t>
-      </w:r>
-      <w:r>
-        <w:rPr>
-          <w:rFonts w:ascii="Droid Sans Mono" w:hAnsi="Droid Sans Mono" w:eastAsia="Droid Sans Mono" w:cs="Droid Sans Mono"/>
-          <w:color w:val="d5d2d2"/>
-          <w:sz w:val="21"/>
-        </w:rPr>
-        <w:t xml:space="preserve">CFLAGS</w:t>
-      </w:r>
-      <w:r>
-        <w:rPr>
-          <w:rFonts w:ascii="Droid Sans Mono" w:hAnsi="Droid Sans Mono" w:eastAsia="Droid Sans Mono" w:cs="Droid Sans Mono"/>
-          <w:color w:val="acff95"/>
-          <w:sz w:val="21"/>
-        </w:rPr>
-        <w:t xml:space="preserve">)</w:t>
-      </w:r>
-      <w:r>
-        <w:rPr>
-          <w:rFonts w:ascii="Droid Sans Mono" w:hAnsi="Droid Sans Mono" w:eastAsia="Droid Sans Mono" w:cs="Droid Sans Mono"/>
-          <w:color w:val="d2d4d5"/>
-          <w:sz w:val="21"/>
-        </w:rPr>
-        <w:t xml:space="preserve"> -c </w:t>
-      </w:r>
-      <w:r>
-        <w:rPr>
-          <w:rFonts w:ascii="Droid Sans Mono" w:hAnsi="Droid Sans Mono" w:eastAsia="Droid Sans Mono" w:cs="Droid Sans Mono"/>
-          <w:color w:val="acff95"/>
-          <w:sz w:val="21"/>
-        </w:rPr>
-        <w:t xml:space="preserve">$(</w:t>
-      </w:r>
-      <w:r>
-        <w:rPr>
-          <w:rFonts w:ascii="Droid Sans Mono" w:hAnsi="Droid Sans Mono" w:eastAsia="Droid Sans Mono" w:cs="Droid Sans Mono"/>
-          <w:color w:val="d5d2d2"/>
-          <w:sz w:val="21"/>
-        </w:rPr>
-        <w:t xml:space="preserve">RUTA_C</w:t>
-      </w:r>
-      <w:r>
-        <w:rPr>
-          <w:rFonts w:ascii="Droid Sans Mono" w:hAnsi="Droid Sans Mono" w:eastAsia="Droid Sans Mono" w:cs="Droid Sans Mono"/>
-          <w:color w:val="acff95"/>
-          <w:sz w:val="21"/>
-        </w:rPr>
-        <w:t xml:space="preserve">)</w:t>
-      </w:r>
-      <w:r>
-        <w:rPr>
-          <w:rFonts w:ascii="Droid Sans Mono" w:hAnsi="Droid Sans Mono" w:eastAsia="Droid Sans Mono" w:cs="Droid Sans Mono"/>
-          <w:color w:val="d2d4d5"/>
-          <w:sz w:val="21"/>
-        </w:rPr>
-        <w:t xml:space="preserve">/funcion_coche.c -o build/funcion_coche.o</w:t>
-      </w:r>
-      <w:r>
-        <w:rPr>
-          <w:rFonts w:ascii="Droid Sans Mono" w:hAnsi="Droid Sans Mono" w:eastAsia="Droid Sans Mono" w:cs="Droid Sans Mono"/>
-          <w:color w:val="d2d4d5"/>
-          <w:sz w:val="21"/>
-          <w:szCs w:val="21"/>
-          <w:highlight w:val="none"/>
-        </w:rPr>
-      </w:r>
-      <w:r>
-        <w:rPr>
-          <w:rFonts w:ascii="Droid Sans Mono" w:hAnsi="Droid Sans Mono" w:eastAsia="Droid Sans Mono" w:cs="Droid Sans Mono"/>
-          <w:color w:val="d2d4d5"/>
-          <w:sz w:val="21"/>
-          <w:szCs w:val="21"/>
-          <w:highlight w:val="none"/>
-        </w:rPr>
-      </w:r>
-    </w:p>
-    <w:p>
-      <w:pPr>
-        <w:pBdr>
-          <w:top w:val="none" w:color="000000" w:sz="4" w:space="0"/>
-          <w:left w:val="none" w:color="000000" w:sz="4" w:space="0"/>
-          <w:bottom w:val="none" w:color="000000" w:sz="4" w:space="0"/>
-          <w:right w:val="none" w:color="000000" w:sz="4" w:space="0"/>
-        </w:pBdr>
-        <w:shd w:val="clear" w:color="242729" w:fill="242729"/>
-        <w:spacing w:line="285" w:lineRule="atLeast"/>
-        <w:ind w:right="993" w:hanging="283" w:left="-283"/>
-        <w:rPr>
-          <w:rFonts w:ascii="Droid Sans Mono" w:hAnsi="Droid Sans Mono" w:eastAsia="Droid Sans Mono" w:cs="Droid Sans Mono"/>
-          <w:sz w:val="21"/>
-          <w:szCs w:val="21"/>
-        </w:rPr>
-      </w:pPr>
-      <w:r>
-        <w:rPr>
-          <w:rFonts w:ascii="Droid Sans Mono" w:hAnsi="Droid Sans Mono" w:eastAsia="Droid Sans Mono" w:cs="Droid Sans Mono"/>
-          <w:color w:val="d2d4d5"/>
-          <w:sz w:val="21"/>
-          <w:highlight w:val="none"/>
-        </w:rPr>
-      </w:r>
-      <w:r>
-        <w:rPr>
-          <w:rFonts w:ascii="Droid Sans Mono" w:hAnsi="Droid Sans Mono" w:eastAsia="Droid Sans Mono" w:cs="Droid Sans Mono"/>
-          <w:sz w:val="21"/>
-          <w:szCs w:val="21"/>
-        </w:rPr>
-      </w:r>
-      <w:r>
-        <w:rPr>
-          <w:rFonts w:ascii="Droid Sans Mono" w:hAnsi="Droid Sans Mono" w:eastAsia="Droid Sans Mono" w:cs="Droid Sans Mono"/>
-          <w:sz w:val="21"/>
-          <w:szCs w:val="21"/>
-        </w:rPr>
-      </w:r>
     </w:p>
     <w:p>
       <w:pPr>
@@ -7103,6 +6758,368 @@
           <w:color w:val="ffd262"/>
           <w:sz w:val="21"/>
         </w:rPr>
+        <w:t xml:space="preserve">bin/simula_car</w:t>
+      </w:r>
+      <w:r>
+        <w:rPr>
+          <w:rFonts w:ascii="Droid Sans Mono" w:hAnsi="Droid Sans Mono" w:eastAsia="Droid Sans Mono" w:cs="Droid Sans Mono"/>
+          <w:color w:val="d2d4d5"/>
+          <w:sz w:val="21"/>
+        </w:rPr>
+        <w:t xml:space="preserve">: bin build build/funcion_coche.o build/simula_car.o</w:t>
+        <w:br/>
+        <w:t xml:space="preserve">    </w:t>
+      </w:r>
+      <w:r>
+        <w:rPr>
+          <w:rFonts w:ascii="Droid Sans Mono" w:hAnsi="Droid Sans Mono" w:eastAsia="Droid Sans Mono" w:cs="Droid Sans Mono"/>
+          <w:color w:val="acff95"/>
+          <w:sz w:val="21"/>
+        </w:rPr>
+        <w:t xml:space="preserve">$(</w:t>
+      </w:r>
+      <w:r>
+        <w:rPr>
+          <w:rFonts w:ascii="Droid Sans Mono" w:hAnsi="Droid Sans Mono" w:eastAsia="Droid Sans Mono" w:cs="Droid Sans Mono"/>
+          <w:color w:val="d5d2d2"/>
+          <w:sz w:val="21"/>
+        </w:rPr>
+        <w:t xml:space="preserve">CC</w:t>
+      </w:r>
+      <w:r>
+        <w:rPr>
+          <w:rFonts w:ascii="Droid Sans Mono" w:hAnsi="Droid Sans Mono" w:eastAsia="Droid Sans Mono" w:cs="Droid Sans Mono"/>
+          <w:color w:val="acff95"/>
+          <w:sz w:val="21"/>
+        </w:rPr>
+        <w:t xml:space="preserve">)</w:t>
+      </w:r>
+      <w:r>
+        <w:rPr>
+          <w:rFonts w:ascii="Droid Sans Mono" w:hAnsi="Droid Sans Mono" w:eastAsia="Droid Sans Mono" w:cs="Droid Sans Mono"/>
+          <w:color w:val="d2d4d5"/>
+          <w:sz w:val="21"/>
+        </w:rPr>
+        <w:t xml:space="preserve"> </w:t>
+      </w:r>
+      <w:r>
+        <w:rPr>
+          <w:rFonts w:ascii="Droid Sans Mono" w:hAnsi="Droid Sans Mono" w:eastAsia="Droid Sans Mono" w:cs="Droid Sans Mono"/>
+          <w:color w:val="acff95"/>
+          <w:sz w:val="21"/>
+        </w:rPr>
+        <w:t xml:space="preserve">$(</w:t>
+      </w:r>
+      <w:r>
+        <w:rPr>
+          <w:rFonts w:ascii="Droid Sans Mono" w:hAnsi="Droid Sans Mono" w:eastAsia="Droid Sans Mono" w:cs="Droid Sans Mono"/>
+          <w:color w:val="d5d2d2"/>
+          <w:sz w:val="21"/>
+        </w:rPr>
+        <w:t xml:space="preserve">CFLAGS</w:t>
+      </w:r>
+      <w:r>
+        <w:rPr>
+          <w:rFonts w:ascii="Droid Sans Mono" w:hAnsi="Droid Sans Mono" w:eastAsia="Droid Sans Mono" w:cs="Droid Sans Mono"/>
+          <w:color w:val="acff95"/>
+          <w:sz w:val="21"/>
+        </w:rPr>
+        <w:t xml:space="preserve">)</w:t>
+      </w:r>
+      <w:r>
+        <w:rPr>
+          <w:rFonts w:ascii="Droid Sans Mono" w:hAnsi="Droid Sans Mono" w:eastAsia="Droid Sans Mono" w:cs="Droid Sans Mono"/>
+          <w:color w:val="d2d4d5"/>
+          <w:sz w:val="21"/>
+        </w:rPr>
+        <w:t xml:space="preserve"> -o bin/simula_car build/funcion_coche.o build/simula_car.o</w:t>
+      </w:r>
+      <w:r>
+        <w:t xml:space="preserve"> </w:t>
+      </w:r>
+      <w:r>
+        <w:rPr>
+          <w:rFonts w:ascii="Droid Sans Mono" w:hAnsi="Droid Sans Mono" w:eastAsia="Droid Sans Mono" w:cs="Droid Sans Mono"/>
+          <w:color w:val="d2d4d5"/>
+          <w:sz w:val="21"/>
+        </w:rPr>
+        <w:t xml:space="preserve"> —lpthread</w:t>
+      </w:r>
+      <w:r/>
+    </w:p>
+    <w:p>
+      <w:pPr>
+        <w:pBdr>
+          <w:top w:val="none" w:color="000000" w:sz="4" w:space="0"/>
+          <w:left w:val="none" w:color="000000" w:sz="4" w:space="0"/>
+          <w:bottom w:val="none" w:color="000000" w:sz="4" w:space="0"/>
+          <w:right w:val="none" w:color="000000" w:sz="4" w:space="0"/>
+        </w:pBdr>
+        <w:shd w:val="clear" w:color="242729" w:fill="242729"/>
+        <w:spacing w:line="285" w:lineRule="atLeast"/>
+        <w:ind w:right="993" w:hanging="283" w:left="-283"/>
+        <w:rPr>
+          <w:rFonts w:ascii="Droid Sans Mono" w:hAnsi="Droid Sans Mono" w:eastAsia="Droid Sans Mono" w:cs="Droid Sans Mono"/>
+          <w:color w:val="d2d4d5"/>
+          <w:sz w:val="21"/>
+          <w:szCs w:val="21"/>
+          <w:highlight w:val="none"/>
+        </w:rPr>
+      </w:pPr>
+      <w:r>
+        <w:rPr>
+          <w:rFonts w:ascii="Droid Sans Mono" w:hAnsi="Droid Sans Mono" w:eastAsia="Droid Sans Mono" w:cs="Droid Sans Mono"/>
+          <w:color w:val="ffd262"/>
+          <w:sz w:val="21"/>
+        </w:rPr>
+        <w:t xml:space="preserve">build/funcion_coche.o</w:t>
+      </w:r>
+      <w:r>
+        <w:rPr>
+          <w:rFonts w:ascii="Droid Sans Mono" w:hAnsi="Droid Sans Mono" w:eastAsia="Droid Sans Mono" w:cs="Droid Sans Mono"/>
+          <w:color w:val="d2d4d5"/>
+          <w:sz w:val="21"/>
+        </w:rPr>
+        <w:t xml:space="preserve">: </w:t>
+      </w:r>
+      <w:r>
+        <w:rPr>
+          <w:rFonts w:ascii="Droid Sans Mono" w:hAnsi="Droid Sans Mono" w:eastAsia="Droid Sans Mono" w:cs="Droid Sans Mono"/>
+          <w:color w:val="acff95"/>
+          <w:sz w:val="21"/>
+        </w:rPr>
+        <w:t xml:space="preserve">$(</w:t>
+      </w:r>
+      <w:r>
+        <w:rPr>
+          <w:rFonts w:ascii="Droid Sans Mono" w:hAnsi="Droid Sans Mono" w:eastAsia="Droid Sans Mono" w:cs="Droid Sans Mono"/>
+          <w:color w:val="d5d2d2"/>
+          <w:sz w:val="21"/>
+        </w:rPr>
+        <w:t xml:space="preserve">RUTA_C</w:t>
+      </w:r>
+      <w:r>
+        <w:rPr>
+          <w:rFonts w:ascii="Droid Sans Mono" w:hAnsi="Droid Sans Mono" w:eastAsia="Droid Sans Mono" w:cs="Droid Sans Mono"/>
+          <w:color w:val="acff95"/>
+          <w:sz w:val="21"/>
+        </w:rPr>
+        <w:t xml:space="preserve">)</w:t>
+      </w:r>
+      <w:r>
+        <w:rPr>
+          <w:rFonts w:ascii="Droid Sans Mono" w:hAnsi="Droid Sans Mono" w:eastAsia="Droid Sans Mono" w:cs="Droid Sans Mono"/>
+          <w:color w:val="d2d4d5"/>
+          <w:sz w:val="21"/>
+        </w:rPr>
+        <w:t xml:space="preserve">/funcion_coche.c </w:t>
+      </w:r>
+      <w:r>
+        <w:rPr>
+          <w:rFonts w:ascii="Droid Sans Mono" w:hAnsi="Droid Sans Mono" w:eastAsia="Droid Sans Mono" w:cs="Droid Sans Mono"/>
+          <w:color w:val="acff95"/>
+          <w:sz w:val="21"/>
+        </w:rPr>
+        <w:t xml:space="preserve">$(</w:t>
+      </w:r>
+      <w:r>
+        <w:rPr>
+          <w:rFonts w:ascii="Droid Sans Mono" w:hAnsi="Droid Sans Mono" w:eastAsia="Droid Sans Mono" w:cs="Droid Sans Mono"/>
+          <w:color w:val="d5d2d2"/>
+          <w:sz w:val="21"/>
+        </w:rPr>
+        <w:t xml:space="preserve">RUTA_H</w:t>
+      </w:r>
+      <w:r>
+        <w:rPr>
+          <w:rFonts w:ascii="Droid Sans Mono" w:hAnsi="Droid Sans Mono" w:eastAsia="Droid Sans Mono" w:cs="Droid Sans Mono"/>
+          <w:color w:val="acff95"/>
+          <w:sz w:val="21"/>
+        </w:rPr>
+        <w:t xml:space="preserve">)</w:t>
+      </w:r>
+      <w:r>
+        <w:rPr>
+          <w:rFonts w:ascii="Droid Sans Mono" w:hAnsi="Droid Sans Mono" w:eastAsia="Droid Sans Mono" w:cs="Droid Sans Mono"/>
+          <w:color w:val="d2d4d5"/>
+          <w:sz w:val="21"/>
+        </w:rPr>
+        <w:t xml:space="preserve">/simula_car.h</w:t>
+      </w:r>
+      <w:r>
+        <w:rPr>
+          <w:rFonts w:ascii="Droid Sans Mono" w:hAnsi="Droid Sans Mono" w:eastAsia="Droid Sans Mono" w:cs="Droid Sans Mono"/>
+          <w:color w:val="d2d4d5"/>
+          <w:sz w:val="21"/>
+        </w:rPr>
+        <w:br/>
+        <w:t xml:space="preserve">    </w:t>
+      </w:r>
+      <w:r>
+        <w:rPr>
+          <w:rFonts w:ascii="Droid Sans Mono" w:hAnsi="Droid Sans Mono" w:eastAsia="Droid Sans Mono" w:cs="Droid Sans Mono"/>
+          <w:color w:val="acff95"/>
+          <w:sz w:val="21"/>
+        </w:rPr>
+        <w:t xml:space="preserve">$(</w:t>
+      </w:r>
+      <w:r>
+        <w:rPr>
+          <w:rFonts w:ascii="Droid Sans Mono" w:hAnsi="Droid Sans Mono" w:eastAsia="Droid Sans Mono" w:cs="Droid Sans Mono"/>
+          <w:color w:val="d5d2d2"/>
+          <w:sz w:val="21"/>
+        </w:rPr>
+        <w:t xml:space="preserve">CC</w:t>
+      </w:r>
+      <w:r>
+        <w:rPr>
+          <w:rFonts w:ascii="Droid Sans Mono" w:hAnsi="Droid Sans Mono" w:eastAsia="Droid Sans Mono" w:cs="Droid Sans Mono"/>
+          <w:color w:val="acff95"/>
+          <w:sz w:val="21"/>
+        </w:rPr>
+        <w:t xml:space="preserve">)</w:t>
+      </w:r>
+      <w:r>
+        <w:rPr>
+          <w:rFonts w:ascii="Droid Sans Mono" w:hAnsi="Droid Sans Mono" w:eastAsia="Droid Sans Mono" w:cs="Droid Sans Mono"/>
+          <w:color w:val="d2d4d5"/>
+          <w:sz w:val="21"/>
+        </w:rPr>
+        <w:t xml:space="preserve"> </w:t>
+      </w:r>
+      <w:r>
+        <w:rPr>
+          <w:rFonts w:ascii="Droid Sans Mono" w:hAnsi="Droid Sans Mono" w:eastAsia="Droid Sans Mono" w:cs="Droid Sans Mono"/>
+          <w:color w:val="acff95"/>
+          <w:sz w:val="21"/>
+        </w:rPr>
+        <w:t xml:space="preserve">$(</w:t>
+      </w:r>
+      <w:r>
+        <w:rPr>
+          <w:rFonts w:ascii="Droid Sans Mono" w:hAnsi="Droid Sans Mono" w:eastAsia="Droid Sans Mono" w:cs="Droid Sans Mono"/>
+          <w:color w:val="d5d2d2"/>
+          <w:sz w:val="21"/>
+        </w:rPr>
+        <w:t xml:space="preserve">CFLAGS</w:t>
+      </w:r>
+      <w:r>
+        <w:rPr>
+          <w:rFonts w:ascii="Droid Sans Mono" w:hAnsi="Droid Sans Mono" w:eastAsia="Droid Sans Mono" w:cs="Droid Sans Mono"/>
+          <w:color w:val="acff95"/>
+          <w:sz w:val="21"/>
+        </w:rPr>
+        <w:t xml:space="preserve">)</w:t>
+      </w:r>
+      <w:r>
+        <w:rPr>
+          <w:rFonts w:ascii="Droid Sans Mono" w:hAnsi="Droid Sans Mono" w:eastAsia="Droid Sans Mono" w:cs="Droid Sans Mono"/>
+          <w:color w:val="d2d4d5"/>
+          <w:sz w:val="21"/>
+        </w:rPr>
+        <w:t xml:space="preserve"> -c </w:t>
+      </w:r>
+      <w:r>
+        <w:rPr>
+          <w:rFonts w:ascii="Droid Sans Mono" w:hAnsi="Droid Sans Mono" w:eastAsia="Droid Sans Mono" w:cs="Droid Sans Mono"/>
+          <w:color w:val="acff95"/>
+          <w:sz w:val="21"/>
+        </w:rPr>
+        <w:t xml:space="preserve">$(</w:t>
+      </w:r>
+      <w:r>
+        <w:rPr>
+          <w:rFonts w:ascii="Droid Sans Mono" w:hAnsi="Droid Sans Mono" w:eastAsia="Droid Sans Mono" w:cs="Droid Sans Mono"/>
+          <w:color w:val="d5d2d2"/>
+          <w:sz w:val="21"/>
+        </w:rPr>
+        <w:t xml:space="preserve">RUTA_C</w:t>
+      </w:r>
+      <w:r>
+        <w:rPr>
+          <w:rFonts w:ascii="Droid Sans Mono" w:hAnsi="Droid Sans Mono" w:eastAsia="Droid Sans Mono" w:cs="Droid Sans Mono"/>
+          <w:color w:val="acff95"/>
+          <w:sz w:val="21"/>
+        </w:rPr>
+        <w:t xml:space="preserve">)</w:t>
+      </w:r>
+      <w:r>
+        <w:rPr>
+          <w:rFonts w:ascii="Droid Sans Mono" w:hAnsi="Droid Sans Mono" w:eastAsia="Droid Sans Mono" w:cs="Droid Sans Mono"/>
+          <w:color w:val="d2d4d5"/>
+          <w:sz w:val="21"/>
+        </w:rPr>
+        <w:t xml:space="preserve">/funcion_coche.c -o build/funcion_coche.o</w:t>
+      </w:r>
+      <w:r>
+        <w:rPr>
+          <w:rFonts w:ascii="Droid Sans Mono" w:hAnsi="Droid Sans Mono" w:eastAsia="Droid Sans Mono" w:cs="Droid Sans Mono"/>
+          <w:color w:val="d2d4d5"/>
+          <w:sz w:val="21"/>
+          <w:szCs w:val="21"/>
+          <w:highlight w:val="none"/>
+        </w:rPr>
+      </w:r>
+      <w:r>
+        <w:rPr>
+          <w:rFonts w:ascii="Droid Sans Mono" w:hAnsi="Droid Sans Mono" w:eastAsia="Droid Sans Mono" w:cs="Droid Sans Mono"/>
+          <w:color w:val="d2d4d5"/>
+          <w:sz w:val="21"/>
+          <w:szCs w:val="21"/>
+          <w:highlight w:val="none"/>
+        </w:rPr>
+      </w:r>
+      <w:r>
+        <w:rPr>
+          <w:rFonts w:ascii="Droid Sans Mono" w:hAnsi="Droid Sans Mono" w:eastAsia="Droid Sans Mono" w:cs="Droid Sans Mono"/>
+          <w:color w:val="d2d4d5"/>
+          <w:sz w:val="21"/>
+          <w:highlight w:val="none"/>
+        </w:rPr>
+      </w:r>
+      <w:r>
+        <w:rPr>
+          <w:rFonts w:ascii="Droid Sans Mono" w:hAnsi="Droid Sans Mono" w:eastAsia="Droid Sans Mono" w:cs="Droid Sans Mono"/>
+          <w:sz w:val="21"/>
+          <w:szCs w:val="21"/>
+        </w:rPr>
+      </w:r>
+      <w:r>
+        <w:rPr>
+          <w:rFonts w:ascii="Droid Sans Mono" w:hAnsi="Droid Sans Mono" w:eastAsia="Droid Sans Mono" w:cs="Droid Sans Mono"/>
+          <w:sz w:val="21"/>
+          <w:szCs w:val="21"/>
+        </w:rPr>
+      </w:r>
+      <w:r>
+        <w:rPr>
+          <w:rFonts w:ascii="Droid Sans Mono" w:hAnsi="Droid Sans Mono" w:eastAsia="Droid Sans Mono" w:cs="Droid Sans Mono"/>
+          <w:color w:val="d2d4d5"/>
+          <w:sz w:val="21"/>
+          <w:szCs w:val="21"/>
+          <w:highlight w:val="none"/>
+        </w:rPr>
+      </w:r>
+    </w:p>
+    <w:p>
+      <w:pPr>
+        <w:pBdr>
+          <w:top w:val="none" w:color="000000" w:sz="4" w:space="0"/>
+          <w:left w:val="none" w:color="000000" w:sz="4" w:space="0"/>
+          <w:bottom w:val="none" w:color="000000" w:sz="4" w:space="0"/>
+          <w:right w:val="none" w:color="000000" w:sz="4" w:space="0"/>
+        </w:pBdr>
+        <w:shd w:val="clear" w:color="242729" w:fill="242729"/>
+        <w:spacing w:line="285" w:lineRule="atLeast"/>
+        <w:ind w:right="993" w:hanging="283" w:left="-283"/>
+        <w:rPr/>
+      </w:pPr>
+      <w:r>
+        <w:rPr>
+          <w:rFonts w:ascii="Droid Sans Mono" w:hAnsi="Droid Sans Mono" w:eastAsia="Droid Sans Mono" w:cs="Droid Sans Mono"/>
+          <w:color w:val="ffd262"/>
+          <w:sz w:val="21"/>
+        </w:rPr>
         <w:t xml:space="preserve">build/simula_car.o</w:t>
       </w:r>
       <w:r>
@@ -7143,7 +7160,47 @@
           <w:color w:val="d2d4d5"/>
           <w:sz w:val="21"/>
         </w:rPr>
-        <w:t xml:space="preserve">/simula_car.c</w:t>
+        <w:t xml:space="preserve">/simula_car.c </w:t>
+      </w:r>
+      <w:r>
+        <w:rPr>
+          <w:rFonts w:ascii="Droid Sans Mono" w:hAnsi="Droid Sans Mono" w:eastAsia="Droid Sans Mono" w:cs="Droid Sans Mono"/>
+          <w:color w:val="acff95"/>
+          <w:sz w:val="21"/>
+        </w:rPr>
+        <w:t xml:space="preserve">$(</w:t>
+      </w:r>
+      <w:r>
+        <w:rPr>
+          <w:rFonts w:ascii="Droid Sans Mono" w:hAnsi="Droid Sans Mono" w:eastAsia="Droid Sans Mono" w:cs="Droid Sans Mono"/>
+          <w:color w:val="d5d2d2"/>
+          <w:sz w:val="21"/>
+        </w:rPr>
+        <w:t xml:space="preserve">RUTA_H</w:t>
+      </w:r>
+      <w:r>
+        <w:rPr>
+          <w:rFonts w:ascii="Droid Sans Mono" w:hAnsi="Droid Sans Mono" w:eastAsia="Droid Sans Mono" w:cs="Droid Sans Mono"/>
+          <w:color w:val="acff95"/>
+          <w:sz w:val="21"/>
+        </w:rPr>
+        <w:t xml:space="preserve">)</w:t>
+      </w:r>
+      <w:r>
+        <w:rPr>
+          <w:rFonts w:ascii="Droid Sans Mono" w:hAnsi="Droid Sans Mono" w:eastAsia="Droid Sans Mono" w:cs="Droid Sans Mono"/>
+          <w:color w:val="d2d4d5"/>
+          <w:sz w:val="21"/>
+        </w:rPr>
+        <w:t xml:space="preserve">/simula_car.h</w:t>
+      </w:r>
+      <w:r/>
+      <w:r>
+        <w:rPr>
+          <w:rFonts w:ascii="Droid Sans Mono" w:hAnsi="Droid Sans Mono" w:eastAsia="Droid Sans Mono" w:cs="Droid Sans Mono"/>
+          <w:color w:val="d2d4d5"/>
+          <w:sz w:val="21"/>
+        </w:rPr>
         <w:br/>
         <w:t xml:space="preserve">    </w:t>
       </w:r>
@@ -7529,6 +7586,7 @@
           <w:szCs w:val="24"/>
           <w:highlight w:val="none"/>
         </w:rPr>
+        <w:t xml:space="preserve">, con la flag -lpthread</w:t>
       </w:r>
       <w:r>
         <w:rPr>
@@ -7541,7 +7599,6 @@
           <w:szCs w:val="24"/>
           <w:highlight w:val="none"/>
         </w:rPr>
-        <w:t xml:space="preserve">, con la flag -lpthread</w:t>
       </w:r>
       <w:r>
         <w:rPr>
@@ -7586,90 +7643,6 @@
           <w:highlight w:val="none"/>
         </w:rPr>
         <w:t xml:space="preserve">Se crean las reglas para generar los archivos objeto de los diferentes archivos .c</w:t>
-      </w:r>
-      <w:r>
-        <w:rPr>
-          <w:rFonts w:ascii="Aptos" w:hAnsi="Aptos" w:cs="Aptos"/>
-          <w:b w:val="0"/>
-          <w:bCs w:val="0"/>
-          <w:i w:val="0"/>
-          <w:color w:val="auto"/>
-          <w:sz w:val="24"/>
-          <w:szCs w:val="24"/>
-          <w:highlight w:val="none"/>
-        </w:rPr>
-      </w:r>
-      <w:r>
-        <w:rPr>
-          <w:rFonts w:ascii="Aptos" w:hAnsi="Aptos" w:cs="Aptos"/>
-          <w:b w:val="0"/>
-          <w:bCs w:val="0"/>
-          <w:i w:val="0"/>
-          <w:color w:val="auto"/>
-          <w:sz w:val="24"/>
-          <w:szCs w:val="24"/>
-          <w:highlight w:val="none"/>
-        </w:rPr>
-      </w:r>
-      <w:r>
-        <w:rPr>
-          <w:rFonts w:ascii="Aptos" w:hAnsi="Aptos" w:cs="Aptos"/>
-          <w:b w:val="0"/>
-          <w:bCs w:val="0"/>
-          <w:i w:val="0"/>
-          <w:color w:val="auto"/>
-          <w:sz w:val="24"/>
-          <w:szCs w:val="24"/>
-          <w:highlight w:val="none"/>
-        </w:rPr>
-      </w:r>
-      <w:r>
-        <w:rPr>
-          <w:rFonts w:ascii="Aptos" w:hAnsi="Aptos" w:cs="Aptos"/>
-          <w:b w:val="0"/>
-          <w:bCs w:val="0"/>
-          <w:i w:val="0"/>
-          <w:color w:val="auto"/>
-          <w:sz w:val="24"/>
-          <w:szCs w:val="24"/>
-          <w:highlight w:val="none"/>
-        </w:rPr>
-      </w:r>
-      <w:r>
-        <w:rPr>
-          <w:rFonts w:ascii="Aptos" w:hAnsi="Aptos" w:cs="Aptos"/>
-          <w:b w:val="0"/>
-          <w:bCs w:val="0"/>
-          <w:i w:val="0"/>
-          <w:color w:val="auto"/>
-          <w:sz w:val="24"/>
-          <w:szCs w:val="24"/>
-          <w:highlight w:val="none"/>
-        </w:rPr>
-      </w:r>
-      <w:r>
-        <w:rPr>
-          <w:rFonts w:ascii="Aptos" w:hAnsi="Aptos" w:cs="Aptos"/>
-          <w:b w:val="0"/>
-          <w:bCs w:val="0"/>
-          <w:i w:val="0"/>
-          <w:color w:val="auto"/>
-          <w:sz w:val="24"/>
-          <w:szCs w:val="24"/>
-          <w:highlight w:val="none"/>
-        </w:rPr>
-      </w:r>
-      <w:r>
-        <w:rPr>
-          <w:rFonts w:ascii="Aptos" w:hAnsi="Aptos" w:cs="Aptos"/>
-          <w:b w:val="0"/>
-          <w:bCs w:val="0"/>
-          <w:i w:val="0"/>
-          <w:color w:val="auto"/>
-          <w:sz w:val="24"/>
-          <w:szCs w:val="24"/>
-          <w:highlight w:val="none"/>
-        </w:rPr>
       </w:r>
       <w:r>
         <w:rPr>
@@ -9411,7 +9384,10 @@
       <w:r>
         <w:rPr>
           <w:rFonts w:ascii="Droid Sans Mono" w:hAnsi="Droid Sans Mono" w:eastAsia="Droid Sans Mono" w:cs="Droid Sans Mono"/>
-          <w:sz w:val="21"/>
+          <w:color w:val="d2d4d5"/>
+          <w:sz w:val="21"/>
+          <w:szCs w:val="21"/>
+          <w:highlight w:val="none"/>
         </w:rPr>
       </w:r>
       <w:r>
@@ -9452,9 +9428,8 @@
       <w:r>
         <w:rPr>
           <w:rFonts w:ascii="Droid Sans Mono" w:hAnsi="Droid Sans Mono" w:eastAsia="Droid Sans Mono" w:cs="Droid Sans Mono"/>
-          <w:color w:val="d2d4d5"/>
-          <w:sz w:val="21"/>
-          <w:highlight w:val="none"/>
+          <w:sz w:val="21"/>
+          <w:szCs w:val="21"/>
         </w:rPr>
       </w:r>
       <w:r>
